--- a/Historia escrita por Juan Carlos Reyes Guerrero_sinformato.docx
+++ b/Historia escrita por Juan Carlos Reyes Guerrero_sinformato.docx
@@ -1,6 +1,6 @@
 
 <file path=word/document.xml><?xml version="1.0" encoding="utf-8"?>
-<w:document xmlns:wpc="http://schemas.microsoft.com/office/word/2010/wordprocessingCanvas" xmlns:cx="http://schemas.microsoft.com/office/drawing/2014/chartex" xmlns:cx1="http://schemas.microsoft.com/office/drawing/2015/9/8/chartex" xmlns:cx2="http://schemas.microsoft.com/office/drawing/2015/10/21/chartex" xmlns:cx3="http://schemas.microsoft.com/office/drawing/2016/5/9/chartex" xmlns:cx4="http://schemas.microsoft.com/office/drawing/2016/5/10/chartex" xmlns:cx5="http://schemas.microsoft.com/office/drawing/2016/5/11/chartex" xmlns:cx6="http://schemas.microsoft.com/office/drawing/2016/5/12/chartex" xmlns:cx7="http://schemas.microsoft.com/office/drawing/2016/5/13/chartex" xmlns:cx8="http://schemas.microsoft.com/office/drawing/2016/5/14/chartex" xmlns:mc="http://schemas.openxmlformats.org/markup-compatibility/2006" xmlns:o="urn:schemas-microsoft-com:office:office" xmlns:r="http://schemas.openxmlformats.org/officeDocument/2006/relationships" xmlns:m="http://schemas.openxmlformats.org/officeDocument/2006/math" xmlns:v="urn:schemas-microsoft-com:vml" xmlns:wp14="http://schemas.microsoft.com/office/word/2010/wordprocessingDrawing" xmlns:wp="http://schemas.openxmlformats.org/drawingml/2006/wordprocessingDrawing" xmlns:w10="urn:schemas-microsoft-com:office:word" xmlns:w="http://schemas.openxmlformats.org/wordprocessingml/2006/main" xmlns:w14="http://schemas.microsoft.com/office/word/2010/wordml" xmlns:w15="http://schemas.microsoft.com/office/word/2012/wordml" xmlns:w16se="http://schemas.microsoft.com/office/word/2015/wordml/symex" xmlns:wpg="http://schemas.microsoft.com/office/word/2010/wordprocessingGroup" xmlns:wpi="http://schemas.microsoft.com/office/word/2010/wordprocessingInk" xmlns:wne="http://schemas.microsoft.com/office/word/2006/wordml" xmlns:wps="http://schemas.microsoft.com/office/word/2010/wordprocessingShape" mc:Ignorable="w14 w15 w16se wp14">
+<w:document xmlns:wpc="http://schemas.microsoft.com/office/word/2010/wordprocessingCanvas" xmlns:cx="http://schemas.microsoft.com/office/drawing/2014/chartex" xmlns:cx1="http://schemas.microsoft.com/office/drawing/2015/9/8/chartex" xmlns:cx2="http://schemas.microsoft.com/office/drawing/2015/10/21/chartex" xmlns:cx3="http://schemas.microsoft.com/office/drawing/2016/5/9/chartex" xmlns:cx4="http://schemas.microsoft.com/office/drawing/2016/5/10/chartex" xmlns:cx5="http://schemas.microsoft.com/office/drawing/2016/5/11/chartex" xmlns:cx6="http://schemas.microsoft.com/office/drawing/2016/5/12/chartex" xmlns:cx7="http://schemas.microsoft.com/office/drawing/2016/5/13/chartex" xmlns:cx8="http://schemas.microsoft.com/office/drawing/2016/5/14/chartex" xmlns:mc="http://schemas.openxmlformats.org/markup-compatibility/2006" xmlns:aink="http://schemas.microsoft.com/office/drawing/2016/ink" xmlns:am3d="http://schemas.microsoft.com/office/drawing/2017/model3d" xmlns:o="urn:schemas-microsoft-com:office:office" xmlns:r="http://schemas.openxmlformats.org/officeDocument/2006/relationships" xmlns:m="http://schemas.openxmlformats.org/officeDocument/2006/math" xmlns:v="urn:schemas-microsoft-com:vml" xmlns:wp14="http://schemas.microsoft.com/office/word/2010/wordprocessingDrawing" xmlns:wp="http://schemas.openxmlformats.org/drawingml/2006/wordprocessingDrawing" xmlns:w10="urn:schemas-microsoft-com:office:word" xmlns:w="http://schemas.openxmlformats.org/wordprocessingml/2006/main" xmlns:w14="http://schemas.microsoft.com/office/word/2010/wordml" xmlns:w15="http://schemas.microsoft.com/office/word/2012/wordml" xmlns:w16cid="http://schemas.microsoft.com/office/word/2016/wordml/cid" xmlns:w16se="http://schemas.microsoft.com/office/word/2015/wordml/symex" xmlns:wpg="http://schemas.microsoft.com/office/word/2010/wordprocessingGroup" xmlns:wpi="http://schemas.microsoft.com/office/word/2010/wordprocessingInk" xmlns:wne="http://schemas.microsoft.com/office/word/2006/wordml" xmlns:wps="http://schemas.microsoft.com/office/word/2010/wordprocessingShape" mc:Ignorable="w14 w15 w16se w16cid wp14">
   <w:body>
     <w:p>
       <w:pPr>
@@ -1783,7 +1783,7 @@
               </wp:anchor>
             </w:drawing>
           </mc:Choice>
-          <mc:Fallback xmlns:wp14="http://schemas.microsoft.com/office/word/2010/wordml" xmlns:a="http://schemas.openxmlformats.org/drawingml/2006/main">
+          <mc:Fallback xmlns:a="http://schemas.openxmlformats.org/drawingml/2006/main" xmlns:wp14="http://schemas.microsoft.com/office/word/2010/wordml">
             <w:pict w14:anchorId="75345867">
               <v:rect id="Rectángulo 44" style="position:absolute;margin-left:0;margin-top:-25.9pt;width:99.65pt;height:12.65pt;z-index:251689984;visibility:visible;mso-wrap-style:square;mso-wrap-distance-left:9pt;mso-wrap-distance-top:0;mso-wrap-distance-right:9pt;mso-wrap-distance-bottom:0;mso-position-horizontal:left;mso-position-horizontal-relative:margin;mso-position-vertical:absolute;mso-position-vertical-relative:text;v-text-anchor:middle" o:spid="_x0000_s1026" fillcolor="white [3212]" stroked="f" strokeweight="1pt" w14:anchorId="15DBEFE4" o:gfxdata="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">
                 <w10:wrap anchorx="margin"/>
@@ -3337,7 +3337,7 @@
                 <w:noProof/>
                 <w:webHidden/>
               </w:rPr>
-              <w:t>27</w:t>
+              <w:t>37</w:t>
             </w:r>
             <w:r>
               <w:rPr>
@@ -4087,7 +4087,25 @@
           <w:szCs w:val="24"/>
           <w:lang w:val="es-ES"/>
         </w:rPr>
-        <w:t xml:space="preserve">os troncos los subían a andamios, el vaivén de la sierra lo coordinaban dos hombres de brazos fuertes uno debajo del tronco y otro encima en cada tirón los dientes de la sierra devoraba como un animal hambriento de madera. Las casas se alzaban sobre pilotes de piedra para que la humead no las dañara, esas era la casa para dormir, al lado se construía una más pequeña, pero sobre el suelo donde se hacia la cocina, los techos se hacían con hoja de caña seca juntando manojos y entrecruzándolos entre varas de caña brava o también se techaba con hoja de bijao, al terminarlas parecía techos con escamas. Los pisos se hacían con palma de </w:t>
+        <w:t xml:space="preserve">os troncos los subían a andamios, el vaivén de la sierra lo coordinaban dos hombres de brazos fuertes uno debajo del tronco y otro encima en cada tirón </w:t>
+      </w:r>
+      <w:r>
+        <w:rPr>
+          <w:rFonts w:ascii="Times New Roman" w:eastAsia="Bookman Old Style,Times New Rom" w:hAnsi="Times New Roman" w:cs="Times New Roman"/>
+          <w:sz w:val="24"/>
+          <w:szCs w:val="24"/>
+          <w:lang w:val="es-ES"/>
+        </w:rPr>
+        <w:t>el diente de la sierra devoraba</w:t>
+      </w:r>
+      <w:r>
+        <w:rPr>
+          <w:rFonts w:ascii="Times New Roman" w:eastAsia="Bookman Old Style,Times New Rom" w:hAnsi="Times New Roman" w:cs="Times New Roman"/>
+          <w:sz w:val="24"/>
+          <w:szCs w:val="24"/>
+          <w:lang w:val="es-ES"/>
+        </w:rPr>
+        <w:t xml:space="preserve"> como un animal hambriento de madera. Las casas se alzaban sobre pilotes de piedra para que la humead no las dañara, esas era la casa para dormir, al lado se construía una más pequeña, pero sobre el suelo donde se hacia la cocina, los techos se hacían con hoja de caña seca juntando manojos y entrecruzándolos entre varas de caña brava o también se techaba con hoja de bijao, al terminarlas parecía techos con escamas. Los pisos se hacían con palma de </w:t>
       </w:r>
       <w:proofErr w:type="spellStart"/>
       <w:r>
@@ -5889,8 +5907,6 @@
           <w:lang w:val="es-ES"/>
         </w:rPr>
       </w:pPr>
-      <w:bookmarkStart w:id="10" w:name="_GoBack"/>
-      <w:bookmarkEnd w:id="10"/>
       <w:r>
         <w:rPr>
           <w:rFonts w:ascii="Times New Roman" w:eastAsia="Bookman Old Style,Times New Rom" w:hAnsi="Times New Roman" w:cs="Times New Roman"/>
@@ -6498,7 +6514,7 @@
           <w:lang w:val="es-ES"/>
         </w:rPr>
       </w:pPr>
-      <w:bookmarkStart w:id="11" w:name="_Toc480398557"/>
+      <w:bookmarkStart w:id="10" w:name="_Toc480398557"/>
       <w:r>
         <w:rPr>
           <w:rFonts w:ascii="Times New Roman" w:eastAsia="Bookman Old Style,Times New Rom" w:hAnsi="Times New Roman" w:cs="Times New Roman"/>
@@ -6514,7 +6530,7 @@
         </w:rPr>
         <w:t xml:space="preserve"> 6</w:t>
       </w:r>
-      <w:bookmarkEnd w:id="11"/>
+      <w:bookmarkEnd w:id="10"/>
     </w:p>
     <w:p>
       <w:pPr>
@@ -6533,7 +6549,7 @@
           <w:lang w:val="es-ES"/>
         </w:rPr>
       </w:pPr>
-      <w:bookmarkStart w:id="12" w:name="_Toc480398558"/>
+      <w:bookmarkStart w:id="11" w:name="_Toc480398558"/>
       <w:r>
         <w:rPr>
           <w:rFonts w:ascii="Times New Roman" w:eastAsia="Bookman Old Style,Times New Rom" w:hAnsi="Times New Roman" w:cs="Times New Roman"/>
@@ -6546,7 +6562,7 @@
         </w:rPr>
         <w:t>El Secreto de los Chamanes</w:t>
       </w:r>
-      <w:bookmarkEnd w:id="12"/>
+      <w:bookmarkEnd w:id="11"/>
     </w:p>
     <w:p>
       <w:pPr>
@@ -6627,27 +6643,7 @@
           <w:szCs w:val="24"/>
           <w:lang w:val="es-ES"/>
         </w:rPr>
-        <w:t xml:space="preserve">, agua marca Maravilla, que se usaba para todo y el petróleo (querosene) para prender la candela de los fogones y encender las lámparas porque no había energía eléctrica.  Por aquellos días bajaban unos curanderos o chamanes que procedían del Putumayo más exactamente oriundos del Valle del </w:t>
-      </w:r>
-      <w:proofErr w:type="spellStart"/>
-      <w:r>
-        <w:rPr>
-          <w:rFonts w:ascii="Times New Roman" w:eastAsia="Bookman Old Style,Times New Rom" w:hAnsi="Times New Roman" w:cs="Times New Roman"/>
-          <w:sz w:val="24"/>
-          <w:szCs w:val="24"/>
-          <w:lang w:val="es-ES"/>
-        </w:rPr>
-        <w:t>Sibundoy</w:t>
-      </w:r>
-      <w:proofErr w:type="spellEnd"/>
-      <w:r>
-        <w:rPr>
-          <w:rFonts w:ascii="Times New Roman" w:eastAsia="Bookman Old Style,Times New Rom" w:hAnsi="Times New Roman" w:cs="Times New Roman"/>
-          <w:sz w:val="24"/>
-          <w:szCs w:val="24"/>
-          <w:lang w:val="es-ES"/>
-        </w:rPr>
-        <w:t xml:space="preserve"> y le decían los “</w:t>
+        <w:t>, agua marca Maravilla, que se usaba para todo y el petróleo (querosene) para prender la candela de los fogones y encender las lámparas porque no había energía eléctrica.  Por aquellos días bajaban unos curanderos o chamanes que procedían del Putumayo más exactamente oriundos del Valle del Sibundoy y le decían los “</w:t>
       </w:r>
       <w:proofErr w:type="spellStart"/>
       <w:r>
@@ -7117,7 +7113,7 @@
           <w:lang w:val="es-ES"/>
         </w:rPr>
       </w:pPr>
-      <w:bookmarkStart w:id="13" w:name="_Toc480398559"/>
+      <w:bookmarkStart w:id="12" w:name="_Toc480398559"/>
       <w:r>
         <w:rPr>
           <w:rFonts w:ascii="Times New Roman" w:eastAsia="Bookman Old Style,Times New Rom" w:hAnsi="Times New Roman" w:cs="Times New Roman"/>
@@ -7133,7 +7129,7 @@
         </w:rPr>
         <w:t xml:space="preserve"> 7</w:t>
       </w:r>
-      <w:bookmarkEnd w:id="13"/>
+      <w:bookmarkEnd w:id="12"/>
     </w:p>
     <w:p>
       <w:pPr>
@@ -7152,7 +7148,7 @@
           <w:lang w:val="es-ES"/>
         </w:rPr>
       </w:pPr>
-      <w:bookmarkStart w:id="14" w:name="_Toc480398560"/>
+      <w:bookmarkStart w:id="13" w:name="_Toc480398560"/>
       <w:r>
         <w:rPr>
           <w:rFonts w:ascii="Times New Roman" w:eastAsia="Bookman Old Style,Times New Rom" w:hAnsi="Times New Roman" w:cs="Times New Roman"/>
@@ -7178,7 +7174,7 @@
         </w:rPr>
         <w:t>Chilangua</w:t>
       </w:r>
-      <w:bookmarkEnd w:id="14"/>
+      <w:bookmarkEnd w:id="13"/>
       <w:proofErr w:type="spellEnd"/>
     </w:p>
     <w:p>
@@ -7833,7 +7829,7 @@
           <w:lang w:val="es-ES"/>
         </w:rPr>
       </w:pPr>
-      <w:bookmarkStart w:id="15" w:name="_Toc480398561"/>
+      <w:bookmarkStart w:id="14" w:name="_Toc480398561"/>
       <w:r>
         <w:rPr>
           <w:rFonts w:ascii="Times New Roman" w:eastAsia="Bookman Old Style,Times New Rom" w:hAnsi="Times New Roman" w:cs="Times New Roman"/>
@@ -7849,7 +7845,7 @@
         </w:rPr>
         <w:t xml:space="preserve"> 8</w:t>
       </w:r>
-      <w:bookmarkEnd w:id="15"/>
+      <w:bookmarkEnd w:id="14"/>
     </w:p>
     <w:p>
       <w:pPr>
@@ -7868,7 +7864,7 @@
           <w:lang w:val="es-ES"/>
         </w:rPr>
       </w:pPr>
-      <w:bookmarkStart w:id="16" w:name="_Toc480398562"/>
+      <w:bookmarkStart w:id="15" w:name="_Toc480398562"/>
       <w:r>
         <w:rPr>
           <w:rFonts w:ascii="Times New Roman" w:eastAsia="Bookman Old Style,Times New Rom" w:hAnsi="Times New Roman" w:cs="Times New Roman"/>
@@ -7881,7 +7877,7 @@
         </w:rPr>
         <w:t>El Padre Mera</w:t>
       </w:r>
-      <w:bookmarkEnd w:id="16"/>
+      <w:bookmarkEnd w:id="15"/>
     </w:p>
     <w:p>
       <w:pPr>
@@ -8228,7 +8224,25 @@
           <w:szCs w:val="24"/>
           <w:lang w:val="es-ES"/>
         </w:rPr>
-        <w:t>La señora Orbes comenzó a perseguir a este cura, averiguando todos sus actos y denunciando ante la comunidad. El ni se inmutaba, hasta que ella lo denuncio ante el obispo de la diócesis de Ipiales. Con esta denuncia no lo retiraron del clero, pero lo trasladaron a otra parroquia, el cura ante una orden no tuvo más remedio que acatar la orden.</w:t>
+        <w:t xml:space="preserve">La señora Orbes comenzó a perseguir a este cura, averiguando todos sus actos y denunciando ante la comunidad. </w:t>
+      </w:r>
+      <w:r>
+        <w:rPr>
+          <w:rFonts w:ascii="Times New Roman" w:eastAsia="Bookman Old Style,Times New Rom" w:hAnsi="Times New Roman" w:cs="Times New Roman"/>
+          <w:sz w:val="24"/>
+          <w:szCs w:val="24"/>
+          <w:lang w:val="es-ES"/>
+        </w:rPr>
+        <w:t>Él</w:t>
+      </w:r>
+      <w:r>
+        <w:rPr>
+          <w:rFonts w:ascii="Times New Roman" w:eastAsia="Bookman Old Style,Times New Rom" w:hAnsi="Times New Roman" w:cs="Times New Roman"/>
+          <w:sz w:val="24"/>
+          <w:szCs w:val="24"/>
+          <w:lang w:val="es-ES"/>
+        </w:rPr>
+        <w:t xml:space="preserve"> ni se inmutaba, hasta que ella lo denuncio ante el obispo de la diócesis de Ipiales. Con esta denuncia no lo retiraron del clero, pero lo trasladaron a otra parroquia, el cura ante una orden no tuvo más remedio que acatar la orden.</w:t>
       </w:r>
     </w:p>
     <w:p>
@@ -8530,7 +8544,27 @@
           <w:szCs w:val="24"/>
           <w:lang w:val="es-ES"/>
         </w:rPr>
-        <w:t>Con el tiempo comenzó a escasear la comida, la tierra no producía nada ya no había la abundancia con la que estaba acostumbrada la gente, las cosechas de maíz que se recogían por cargas, guachos interminables de yuca que al sacarlas sus raíces parecían mas brazos de personas de lo gruesas y largas</w:t>
+        <w:t xml:space="preserve">Con el tiempo comenzó a escasear la comida, la tierra no producía nada ya no había la abundancia con la que estaba acostumbrada la gente, las cosechas de maíz que se recogían por cargas, guachos interminables de yuca que al sacarlas sus raíces parecían </w:t>
+      </w:r>
+      <w:proofErr w:type="spellStart"/>
+      <w:r>
+        <w:rPr>
+          <w:rFonts w:ascii="Times New Roman" w:eastAsia="Bookman Old Style,Times New Rom" w:hAnsi="Times New Roman" w:cs="Times New Roman"/>
+          <w:sz w:val="24"/>
+          <w:szCs w:val="24"/>
+          <w:lang w:val="es-ES"/>
+        </w:rPr>
+        <w:t>mas</w:t>
+      </w:r>
+      <w:proofErr w:type="spellEnd"/>
+      <w:r>
+        <w:rPr>
+          <w:rFonts w:ascii="Times New Roman" w:eastAsia="Bookman Old Style,Times New Rom" w:hAnsi="Times New Roman" w:cs="Times New Roman"/>
+          <w:sz w:val="24"/>
+          <w:szCs w:val="24"/>
+          <w:lang w:val="es-ES"/>
+        </w:rPr>
+        <w:t xml:space="preserve"> brazos de personas de lo gruesas y largas</w:t>
       </w:r>
       <w:r>
         <w:rPr>
@@ -8663,7 +8697,25 @@
           <w:szCs w:val="24"/>
           <w:lang w:val="es-ES"/>
         </w:rPr>
-        <w:t xml:space="preserve">, una especie de plátano no más de diez centímetros de largo pero muy abundante en sus chagras, el cual se cosechaba </w:t>
+        <w:t xml:space="preserve">, una especie de plátano no más de diez centímetros de </w:t>
+      </w:r>
+      <w:r>
+        <w:rPr>
+          <w:rFonts w:ascii="Times New Roman" w:eastAsia="Bookman Old Style,Times New Rom" w:hAnsi="Times New Roman" w:cs="Times New Roman"/>
+          <w:sz w:val="24"/>
+          <w:szCs w:val="24"/>
+          <w:lang w:val="es-ES"/>
+        </w:rPr>
+        <w:t>largo,</w:t>
+      </w:r>
+      <w:r>
+        <w:rPr>
+          <w:rFonts w:ascii="Times New Roman" w:eastAsia="Bookman Old Style,Times New Rom" w:hAnsi="Times New Roman" w:cs="Times New Roman"/>
+          <w:sz w:val="24"/>
+          <w:szCs w:val="24"/>
+          <w:lang w:val="es-ES"/>
+        </w:rPr>
+        <w:t xml:space="preserve"> pero muy abundante en sus chagras, el cual se cosechaba </w:t>
       </w:r>
       <w:proofErr w:type="spellStart"/>
       <w:r>
@@ -10336,47 +10388,7 @@
           <w:szCs w:val="24"/>
           <w:lang w:val="es-ES"/>
         </w:rPr>
-        <w:t xml:space="preserve"> que vivía cerca de la casa de mi abuela Ester, por el camino que se va al otro lado del rio, le envío un frasco de </w:t>
-      </w:r>
-      <w:proofErr w:type="spellStart"/>
-      <w:r>
-        <w:rPr>
-          <w:rFonts w:ascii="Times New Roman" w:eastAsia="Bookman Old Style,Times New Rom" w:hAnsi="Times New Roman" w:cs="Times New Roman"/>
-          <w:sz w:val="24"/>
-          <w:szCs w:val="24"/>
-          <w:lang w:val="es-ES"/>
-        </w:rPr>
-        <w:t>Kola</w:t>
-      </w:r>
-      <w:proofErr w:type="spellEnd"/>
-      <w:r>
-        <w:rPr>
-          <w:rFonts w:ascii="Times New Roman" w:eastAsia="Bookman Old Style,Times New Rom" w:hAnsi="Times New Roman" w:cs="Times New Roman"/>
-          <w:sz w:val="24"/>
-          <w:szCs w:val="24"/>
-          <w:lang w:val="es-ES"/>
-        </w:rPr>
-        <w:t xml:space="preserve"> Granulada, decían que estaba poseído por los malos espíritus, que miraba el infierno y a los demonios como lo llevaban, que estaba condenado; El Padre les dijo que él no estaba poseído, que él le mandaría un remedio y así cumplió su promesa, con la </w:t>
-      </w:r>
-      <w:proofErr w:type="spellStart"/>
-      <w:r>
-        <w:rPr>
-          <w:rFonts w:ascii="Times New Roman" w:eastAsia="Bookman Old Style,Times New Rom" w:hAnsi="Times New Roman" w:cs="Times New Roman"/>
-          <w:sz w:val="24"/>
-          <w:szCs w:val="24"/>
-          <w:lang w:val="es-ES"/>
-        </w:rPr>
-        <w:t>Kola</w:t>
-      </w:r>
-      <w:proofErr w:type="spellEnd"/>
-      <w:r>
-        <w:rPr>
-          <w:rFonts w:ascii="Times New Roman" w:eastAsia="Bookman Old Style,Times New Rom" w:hAnsi="Times New Roman" w:cs="Times New Roman"/>
-          <w:sz w:val="24"/>
-          <w:szCs w:val="24"/>
-          <w:lang w:val="es-ES"/>
-        </w:rPr>
-        <w:t xml:space="preserve"> se mejoró Don Paladines.</w:t>
+        <w:t xml:space="preserve"> que vivía cerca de la casa de mi abuela Ester, por el camino que se va al otro lado del rio, le envío un frasco de Kola Granulada, decían que estaba poseído por los malos espíritus, que miraba el infierno y a los demonios como lo llevaban, que estaba condenado; El Padre les dijo que él no estaba poseído, que él le mandaría un remedio y así cumplió su promesa, con la Kola se mejoró Don Paladines.</w:t>
       </w:r>
     </w:p>
     <w:p>
@@ -10617,7 +10629,7 @@
           <w:lang w:val="es-ES"/>
         </w:rPr>
       </w:pPr>
-      <w:bookmarkStart w:id="17" w:name="_Toc480398563"/>
+      <w:bookmarkStart w:id="16" w:name="_Toc480398563"/>
       <w:r>
         <w:rPr>
           <w:rFonts w:ascii="Times New Roman" w:eastAsia="Bookman Old Style,Times New Rom" w:hAnsi="Times New Roman" w:cs="Times New Roman"/>
@@ -10633,7 +10645,7 @@
         </w:rPr>
         <w:t xml:space="preserve"> 9</w:t>
       </w:r>
-      <w:bookmarkEnd w:id="17"/>
+      <w:bookmarkEnd w:id="16"/>
     </w:p>
     <w:p>
       <w:pPr>
@@ -10652,7 +10664,7 @@
           <w:lang w:val="es-ES"/>
         </w:rPr>
       </w:pPr>
-      <w:bookmarkStart w:id="18" w:name="_Toc480398564"/>
+      <w:bookmarkStart w:id="17" w:name="_Toc480398564"/>
       <w:r>
         <w:rPr>
           <w:rFonts w:ascii="Times New Roman" w:eastAsia="Bookman Old Style,Times New Rom" w:hAnsi="Times New Roman" w:cs="Times New Roman"/>
@@ -10665,7 +10677,7 @@
         </w:rPr>
         <w:t>Perdidos</w:t>
       </w:r>
-      <w:bookmarkEnd w:id="18"/>
+      <w:bookmarkEnd w:id="17"/>
     </w:p>
     <w:p>
       <w:pPr>
@@ -11586,25 +11598,6 @@
     </w:p>
     <w:p>
       <w:pPr>
-        <w:rPr>
-          <w:rFonts w:ascii="Times New Roman" w:eastAsia="Bookman Old Style,Times New Rom" w:hAnsi="Times New Roman" w:cs="Times New Roman"/>
-          <w:sz w:val="24"/>
-          <w:szCs w:val="24"/>
-          <w:lang w:val="es-ES"/>
-        </w:rPr>
-      </w:pPr>
-      <w:r>
-        <w:rPr>
-          <w:rFonts w:ascii="Times New Roman" w:eastAsia="Bookman Old Style,Times New Rom" w:hAnsi="Times New Roman" w:cs="Times New Roman"/>
-          <w:sz w:val="24"/>
-          <w:szCs w:val="24"/>
-          <w:lang w:val="es-ES"/>
-        </w:rPr>
-        <w:br w:type="page"/>
-      </w:r>
-    </w:p>
-    <w:p>
-      <w:pPr>
         <w:widowControl w:val="0"/>
         <w:spacing w:after="0" w:line="360" w:lineRule="auto"/>
         <w:jc w:val="center"/>
@@ -11616,6 +11609,15 @@
           <w:lang w:val="es-ES"/>
         </w:rPr>
       </w:pPr>
+      <w:r>
+        <w:rPr>
+          <w:rFonts w:ascii="Times New Roman" w:eastAsia="Bookman Old Style,Times New Rom" w:hAnsi="Times New Roman" w:cs="Times New Roman"/>
+          <w:sz w:val="24"/>
+          <w:szCs w:val="24"/>
+          <w:lang w:val="es-ES"/>
+        </w:rPr>
+        <w:br w:type="column"/>
+      </w:r>
     </w:p>
     <w:p>
       <w:pPr>
@@ -11654,8 +11656,3229 @@
         <w:spacing w:line="240" w:lineRule="auto"/>
         <w:jc w:val="center"/>
         <w:rPr>
-          <w:rFonts w:ascii="Times New Roman" w:eastAsia="Bookman Old Style,Times New Rom" w:hAnsi="Times New Roman" w:cs="Times New Roman"/>
+          <w:rFonts w:ascii="Times New Roman" w:eastAsia="Arial Unicode MS" w:hAnsi="Times New Roman" w:cs="Times New Roman"/>
           <w:color w:val="auto"/>
+          <w:lang w:val="es-ES"/>
+        </w:rPr>
+      </w:pPr>
+      <w:r>
+        <w:rPr>
+          <w:rFonts w:ascii="Times New Roman" w:eastAsia="Bookman Old Style,Times New Rom" w:hAnsi="Times New Roman" w:cs="Times New Roman"/>
+          <w:color w:val="auto"/>
+        </w:rPr>
+        <w:t>Capítulo</w:t>
+      </w:r>
+      <w:r>
+        <w:rPr>
+          <w:rFonts w:ascii="Times New Roman" w:eastAsia="Bookman Old Style,Times New Rom" w:hAnsi="Times New Roman" w:cs="Times New Roman"/>
+          <w:color w:val="auto"/>
+          <w:lang w:val="es-ES"/>
+        </w:rPr>
+        <w:t xml:space="preserve"> 10</w:t>
+      </w:r>
+    </w:p>
+    <w:p>
+      <w:pPr>
+        <w:pStyle w:val="Ttulo1"/>
+        <w:keepNext w:val="0"/>
+        <w:keepLines w:val="0"/>
+        <w:widowControl w:val="0"/>
+        <w:spacing w:line="240" w:lineRule="auto"/>
+        <w:jc w:val="center"/>
+        <w:rPr>
+          <w:rFonts w:ascii="Times New Roman" w:eastAsia="Arial Unicode MS" w:hAnsi="Times New Roman" w:cs="Times New Roman"/>
+          <w:i/>
+          <w:color w:val="auto"/>
+          <w:sz w:val="52"/>
+          <w:szCs w:val="52"/>
+          <w:lang w:val="es-ES"/>
+        </w:rPr>
+      </w:pPr>
+      <w:r>
+        <w:rPr>
+          <w:rFonts w:ascii="Times New Roman" w:eastAsia="Bookman Old Style,Times New Rom" w:hAnsi="Times New Roman" w:cs="Times New Roman"/>
+          <w:i/>
+          <w:iCs/>
+          <w:color w:val="auto"/>
+          <w:sz w:val="52"/>
+          <w:szCs w:val="52"/>
+          <w:lang w:val="es-ES"/>
+        </w:rPr>
+        <w:t>La Loma del Muerto</w:t>
+      </w:r>
+    </w:p>
+    <w:p>
+      <w:pPr>
+        <w:widowControl w:val="0"/>
+        <w:spacing w:after="0" w:line="360" w:lineRule="auto"/>
+        <w:jc w:val="center"/>
+        <w:rPr>
+          <w:rFonts w:ascii="Times New Roman" w:eastAsia="Arial Unicode MS" w:hAnsi="Times New Roman" w:cs="Times New Roman"/>
+          <w:b/>
+          <w:sz w:val="28"/>
+          <w:szCs w:val="28"/>
+          <w:lang w:val="es-ES"/>
+        </w:rPr>
+      </w:pPr>
+    </w:p>
+    <w:p>
+      <w:pPr>
+        <w:framePr w:dropCap="drop" w:lines="2" w:wrap="around" w:vAnchor="text" w:hAnchor="text"/>
+        <w:widowControl w:val="0"/>
+        <w:spacing w:after="0" w:line="540" w:lineRule="exact"/>
+        <w:jc w:val="both"/>
+        <w:textAlignment w:val="baseline"/>
+        <w:rPr>
+          <w:rFonts w:ascii="Times New Roman" w:eastAsia="Arial Unicode MS" w:hAnsi="Times New Roman" w:cs="Times New Roman"/>
+          <w:position w:val="-4"/>
+          <w:sz w:val="71"/>
+          <w:szCs w:val="24"/>
+          <w:lang w:val="es-ES"/>
+        </w:rPr>
+      </w:pPr>
+      <w:r>
+        <w:rPr>
+          <w:rFonts w:ascii="Times New Roman" w:eastAsia="Bookman Old Style,Times New Rom" w:hAnsi="Times New Roman" w:cs="Times New Roman"/>
+          <w:position w:val="-4"/>
+          <w:sz w:val="71"/>
+          <w:szCs w:val="71"/>
+          <w:lang w:val="es-ES"/>
+        </w:rPr>
+        <w:t>U</w:t>
+      </w:r>
+    </w:p>
+    <w:p>
+      <w:pPr>
+        <w:jc w:val="both"/>
+        <w:rPr>
+          <w:rFonts w:ascii="Times New Roman" w:eastAsia="Bookman Old Style,Times New Rom" w:hAnsi="Times New Roman" w:cs="Times New Roman"/>
+          <w:sz w:val="24"/>
+          <w:szCs w:val="24"/>
+          <w:lang w:val="es-ES"/>
+        </w:rPr>
+      </w:pPr>
+      <w:r>
+        <w:rPr>
+          <w:rFonts w:ascii="Times New Roman" w:eastAsia="Bookman Old Style,Times New Rom" w:hAnsi="Times New Roman" w:cs="Times New Roman"/>
+          <w:sz w:val="24"/>
+          <w:szCs w:val="24"/>
+          <w:lang w:val="es-ES"/>
+        </w:rPr>
+        <w:t xml:space="preserve">n </w:t>
+      </w:r>
+      <w:r>
+        <w:rPr>
+          <w:rFonts w:ascii="Times New Roman" w:eastAsia="Bookman Old Style,Times New Rom" w:hAnsi="Times New Roman" w:cs="Times New Roman"/>
+          <w:sz w:val="24"/>
+          <w:szCs w:val="24"/>
+          <w:lang w:val="es-ES"/>
+        </w:rPr>
+        <w:t>soldado se perdió durante la guerra de los mil días, lo encontraron muerto y lo enterraron con todos sus aparejos y fusil, cerca de Betania y el Carmen por la loma del quitasol.</w:t>
+      </w:r>
+    </w:p>
+    <w:p>
+      <w:pPr>
+        <w:widowControl w:val="0"/>
+        <w:spacing w:after="0" w:line="360" w:lineRule="auto"/>
+        <w:jc w:val="center"/>
+        <w:rPr>
+          <w:rFonts w:ascii="Times New Roman" w:eastAsia="Arial Unicode MS" w:hAnsi="Times New Roman" w:cs="Times New Roman"/>
+          <w:b/>
+          <w:sz w:val="28"/>
+          <w:szCs w:val="28"/>
+          <w:lang w:val="es-ES"/>
+        </w:rPr>
+      </w:pPr>
+      <w:r>
+        <w:rPr>
+          <w:rFonts w:ascii="Times New Roman" w:eastAsia="Bookman Old Style,Times New Rom" w:hAnsi="Times New Roman" w:cs="Times New Roman"/>
+          <w:sz w:val="24"/>
+          <w:szCs w:val="24"/>
+          <w:lang w:val="es-ES"/>
+        </w:rPr>
+        <w:br w:type="column"/>
+      </w:r>
+    </w:p>
+    <w:p>
+      <w:pPr>
+        <w:widowControl w:val="0"/>
+        <w:spacing w:after="0" w:line="360" w:lineRule="auto"/>
+        <w:jc w:val="center"/>
+        <w:rPr>
+          <w:rFonts w:ascii="Times New Roman" w:eastAsia="Arial Unicode MS" w:hAnsi="Times New Roman" w:cs="Times New Roman"/>
+          <w:b/>
+          <w:sz w:val="28"/>
+          <w:szCs w:val="28"/>
+          <w:lang w:val="es-ES"/>
+        </w:rPr>
+      </w:pPr>
+    </w:p>
+    <w:p>
+      <w:pPr>
+        <w:widowControl w:val="0"/>
+        <w:spacing w:after="0" w:line="360" w:lineRule="auto"/>
+        <w:jc w:val="center"/>
+        <w:rPr>
+          <w:rFonts w:ascii="Times New Roman" w:eastAsia="Arial Unicode MS" w:hAnsi="Times New Roman" w:cs="Times New Roman"/>
+          <w:b/>
+          <w:sz w:val="28"/>
+          <w:szCs w:val="28"/>
+          <w:lang w:val="es-ES"/>
+        </w:rPr>
+      </w:pPr>
+    </w:p>
+    <w:p>
+      <w:pPr>
+        <w:pStyle w:val="Ttulo1"/>
+        <w:keepNext w:val="0"/>
+        <w:keepLines w:val="0"/>
+        <w:widowControl w:val="0"/>
+        <w:spacing w:line="240" w:lineRule="auto"/>
+        <w:jc w:val="center"/>
+        <w:rPr>
+          <w:rFonts w:ascii="Times New Roman" w:eastAsia="Arial Unicode MS" w:hAnsi="Times New Roman" w:cs="Times New Roman"/>
+          <w:color w:val="auto"/>
+          <w:lang w:val="es-ES"/>
+        </w:rPr>
+      </w:pPr>
+      <w:r>
+        <w:rPr>
+          <w:rFonts w:ascii="Times New Roman" w:eastAsia="Bookman Old Style,Times New Rom" w:hAnsi="Times New Roman" w:cs="Times New Roman"/>
+          <w:color w:val="auto"/>
+        </w:rPr>
+        <w:t>Capítulo</w:t>
+      </w:r>
+      <w:r>
+        <w:rPr>
+          <w:rFonts w:ascii="Times New Roman" w:eastAsia="Bookman Old Style,Times New Rom" w:hAnsi="Times New Roman" w:cs="Times New Roman"/>
+          <w:color w:val="auto"/>
+          <w:lang w:val="es-ES"/>
+        </w:rPr>
+        <w:t xml:space="preserve"> 11</w:t>
+      </w:r>
+    </w:p>
+    <w:p>
+      <w:pPr>
+        <w:pStyle w:val="Ttulo1"/>
+        <w:keepNext w:val="0"/>
+        <w:keepLines w:val="0"/>
+        <w:widowControl w:val="0"/>
+        <w:spacing w:line="240" w:lineRule="auto"/>
+        <w:jc w:val="center"/>
+        <w:rPr>
+          <w:rFonts w:ascii="Times New Roman" w:eastAsia="Arial Unicode MS" w:hAnsi="Times New Roman" w:cs="Times New Roman"/>
+          <w:i/>
+          <w:color w:val="auto"/>
+          <w:sz w:val="52"/>
+          <w:szCs w:val="52"/>
+          <w:lang w:val="es-ES"/>
+        </w:rPr>
+      </w:pPr>
+      <w:r>
+        <w:rPr>
+          <w:rFonts w:ascii="Times New Roman" w:eastAsia="Bookman Old Style,Times New Rom" w:hAnsi="Times New Roman" w:cs="Times New Roman"/>
+          <w:i/>
+          <w:iCs/>
+          <w:color w:val="auto"/>
+          <w:sz w:val="52"/>
+          <w:szCs w:val="52"/>
+          <w:lang w:val="es-ES"/>
+        </w:rPr>
+        <w:t>La Barra de la Nariz del Diablo</w:t>
+      </w:r>
+    </w:p>
+    <w:p>
+      <w:pPr>
+        <w:widowControl w:val="0"/>
+        <w:spacing w:after="0" w:line="360" w:lineRule="auto"/>
+        <w:jc w:val="center"/>
+        <w:rPr>
+          <w:rFonts w:ascii="Times New Roman" w:eastAsia="Arial Unicode MS" w:hAnsi="Times New Roman" w:cs="Times New Roman"/>
+          <w:b/>
+          <w:sz w:val="28"/>
+          <w:szCs w:val="28"/>
+          <w:lang w:val="es-ES"/>
+        </w:rPr>
+      </w:pPr>
+    </w:p>
+    <w:p>
+      <w:pPr>
+        <w:framePr w:dropCap="drop" w:lines="2" w:wrap="around" w:vAnchor="text" w:hAnchor="text"/>
+        <w:widowControl w:val="0"/>
+        <w:spacing w:after="0" w:line="540" w:lineRule="exact"/>
+        <w:jc w:val="both"/>
+        <w:textAlignment w:val="baseline"/>
+        <w:rPr>
+          <w:rFonts w:ascii="Times New Roman" w:eastAsia="Arial Unicode MS" w:hAnsi="Times New Roman" w:cs="Times New Roman"/>
+          <w:position w:val="-4"/>
+          <w:sz w:val="71"/>
+          <w:szCs w:val="24"/>
+          <w:lang w:val="es-ES"/>
+        </w:rPr>
+      </w:pPr>
+      <w:r>
+        <w:rPr>
+          <w:rFonts w:ascii="Times New Roman" w:eastAsia="Bookman Old Style,Times New Rom" w:hAnsi="Times New Roman" w:cs="Times New Roman"/>
+          <w:position w:val="-4"/>
+          <w:sz w:val="71"/>
+          <w:szCs w:val="71"/>
+          <w:lang w:val="es-ES"/>
+        </w:rPr>
+        <w:t>E</w:t>
+      </w:r>
+    </w:p>
+    <w:p>
+      <w:pPr>
+        <w:jc w:val="both"/>
+        <w:rPr>
+          <w:rFonts w:ascii="Times New Roman" w:eastAsia="Bookman Old Style,Times New Rom" w:hAnsi="Times New Roman" w:cs="Times New Roman"/>
+          <w:sz w:val="24"/>
+          <w:szCs w:val="24"/>
+          <w:lang w:val="es-ES"/>
+        </w:rPr>
+      </w:pPr>
+      <w:r>
+        <w:rPr>
+          <w:rFonts w:ascii="Times New Roman" w:eastAsia="Bookman Old Style,Times New Rom" w:hAnsi="Times New Roman" w:cs="Times New Roman"/>
+          <w:sz w:val="24"/>
+          <w:szCs w:val="24"/>
+          <w:lang w:val="es-ES"/>
+        </w:rPr>
+        <w:t xml:space="preserve">n </w:t>
+      </w:r>
+      <w:r>
+        <w:rPr>
+          <w:rFonts w:ascii="Times New Roman" w:eastAsia="Bookman Old Style,Times New Rom" w:hAnsi="Times New Roman" w:cs="Times New Roman"/>
+          <w:sz w:val="24"/>
+          <w:szCs w:val="24"/>
+          <w:lang w:val="es-ES"/>
+        </w:rPr>
+        <w:t xml:space="preserve">el tiempo de la carretera se incrustaban barras de acero para colgar manilas de cabuya y trabajar colgados de ellas, luego las sacaban, pero una de ellas no se pudo sacar, en ella miraban al diablo bailar sobre la barra, por eso le pusieron el nombre a ese punto de la </w:t>
+      </w:r>
+      <w:r>
+        <w:rPr>
+          <w:rFonts w:ascii="Times New Roman" w:eastAsia="Bookman Old Style,Times New Rom" w:hAnsi="Times New Roman" w:cs="Times New Roman"/>
+          <w:i/>
+          <w:sz w:val="24"/>
+          <w:szCs w:val="24"/>
+          <w:lang w:val="es-ES"/>
+        </w:rPr>
+        <w:t>“Nariz del diablo”</w:t>
+      </w:r>
+      <w:r>
+        <w:rPr>
+          <w:rFonts w:ascii="Times New Roman" w:eastAsia="Bookman Old Style,Times New Rom" w:hAnsi="Times New Roman" w:cs="Times New Roman"/>
+          <w:sz w:val="24"/>
+          <w:szCs w:val="24"/>
+          <w:lang w:val="es-ES"/>
+        </w:rPr>
+        <w:t xml:space="preserve">, en ese precipicio </w:t>
+      </w:r>
+      <w:r>
+        <w:rPr>
+          <w:rFonts w:ascii="Times New Roman" w:eastAsia="Bookman Old Style,Times New Rom" w:hAnsi="Times New Roman" w:cs="Times New Roman"/>
+          <w:sz w:val="24"/>
+          <w:szCs w:val="24"/>
+          <w:lang w:val="es-ES"/>
+        </w:rPr>
+        <w:t>era de gran peligro por los carros que se les iban los frenos o al dar paso a otros carros.</w:t>
+      </w:r>
+    </w:p>
+    <w:p>
+      <w:pPr>
+        <w:jc w:val="both"/>
+        <w:rPr>
+          <w:rFonts w:ascii="Times New Roman" w:eastAsia="Bookman Old Style,Times New Rom" w:hAnsi="Times New Roman" w:cs="Times New Roman"/>
+          <w:sz w:val="24"/>
+          <w:szCs w:val="24"/>
+          <w:lang w:val="es-ES"/>
+        </w:rPr>
+      </w:pPr>
+      <w:r>
+        <w:rPr>
+          <w:rFonts w:ascii="Times New Roman" w:eastAsia="Bookman Old Style,Times New Rom" w:hAnsi="Times New Roman" w:cs="Times New Roman"/>
+          <w:sz w:val="24"/>
+          <w:szCs w:val="24"/>
+          <w:lang w:val="es-ES"/>
+        </w:rPr>
+        <w:t xml:space="preserve">Un transportador de oro de Barbacoas a Pasto que se llamaba Braulio Montenegro él lo transportaba en su propio carro tipo berlina de los años 40, al dar una curva, el carro se salió de la carretera que era destapada en ese tiempo y las llantas delanteras quedaron bailando en el abismo y las traseras apenas tocaban la carretera, comenzaba a mecerse y próximo a caerse, en su desesperación gritando con toda su fe dijo </w:t>
+      </w:r>
+    </w:p>
+    <w:p>
+      <w:pPr>
+        <w:jc w:val="center"/>
+        <w:rPr>
+          <w:rFonts w:ascii="Times New Roman" w:eastAsia="Bookman Old Style,Times New Rom" w:hAnsi="Times New Roman" w:cs="Times New Roman"/>
+          <w:i/>
+          <w:sz w:val="24"/>
+          <w:szCs w:val="24"/>
+          <w:lang w:val="es-ES"/>
+        </w:rPr>
+      </w:pPr>
+      <w:r>
+        <w:rPr>
+          <w:rFonts w:ascii="Times New Roman" w:eastAsia="Bookman Old Style,Times New Rom" w:hAnsi="Times New Roman" w:cs="Times New Roman"/>
+          <w:i/>
+          <w:sz w:val="24"/>
+          <w:szCs w:val="24"/>
+          <w:lang w:val="es-ES"/>
+        </w:rPr>
+        <w:t>“Virgen Santísima de las Lajas, ayúdame y te pondré en este sitio”</w:t>
+      </w:r>
+    </w:p>
+    <w:p>
+      <w:pPr>
+        <w:jc w:val="both"/>
+        <w:rPr>
+          <w:rFonts w:ascii="Times New Roman" w:eastAsia="Bookman Old Style,Times New Rom" w:hAnsi="Times New Roman" w:cs="Times New Roman"/>
+          <w:sz w:val="24"/>
+          <w:szCs w:val="24"/>
+          <w:lang w:val="es-ES"/>
+        </w:rPr>
+      </w:pPr>
+      <w:r>
+        <w:rPr>
+          <w:rFonts w:ascii="Times New Roman" w:eastAsia="Bookman Old Style,Times New Rom" w:hAnsi="Times New Roman" w:cs="Times New Roman"/>
+          <w:sz w:val="24"/>
+          <w:szCs w:val="24"/>
+          <w:lang w:val="es-ES"/>
+        </w:rPr>
+        <w:t>l</w:t>
+      </w:r>
+      <w:r>
+        <w:rPr>
+          <w:rFonts w:ascii="Times New Roman" w:eastAsia="Bookman Old Style,Times New Rom" w:hAnsi="Times New Roman" w:cs="Times New Roman"/>
+          <w:sz w:val="24"/>
+          <w:szCs w:val="24"/>
+          <w:lang w:val="es-ES"/>
+        </w:rPr>
+        <w:t>a voluntad de la Santísima se hizo verdad</w:t>
+      </w:r>
+      <w:r>
+        <w:rPr>
+          <w:rFonts w:ascii="Times New Roman" w:eastAsia="Bookman Old Style,Times New Rom" w:hAnsi="Times New Roman" w:cs="Times New Roman"/>
+          <w:sz w:val="24"/>
+          <w:szCs w:val="24"/>
+          <w:lang w:val="es-ES"/>
+        </w:rPr>
+        <w:t xml:space="preserve"> y </w:t>
+      </w:r>
+      <w:r>
+        <w:rPr>
+          <w:rFonts w:ascii="Times New Roman" w:eastAsia="Bookman Old Style,Times New Rom" w:hAnsi="Times New Roman" w:cs="Times New Roman"/>
+          <w:sz w:val="24"/>
+          <w:szCs w:val="24"/>
+          <w:lang w:val="es-ES"/>
+        </w:rPr>
+        <w:t xml:space="preserve">Don Montenegro en agradecimiento le construyo una gruta a la Virgen y desde ese entonces los accidentes casi no se presentaban y las tentaciones del demonio, luego al pasar la ampliación de la carretera y la pavimentación </w:t>
+      </w:r>
+      <w:r>
+        <w:rPr>
+          <w:rFonts w:ascii="Times New Roman" w:eastAsia="Bookman Old Style,Times New Rom" w:hAnsi="Times New Roman" w:cs="Times New Roman"/>
+          <w:sz w:val="24"/>
+          <w:szCs w:val="24"/>
+          <w:lang w:val="es-ES"/>
+        </w:rPr>
+        <w:t xml:space="preserve">por el año de 1989, se construyó un balcón, una especie de plazoleta para ampliar la carretera ya que la piedra de la peña es muy dura para romperla y no se tocó la gruta de la Santísima, desde ese entonces se llama </w:t>
+      </w:r>
+      <w:r>
+        <w:rPr>
+          <w:rFonts w:ascii="Times New Roman" w:eastAsia="Bookman Old Style,Times New Rom" w:hAnsi="Times New Roman" w:cs="Times New Roman"/>
+          <w:i/>
+          <w:sz w:val="24"/>
+          <w:szCs w:val="24"/>
+          <w:lang w:val="es-ES"/>
+        </w:rPr>
+        <w:t>“El Balcón de la Virgen”.</w:t>
+      </w:r>
+    </w:p>
+    <w:p>
+      <w:pPr>
+        <w:widowControl w:val="0"/>
+        <w:spacing w:after="0" w:line="360" w:lineRule="auto"/>
+        <w:jc w:val="center"/>
+        <w:rPr>
+          <w:rFonts w:ascii="Times New Roman" w:eastAsia="Arial Unicode MS" w:hAnsi="Times New Roman" w:cs="Times New Roman"/>
+          <w:b/>
+          <w:sz w:val="28"/>
+          <w:szCs w:val="28"/>
+          <w:lang w:val="es-ES"/>
+        </w:rPr>
+      </w:pPr>
+      <w:r>
+        <w:rPr>
+          <w:rFonts w:ascii="Times New Roman" w:eastAsia="Bookman Old Style,Times New Rom" w:hAnsi="Times New Roman" w:cs="Times New Roman"/>
+          <w:sz w:val="24"/>
+          <w:szCs w:val="24"/>
+          <w:lang w:val="es-ES"/>
+        </w:rPr>
+        <w:br w:type="column"/>
+      </w:r>
+    </w:p>
+    <w:p>
+      <w:pPr>
+        <w:widowControl w:val="0"/>
+        <w:spacing w:after="0" w:line="360" w:lineRule="auto"/>
+        <w:jc w:val="center"/>
+        <w:rPr>
+          <w:rFonts w:ascii="Times New Roman" w:eastAsia="Arial Unicode MS" w:hAnsi="Times New Roman" w:cs="Times New Roman"/>
+          <w:b/>
+          <w:sz w:val="28"/>
+          <w:szCs w:val="28"/>
+          <w:lang w:val="es-ES"/>
+        </w:rPr>
+      </w:pPr>
+    </w:p>
+    <w:p>
+      <w:pPr>
+        <w:widowControl w:val="0"/>
+        <w:spacing w:after="0" w:line="360" w:lineRule="auto"/>
+        <w:jc w:val="center"/>
+        <w:rPr>
+          <w:rFonts w:ascii="Times New Roman" w:eastAsia="Arial Unicode MS" w:hAnsi="Times New Roman" w:cs="Times New Roman"/>
+          <w:b/>
+          <w:sz w:val="28"/>
+          <w:szCs w:val="28"/>
+          <w:lang w:val="es-ES"/>
+        </w:rPr>
+      </w:pPr>
+    </w:p>
+    <w:p>
+      <w:pPr>
+        <w:pStyle w:val="Ttulo1"/>
+        <w:keepNext w:val="0"/>
+        <w:keepLines w:val="0"/>
+        <w:widowControl w:val="0"/>
+        <w:spacing w:line="240" w:lineRule="auto"/>
+        <w:jc w:val="center"/>
+        <w:rPr>
+          <w:rFonts w:ascii="Times New Roman" w:eastAsia="Arial Unicode MS" w:hAnsi="Times New Roman" w:cs="Times New Roman"/>
+          <w:color w:val="auto"/>
+          <w:lang w:val="es-ES"/>
+        </w:rPr>
+      </w:pPr>
+      <w:r>
+        <w:rPr>
+          <w:rFonts w:ascii="Times New Roman" w:eastAsia="Bookman Old Style,Times New Rom" w:hAnsi="Times New Roman" w:cs="Times New Roman"/>
+          <w:color w:val="auto"/>
+        </w:rPr>
+        <w:t>Capítulo</w:t>
+      </w:r>
+      <w:r>
+        <w:rPr>
+          <w:rFonts w:ascii="Times New Roman" w:eastAsia="Bookman Old Style,Times New Rom" w:hAnsi="Times New Roman" w:cs="Times New Roman"/>
+          <w:color w:val="auto"/>
+          <w:lang w:val="es-ES"/>
+        </w:rPr>
+        <w:t xml:space="preserve"> 12</w:t>
+      </w:r>
+    </w:p>
+    <w:p>
+      <w:pPr>
+        <w:pStyle w:val="Ttulo1"/>
+        <w:keepNext w:val="0"/>
+        <w:keepLines w:val="0"/>
+        <w:widowControl w:val="0"/>
+        <w:spacing w:line="240" w:lineRule="auto"/>
+        <w:jc w:val="center"/>
+        <w:rPr>
+          <w:rFonts w:ascii="Times New Roman" w:eastAsia="Arial Unicode MS" w:hAnsi="Times New Roman" w:cs="Times New Roman"/>
+          <w:i/>
+          <w:color w:val="auto"/>
+          <w:sz w:val="52"/>
+          <w:szCs w:val="52"/>
+          <w:lang w:val="es-ES"/>
+        </w:rPr>
+      </w:pPr>
+      <w:r>
+        <w:rPr>
+          <w:rFonts w:ascii="Times New Roman" w:eastAsia="Bookman Old Style,Times New Rom" w:hAnsi="Times New Roman" w:cs="Times New Roman"/>
+          <w:i/>
+          <w:iCs/>
+          <w:color w:val="auto"/>
+          <w:sz w:val="52"/>
+          <w:szCs w:val="52"/>
+          <w:lang w:val="es-ES"/>
+        </w:rPr>
+        <w:t>La Vuelta del Chivo</w:t>
+      </w:r>
+    </w:p>
+    <w:p>
+      <w:pPr>
+        <w:widowControl w:val="0"/>
+        <w:spacing w:after="0" w:line="360" w:lineRule="auto"/>
+        <w:jc w:val="center"/>
+        <w:rPr>
+          <w:rFonts w:ascii="Times New Roman" w:eastAsia="Arial Unicode MS" w:hAnsi="Times New Roman" w:cs="Times New Roman"/>
+          <w:b/>
+          <w:sz w:val="28"/>
+          <w:szCs w:val="28"/>
+          <w:lang w:val="es-ES"/>
+        </w:rPr>
+      </w:pPr>
+    </w:p>
+    <w:p>
+      <w:pPr>
+        <w:framePr w:dropCap="drop" w:lines="2" w:wrap="around" w:vAnchor="text" w:hAnchor="text"/>
+        <w:widowControl w:val="0"/>
+        <w:spacing w:after="0" w:line="540" w:lineRule="exact"/>
+        <w:jc w:val="both"/>
+        <w:textAlignment w:val="baseline"/>
+        <w:rPr>
+          <w:rFonts w:ascii="Times New Roman" w:eastAsia="Arial Unicode MS" w:hAnsi="Times New Roman" w:cs="Times New Roman"/>
+          <w:position w:val="-4"/>
+          <w:sz w:val="71"/>
+          <w:szCs w:val="24"/>
+          <w:lang w:val="es-ES"/>
+        </w:rPr>
+      </w:pPr>
+      <w:r>
+        <w:rPr>
+          <w:rFonts w:ascii="Times New Roman" w:eastAsia="Bookman Old Style,Times New Rom" w:hAnsi="Times New Roman" w:cs="Times New Roman"/>
+          <w:position w:val="-4"/>
+          <w:sz w:val="71"/>
+          <w:szCs w:val="71"/>
+          <w:lang w:val="es-ES"/>
+        </w:rPr>
+        <w:t>E</w:t>
+      </w:r>
+    </w:p>
+    <w:p>
+      <w:pPr>
+        <w:jc w:val="both"/>
+        <w:rPr>
+          <w:rFonts w:ascii="Times New Roman" w:eastAsia="Bookman Old Style,Times New Rom" w:hAnsi="Times New Roman" w:cs="Times New Roman"/>
+          <w:sz w:val="24"/>
+          <w:szCs w:val="24"/>
+          <w:lang w:val="es-ES"/>
+        </w:rPr>
+      </w:pPr>
+      <w:r>
+        <w:rPr>
+          <w:rFonts w:ascii="Times New Roman" w:eastAsia="Bookman Old Style,Times New Rom" w:hAnsi="Times New Roman" w:cs="Times New Roman"/>
+          <w:sz w:val="24"/>
+          <w:szCs w:val="24"/>
+          <w:lang w:val="es-ES"/>
+        </w:rPr>
+        <w:t xml:space="preserve">n </w:t>
+      </w:r>
+      <w:r>
+        <w:rPr>
+          <w:rFonts w:ascii="Times New Roman" w:eastAsia="Bookman Old Style,Times New Rom" w:hAnsi="Times New Roman" w:cs="Times New Roman"/>
+          <w:sz w:val="24"/>
+          <w:szCs w:val="24"/>
+          <w:lang w:val="es-ES"/>
+        </w:rPr>
+        <w:t xml:space="preserve">el </w:t>
+      </w:r>
+      <w:r>
+        <w:rPr>
+          <w:rFonts w:ascii="Times New Roman" w:eastAsia="Bookman Old Style,Times New Rom" w:hAnsi="Times New Roman" w:cs="Times New Roman"/>
+          <w:sz w:val="24"/>
+          <w:szCs w:val="24"/>
+          <w:lang w:val="es-ES"/>
+        </w:rPr>
+        <w:t>sitio denominado El Arco, hay una curva en la carretera, en</w:t>
+      </w:r>
+      <w:r>
+        <w:rPr>
+          <w:rFonts w:ascii="Times New Roman" w:eastAsia="Bookman Old Style,Times New Rom" w:hAnsi="Times New Roman" w:cs="Times New Roman"/>
+          <w:sz w:val="24"/>
+          <w:szCs w:val="24"/>
+          <w:lang w:val="es-ES"/>
+        </w:rPr>
+        <w:t xml:space="preserve"> ese </w:t>
+      </w:r>
+      <w:r>
+        <w:rPr>
+          <w:rFonts w:ascii="Times New Roman" w:eastAsia="Bookman Old Style,Times New Rom" w:hAnsi="Times New Roman" w:cs="Times New Roman"/>
+          <w:sz w:val="24"/>
+          <w:szCs w:val="24"/>
+          <w:lang w:val="es-ES"/>
+        </w:rPr>
+        <w:t>tie</w:t>
+      </w:r>
+      <w:r>
+        <w:rPr>
+          <w:rFonts w:ascii="Times New Roman" w:eastAsia="Bookman Old Style,Times New Rom" w:hAnsi="Times New Roman" w:cs="Times New Roman"/>
+          <w:sz w:val="24"/>
+          <w:szCs w:val="24"/>
+          <w:lang w:val="es-ES"/>
+        </w:rPr>
+        <w:t>m</w:t>
+      </w:r>
+      <w:r>
+        <w:rPr>
+          <w:rFonts w:ascii="Times New Roman" w:eastAsia="Bookman Old Style,Times New Rom" w:hAnsi="Times New Roman" w:cs="Times New Roman"/>
+          <w:sz w:val="24"/>
+          <w:szCs w:val="24"/>
+          <w:lang w:val="es-ES"/>
+        </w:rPr>
+        <w:t xml:space="preserve">po de la carretera destapada salía un chivo en la noche, la gentes en ese entonces caminaba sin zapatos a pie limpio y cuando pasaban por allí, sentían que algo les lamia los pies se sobresaltaban y </w:t>
+      </w:r>
+      <w:r>
+        <w:rPr>
+          <w:rFonts w:ascii="Times New Roman" w:eastAsia="Bookman Old Style,Times New Rom" w:hAnsi="Times New Roman" w:cs="Times New Roman"/>
+          <w:sz w:val="24"/>
+          <w:szCs w:val="24"/>
+          <w:lang w:val="es-ES"/>
+        </w:rPr>
+        <w:t>corrían</w:t>
+      </w:r>
+      <w:r>
+        <w:rPr>
+          <w:rFonts w:ascii="Times New Roman" w:eastAsia="Bookman Old Style,Times New Rom" w:hAnsi="Times New Roman" w:cs="Times New Roman"/>
+          <w:sz w:val="24"/>
+          <w:szCs w:val="24"/>
+          <w:lang w:val="es-ES"/>
+        </w:rPr>
+        <w:t xml:space="preserve"> del susto para luego ver correr un chivo que </w:t>
+      </w:r>
+      <w:r>
+        <w:rPr>
+          <w:rFonts w:ascii="Times New Roman" w:eastAsia="Bookman Old Style,Times New Rom" w:hAnsi="Times New Roman" w:cs="Times New Roman"/>
+          <w:sz w:val="24"/>
+          <w:szCs w:val="24"/>
+          <w:lang w:val="es-ES"/>
+        </w:rPr>
+        <w:t>echaba</w:t>
+      </w:r>
+      <w:r>
+        <w:rPr>
+          <w:rFonts w:ascii="Times New Roman" w:eastAsia="Bookman Old Style,Times New Rom" w:hAnsi="Times New Roman" w:cs="Times New Roman"/>
+          <w:sz w:val="24"/>
+          <w:szCs w:val="24"/>
+          <w:lang w:val="es-ES"/>
+        </w:rPr>
+        <w:t xml:space="preserve"> humo por la trompa y sus </w:t>
+      </w:r>
+      <w:r>
+        <w:rPr>
+          <w:rFonts w:ascii="Times New Roman" w:eastAsia="Bookman Old Style,Times New Rom" w:hAnsi="Times New Roman" w:cs="Times New Roman"/>
+          <w:sz w:val="24"/>
+          <w:szCs w:val="24"/>
+          <w:lang w:val="es-ES"/>
+        </w:rPr>
+        <w:t>ojos</w:t>
+      </w:r>
+      <w:r>
+        <w:rPr>
+          <w:rFonts w:ascii="Times New Roman" w:eastAsia="Bookman Old Style,Times New Rom" w:hAnsi="Times New Roman" w:cs="Times New Roman"/>
+          <w:sz w:val="24"/>
+          <w:szCs w:val="24"/>
+          <w:lang w:val="es-ES"/>
+        </w:rPr>
+        <w:t xml:space="preserve"> ardían en un rojo como los tizones de la candela del fogón y queda un olor a azufre en el aire.</w:t>
+      </w:r>
+    </w:p>
+    <w:p>
+      <w:pPr>
+        <w:jc w:val="both"/>
+        <w:rPr>
+          <w:rFonts w:ascii="Times New Roman" w:eastAsia="Bookman Old Style,Times New Rom" w:hAnsi="Times New Roman" w:cs="Times New Roman"/>
+          <w:sz w:val="24"/>
+          <w:szCs w:val="24"/>
+          <w:lang w:val="es-ES"/>
+        </w:rPr>
+      </w:pPr>
+      <w:r>
+        <w:rPr>
+          <w:rFonts w:ascii="Times New Roman" w:eastAsia="Bookman Old Style,Times New Rom" w:hAnsi="Times New Roman" w:cs="Times New Roman"/>
+          <w:sz w:val="24"/>
+          <w:szCs w:val="24"/>
+          <w:lang w:val="es-ES"/>
+        </w:rPr>
+        <w:t xml:space="preserve">Una noche mis </w:t>
+      </w:r>
+      <w:r>
+        <w:rPr>
+          <w:rFonts w:ascii="Times New Roman" w:eastAsia="Bookman Old Style,Times New Rom" w:hAnsi="Times New Roman" w:cs="Times New Roman"/>
+          <w:sz w:val="24"/>
+          <w:szCs w:val="24"/>
+          <w:lang w:val="es-ES"/>
+        </w:rPr>
+        <w:t>tíos</w:t>
+      </w:r>
+      <w:r>
+        <w:rPr>
+          <w:rFonts w:ascii="Times New Roman" w:eastAsia="Bookman Old Style,Times New Rom" w:hAnsi="Times New Roman" w:cs="Times New Roman"/>
+          <w:sz w:val="24"/>
+          <w:szCs w:val="24"/>
+          <w:lang w:val="es-ES"/>
+        </w:rPr>
+        <w:t xml:space="preserve"> y el doctor Zabala pasaba por ese sitio</w:t>
+      </w:r>
+      <w:r>
+        <w:rPr>
+          <w:rFonts w:ascii="Times New Roman" w:eastAsia="Bookman Old Style,Times New Rom" w:hAnsi="Times New Roman" w:cs="Times New Roman"/>
+          <w:sz w:val="24"/>
+          <w:szCs w:val="24"/>
+          <w:lang w:val="es-ES"/>
+        </w:rPr>
+        <w:t xml:space="preserve">, bajaban de un viernes Santo desde Piedrancha ya entrada la noche cuando escucharon un grito </w:t>
+      </w:r>
+      <w:r>
+        <w:rPr>
+          <w:rFonts w:ascii="Times New Roman" w:eastAsia="Bookman Old Style,Times New Rom" w:hAnsi="Times New Roman" w:cs="Times New Roman"/>
+          <w:sz w:val="24"/>
+          <w:szCs w:val="24"/>
+          <w:lang w:val="es-ES"/>
+        </w:rPr>
+        <w:t>fúnebre, ellos se asustaron</w:t>
+      </w:r>
+      <w:r>
+        <w:rPr>
+          <w:rFonts w:ascii="Times New Roman" w:eastAsia="Bookman Old Style,Times New Rom" w:hAnsi="Times New Roman" w:cs="Times New Roman"/>
+          <w:sz w:val="24"/>
+          <w:szCs w:val="24"/>
+          <w:lang w:val="es-ES"/>
+        </w:rPr>
+        <w:t xml:space="preserve"> y les pareció ver el chivo corriendo</w:t>
+      </w:r>
+      <w:r>
+        <w:rPr>
+          <w:rFonts w:ascii="Times New Roman" w:eastAsia="Bookman Old Style,Times New Rom" w:hAnsi="Times New Roman" w:cs="Times New Roman"/>
+          <w:sz w:val="24"/>
+          <w:szCs w:val="24"/>
+          <w:lang w:val="es-ES"/>
+        </w:rPr>
+        <w:t xml:space="preserve"> </w:t>
+      </w:r>
+    </w:p>
+    <w:p>
+      <w:pPr>
+        <w:jc w:val="both"/>
+        <w:rPr>
+          <w:rFonts w:ascii="Times New Roman" w:eastAsia="Bookman Old Style,Times New Rom" w:hAnsi="Times New Roman" w:cs="Times New Roman"/>
+          <w:sz w:val="24"/>
+          <w:szCs w:val="24"/>
+          <w:lang w:val="es-ES"/>
+        </w:rPr>
+      </w:pPr>
+      <w:r>
+        <w:rPr>
+          <w:rFonts w:ascii="Times New Roman" w:eastAsia="Bookman Old Style,Times New Rom" w:hAnsi="Times New Roman" w:cs="Times New Roman"/>
+          <w:sz w:val="24"/>
+          <w:szCs w:val="24"/>
+          <w:lang w:val="es-ES"/>
+        </w:rPr>
+        <w:t>A</w:t>
+      </w:r>
+      <w:r>
+        <w:rPr>
+          <w:rFonts w:ascii="Times New Roman" w:eastAsia="Bookman Old Style,Times New Rom" w:hAnsi="Times New Roman" w:cs="Times New Roman"/>
+          <w:sz w:val="24"/>
+          <w:szCs w:val="24"/>
+          <w:lang w:val="es-ES"/>
+        </w:rPr>
+        <w:t xml:space="preserve"> medio </w:t>
+      </w:r>
+      <w:r>
+        <w:rPr>
+          <w:rFonts w:ascii="Times New Roman" w:eastAsia="Bookman Old Style,Times New Rom" w:hAnsi="Times New Roman" w:cs="Times New Roman"/>
+          <w:sz w:val="24"/>
+          <w:szCs w:val="24"/>
+          <w:lang w:val="es-ES"/>
+        </w:rPr>
+        <w:t>kilómetro</w:t>
+      </w:r>
+      <w:r>
+        <w:rPr>
+          <w:rFonts w:ascii="Times New Roman" w:eastAsia="Bookman Old Style,Times New Rom" w:hAnsi="Times New Roman" w:cs="Times New Roman"/>
+          <w:sz w:val="24"/>
+          <w:szCs w:val="24"/>
+          <w:lang w:val="es-ES"/>
+        </w:rPr>
+        <w:t xml:space="preserve"> de allí, bajando la carretera en un punto llamado El Corte; denominado </w:t>
+      </w:r>
+      <w:r>
+        <w:rPr>
+          <w:rFonts w:ascii="Times New Roman" w:eastAsia="Bookman Old Style,Times New Rom" w:hAnsi="Times New Roman" w:cs="Times New Roman"/>
+          <w:sz w:val="24"/>
+          <w:szCs w:val="24"/>
+          <w:lang w:val="es-ES"/>
+        </w:rPr>
+        <w:t>así</w:t>
+      </w:r>
+      <w:r>
+        <w:rPr>
+          <w:rFonts w:ascii="Times New Roman" w:eastAsia="Bookman Old Style,Times New Rom" w:hAnsi="Times New Roman" w:cs="Times New Roman"/>
+          <w:sz w:val="24"/>
+          <w:szCs w:val="24"/>
+          <w:lang w:val="es-ES"/>
+        </w:rPr>
+        <w:t xml:space="preserve"> porque parece que la peña se </w:t>
+      </w:r>
+      <w:r>
+        <w:rPr>
+          <w:rFonts w:ascii="Times New Roman" w:eastAsia="Bookman Old Style,Times New Rom" w:hAnsi="Times New Roman" w:cs="Times New Roman"/>
+          <w:sz w:val="24"/>
+          <w:szCs w:val="24"/>
+          <w:lang w:val="es-ES"/>
+        </w:rPr>
+        <w:t>hubiese</w:t>
+      </w:r>
+      <w:r>
+        <w:rPr>
+          <w:rFonts w:ascii="Times New Roman" w:eastAsia="Bookman Old Style,Times New Rom" w:hAnsi="Times New Roman" w:cs="Times New Roman"/>
+          <w:sz w:val="24"/>
+          <w:szCs w:val="24"/>
+          <w:lang w:val="es-ES"/>
+        </w:rPr>
+        <w:t xml:space="preserve"> separado formando un </w:t>
+      </w:r>
+      <w:r>
+        <w:rPr>
+          <w:rFonts w:ascii="Times New Roman" w:eastAsia="Bookman Old Style,Times New Rom" w:hAnsi="Times New Roman" w:cs="Times New Roman"/>
+          <w:sz w:val="24"/>
+          <w:szCs w:val="24"/>
+          <w:lang w:val="es-ES"/>
+        </w:rPr>
+        <w:t>cañón</w:t>
+      </w:r>
+      <w:r>
+        <w:rPr>
+          <w:rFonts w:ascii="Times New Roman" w:eastAsia="Bookman Old Style,Times New Rom" w:hAnsi="Times New Roman" w:cs="Times New Roman"/>
+          <w:sz w:val="24"/>
+          <w:szCs w:val="24"/>
+          <w:lang w:val="es-ES"/>
+        </w:rPr>
+        <w:t xml:space="preserve"> o acantilado profundo, que casi no llegaba la luz y </w:t>
+      </w:r>
+      <w:r>
+        <w:rPr>
+          <w:rFonts w:ascii="Times New Roman" w:eastAsia="Bookman Old Style,Times New Rom" w:hAnsi="Times New Roman" w:cs="Times New Roman"/>
+          <w:sz w:val="24"/>
+          <w:szCs w:val="24"/>
+          <w:lang w:val="es-ES"/>
+        </w:rPr>
+        <w:t>permanecía</w:t>
+      </w:r>
+      <w:r>
+        <w:rPr>
+          <w:rFonts w:ascii="Times New Roman" w:eastAsia="Bookman Old Style,Times New Rom" w:hAnsi="Times New Roman" w:cs="Times New Roman"/>
+          <w:sz w:val="24"/>
+          <w:szCs w:val="24"/>
+          <w:lang w:val="es-ES"/>
+        </w:rPr>
+        <w:t xml:space="preserve"> siempre húmedo, a </w:t>
+      </w:r>
+      <w:r>
+        <w:rPr>
+          <w:rFonts w:ascii="Times New Roman" w:eastAsia="Bookman Old Style,Times New Rom" w:hAnsi="Times New Roman" w:cs="Times New Roman"/>
+          <w:sz w:val="24"/>
+          <w:szCs w:val="24"/>
+          <w:lang w:val="es-ES"/>
+        </w:rPr>
+        <w:t>más</w:t>
+      </w:r>
+      <w:r>
+        <w:rPr>
+          <w:rFonts w:ascii="Times New Roman" w:eastAsia="Bookman Old Style,Times New Rom" w:hAnsi="Times New Roman" w:cs="Times New Roman"/>
+          <w:sz w:val="24"/>
+          <w:szCs w:val="24"/>
+          <w:lang w:val="es-ES"/>
+        </w:rPr>
+        <w:t xml:space="preserve"> de eso </w:t>
+      </w:r>
+      <w:r>
+        <w:rPr>
+          <w:rFonts w:ascii="Times New Roman" w:eastAsia="Bookman Old Style,Times New Rom" w:hAnsi="Times New Roman" w:cs="Times New Roman"/>
+          <w:sz w:val="24"/>
+          <w:szCs w:val="24"/>
+          <w:lang w:val="es-ES"/>
+        </w:rPr>
+        <w:t>deshabitado</w:t>
+      </w:r>
+      <w:r>
+        <w:rPr>
+          <w:rFonts w:ascii="Times New Roman" w:eastAsia="Bookman Old Style,Times New Rom" w:hAnsi="Times New Roman" w:cs="Times New Roman"/>
+          <w:sz w:val="24"/>
+          <w:szCs w:val="24"/>
+          <w:lang w:val="es-ES"/>
+        </w:rPr>
+        <w:t xml:space="preserve">, mi </w:t>
+      </w:r>
+      <w:r>
+        <w:rPr>
+          <w:rFonts w:ascii="Times New Roman" w:eastAsia="Bookman Old Style,Times New Rom" w:hAnsi="Times New Roman" w:cs="Times New Roman"/>
+          <w:sz w:val="24"/>
+          <w:szCs w:val="24"/>
+          <w:lang w:val="es-ES"/>
+        </w:rPr>
+        <w:t>tío</w:t>
+      </w:r>
+      <w:r>
+        <w:rPr>
+          <w:rFonts w:ascii="Times New Roman" w:eastAsia="Bookman Old Style,Times New Rom" w:hAnsi="Times New Roman" w:cs="Times New Roman"/>
+          <w:sz w:val="24"/>
+          <w:szCs w:val="24"/>
+          <w:lang w:val="es-ES"/>
+        </w:rPr>
+        <w:t xml:space="preserve"> Miguel</w:t>
+      </w:r>
+      <w:r>
+        <w:rPr>
+          <w:rFonts w:ascii="Times New Roman" w:eastAsia="Bookman Old Style,Times New Rom" w:hAnsi="Times New Roman" w:cs="Times New Roman"/>
+          <w:sz w:val="24"/>
+          <w:szCs w:val="24"/>
+          <w:lang w:val="es-ES"/>
+        </w:rPr>
+        <w:t xml:space="preserve"> y un amigo de el en su época de juventud fueron a sacar un toro de un potrero que quedaba cerca de allí</w:t>
+      </w:r>
+      <w:bookmarkStart w:id="18" w:name="_GoBack"/>
+      <w:bookmarkEnd w:id="18"/>
+    </w:p>
+    <w:p>
+      <w:pPr>
+        <w:jc w:val="both"/>
+        <w:rPr>
+          <w:rFonts w:ascii="Times New Roman" w:eastAsia="Bookman Old Style,Times New Rom" w:hAnsi="Times New Roman" w:cs="Times New Roman"/>
+          <w:sz w:val="24"/>
+          <w:szCs w:val="24"/>
+          <w:lang w:val="es-ES"/>
+        </w:rPr>
+      </w:pPr>
+    </w:p>
+    <w:p>
+      <w:pPr>
+        <w:jc w:val="both"/>
+        <w:rPr>
+          <w:rFonts w:ascii="Times New Roman" w:eastAsia="Bookman Old Style,Times New Rom" w:hAnsi="Times New Roman" w:cs="Times New Roman"/>
+          <w:sz w:val="24"/>
+          <w:szCs w:val="24"/>
+          <w:lang w:val="es-ES"/>
+        </w:rPr>
+      </w:pPr>
+    </w:p>
+    <w:p>
+      <w:pPr>
+        <w:jc w:val="both"/>
+        <w:rPr>
+          <w:rFonts w:ascii="Times New Roman" w:eastAsia="Bookman Old Style,Times New Rom" w:hAnsi="Times New Roman" w:cs="Times New Roman"/>
+          <w:sz w:val="24"/>
+          <w:szCs w:val="24"/>
+          <w:lang w:val="es-ES"/>
+        </w:rPr>
+      </w:pPr>
+    </w:p>
+    <w:p>
+      <w:pPr>
+        <w:widowControl w:val="0"/>
+        <w:spacing w:after="0" w:line="360" w:lineRule="auto"/>
+        <w:jc w:val="center"/>
+        <w:rPr>
+          <w:rFonts w:ascii="Times New Roman" w:eastAsia="Arial Unicode MS" w:hAnsi="Times New Roman" w:cs="Times New Roman"/>
+          <w:b/>
+          <w:sz w:val="28"/>
+          <w:szCs w:val="28"/>
+          <w:lang w:val="es-ES"/>
+        </w:rPr>
+      </w:pPr>
+      <w:r>
+        <w:rPr>
+          <w:rFonts w:ascii="Times New Roman" w:eastAsia="Bookman Old Style,Times New Rom" w:hAnsi="Times New Roman" w:cs="Times New Roman"/>
+          <w:sz w:val="24"/>
+          <w:szCs w:val="24"/>
+          <w:lang w:val="es-ES"/>
+        </w:rPr>
+        <w:br w:type="column"/>
+      </w:r>
+    </w:p>
+    <w:p>
+      <w:pPr>
+        <w:widowControl w:val="0"/>
+        <w:spacing w:after="0" w:line="360" w:lineRule="auto"/>
+        <w:jc w:val="center"/>
+        <w:rPr>
+          <w:rFonts w:ascii="Times New Roman" w:eastAsia="Arial Unicode MS" w:hAnsi="Times New Roman" w:cs="Times New Roman"/>
+          <w:b/>
+          <w:sz w:val="28"/>
+          <w:szCs w:val="28"/>
+          <w:lang w:val="es-ES"/>
+        </w:rPr>
+      </w:pPr>
+    </w:p>
+    <w:p>
+      <w:pPr>
+        <w:widowControl w:val="0"/>
+        <w:spacing w:after="0" w:line="360" w:lineRule="auto"/>
+        <w:jc w:val="center"/>
+        <w:rPr>
+          <w:rFonts w:ascii="Times New Roman" w:eastAsia="Arial Unicode MS" w:hAnsi="Times New Roman" w:cs="Times New Roman"/>
+          <w:b/>
+          <w:sz w:val="28"/>
+          <w:szCs w:val="28"/>
+          <w:lang w:val="es-ES"/>
+        </w:rPr>
+      </w:pPr>
+    </w:p>
+    <w:p>
+      <w:pPr>
+        <w:pStyle w:val="Ttulo1"/>
+        <w:keepNext w:val="0"/>
+        <w:keepLines w:val="0"/>
+        <w:widowControl w:val="0"/>
+        <w:spacing w:line="240" w:lineRule="auto"/>
+        <w:jc w:val="center"/>
+        <w:rPr>
+          <w:rFonts w:ascii="Times New Roman" w:eastAsia="Arial Unicode MS" w:hAnsi="Times New Roman" w:cs="Times New Roman"/>
+          <w:color w:val="auto"/>
+          <w:lang w:val="es-ES"/>
+        </w:rPr>
+      </w:pPr>
+      <w:r>
+        <w:rPr>
+          <w:rFonts w:ascii="Times New Roman" w:eastAsia="Bookman Old Style,Times New Rom" w:hAnsi="Times New Roman" w:cs="Times New Roman"/>
+          <w:color w:val="auto"/>
+        </w:rPr>
+        <w:t>Capítulo</w:t>
+      </w:r>
+      <w:r>
+        <w:rPr>
+          <w:rFonts w:ascii="Times New Roman" w:eastAsia="Bookman Old Style,Times New Rom" w:hAnsi="Times New Roman" w:cs="Times New Roman"/>
+          <w:color w:val="auto"/>
+          <w:lang w:val="es-ES"/>
+        </w:rPr>
+        <w:t xml:space="preserve"> 13</w:t>
+      </w:r>
+    </w:p>
+    <w:p>
+      <w:pPr>
+        <w:pStyle w:val="Ttulo1"/>
+        <w:keepNext w:val="0"/>
+        <w:keepLines w:val="0"/>
+        <w:widowControl w:val="0"/>
+        <w:spacing w:line="240" w:lineRule="auto"/>
+        <w:jc w:val="center"/>
+        <w:rPr>
+          <w:rFonts w:ascii="Times New Roman" w:eastAsia="Arial Unicode MS" w:hAnsi="Times New Roman" w:cs="Times New Roman"/>
+          <w:i/>
+          <w:color w:val="auto"/>
+          <w:sz w:val="52"/>
+          <w:szCs w:val="52"/>
+          <w:lang w:val="es-ES"/>
+        </w:rPr>
+      </w:pPr>
+      <w:r>
+        <w:rPr>
+          <w:rFonts w:ascii="Times New Roman" w:eastAsia="Bookman Old Style,Times New Rom" w:hAnsi="Times New Roman" w:cs="Times New Roman"/>
+          <w:i/>
+          <w:iCs/>
+          <w:color w:val="auto"/>
+          <w:sz w:val="52"/>
+          <w:szCs w:val="52"/>
+          <w:lang w:val="es-ES"/>
+        </w:rPr>
+        <w:t>La Historia de Don Cachero</w:t>
+      </w:r>
+    </w:p>
+    <w:p>
+      <w:pPr>
+        <w:widowControl w:val="0"/>
+        <w:spacing w:after="0" w:line="360" w:lineRule="auto"/>
+        <w:jc w:val="center"/>
+        <w:rPr>
+          <w:rFonts w:ascii="Times New Roman" w:eastAsia="Arial Unicode MS" w:hAnsi="Times New Roman" w:cs="Times New Roman"/>
+          <w:b/>
+          <w:sz w:val="28"/>
+          <w:szCs w:val="28"/>
+          <w:lang w:val="es-ES"/>
+        </w:rPr>
+      </w:pPr>
+    </w:p>
+    <w:p>
+      <w:pPr>
+        <w:framePr w:dropCap="drop" w:lines="2" w:wrap="around" w:vAnchor="text" w:hAnchor="text"/>
+        <w:widowControl w:val="0"/>
+        <w:spacing w:after="0" w:line="540" w:lineRule="exact"/>
+        <w:jc w:val="both"/>
+        <w:textAlignment w:val="baseline"/>
+        <w:rPr>
+          <w:rFonts w:ascii="Times New Roman" w:eastAsia="Arial Unicode MS" w:hAnsi="Times New Roman" w:cs="Times New Roman"/>
+          <w:position w:val="-4"/>
+          <w:sz w:val="71"/>
+          <w:szCs w:val="24"/>
+          <w:lang w:val="es-ES"/>
+        </w:rPr>
+      </w:pPr>
+      <w:r>
+        <w:rPr>
+          <w:rFonts w:ascii="Times New Roman" w:eastAsia="Bookman Old Style,Times New Rom" w:hAnsi="Times New Roman" w:cs="Times New Roman"/>
+          <w:position w:val="-4"/>
+          <w:sz w:val="71"/>
+          <w:szCs w:val="71"/>
+          <w:lang w:val="es-ES"/>
+        </w:rPr>
+        <w:t>U</w:t>
+      </w:r>
+    </w:p>
+    <w:p>
+      <w:pPr>
+        <w:jc w:val="both"/>
+        <w:rPr>
+          <w:rFonts w:ascii="Times New Roman" w:eastAsia="Bookman Old Style,Times New Rom" w:hAnsi="Times New Roman" w:cs="Times New Roman"/>
+          <w:sz w:val="24"/>
+          <w:szCs w:val="24"/>
+          <w:lang w:val="es-ES"/>
+        </w:rPr>
+      </w:pPr>
+      <w:r>
+        <w:rPr>
+          <w:rFonts w:ascii="Times New Roman" w:eastAsia="Bookman Old Style,Times New Rom" w:hAnsi="Times New Roman" w:cs="Times New Roman"/>
+          <w:sz w:val="24"/>
+          <w:szCs w:val="24"/>
+          <w:lang w:val="es-ES"/>
+        </w:rPr>
+        <w:t xml:space="preserve">n </w:t>
+      </w:r>
+      <w:r>
+        <w:rPr>
+          <w:rFonts w:ascii="Times New Roman" w:eastAsia="Bookman Old Style,Times New Rom" w:hAnsi="Times New Roman" w:cs="Times New Roman"/>
+          <w:sz w:val="24"/>
+          <w:szCs w:val="24"/>
+          <w:lang w:val="es-ES"/>
+        </w:rPr>
+        <w:t>señor oriundo de la ciudad de Pasto que tenía de sobrenombre “El Cachero” compro la finca de lo que hoy es Dolores</w:t>
+      </w:r>
+      <w:r>
+        <w:rPr>
+          <w:rFonts w:ascii="Times New Roman" w:eastAsia="Bookman Old Style,Times New Rom" w:hAnsi="Times New Roman" w:cs="Times New Roman"/>
+          <w:sz w:val="24"/>
+          <w:szCs w:val="24"/>
+          <w:lang w:val="es-ES"/>
+        </w:rPr>
+        <w:t>,</w:t>
+      </w:r>
+      <w:r>
+        <w:rPr>
+          <w:rFonts w:ascii="Times New Roman" w:eastAsia="Bookman Old Style,Times New Rom" w:hAnsi="Times New Roman" w:cs="Times New Roman"/>
+          <w:sz w:val="24"/>
+          <w:szCs w:val="24"/>
+          <w:lang w:val="es-ES"/>
+        </w:rPr>
+        <w:t xml:space="preserve"> </w:t>
+      </w:r>
+      <w:r>
+        <w:rPr>
+          <w:rFonts w:ascii="Times New Roman" w:eastAsia="Bookman Old Style,Times New Rom" w:hAnsi="Times New Roman" w:cs="Times New Roman"/>
+          <w:sz w:val="24"/>
+          <w:szCs w:val="24"/>
+          <w:lang w:val="es-ES"/>
+        </w:rPr>
+        <w:t xml:space="preserve">en ese tiempo se llamaba </w:t>
+      </w:r>
+      <w:proofErr w:type="spellStart"/>
+      <w:r>
+        <w:rPr>
+          <w:rFonts w:ascii="Times New Roman" w:eastAsia="Bookman Old Style,Times New Rom" w:hAnsi="Times New Roman" w:cs="Times New Roman"/>
+          <w:sz w:val="24"/>
+          <w:szCs w:val="24"/>
+          <w:lang w:val="es-ES"/>
+        </w:rPr>
+        <w:t>Pipulquer</w:t>
+      </w:r>
+      <w:proofErr w:type="spellEnd"/>
+      <w:r>
+        <w:rPr>
+          <w:rFonts w:ascii="Times New Roman" w:eastAsia="Bookman Old Style,Times New Rom" w:hAnsi="Times New Roman" w:cs="Times New Roman"/>
+          <w:sz w:val="24"/>
+          <w:szCs w:val="24"/>
+          <w:lang w:val="es-ES"/>
+        </w:rPr>
+        <w:t xml:space="preserve"> hace 200 años aproximadamente, tenía sembrados de café arábigo, era dueño de todo lo que comprendía Dolores, el llano, </w:t>
+      </w:r>
+      <w:proofErr w:type="spellStart"/>
+      <w:r>
+        <w:rPr>
+          <w:rFonts w:ascii="Times New Roman" w:eastAsia="Bookman Old Style,Times New Rom" w:hAnsi="Times New Roman" w:cs="Times New Roman"/>
+          <w:sz w:val="24"/>
+          <w:szCs w:val="24"/>
+          <w:lang w:val="es-ES"/>
+        </w:rPr>
+        <w:t>Puerembi</w:t>
+      </w:r>
+      <w:proofErr w:type="spellEnd"/>
+      <w:r>
+        <w:rPr>
+          <w:rFonts w:ascii="Times New Roman" w:eastAsia="Bookman Old Style,Times New Rom" w:hAnsi="Times New Roman" w:cs="Times New Roman"/>
+          <w:sz w:val="24"/>
+          <w:szCs w:val="24"/>
+          <w:lang w:val="es-ES"/>
+        </w:rPr>
+        <w:t>, Betania, tenía un serpentón de cobre para destilar aguardiente de guarapo de caña. Con el vivían cera de 3 familias de negros esclavos, pero los trataba como si fueran familia, el día que murió lo lloraron varios días estas familias así también tenía familias de criollos cultivando café, caña de azúcar, cosechaba el café y lo enviaba a Londres Inglaterra, pero en día en un viaje de Pasto a la Finca en un caballo que se demoraba un día, en el sector que se llama el corte, el camino era al filo del precipicio, el caballo se resbalo durante una tempestad que estaba en ese momento, los caminos eran de herradura en ese entonces, el caballo con su jinete cayeron al rio y se murió don Cachero, los hijos vinieron por el cadáver y al poco tiempo vendieron esas propiedades por precios irrisorios.</w:t>
+      </w:r>
+    </w:p>
+    <w:p>
+      <w:pPr>
+        <w:jc w:val="both"/>
+        <w:rPr>
+          <w:rFonts w:ascii="Times New Roman" w:eastAsia="Bookman Old Style,Times New Rom" w:hAnsi="Times New Roman" w:cs="Times New Roman"/>
+          <w:sz w:val="24"/>
+          <w:szCs w:val="24"/>
+          <w:lang w:val="es-ES"/>
+        </w:rPr>
+      </w:pPr>
+      <w:r>
+        <w:rPr>
+          <w:rFonts w:ascii="Times New Roman" w:eastAsia="Bookman Old Style,Times New Rom" w:hAnsi="Times New Roman" w:cs="Times New Roman"/>
+          <w:sz w:val="24"/>
+          <w:szCs w:val="24"/>
+          <w:lang w:val="es-ES"/>
+        </w:rPr>
+        <w:t>Dolores lo compro un señor Villota del Ecuador, al fallecer el hijo y la viuda vendieron lo terrenos al señor Abelardo Regalado, cuando lo vendieron, no había billetes sino monedas, entonces llegaron con una mula cargada unas petacas de cuero con las monedas para el pago, pero Don Abelardo traía consigo a un señor pera que sirviera de intermediario y le prestaran la plata, con lo cual nunca regreso el deudor.</w:t>
+      </w:r>
+    </w:p>
+    <w:p>
+      <w:pPr>
+        <w:jc w:val="both"/>
+        <w:rPr>
+          <w:rFonts w:ascii="Times New Roman" w:eastAsia="Bookman Old Style,Times New Rom" w:hAnsi="Times New Roman" w:cs="Times New Roman"/>
+          <w:sz w:val="24"/>
+          <w:szCs w:val="24"/>
+          <w:lang w:val="es-ES"/>
+        </w:rPr>
+      </w:pPr>
+      <w:r>
+        <w:rPr>
+          <w:rFonts w:ascii="Times New Roman" w:eastAsia="Bookman Old Style,Times New Rom" w:hAnsi="Times New Roman" w:cs="Times New Roman"/>
+          <w:sz w:val="24"/>
+          <w:szCs w:val="24"/>
+          <w:lang w:val="es-ES"/>
+        </w:rPr>
+        <w:t xml:space="preserve">Don Villota dejo únicamente el pedazo de Dolores y lo dieron en parte de pago a las niñas </w:t>
+      </w:r>
+      <w:proofErr w:type="spellStart"/>
+      <w:r>
+        <w:rPr>
+          <w:rFonts w:ascii="Times New Roman" w:eastAsia="Bookman Old Style,Times New Rom" w:hAnsi="Times New Roman" w:cs="Times New Roman"/>
+          <w:sz w:val="24"/>
+          <w:szCs w:val="24"/>
+          <w:lang w:val="es-ES"/>
+        </w:rPr>
+        <w:t>Dastes</w:t>
+      </w:r>
+      <w:proofErr w:type="spellEnd"/>
+      <w:r>
+        <w:rPr>
+          <w:rFonts w:ascii="Times New Roman" w:eastAsia="Bookman Old Style,Times New Rom" w:hAnsi="Times New Roman" w:cs="Times New Roman"/>
+          <w:sz w:val="24"/>
+          <w:szCs w:val="24"/>
+          <w:lang w:val="es-ES"/>
+        </w:rPr>
+        <w:t xml:space="preserve"> por el pleito con Don Abelardo Regalado. La viuda de Don Villota y su hijo se quedaron viviendo en </w:t>
+      </w:r>
+      <w:proofErr w:type="spellStart"/>
+      <w:r>
+        <w:rPr>
+          <w:rFonts w:ascii="Times New Roman" w:eastAsia="Bookman Old Style,Times New Rom" w:hAnsi="Times New Roman" w:cs="Times New Roman"/>
+          <w:sz w:val="24"/>
+          <w:szCs w:val="24"/>
+          <w:lang w:val="es-ES"/>
+        </w:rPr>
+        <w:t>Cabuyal</w:t>
+      </w:r>
+      <w:proofErr w:type="spellEnd"/>
+      <w:r>
+        <w:rPr>
+          <w:rFonts w:ascii="Times New Roman" w:eastAsia="Bookman Old Style,Times New Rom" w:hAnsi="Times New Roman" w:cs="Times New Roman"/>
+          <w:sz w:val="24"/>
+          <w:szCs w:val="24"/>
+          <w:lang w:val="es-ES"/>
+        </w:rPr>
+        <w:t xml:space="preserve"> con el pedazo de Dolores, era</w:t>
+      </w:r>
+      <w:r>
+        <w:rPr>
+          <w:rFonts w:ascii="Times New Roman" w:eastAsia="Bookman Old Style,Times New Rom" w:hAnsi="Times New Roman" w:cs="Times New Roman"/>
+          <w:sz w:val="24"/>
+          <w:szCs w:val="24"/>
+          <w:lang w:val="es-ES"/>
+        </w:rPr>
+        <w:t>n de familia de la Alta de Pasto</w:t>
+      </w:r>
+      <w:r>
+        <w:rPr>
+          <w:rFonts w:ascii="Times New Roman" w:eastAsia="Bookman Old Style,Times New Rom" w:hAnsi="Times New Roman" w:cs="Times New Roman"/>
+          <w:sz w:val="24"/>
+          <w:szCs w:val="24"/>
+          <w:lang w:val="es-ES"/>
+        </w:rPr>
+        <w:t>, contaban que el aseo y la pulcritud de la casa era como de ciudad. El hijo termino degenerándose bebiendo guarapo en las cantinas.</w:t>
+      </w:r>
+    </w:p>
+    <w:p>
+      <w:pPr>
+        <w:jc w:val="both"/>
+        <w:rPr>
+          <w:rFonts w:ascii="Times New Roman" w:eastAsia="Bookman Old Style,Times New Rom" w:hAnsi="Times New Roman" w:cs="Times New Roman"/>
+          <w:sz w:val="24"/>
+          <w:szCs w:val="24"/>
+          <w:lang w:val="es-ES"/>
+        </w:rPr>
+      </w:pPr>
+      <w:r>
+        <w:rPr>
+          <w:rFonts w:ascii="Times New Roman" w:eastAsia="Bookman Old Style,Times New Rom" w:hAnsi="Times New Roman" w:cs="Times New Roman"/>
+          <w:sz w:val="24"/>
+          <w:szCs w:val="24"/>
+          <w:lang w:val="es-ES"/>
+        </w:rPr>
+        <w:t>Las niñas Dates venían frecuentemente de paseo, ellas tenían una casa de madera y teja cerca del cerco donde actualmente vive la profesora Socorro Alvarado.</w:t>
+      </w:r>
+    </w:p>
+    <w:p>
+      <w:pPr>
+        <w:jc w:val="both"/>
+        <w:rPr>
+          <w:rFonts w:ascii="Times New Roman" w:eastAsia="Bookman Old Style,Times New Rom" w:hAnsi="Times New Roman" w:cs="Times New Roman"/>
+          <w:sz w:val="24"/>
+          <w:szCs w:val="24"/>
+          <w:lang w:val="es-ES"/>
+        </w:rPr>
+      </w:pPr>
+      <w:r>
+        <w:rPr>
+          <w:rFonts w:ascii="Times New Roman" w:eastAsia="Bookman Old Style,Times New Rom" w:hAnsi="Times New Roman" w:cs="Times New Roman"/>
+          <w:sz w:val="24"/>
+          <w:szCs w:val="24"/>
+          <w:lang w:val="es-ES"/>
+        </w:rPr>
+        <w:t xml:space="preserve">Luego la finca la compro Don Manuel </w:t>
+      </w:r>
+      <w:proofErr w:type="spellStart"/>
+      <w:r>
+        <w:rPr>
+          <w:rFonts w:ascii="Times New Roman" w:eastAsia="Bookman Old Style,Times New Rom" w:hAnsi="Times New Roman" w:cs="Times New Roman"/>
+          <w:sz w:val="24"/>
+          <w:szCs w:val="24"/>
+          <w:lang w:val="es-ES"/>
+        </w:rPr>
+        <w:t>Unigarro</w:t>
+      </w:r>
+      <w:proofErr w:type="spellEnd"/>
+      <w:r>
+        <w:rPr>
+          <w:rFonts w:ascii="Times New Roman" w:eastAsia="Bookman Old Style,Times New Rom" w:hAnsi="Times New Roman" w:cs="Times New Roman"/>
+          <w:sz w:val="24"/>
+          <w:szCs w:val="24"/>
+          <w:lang w:val="es-ES"/>
+        </w:rPr>
+        <w:t xml:space="preserve"> para luego comprarla el Abuelo Nicomedes.</w:t>
+      </w:r>
+    </w:p>
+    <w:p>
+      <w:pPr>
+        <w:jc w:val="both"/>
+        <w:rPr>
+          <w:rFonts w:ascii="Times New Roman" w:eastAsia="Bookman Old Style,Times New Rom" w:hAnsi="Times New Roman" w:cs="Times New Roman"/>
+          <w:sz w:val="24"/>
+          <w:szCs w:val="24"/>
+          <w:lang w:val="es-ES"/>
+        </w:rPr>
+      </w:pPr>
+      <w:r>
+        <w:rPr>
+          <w:rFonts w:ascii="Times New Roman" w:eastAsia="Bookman Old Style,Times New Rom" w:hAnsi="Times New Roman" w:cs="Times New Roman"/>
+          <w:sz w:val="24"/>
+          <w:szCs w:val="24"/>
+          <w:lang w:val="es-ES"/>
+        </w:rPr>
+        <w:t xml:space="preserve">Los negritos quedaron </w:t>
+      </w:r>
+      <w:r>
+        <w:rPr>
+          <w:rFonts w:ascii="Times New Roman" w:eastAsia="Bookman Old Style,Times New Rom" w:hAnsi="Times New Roman" w:cs="Times New Roman"/>
+          <w:sz w:val="24"/>
+          <w:szCs w:val="24"/>
+          <w:lang w:val="es-ES"/>
+        </w:rPr>
+        <w:t>desprotegidos</w:t>
+      </w:r>
+      <w:r>
+        <w:rPr>
+          <w:rFonts w:ascii="Times New Roman" w:eastAsia="Bookman Old Style,Times New Rom" w:hAnsi="Times New Roman" w:cs="Times New Roman"/>
+          <w:sz w:val="24"/>
+          <w:szCs w:val="24"/>
+          <w:lang w:val="es-ES"/>
+        </w:rPr>
+        <w:t xml:space="preserve"> al morir Don Cachero, ellos </w:t>
+      </w:r>
+      <w:r>
+        <w:rPr>
+          <w:rFonts w:ascii="Times New Roman" w:eastAsia="Bookman Old Style,Times New Rom" w:hAnsi="Times New Roman" w:cs="Times New Roman"/>
+          <w:sz w:val="24"/>
+          <w:szCs w:val="24"/>
+          <w:lang w:val="es-ES"/>
+        </w:rPr>
+        <w:t>vivían</w:t>
+      </w:r>
+      <w:r>
+        <w:rPr>
+          <w:rFonts w:ascii="Times New Roman" w:eastAsia="Bookman Old Style,Times New Rom" w:hAnsi="Times New Roman" w:cs="Times New Roman"/>
+          <w:sz w:val="24"/>
+          <w:szCs w:val="24"/>
+          <w:lang w:val="es-ES"/>
+        </w:rPr>
+        <w:t xml:space="preserve"> en el otro lado, cerca de donde vive Don Ciro </w:t>
+      </w:r>
+      <w:proofErr w:type="spellStart"/>
+      <w:r>
+        <w:rPr>
+          <w:rFonts w:ascii="Times New Roman" w:eastAsia="Bookman Old Style,Times New Rom" w:hAnsi="Times New Roman" w:cs="Times New Roman"/>
+          <w:sz w:val="24"/>
+          <w:szCs w:val="24"/>
+          <w:lang w:val="es-ES"/>
+        </w:rPr>
+        <w:t>Carangua</w:t>
+      </w:r>
+      <w:r>
+        <w:rPr>
+          <w:rFonts w:ascii="Times New Roman" w:eastAsia="Bookman Old Style,Times New Rom" w:hAnsi="Times New Roman" w:cs="Times New Roman"/>
+          <w:sz w:val="24"/>
+          <w:szCs w:val="24"/>
+          <w:lang w:val="es-ES"/>
+        </w:rPr>
+        <w:t>y</w:t>
+      </w:r>
+      <w:proofErr w:type="spellEnd"/>
+      <w:r>
+        <w:rPr>
+          <w:rFonts w:ascii="Times New Roman" w:eastAsia="Bookman Old Style,Times New Rom" w:hAnsi="Times New Roman" w:cs="Times New Roman"/>
+          <w:sz w:val="24"/>
+          <w:szCs w:val="24"/>
+          <w:lang w:val="es-ES"/>
+        </w:rPr>
+        <w:t xml:space="preserve"> en la mata de Guadua, la Bisabuela Pastora la llamaba a la Matrona </w:t>
+      </w:r>
+    </w:p>
+    <w:p>
+      <w:pPr>
+        <w:jc w:val="center"/>
+        <w:rPr>
+          <w:rFonts w:ascii="Times New Roman" w:eastAsia="Bookman Old Style,Times New Rom" w:hAnsi="Times New Roman" w:cs="Times New Roman"/>
+          <w:i/>
+          <w:sz w:val="24"/>
+          <w:szCs w:val="24"/>
+          <w:lang w:val="es-ES"/>
+        </w:rPr>
+      </w:pPr>
+      <w:r>
+        <w:rPr>
+          <w:rFonts w:ascii="Times New Roman" w:eastAsia="Bookman Old Style,Times New Rom" w:hAnsi="Times New Roman" w:cs="Times New Roman"/>
+          <w:i/>
+          <w:sz w:val="24"/>
+          <w:szCs w:val="24"/>
+          <w:lang w:val="es-ES"/>
+        </w:rPr>
+        <w:t xml:space="preserve">“Mamá </w:t>
+      </w:r>
+      <w:proofErr w:type="spellStart"/>
+      <w:r>
+        <w:rPr>
+          <w:rFonts w:ascii="Times New Roman" w:eastAsia="Bookman Old Style,Times New Rom" w:hAnsi="Times New Roman" w:cs="Times New Roman"/>
+          <w:i/>
+          <w:sz w:val="24"/>
+          <w:szCs w:val="24"/>
+          <w:lang w:val="es-ES"/>
+        </w:rPr>
+        <w:t>Ciringa</w:t>
+      </w:r>
+      <w:proofErr w:type="spellEnd"/>
+      <w:r>
+        <w:rPr>
+          <w:rFonts w:ascii="Times New Roman" w:eastAsia="Bookman Old Style,Times New Rom" w:hAnsi="Times New Roman" w:cs="Times New Roman"/>
+          <w:i/>
+          <w:sz w:val="24"/>
+          <w:szCs w:val="24"/>
+          <w:lang w:val="es-ES"/>
+        </w:rPr>
+        <w:t>…. Venga a llevar el almuerzo”</w:t>
+      </w:r>
+    </w:p>
+    <w:p>
+      <w:pPr>
+        <w:jc w:val="both"/>
+        <w:rPr>
+          <w:rFonts w:ascii="Times New Roman" w:eastAsia="Bookman Old Style,Times New Rom" w:hAnsi="Times New Roman" w:cs="Times New Roman"/>
+          <w:sz w:val="24"/>
+          <w:szCs w:val="24"/>
+          <w:lang w:val="es-ES"/>
+        </w:rPr>
+      </w:pPr>
+      <w:r>
+        <w:rPr>
+          <w:rFonts w:ascii="Times New Roman" w:eastAsia="Bookman Old Style,Times New Rom" w:hAnsi="Times New Roman" w:cs="Times New Roman"/>
+          <w:sz w:val="24"/>
+          <w:szCs w:val="24"/>
+          <w:lang w:val="es-ES"/>
+        </w:rPr>
+        <w:lastRenderedPageBreak/>
+        <w:t xml:space="preserve">Le gritaba desde la peña que quedaba al frente de la casa. Luego de la muerte de don Cachero esas se regresaron para el Chota – Ecuador ya que se dice que venían de allá. </w:t>
+      </w:r>
+    </w:p>
+    <w:p>
+      <w:pPr>
+        <w:jc w:val="both"/>
+        <w:rPr>
+          <w:rFonts w:ascii="Times New Roman" w:eastAsia="Bookman Old Style,Times New Rom" w:hAnsi="Times New Roman" w:cs="Times New Roman"/>
+          <w:sz w:val="24"/>
+          <w:szCs w:val="24"/>
+          <w:lang w:val="es-ES"/>
+        </w:rPr>
+      </w:pPr>
+      <w:r>
+        <w:rPr>
+          <w:rFonts w:ascii="Times New Roman" w:eastAsia="Bookman Old Style,Times New Rom" w:hAnsi="Times New Roman" w:cs="Times New Roman"/>
+          <w:sz w:val="24"/>
+          <w:szCs w:val="24"/>
+          <w:lang w:val="es-ES"/>
+        </w:rPr>
+        <w:t xml:space="preserve">La descendencia que dejaron doña Purificación y Doña Natalia que son las </w:t>
+      </w:r>
+      <w:r>
+        <w:rPr>
+          <w:rFonts w:ascii="Times New Roman" w:eastAsia="Bookman Old Style,Times New Rom" w:hAnsi="Times New Roman" w:cs="Times New Roman"/>
+          <w:sz w:val="24"/>
+          <w:szCs w:val="24"/>
+          <w:lang w:val="es-ES"/>
+        </w:rPr>
+        <w:t>bisabuelas</w:t>
+      </w:r>
+      <w:r>
+        <w:rPr>
+          <w:rFonts w:ascii="Times New Roman" w:eastAsia="Bookman Old Style,Times New Rom" w:hAnsi="Times New Roman" w:cs="Times New Roman"/>
+          <w:sz w:val="24"/>
+          <w:szCs w:val="24"/>
+          <w:lang w:val="es-ES"/>
+        </w:rPr>
+        <w:t xml:space="preserve"> de las Molinas.</w:t>
+      </w:r>
+    </w:p>
+    <w:p>
+      <w:pPr>
+        <w:widowControl w:val="0"/>
+        <w:spacing w:after="0" w:line="360" w:lineRule="auto"/>
+        <w:jc w:val="center"/>
+        <w:rPr>
+          <w:rFonts w:ascii="Times New Roman" w:eastAsia="Arial Unicode MS" w:hAnsi="Times New Roman" w:cs="Times New Roman"/>
+          <w:b/>
+          <w:sz w:val="28"/>
+          <w:szCs w:val="28"/>
+          <w:lang w:val="es-ES"/>
+        </w:rPr>
+      </w:pPr>
+      <w:r>
+        <w:rPr>
+          <w:rFonts w:ascii="Times New Roman" w:eastAsia="Bookman Old Style,Times New Rom" w:hAnsi="Times New Roman" w:cs="Times New Roman"/>
+          <w:sz w:val="24"/>
+          <w:szCs w:val="24"/>
+          <w:lang w:val="es-ES"/>
+        </w:rPr>
+        <w:br w:type="column"/>
+      </w:r>
+    </w:p>
+    <w:p>
+      <w:pPr>
+        <w:widowControl w:val="0"/>
+        <w:spacing w:after="0" w:line="360" w:lineRule="auto"/>
+        <w:jc w:val="center"/>
+        <w:rPr>
+          <w:rFonts w:ascii="Times New Roman" w:eastAsia="Arial Unicode MS" w:hAnsi="Times New Roman" w:cs="Times New Roman"/>
+          <w:b/>
+          <w:sz w:val="28"/>
+          <w:szCs w:val="28"/>
+          <w:lang w:val="es-ES"/>
+        </w:rPr>
+      </w:pPr>
+    </w:p>
+    <w:p>
+      <w:pPr>
+        <w:widowControl w:val="0"/>
+        <w:spacing w:after="0" w:line="360" w:lineRule="auto"/>
+        <w:jc w:val="center"/>
+        <w:rPr>
+          <w:rFonts w:ascii="Times New Roman" w:eastAsia="Arial Unicode MS" w:hAnsi="Times New Roman" w:cs="Times New Roman"/>
+          <w:b/>
+          <w:sz w:val="28"/>
+          <w:szCs w:val="28"/>
+          <w:lang w:val="es-ES"/>
+        </w:rPr>
+      </w:pPr>
+    </w:p>
+    <w:p>
+      <w:pPr>
+        <w:pStyle w:val="Ttulo1"/>
+        <w:keepNext w:val="0"/>
+        <w:keepLines w:val="0"/>
+        <w:widowControl w:val="0"/>
+        <w:spacing w:line="240" w:lineRule="auto"/>
+        <w:jc w:val="center"/>
+        <w:rPr>
+          <w:rFonts w:ascii="Times New Roman" w:eastAsia="Arial Unicode MS" w:hAnsi="Times New Roman" w:cs="Times New Roman"/>
+          <w:color w:val="auto"/>
+          <w:lang w:val="es-ES"/>
+        </w:rPr>
+      </w:pPr>
+      <w:r>
+        <w:rPr>
+          <w:rFonts w:ascii="Times New Roman" w:eastAsia="Bookman Old Style,Times New Rom" w:hAnsi="Times New Roman" w:cs="Times New Roman"/>
+          <w:color w:val="auto"/>
+        </w:rPr>
+        <w:t>Capítulo</w:t>
+      </w:r>
+      <w:r>
+        <w:rPr>
+          <w:rFonts w:ascii="Times New Roman" w:eastAsia="Bookman Old Style,Times New Rom" w:hAnsi="Times New Roman" w:cs="Times New Roman"/>
+          <w:color w:val="auto"/>
+          <w:lang w:val="es-ES"/>
+        </w:rPr>
+        <w:t xml:space="preserve"> 14</w:t>
+      </w:r>
+    </w:p>
+    <w:p>
+      <w:pPr>
+        <w:pStyle w:val="Ttulo1"/>
+        <w:keepNext w:val="0"/>
+        <w:keepLines w:val="0"/>
+        <w:widowControl w:val="0"/>
+        <w:spacing w:line="240" w:lineRule="auto"/>
+        <w:jc w:val="center"/>
+        <w:rPr>
+          <w:rFonts w:ascii="Times New Roman" w:eastAsia="Arial Unicode MS" w:hAnsi="Times New Roman" w:cs="Times New Roman"/>
+          <w:i/>
+          <w:color w:val="auto"/>
+          <w:sz w:val="52"/>
+          <w:szCs w:val="52"/>
+          <w:lang w:val="es-ES"/>
+        </w:rPr>
+      </w:pPr>
+      <w:r>
+        <w:rPr>
+          <w:rFonts w:ascii="Times New Roman" w:eastAsia="Bookman Old Style,Times New Rom" w:hAnsi="Times New Roman" w:cs="Times New Roman"/>
+          <w:i/>
+          <w:iCs/>
+          <w:color w:val="auto"/>
+          <w:sz w:val="52"/>
+          <w:szCs w:val="52"/>
+          <w:lang w:val="es-ES"/>
+        </w:rPr>
+        <w:t>El Salado</w:t>
+      </w:r>
+    </w:p>
+    <w:p>
+      <w:pPr>
+        <w:widowControl w:val="0"/>
+        <w:spacing w:after="0" w:line="360" w:lineRule="auto"/>
+        <w:jc w:val="center"/>
+        <w:rPr>
+          <w:rFonts w:ascii="Times New Roman" w:eastAsia="Arial Unicode MS" w:hAnsi="Times New Roman" w:cs="Times New Roman"/>
+          <w:b/>
+          <w:sz w:val="28"/>
+          <w:szCs w:val="28"/>
+          <w:lang w:val="es-ES"/>
+        </w:rPr>
+      </w:pPr>
+    </w:p>
+    <w:p>
+      <w:pPr>
+        <w:framePr w:dropCap="drop" w:lines="2" w:wrap="around" w:vAnchor="text" w:hAnchor="text"/>
+        <w:widowControl w:val="0"/>
+        <w:spacing w:after="0" w:line="540" w:lineRule="exact"/>
+        <w:jc w:val="both"/>
+        <w:textAlignment w:val="baseline"/>
+        <w:rPr>
+          <w:rFonts w:ascii="Times New Roman" w:eastAsia="Arial Unicode MS" w:hAnsi="Times New Roman" w:cs="Times New Roman"/>
+          <w:position w:val="-4"/>
+          <w:sz w:val="71"/>
+          <w:szCs w:val="24"/>
+          <w:lang w:val="es-ES"/>
+        </w:rPr>
+      </w:pPr>
+      <w:r>
+        <w:rPr>
+          <w:rFonts w:ascii="Times New Roman" w:eastAsia="Bookman Old Style,Times New Rom" w:hAnsi="Times New Roman" w:cs="Times New Roman"/>
+          <w:position w:val="-4"/>
+          <w:sz w:val="71"/>
+          <w:szCs w:val="71"/>
+          <w:lang w:val="es-ES"/>
+        </w:rPr>
+        <w:t>E</w:t>
+      </w:r>
+    </w:p>
+    <w:p>
+      <w:pPr>
+        <w:jc w:val="both"/>
+        <w:rPr>
+          <w:rFonts w:ascii="Times New Roman" w:eastAsia="Bookman Old Style,Times New Rom" w:hAnsi="Times New Roman" w:cs="Times New Roman"/>
+          <w:sz w:val="24"/>
+          <w:szCs w:val="24"/>
+          <w:lang w:val="es-ES"/>
+        </w:rPr>
+      </w:pPr>
+      <w:r>
+        <w:rPr>
+          <w:rFonts w:ascii="Times New Roman" w:eastAsia="Bookman Old Style,Times New Rom" w:hAnsi="Times New Roman" w:cs="Times New Roman"/>
+          <w:sz w:val="24"/>
+          <w:szCs w:val="24"/>
+          <w:lang w:val="es-ES"/>
+        </w:rPr>
+        <w:t xml:space="preserve">n </w:t>
+      </w:r>
+      <w:r>
+        <w:rPr>
+          <w:rFonts w:ascii="Times New Roman" w:eastAsia="Bookman Old Style,Times New Rom" w:hAnsi="Times New Roman" w:cs="Times New Roman"/>
+          <w:sz w:val="24"/>
+          <w:szCs w:val="24"/>
+          <w:lang w:val="es-ES"/>
+        </w:rPr>
+        <w:t>tiempo antiguo no había sal como ahora, en paquetes y lista en la tienda, sino que cada quien cocinaba el agua sal para extraerla. Para obtenerla se iba a los salados que quedaban en San Miguel</w:t>
+      </w:r>
+      <w:r>
+        <w:rPr>
+          <w:rFonts w:ascii="Times New Roman" w:eastAsia="Bookman Old Style,Times New Rom" w:hAnsi="Times New Roman" w:cs="Times New Roman"/>
+          <w:sz w:val="24"/>
+          <w:szCs w:val="24"/>
+          <w:lang w:val="es-ES"/>
+        </w:rPr>
+        <w:t>. Contaban que varias personas miraban que salía un rey cuando se abrían las peñas y salía con bloques de sal en las manos y le repartía a la gente que se encontraba en el lugar, aluno decían que alcanzaban a ver un palacio encantado dentro de las peñas.</w:t>
+      </w:r>
+    </w:p>
+    <w:p>
+      <w:pPr>
+        <w:jc w:val="both"/>
+        <w:rPr>
+          <w:rFonts w:ascii="Times New Roman" w:eastAsia="Bookman Old Style,Times New Rom" w:hAnsi="Times New Roman" w:cs="Times New Roman"/>
+          <w:sz w:val="24"/>
+          <w:szCs w:val="24"/>
+          <w:lang w:val="es-ES"/>
+        </w:rPr>
+      </w:pPr>
+      <w:r>
+        <w:rPr>
+          <w:rFonts w:ascii="Times New Roman" w:eastAsia="Bookman Old Style,Times New Rom" w:hAnsi="Times New Roman" w:cs="Times New Roman"/>
+          <w:sz w:val="24"/>
+          <w:szCs w:val="24"/>
+          <w:lang w:val="es-ES"/>
+        </w:rPr>
+        <w:t>Para el consumo y guardado, como no existían los empaques de plástico, la gente la guardaba en mates hechos de los cocos</w:t>
+      </w:r>
+      <w:r>
+        <w:rPr>
+          <w:rFonts w:ascii="Times New Roman" w:eastAsia="Bookman Old Style,Times New Rom" w:hAnsi="Times New Roman" w:cs="Times New Roman"/>
+          <w:sz w:val="24"/>
+          <w:szCs w:val="24"/>
+          <w:lang w:val="es-ES"/>
+        </w:rPr>
+        <w:t>.</w:t>
+      </w:r>
+    </w:p>
+    <w:p>
+      <w:pPr>
+        <w:jc w:val="both"/>
+        <w:rPr>
+          <w:rFonts w:ascii="Times New Roman" w:eastAsia="Bookman Old Style,Times New Rom" w:hAnsi="Times New Roman" w:cs="Times New Roman"/>
+          <w:sz w:val="24"/>
+          <w:szCs w:val="24"/>
+          <w:lang w:val="es-ES"/>
+        </w:rPr>
+      </w:pPr>
+      <w:r>
+        <w:rPr>
+          <w:rFonts w:ascii="Times New Roman" w:eastAsia="Bookman Old Style,Times New Rom" w:hAnsi="Times New Roman" w:cs="Times New Roman"/>
+          <w:sz w:val="24"/>
+          <w:szCs w:val="24"/>
+          <w:lang w:val="es-ES"/>
+        </w:rPr>
+        <w:t xml:space="preserve">La sal ya no se está haciendo masa, permanece como si fuera polvo, la humedad del ambiente en </w:t>
+      </w:r>
+      <w:proofErr w:type="spellStart"/>
+      <w:r>
+        <w:rPr>
+          <w:rFonts w:ascii="Times New Roman" w:eastAsia="Bookman Old Style,Times New Rom" w:hAnsi="Times New Roman" w:cs="Times New Roman"/>
+          <w:sz w:val="24"/>
+          <w:szCs w:val="24"/>
+          <w:lang w:val="es-ES"/>
+        </w:rPr>
+        <w:t>Cabuyal</w:t>
+      </w:r>
+      <w:proofErr w:type="spellEnd"/>
+      <w:r>
+        <w:rPr>
+          <w:rFonts w:ascii="Times New Roman" w:eastAsia="Bookman Old Style,Times New Rom" w:hAnsi="Times New Roman" w:cs="Times New Roman"/>
+          <w:sz w:val="24"/>
+          <w:szCs w:val="24"/>
+          <w:lang w:val="es-ES"/>
+        </w:rPr>
+        <w:t xml:space="preserve"> se está perdiendo.</w:t>
+      </w:r>
+    </w:p>
+    <w:p>
+      <w:pPr>
+        <w:widowControl w:val="0"/>
+        <w:spacing w:after="0" w:line="360" w:lineRule="auto"/>
+        <w:jc w:val="center"/>
+        <w:rPr>
+          <w:rFonts w:ascii="Times New Roman" w:eastAsia="Arial Unicode MS" w:hAnsi="Times New Roman" w:cs="Times New Roman"/>
+          <w:b/>
+          <w:sz w:val="28"/>
+          <w:szCs w:val="28"/>
+          <w:lang w:val="es-ES"/>
+        </w:rPr>
+      </w:pPr>
+      <w:r>
+        <w:rPr>
+          <w:rFonts w:ascii="Times New Roman" w:eastAsia="Bookman Old Style,Times New Rom" w:hAnsi="Times New Roman" w:cs="Times New Roman"/>
+          <w:sz w:val="24"/>
+          <w:szCs w:val="24"/>
+          <w:lang w:val="es-ES"/>
+        </w:rPr>
+        <w:br w:type="column"/>
+      </w:r>
+    </w:p>
+    <w:p>
+      <w:pPr>
+        <w:widowControl w:val="0"/>
+        <w:spacing w:after="0" w:line="360" w:lineRule="auto"/>
+        <w:jc w:val="center"/>
+        <w:rPr>
+          <w:rFonts w:ascii="Times New Roman" w:eastAsia="Arial Unicode MS" w:hAnsi="Times New Roman" w:cs="Times New Roman"/>
+          <w:b/>
+          <w:sz w:val="28"/>
+          <w:szCs w:val="28"/>
+          <w:lang w:val="es-ES"/>
+        </w:rPr>
+      </w:pPr>
+    </w:p>
+    <w:p>
+      <w:pPr>
+        <w:widowControl w:val="0"/>
+        <w:spacing w:after="0" w:line="360" w:lineRule="auto"/>
+        <w:jc w:val="center"/>
+        <w:rPr>
+          <w:rFonts w:ascii="Times New Roman" w:eastAsia="Arial Unicode MS" w:hAnsi="Times New Roman" w:cs="Times New Roman"/>
+          <w:b/>
+          <w:sz w:val="28"/>
+          <w:szCs w:val="28"/>
+          <w:lang w:val="es-ES"/>
+        </w:rPr>
+      </w:pPr>
+    </w:p>
+    <w:p>
+      <w:pPr>
+        <w:pStyle w:val="Ttulo1"/>
+        <w:keepNext w:val="0"/>
+        <w:keepLines w:val="0"/>
+        <w:widowControl w:val="0"/>
+        <w:spacing w:line="240" w:lineRule="auto"/>
+        <w:jc w:val="center"/>
+        <w:rPr>
+          <w:rFonts w:ascii="Times New Roman" w:eastAsia="Arial Unicode MS" w:hAnsi="Times New Roman" w:cs="Times New Roman"/>
+          <w:color w:val="auto"/>
+          <w:lang w:val="es-ES"/>
+        </w:rPr>
+      </w:pPr>
+      <w:r>
+        <w:rPr>
+          <w:rFonts w:ascii="Times New Roman" w:eastAsia="Bookman Old Style,Times New Rom" w:hAnsi="Times New Roman" w:cs="Times New Roman"/>
+          <w:color w:val="auto"/>
+        </w:rPr>
+        <w:t>Capítulo</w:t>
+      </w:r>
+      <w:r>
+        <w:rPr>
+          <w:rFonts w:ascii="Times New Roman" w:eastAsia="Bookman Old Style,Times New Rom" w:hAnsi="Times New Roman" w:cs="Times New Roman"/>
+          <w:color w:val="auto"/>
+          <w:lang w:val="es-ES"/>
+        </w:rPr>
+        <w:t xml:space="preserve"> 15</w:t>
+      </w:r>
+    </w:p>
+    <w:p>
+      <w:pPr>
+        <w:pStyle w:val="Ttulo1"/>
+        <w:keepNext w:val="0"/>
+        <w:keepLines w:val="0"/>
+        <w:widowControl w:val="0"/>
+        <w:spacing w:line="240" w:lineRule="auto"/>
+        <w:jc w:val="center"/>
+        <w:rPr>
+          <w:rFonts w:ascii="Times New Roman" w:eastAsia="Arial Unicode MS" w:hAnsi="Times New Roman" w:cs="Times New Roman"/>
+          <w:i/>
+          <w:color w:val="auto"/>
+          <w:sz w:val="52"/>
+          <w:szCs w:val="52"/>
+          <w:lang w:val="es-ES"/>
+        </w:rPr>
+      </w:pPr>
+      <w:r>
+        <w:rPr>
+          <w:rFonts w:ascii="Times New Roman" w:eastAsia="Bookman Old Style,Times New Rom" w:hAnsi="Times New Roman" w:cs="Times New Roman"/>
+          <w:i/>
+          <w:iCs/>
+          <w:color w:val="auto"/>
+          <w:sz w:val="52"/>
+          <w:szCs w:val="52"/>
+          <w:lang w:val="es-ES"/>
+        </w:rPr>
+        <w:t xml:space="preserve">La Huaca del </w:t>
+      </w:r>
+      <w:r>
+        <w:rPr>
+          <w:rFonts w:ascii="Times New Roman" w:eastAsia="Bookman Old Style,Times New Rom" w:hAnsi="Times New Roman" w:cs="Times New Roman"/>
+          <w:i/>
+          <w:iCs/>
+          <w:color w:val="auto"/>
+          <w:sz w:val="52"/>
+          <w:szCs w:val="52"/>
+          <w:lang w:val="es-ES"/>
+        </w:rPr>
+        <w:t>Tatarabuelo Angel</w:t>
+      </w:r>
+    </w:p>
+    <w:p>
+      <w:pPr>
+        <w:widowControl w:val="0"/>
+        <w:spacing w:after="0" w:line="360" w:lineRule="auto"/>
+        <w:jc w:val="center"/>
+        <w:rPr>
+          <w:rFonts w:ascii="Times New Roman" w:eastAsia="Arial Unicode MS" w:hAnsi="Times New Roman" w:cs="Times New Roman"/>
+          <w:b/>
+          <w:sz w:val="28"/>
+          <w:szCs w:val="28"/>
+          <w:lang w:val="es-ES"/>
+        </w:rPr>
+      </w:pPr>
+    </w:p>
+    <w:p>
+      <w:pPr>
+        <w:framePr w:dropCap="drop" w:lines="2" w:wrap="around" w:vAnchor="text" w:hAnchor="text"/>
+        <w:widowControl w:val="0"/>
+        <w:spacing w:after="0" w:line="540" w:lineRule="exact"/>
+        <w:jc w:val="both"/>
+        <w:textAlignment w:val="baseline"/>
+        <w:rPr>
+          <w:rFonts w:ascii="Times New Roman" w:eastAsia="Arial Unicode MS" w:hAnsi="Times New Roman" w:cs="Times New Roman"/>
+          <w:position w:val="-4"/>
+          <w:sz w:val="71"/>
+          <w:szCs w:val="24"/>
+          <w:lang w:val="es-ES"/>
+        </w:rPr>
+      </w:pPr>
+      <w:r>
+        <w:rPr>
+          <w:rFonts w:ascii="Times New Roman" w:eastAsia="Bookman Old Style,Times New Rom" w:hAnsi="Times New Roman" w:cs="Times New Roman"/>
+          <w:position w:val="-4"/>
+          <w:sz w:val="71"/>
+          <w:szCs w:val="71"/>
+          <w:lang w:val="es-ES"/>
+        </w:rPr>
+        <w:t>E</w:t>
+      </w:r>
+    </w:p>
+    <w:p>
+      <w:pPr>
+        <w:jc w:val="both"/>
+        <w:rPr>
+          <w:rFonts w:ascii="Times New Roman" w:eastAsia="Bookman Old Style,Times New Rom" w:hAnsi="Times New Roman" w:cs="Times New Roman"/>
+          <w:sz w:val="24"/>
+          <w:szCs w:val="24"/>
+          <w:lang w:val="es-ES"/>
+        </w:rPr>
+      </w:pPr>
+      <w:r>
+        <w:rPr>
+          <w:rFonts w:ascii="Times New Roman" w:eastAsia="Bookman Old Style,Times New Rom" w:hAnsi="Times New Roman" w:cs="Times New Roman"/>
+          <w:sz w:val="24"/>
+          <w:szCs w:val="24"/>
+          <w:lang w:val="es-ES"/>
+        </w:rPr>
+        <w:t xml:space="preserve">n </w:t>
+      </w:r>
+      <w:r>
+        <w:rPr>
+          <w:rFonts w:ascii="Times New Roman" w:eastAsia="Bookman Old Style,Times New Rom" w:hAnsi="Times New Roman" w:cs="Times New Roman"/>
+          <w:sz w:val="24"/>
+          <w:szCs w:val="24"/>
+          <w:lang w:val="es-ES"/>
+        </w:rPr>
+        <w:t xml:space="preserve">tiempos del camino de a pie a Barbacoas llamados “Angosturas”, ya que solo cabía un hombre a pie y de tanto caminar ya se había hecho zanjas, un señor de la sociedad de Barbacoas que comercializaba con oro salía hacia la ciudad de Quito, en el sector de Junín cuando pernoctaba soñaba una casa de una señor Angel López en el sector de </w:t>
+      </w:r>
+      <w:proofErr w:type="spellStart"/>
+      <w:r>
+        <w:rPr>
+          <w:rFonts w:ascii="Times New Roman" w:eastAsia="Bookman Old Style,Times New Rom" w:hAnsi="Times New Roman" w:cs="Times New Roman"/>
+          <w:sz w:val="24"/>
+          <w:szCs w:val="24"/>
+          <w:lang w:val="es-ES"/>
+        </w:rPr>
+        <w:t>Cabuyal</w:t>
+      </w:r>
+      <w:proofErr w:type="spellEnd"/>
+      <w:r>
+        <w:rPr>
+          <w:rFonts w:ascii="Times New Roman" w:eastAsia="Bookman Old Style,Times New Rom" w:hAnsi="Times New Roman" w:cs="Times New Roman"/>
+          <w:sz w:val="24"/>
+          <w:szCs w:val="24"/>
+          <w:lang w:val="es-ES"/>
+        </w:rPr>
+        <w:t>, lo soñó con todos sus hijos y una voz que le decía que se quedara en esa casa.</w:t>
+      </w:r>
+    </w:p>
+    <w:p>
+      <w:pPr>
+        <w:jc w:val="both"/>
+        <w:rPr>
+          <w:rFonts w:ascii="Times New Roman" w:eastAsia="Bookman Old Style,Times New Rom" w:hAnsi="Times New Roman" w:cs="Times New Roman"/>
+          <w:sz w:val="24"/>
+          <w:szCs w:val="24"/>
+          <w:lang w:val="es-ES"/>
+        </w:rPr>
+      </w:pPr>
+      <w:r>
+        <w:rPr>
+          <w:rFonts w:ascii="Times New Roman" w:eastAsia="Bookman Old Style,Times New Rom" w:hAnsi="Times New Roman" w:cs="Times New Roman"/>
+          <w:sz w:val="24"/>
+          <w:szCs w:val="24"/>
+          <w:lang w:val="es-ES"/>
+        </w:rPr>
+        <w:t xml:space="preserve">El señor que provenía de Barbacoas llego pidiendo posada y se </w:t>
+      </w:r>
+      <w:r>
+        <w:rPr>
+          <w:rFonts w:ascii="Times New Roman" w:eastAsia="Bookman Old Style,Times New Rom" w:hAnsi="Times New Roman" w:cs="Times New Roman"/>
+          <w:sz w:val="24"/>
+          <w:szCs w:val="24"/>
+          <w:lang w:val="es-ES"/>
+        </w:rPr>
+        <w:t>quedó</w:t>
+      </w:r>
+      <w:r>
+        <w:rPr>
+          <w:rFonts w:ascii="Times New Roman" w:eastAsia="Bookman Old Style,Times New Rom" w:hAnsi="Times New Roman" w:cs="Times New Roman"/>
+          <w:sz w:val="24"/>
+          <w:szCs w:val="24"/>
+          <w:lang w:val="es-ES"/>
+        </w:rPr>
+        <w:t xml:space="preserve"> ocho días, pero había una </w:t>
+      </w:r>
+      <w:r>
+        <w:rPr>
+          <w:rFonts w:ascii="Times New Roman" w:eastAsia="Bookman Old Style,Times New Rom" w:hAnsi="Times New Roman" w:cs="Times New Roman"/>
+          <w:sz w:val="24"/>
+          <w:szCs w:val="24"/>
+          <w:lang w:val="es-ES"/>
+        </w:rPr>
+        <w:t>detalle</w:t>
+      </w:r>
+      <w:r>
+        <w:rPr>
+          <w:rFonts w:ascii="Times New Roman" w:eastAsia="Bookman Old Style,Times New Rom" w:hAnsi="Times New Roman" w:cs="Times New Roman"/>
+          <w:sz w:val="24"/>
+          <w:szCs w:val="24"/>
+          <w:lang w:val="es-ES"/>
+        </w:rPr>
+        <w:t xml:space="preserve"> curioso, el salía todas las mañanas hacia la chagra que quedaba al lado izquierdo de la casa y se demoraba toda la mañana</w:t>
+      </w:r>
+      <w:r>
+        <w:rPr>
+          <w:rFonts w:ascii="Times New Roman" w:eastAsia="Bookman Old Style,Times New Rom" w:hAnsi="Times New Roman" w:cs="Times New Roman"/>
+          <w:sz w:val="24"/>
+          <w:szCs w:val="24"/>
+          <w:lang w:val="es-ES"/>
+        </w:rPr>
+        <w:t>, pasados los ocho días le dijo al don Angel que le agradecía el hospedaje y le conto del sueño que había tenido y le comento que el sueño, un personaje le decía que la huaca la deberían sacar a medias que él ya había ido a  buscarla y todas las señales coincidían con las que vio en la visión y el alma le había dicho y que al regreso de quito la sacarían.</w:t>
+      </w:r>
+    </w:p>
+    <w:p>
+      <w:pPr>
+        <w:jc w:val="both"/>
+        <w:rPr>
+          <w:rFonts w:ascii="Times New Roman" w:eastAsia="Bookman Old Style,Times New Rom" w:hAnsi="Times New Roman" w:cs="Times New Roman"/>
+          <w:sz w:val="24"/>
+          <w:szCs w:val="24"/>
+          <w:lang w:val="es-ES"/>
+        </w:rPr>
+      </w:pPr>
+      <w:r>
+        <w:rPr>
+          <w:rFonts w:ascii="Times New Roman" w:eastAsia="Bookman Old Style,Times New Rom" w:hAnsi="Times New Roman" w:cs="Times New Roman"/>
+          <w:sz w:val="24"/>
+          <w:szCs w:val="24"/>
+          <w:lang w:val="es-ES"/>
+        </w:rPr>
+        <w:t xml:space="preserve">El señor iba hacia Quito para realizarse una operación, pero durante la operación este falleció. </w:t>
+      </w:r>
+    </w:p>
+    <w:p>
+      <w:pPr>
+        <w:jc w:val="both"/>
+        <w:rPr>
+          <w:rFonts w:ascii="Times New Roman" w:eastAsia="Bookman Old Style,Times New Rom" w:hAnsi="Times New Roman" w:cs="Times New Roman"/>
+          <w:sz w:val="24"/>
+          <w:szCs w:val="24"/>
+          <w:lang w:val="es-ES"/>
+        </w:rPr>
+      </w:pPr>
+      <w:r>
+        <w:rPr>
+          <w:rFonts w:ascii="Times New Roman" w:eastAsia="Bookman Old Style,Times New Rom" w:hAnsi="Times New Roman" w:cs="Times New Roman"/>
+          <w:sz w:val="24"/>
+          <w:szCs w:val="24"/>
+          <w:lang w:val="es-ES"/>
+        </w:rPr>
+        <w:t>Contaban que por el sitio miraban unos pollos que corrían en la noche, un alma cruzar, han buscado la hueca, pero esta se corre del lugar cada vez que la buscan.</w:t>
+      </w:r>
+    </w:p>
+    <w:p>
+      <w:pPr>
+        <w:jc w:val="both"/>
+        <w:rPr>
+          <w:rFonts w:ascii="Times New Roman" w:eastAsia="Bookman Old Style,Times New Rom" w:hAnsi="Times New Roman" w:cs="Times New Roman"/>
+          <w:sz w:val="24"/>
+          <w:szCs w:val="24"/>
+          <w:lang w:val="es-ES"/>
+        </w:rPr>
+      </w:pPr>
+      <w:r>
+        <w:rPr>
+          <w:rFonts w:ascii="Times New Roman" w:eastAsia="Bookman Old Style,Times New Rom" w:hAnsi="Times New Roman" w:cs="Times New Roman"/>
+          <w:sz w:val="24"/>
+          <w:szCs w:val="24"/>
+          <w:lang w:val="es-ES"/>
+        </w:rPr>
+        <w:br/>
+      </w:r>
+    </w:p>
+    <w:p>
+      <w:pPr>
+        <w:widowControl w:val="0"/>
+        <w:spacing w:after="0" w:line="360" w:lineRule="auto"/>
+        <w:jc w:val="center"/>
+        <w:rPr>
+          <w:rFonts w:ascii="Times New Roman" w:eastAsia="Arial Unicode MS" w:hAnsi="Times New Roman" w:cs="Times New Roman"/>
+          <w:b/>
+          <w:sz w:val="28"/>
+          <w:szCs w:val="28"/>
+          <w:lang w:val="es-ES"/>
+        </w:rPr>
+      </w:pPr>
+      <w:r>
+        <w:rPr>
+          <w:rFonts w:ascii="Times New Roman" w:eastAsia="Bookman Old Style,Times New Rom" w:hAnsi="Times New Roman" w:cs="Times New Roman"/>
+          <w:sz w:val="24"/>
+          <w:szCs w:val="24"/>
+          <w:lang w:val="es-ES"/>
+        </w:rPr>
+        <w:br w:type="column"/>
+      </w:r>
+    </w:p>
+    <w:p>
+      <w:pPr>
+        <w:widowControl w:val="0"/>
+        <w:spacing w:after="0" w:line="360" w:lineRule="auto"/>
+        <w:jc w:val="center"/>
+        <w:rPr>
+          <w:rFonts w:ascii="Times New Roman" w:eastAsia="Arial Unicode MS" w:hAnsi="Times New Roman" w:cs="Times New Roman"/>
+          <w:b/>
+          <w:sz w:val="28"/>
+          <w:szCs w:val="28"/>
+          <w:lang w:val="es-ES"/>
+        </w:rPr>
+      </w:pPr>
+    </w:p>
+    <w:p>
+      <w:pPr>
+        <w:widowControl w:val="0"/>
+        <w:spacing w:after="0" w:line="360" w:lineRule="auto"/>
+        <w:jc w:val="center"/>
+        <w:rPr>
+          <w:rFonts w:ascii="Times New Roman" w:eastAsia="Arial Unicode MS" w:hAnsi="Times New Roman" w:cs="Times New Roman"/>
+          <w:b/>
+          <w:sz w:val="28"/>
+          <w:szCs w:val="28"/>
+          <w:lang w:val="es-ES"/>
+        </w:rPr>
+      </w:pPr>
+    </w:p>
+    <w:p>
+      <w:pPr>
+        <w:pStyle w:val="Ttulo1"/>
+        <w:keepNext w:val="0"/>
+        <w:keepLines w:val="0"/>
+        <w:widowControl w:val="0"/>
+        <w:spacing w:line="240" w:lineRule="auto"/>
+        <w:jc w:val="center"/>
+        <w:rPr>
+          <w:rFonts w:ascii="Times New Roman" w:eastAsia="Arial Unicode MS" w:hAnsi="Times New Roman" w:cs="Times New Roman"/>
+          <w:color w:val="auto"/>
+          <w:lang w:val="es-ES"/>
+        </w:rPr>
+      </w:pPr>
+      <w:r>
+        <w:rPr>
+          <w:rFonts w:ascii="Times New Roman" w:eastAsia="Bookman Old Style,Times New Rom" w:hAnsi="Times New Roman" w:cs="Times New Roman"/>
+          <w:color w:val="auto"/>
+        </w:rPr>
+        <w:t>Capítulo</w:t>
+      </w:r>
+      <w:r>
+        <w:rPr>
+          <w:rFonts w:ascii="Times New Roman" w:eastAsia="Bookman Old Style,Times New Rom" w:hAnsi="Times New Roman" w:cs="Times New Roman"/>
+          <w:color w:val="auto"/>
+          <w:lang w:val="es-ES"/>
+        </w:rPr>
+        <w:t xml:space="preserve"> 16</w:t>
+      </w:r>
+    </w:p>
+    <w:p>
+      <w:pPr>
+        <w:pStyle w:val="Ttulo1"/>
+        <w:keepNext w:val="0"/>
+        <w:keepLines w:val="0"/>
+        <w:widowControl w:val="0"/>
+        <w:spacing w:line="240" w:lineRule="auto"/>
+        <w:jc w:val="center"/>
+        <w:rPr>
+          <w:rFonts w:ascii="Times New Roman" w:eastAsia="Arial Unicode MS" w:hAnsi="Times New Roman" w:cs="Times New Roman"/>
+          <w:i/>
+          <w:color w:val="auto"/>
+          <w:sz w:val="52"/>
+          <w:szCs w:val="52"/>
+          <w:lang w:val="es-ES"/>
+        </w:rPr>
+      </w:pPr>
+      <w:r>
+        <w:rPr>
+          <w:rFonts w:ascii="Times New Roman" w:eastAsia="Bookman Old Style,Times New Rom" w:hAnsi="Times New Roman" w:cs="Times New Roman"/>
+          <w:i/>
+          <w:iCs/>
+          <w:color w:val="auto"/>
+          <w:sz w:val="52"/>
+          <w:szCs w:val="52"/>
+          <w:lang w:val="es-ES"/>
+        </w:rPr>
+        <w:t>Los Aquilinos</w:t>
+      </w:r>
+    </w:p>
+    <w:p>
+      <w:pPr>
+        <w:widowControl w:val="0"/>
+        <w:spacing w:after="0" w:line="360" w:lineRule="auto"/>
+        <w:jc w:val="center"/>
+        <w:rPr>
+          <w:rFonts w:ascii="Times New Roman" w:eastAsia="Arial Unicode MS" w:hAnsi="Times New Roman" w:cs="Times New Roman"/>
+          <w:b/>
+          <w:sz w:val="28"/>
+          <w:szCs w:val="28"/>
+          <w:lang w:val="es-ES"/>
+        </w:rPr>
+      </w:pPr>
+    </w:p>
+    <w:p>
+      <w:pPr>
+        <w:framePr w:dropCap="drop" w:lines="2" w:wrap="around" w:vAnchor="text" w:hAnchor="text"/>
+        <w:widowControl w:val="0"/>
+        <w:spacing w:after="0" w:line="540" w:lineRule="exact"/>
+        <w:jc w:val="both"/>
+        <w:textAlignment w:val="baseline"/>
+        <w:rPr>
+          <w:rFonts w:ascii="Times New Roman" w:eastAsia="Arial Unicode MS" w:hAnsi="Times New Roman" w:cs="Times New Roman"/>
+          <w:position w:val="-4"/>
+          <w:sz w:val="71"/>
+          <w:szCs w:val="24"/>
+          <w:lang w:val="es-ES"/>
+        </w:rPr>
+      </w:pPr>
+      <w:r>
+        <w:rPr>
+          <w:rFonts w:ascii="Times New Roman" w:eastAsia="Bookman Old Style,Times New Rom" w:hAnsi="Times New Roman" w:cs="Times New Roman"/>
+          <w:position w:val="-4"/>
+          <w:sz w:val="71"/>
+          <w:szCs w:val="71"/>
+          <w:lang w:val="es-ES"/>
+        </w:rPr>
+        <w:t>U</w:t>
+      </w:r>
+    </w:p>
+    <w:p>
+      <w:pPr>
+        <w:jc w:val="both"/>
+        <w:rPr>
+          <w:rFonts w:ascii="Times New Roman" w:eastAsia="Bookman Old Style,Times New Rom" w:hAnsi="Times New Roman" w:cs="Times New Roman"/>
+          <w:sz w:val="24"/>
+          <w:szCs w:val="24"/>
+          <w:lang w:val="es-ES"/>
+        </w:rPr>
+      </w:pPr>
+      <w:r>
+        <w:rPr>
+          <w:rFonts w:ascii="Times New Roman" w:eastAsia="Bookman Old Style,Times New Rom" w:hAnsi="Times New Roman" w:cs="Times New Roman"/>
+          <w:sz w:val="24"/>
+          <w:szCs w:val="24"/>
+          <w:lang w:val="es-ES"/>
+        </w:rPr>
+        <w:t xml:space="preserve">n </w:t>
+      </w:r>
+      <w:r>
+        <w:rPr>
+          <w:rFonts w:ascii="Times New Roman" w:eastAsia="Bookman Old Style,Times New Rom" w:hAnsi="Times New Roman" w:cs="Times New Roman"/>
+          <w:sz w:val="24"/>
+          <w:szCs w:val="24"/>
+          <w:lang w:val="es-ES"/>
+        </w:rPr>
+        <w:t xml:space="preserve">par de viejitos que venían de los </w:t>
+      </w:r>
+      <w:proofErr w:type="spellStart"/>
+      <w:r>
+        <w:rPr>
+          <w:rFonts w:ascii="Times New Roman" w:eastAsia="Bookman Old Style,Times New Rom" w:hAnsi="Times New Roman" w:cs="Times New Roman"/>
+          <w:sz w:val="24"/>
+          <w:szCs w:val="24"/>
+          <w:lang w:val="es-ES"/>
+        </w:rPr>
+        <w:t>güaicos</w:t>
+      </w:r>
+      <w:proofErr w:type="spellEnd"/>
+      <w:r>
+        <w:rPr>
+          <w:rFonts w:ascii="Times New Roman" w:eastAsia="Bookman Old Style,Times New Rom" w:hAnsi="Times New Roman" w:cs="Times New Roman"/>
+          <w:sz w:val="24"/>
+          <w:szCs w:val="24"/>
+          <w:lang w:val="es-ES"/>
+        </w:rPr>
+        <w:t xml:space="preserve"> de Linares, la viejita vestía bastantes folleras, la viejita se derrumbó de la casa, vivían al frente de donde don Rosendo Álvarez, los descendientes de ellos no tuvieron hijos.</w:t>
+      </w:r>
+    </w:p>
+    <w:p>
+      <w:pPr>
+        <w:jc w:val="both"/>
+        <w:rPr>
+          <w:rFonts w:ascii="Times New Roman" w:eastAsia="Bookman Old Style,Times New Rom" w:hAnsi="Times New Roman" w:cs="Times New Roman"/>
+          <w:sz w:val="24"/>
+          <w:szCs w:val="24"/>
+          <w:lang w:val="es-ES"/>
+        </w:rPr>
+      </w:pPr>
+      <w:r>
+        <w:rPr>
+          <w:rFonts w:ascii="Times New Roman" w:eastAsia="Bookman Old Style,Times New Rom" w:hAnsi="Times New Roman" w:cs="Times New Roman"/>
+          <w:sz w:val="24"/>
+          <w:szCs w:val="24"/>
+          <w:lang w:val="es-ES"/>
+        </w:rPr>
+        <w:t xml:space="preserve">Usaban pantalones de </w:t>
+      </w:r>
+      <w:proofErr w:type="spellStart"/>
+      <w:r>
+        <w:rPr>
+          <w:rFonts w:ascii="Times New Roman" w:eastAsia="Bookman Old Style,Times New Rom" w:hAnsi="Times New Roman" w:cs="Times New Roman"/>
+          <w:sz w:val="24"/>
+          <w:szCs w:val="24"/>
+          <w:lang w:val="es-ES"/>
+        </w:rPr>
+        <w:t>be</w:t>
+      </w:r>
+      <w:r>
+        <w:rPr>
+          <w:rFonts w:ascii="Times New Roman" w:eastAsia="Bookman Old Style,Times New Rom" w:hAnsi="Times New Roman" w:cs="Times New Roman"/>
+          <w:sz w:val="24"/>
+          <w:szCs w:val="24"/>
+          <w:lang w:val="es-ES"/>
+        </w:rPr>
+        <w:t>y</w:t>
+      </w:r>
+      <w:r>
+        <w:rPr>
+          <w:rFonts w:ascii="Times New Roman" w:eastAsia="Bookman Old Style,Times New Rom" w:hAnsi="Times New Roman" w:cs="Times New Roman"/>
+          <w:sz w:val="24"/>
+          <w:szCs w:val="24"/>
+          <w:lang w:val="es-ES"/>
+        </w:rPr>
+        <w:t>eta</w:t>
+      </w:r>
+      <w:proofErr w:type="spellEnd"/>
+      <w:r>
+        <w:rPr>
+          <w:rFonts w:ascii="Times New Roman" w:eastAsia="Bookman Old Style,Times New Rom" w:hAnsi="Times New Roman" w:cs="Times New Roman"/>
+          <w:sz w:val="24"/>
+          <w:szCs w:val="24"/>
+          <w:lang w:val="es-ES"/>
+        </w:rPr>
+        <w:t xml:space="preserve"> remangados al tobillo, ruana y no usaban zapatos, caminaban a pie limpio, tuvieron 4 hijos Don Pacho, Don Enrique, La nieves, murieron dos hijos derrumbados, otra teniendo el primer hijo, ellos eran de apellido Villareal.</w:t>
+      </w:r>
+    </w:p>
+    <w:p>
+      <w:pPr>
+        <w:widowControl w:val="0"/>
+        <w:spacing w:after="0" w:line="360" w:lineRule="auto"/>
+        <w:jc w:val="center"/>
+        <w:rPr>
+          <w:rFonts w:ascii="Times New Roman" w:eastAsia="Arial Unicode MS" w:hAnsi="Times New Roman" w:cs="Times New Roman"/>
+          <w:b/>
+          <w:sz w:val="28"/>
+          <w:szCs w:val="28"/>
+          <w:lang w:val="es-ES"/>
+        </w:rPr>
+      </w:pPr>
+      <w:r>
+        <w:rPr>
+          <w:rFonts w:ascii="Times New Roman" w:eastAsia="Bookman Old Style,Times New Rom" w:hAnsi="Times New Roman" w:cs="Times New Roman"/>
+          <w:sz w:val="24"/>
+          <w:szCs w:val="24"/>
+          <w:lang w:val="es-ES"/>
+        </w:rPr>
+        <w:br w:type="column"/>
+      </w:r>
+    </w:p>
+    <w:p>
+      <w:pPr>
+        <w:widowControl w:val="0"/>
+        <w:spacing w:after="0" w:line="360" w:lineRule="auto"/>
+        <w:jc w:val="center"/>
+        <w:rPr>
+          <w:rFonts w:ascii="Times New Roman" w:eastAsia="Arial Unicode MS" w:hAnsi="Times New Roman" w:cs="Times New Roman"/>
+          <w:b/>
+          <w:sz w:val="28"/>
+          <w:szCs w:val="28"/>
+          <w:lang w:val="es-ES"/>
+        </w:rPr>
+      </w:pPr>
+    </w:p>
+    <w:p>
+      <w:pPr>
+        <w:widowControl w:val="0"/>
+        <w:spacing w:after="0" w:line="360" w:lineRule="auto"/>
+        <w:jc w:val="center"/>
+        <w:rPr>
+          <w:rFonts w:ascii="Times New Roman" w:eastAsia="Arial Unicode MS" w:hAnsi="Times New Roman" w:cs="Times New Roman"/>
+          <w:b/>
+          <w:sz w:val="28"/>
+          <w:szCs w:val="28"/>
+          <w:lang w:val="es-ES"/>
+        </w:rPr>
+      </w:pPr>
+    </w:p>
+    <w:p>
+      <w:pPr>
+        <w:pStyle w:val="Ttulo1"/>
+        <w:keepNext w:val="0"/>
+        <w:keepLines w:val="0"/>
+        <w:widowControl w:val="0"/>
+        <w:spacing w:line="240" w:lineRule="auto"/>
+        <w:jc w:val="center"/>
+        <w:rPr>
+          <w:rFonts w:ascii="Times New Roman" w:eastAsia="Arial Unicode MS" w:hAnsi="Times New Roman" w:cs="Times New Roman"/>
+          <w:color w:val="auto"/>
+          <w:lang w:val="es-ES"/>
+        </w:rPr>
+      </w:pPr>
+      <w:r>
+        <w:rPr>
+          <w:rFonts w:ascii="Times New Roman" w:eastAsia="Bookman Old Style,Times New Rom" w:hAnsi="Times New Roman" w:cs="Times New Roman"/>
+          <w:color w:val="auto"/>
+        </w:rPr>
+        <w:t>Capítulo</w:t>
+      </w:r>
+      <w:r>
+        <w:rPr>
+          <w:rFonts w:ascii="Times New Roman" w:eastAsia="Bookman Old Style,Times New Rom" w:hAnsi="Times New Roman" w:cs="Times New Roman"/>
+          <w:color w:val="auto"/>
+          <w:lang w:val="es-ES"/>
+        </w:rPr>
+        <w:t xml:space="preserve"> 17</w:t>
+      </w:r>
+    </w:p>
+    <w:p>
+      <w:pPr>
+        <w:pStyle w:val="Ttulo1"/>
+        <w:keepNext w:val="0"/>
+        <w:keepLines w:val="0"/>
+        <w:widowControl w:val="0"/>
+        <w:spacing w:line="240" w:lineRule="auto"/>
+        <w:jc w:val="center"/>
+        <w:rPr>
+          <w:rFonts w:ascii="Times New Roman" w:eastAsia="Arial Unicode MS" w:hAnsi="Times New Roman" w:cs="Times New Roman"/>
+          <w:i/>
+          <w:color w:val="auto"/>
+          <w:sz w:val="52"/>
+          <w:szCs w:val="52"/>
+          <w:lang w:val="es-ES"/>
+        </w:rPr>
+      </w:pPr>
+      <w:r>
+        <w:rPr>
+          <w:rFonts w:ascii="Times New Roman" w:eastAsia="Bookman Old Style,Times New Rom" w:hAnsi="Times New Roman" w:cs="Times New Roman"/>
+          <w:i/>
+          <w:iCs/>
+          <w:color w:val="auto"/>
+          <w:sz w:val="52"/>
+          <w:szCs w:val="52"/>
+          <w:lang w:val="es-ES"/>
+        </w:rPr>
+        <w:t>La Niña de la Planada</w:t>
+      </w:r>
+    </w:p>
+    <w:p>
+      <w:pPr>
+        <w:widowControl w:val="0"/>
+        <w:spacing w:after="0" w:line="360" w:lineRule="auto"/>
+        <w:jc w:val="center"/>
+        <w:rPr>
+          <w:rFonts w:ascii="Times New Roman" w:eastAsia="Arial Unicode MS" w:hAnsi="Times New Roman" w:cs="Times New Roman"/>
+          <w:b/>
+          <w:sz w:val="28"/>
+          <w:szCs w:val="28"/>
+          <w:lang w:val="es-ES"/>
+        </w:rPr>
+      </w:pPr>
+    </w:p>
+    <w:p>
+      <w:pPr>
+        <w:framePr w:dropCap="drop" w:lines="2" w:wrap="around" w:vAnchor="text" w:hAnchor="text"/>
+        <w:widowControl w:val="0"/>
+        <w:spacing w:after="0" w:line="540" w:lineRule="exact"/>
+        <w:jc w:val="both"/>
+        <w:textAlignment w:val="baseline"/>
+        <w:rPr>
+          <w:rFonts w:ascii="Times New Roman" w:eastAsia="Arial Unicode MS" w:hAnsi="Times New Roman" w:cs="Times New Roman"/>
+          <w:position w:val="-4"/>
+          <w:sz w:val="71"/>
+          <w:szCs w:val="24"/>
+          <w:lang w:val="es-ES"/>
+        </w:rPr>
+      </w:pPr>
+      <w:r>
+        <w:rPr>
+          <w:rFonts w:ascii="Times New Roman" w:eastAsia="Bookman Old Style,Times New Rom" w:hAnsi="Times New Roman" w:cs="Times New Roman"/>
+          <w:position w:val="-4"/>
+          <w:sz w:val="71"/>
+          <w:szCs w:val="71"/>
+          <w:lang w:val="es-ES"/>
+        </w:rPr>
+        <w:t>E</w:t>
+      </w:r>
+    </w:p>
+    <w:p>
+      <w:pPr>
+        <w:jc w:val="both"/>
+        <w:rPr>
+          <w:rFonts w:ascii="Times New Roman" w:eastAsia="Bookman Old Style,Times New Rom" w:hAnsi="Times New Roman" w:cs="Times New Roman"/>
+          <w:sz w:val="24"/>
+          <w:szCs w:val="24"/>
+          <w:lang w:val="es-ES"/>
+        </w:rPr>
+      </w:pPr>
+      <w:r>
+        <w:rPr>
+          <w:rFonts w:ascii="Times New Roman" w:eastAsia="Bookman Old Style,Times New Rom" w:hAnsi="Times New Roman" w:cs="Times New Roman"/>
+          <w:sz w:val="24"/>
+          <w:szCs w:val="24"/>
+          <w:lang w:val="es-ES"/>
+        </w:rPr>
+        <w:t xml:space="preserve">n </w:t>
+      </w:r>
+      <w:r>
+        <w:rPr>
+          <w:rFonts w:ascii="Times New Roman" w:eastAsia="Bookman Old Style,Times New Rom" w:hAnsi="Times New Roman" w:cs="Times New Roman"/>
+          <w:sz w:val="24"/>
+          <w:szCs w:val="24"/>
+          <w:lang w:val="es-ES"/>
+        </w:rPr>
+        <w:t xml:space="preserve">el tiempo antiguo, en la el sitio conocido como </w:t>
+      </w:r>
+      <w:proofErr w:type="spellStart"/>
+      <w:r>
+        <w:rPr>
+          <w:rFonts w:ascii="Times New Roman" w:eastAsia="Bookman Old Style,Times New Rom" w:hAnsi="Times New Roman" w:cs="Times New Roman"/>
+          <w:sz w:val="24"/>
+          <w:szCs w:val="24"/>
+          <w:lang w:val="es-ES"/>
+        </w:rPr>
+        <w:t>Chucunes</w:t>
+      </w:r>
+      <w:proofErr w:type="spellEnd"/>
+      <w:r>
+        <w:rPr>
+          <w:rFonts w:ascii="Times New Roman" w:eastAsia="Bookman Old Style,Times New Rom" w:hAnsi="Times New Roman" w:cs="Times New Roman"/>
+          <w:sz w:val="24"/>
+          <w:szCs w:val="24"/>
+          <w:lang w:val="es-ES"/>
+        </w:rPr>
+        <w:t xml:space="preserve">, vivía una familia de agricultores pobres, una noche se </w:t>
+      </w:r>
+      <w:r>
+        <w:rPr>
+          <w:rFonts w:ascii="Times New Roman" w:eastAsia="Bookman Old Style,Times New Rom" w:hAnsi="Times New Roman" w:cs="Times New Roman"/>
+          <w:sz w:val="24"/>
+          <w:szCs w:val="24"/>
+          <w:lang w:val="es-ES"/>
+        </w:rPr>
+        <w:t>asustaron</w:t>
+      </w:r>
+      <w:r>
+        <w:rPr>
+          <w:rFonts w:ascii="Times New Roman" w:eastAsia="Bookman Old Style,Times New Rom" w:hAnsi="Times New Roman" w:cs="Times New Roman"/>
+          <w:sz w:val="24"/>
+          <w:szCs w:val="24"/>
+          <w:lang w:val="es-ES"/>
+        </w:rPr>
+        <w:t xml:space="preserve"> las gallinas en el gallinero, los padres enviaron a una de sus hijas, una niña de unos 17 años que se levantara a mirar que pasaba, si era un animal del monte el que asustaba a</w:t>
+      </w:r>
+      <w:r>
+        <w:rPr>
+          <w:rFonts w:ascii="Times New Roman" w:eastAsia="Bookman Old Style,Times New Rom" w:hAnsi="Times New Roman" w:cs="Times New Roman"/>
+          <w:sz w:val="24"/>
+          <w:szCs w:val="24"/>
+          <w:lang w:val="es-ES"/>
+        </w:rPr>
+        <w:t xml:space="preserve"> </w:t>
+      </w:r>
+      <w:r>
+        <w:rPr>
+          <w:rFonts w:ascii="Times New Roman" w:eastAsia="Bookman Old Style,Times New Rom" w:hAnsi="Times New Roman" w:cs="Times New Roman"/>
+          <w:sz w:val="24"/>
+          <w:szCs w:val="24"/>
+          <w:lang w:val="es-ES"/>
+        </w:rPr>
+        <w:t xml:space="preserve">las gallinas ya que por las noches suelen </w:t>
+      </w:r>
+      <w:r>
+        <w:rPr>
+          <w:rFonts w:ascii="Times New Roman" w:eastAsia="Bookman Old Style,Times New Rom" w:hAnsi="Times New Roman" w:cs="Times New Roman"/>
+          <w:sz w:val="24"/>
+          <w:szCs w:val="24"/>
+          <w:lang w:val="es-ES"/>
+        </w:rPr>
+        <w:t>escabullirse</w:t>
+      </w:r>
+      <w:r>
+        <w:rPr>
+          <w:rFonts w:ascii="Times New Roman" w:eastAsia="Bookman Old Style,Times New Rom" w:hAnsi="Times New Roman" w:cs="Times New Roman"/>
+          <w:sz w:val="24"/>
+          <w:szCs w:val="24"/>
+          <w:lang w:val="es-ES"/>
+        </w:rPr>
+        <w:t xml:space="preserve"> las raposas</w:t>
+      </w:r>
+      <w:r>
+        <w:rPr>
+          <w:rStyle w:val="Refdenotaalpie"/>
+          <w:rFonts w:ascii="Times New Roman" w:eastAsia="Bookman Old Style,Times New Rom" w:hAnsi="Times New Roman" w:cs="Times New Roman"/>
+          <w:sz w:val="24"/>
+          <w:szCs w:val="24"/>
+          <w:lang w:val="es-ES"/>
+        </w:rPr>
+        <w:footnoteReference w:id="5"/>
+      </w:r>
+      <w:r>
+        <w:rPr>
+          <w:rFonts w:ascii="Times New Roman" w:eastAsia="Bookman Old Style,Times New Rom" w:hAnsi="Times New Roman" w:cs="Times New Roman"/>
+          <w:sz w:val="24"/>
+          <w:szCs w:val="24"/>
+          <w:lang w:val="es-ES"/>
+        </w:rPr>
+        <w:t xml:space="preserve"> (describir pie de </w:t>
+      </w:r>
+      <w:r>
+        <w:rPr>
+          <w:rFonts w:ascii="Times New Roman" w:eastAsia="Bookman Old Style,Times New Rom" w:hAnsi="Times New Roman" w:cs="Times New Roman"/>
+          <w:sz w:val="24"/>
+          <w:szCs w:val="24"/>
+          <w:lang w:val="es-ES"/>
+        </w:rPr>
+        <w:t>página</w:t>
+      </w:r>
+      <w:r>
+        <w:rPr>
+          <w:rFonts w:ascii="Times New Roman" w:eastAsia="Bookman Old Style,Times New Rom" w:hAnsi="Times New Roman" w:cs="Times New Roman"/>
+          <w:sz w:val="24"/>
+          <w:szCs w:val="24"/>
+          <w:lang w:val="es-ES"/>
+        </w:rPr>
+        <w:t xml:space="preserve">) o </w:t>
+      </w:r>
+      <w:proofErr w:type="spellStart"/>
+      <w:r>
+        <w:rPr>
+          <w:rFonts w:ascii="Times New Roman" w:eastAsia="Bookman Old Style,Times New Rom" w:hAnsi="Times New Roman" w:cs="Times New Roman"/>
+          <w:sz w:val="24"/>
+          <w:szCs w:val="24"/>
+          <w:lang w:val="es-ES"/>
+        </w:rPr>
+        <w:t>chucuros</w:t>
+      </w:r>
+      <w:proofErr w:type="spellEnd"/>
+      <w:r>
+        <w:rPr>
+          <w:rStyle w:val="Refdenotaalpie"/>
+          <w:rFonts w:ascii="Times New Roman" w:eastAsia="Bookman Old Style,Times New Rom" w:hAnsi="Times New Roman" w:cs="Times New Roman"/>
+          <w:sz w:val="24"/>
+          <w:szCs w:val="24"/>
+          <w:lang w:val="es-ES"/>
+        </w:rPr>
+        <w:footnoteReference w:id="6"/>
+      </w:r>
+      <w:r>
+        <w:rPr>
+          <w:rFonts w:ascii="Times New Roman" w:eastAsia="Bookman Old Style,Times New Rom" w:hAnsi="Times New Roman" w:cs="Times New Roman"/>
+          <w:sz w:val="24"/>
+          <w:szCs w:val="24"/>
+          <w:lang w:val="es-ES"/>
+        </w:rPr>
+        <w:t xml:space="preserve"> (describir pie de </w:t>
+      </w:r>
+      <w:r>
+        <w:rPr>
+          <w:rFonts w:ascii="Times New Roman" w:eastAsia="Bookman Old Style,Times New Rom" w:hAnsi="Times New Roman" w:cs="Times New Roman"/>
+          <w:sz w:val="24"/>
+          <w:szCs w:val="24"/>
+          <w:lang w:val="es-ES"/>
+        </w:rPr>
+        <w:t>página</w:t>
+      </w:r>
+      <w:r>
+        <w:rPr>
+          <w:rFonts w:ascii="Times New Roman" w:eastAsia="Bookman Old Style,Times New Rom" w:hAnsi="Times New Roman" w:cs="Times New Roman"/>
+          <w:sz w:val="24"/>
+          <w:szCs w:val="24"/>
+          <w:lang w:val="es-ES"/>
+        </w:rPr>
+        <w:t>)</w:t>
+      </w:r>
+      <w:r>
+        <w:rPr>
+          <w:rFonts w:ascii="Times New Roman" w:eastAsia="Bookman Old Style,Times New Rom" w:hAnsi="Times New Roman" w:cs="Times New Roman"/>
+          <w:sz w:val="24"/>
+          <w:szCs w:val="24"/>
+          <w:lang w:val="es-ES"/>
+        </w:rPr>
+        <w:t>, eso era cerca de la media noche. La niña obedeció y salió hacia la parte de atrás de la casa, pero nunca volvió a entrar a la casa, los padres preocupados comenzaron a buscar a la niña en todos lados, en la chagra, la montaña, donde los vecinos y familiares, pero no la encontraron, nunca se supo más de ella. Cerca de unos dos años unos cazadores que cazaban en la que ahora es la Reserva Natural de la Planada, en ese entonces era montaña virgen, encontraron una choza y dentro de ella un esqueleto que por sus ropas dieron que pertenecía a la niña extraviada, también encontraron un fogón que tenía ceniza, lo que parecía que allí cocinaba ella, se dice que posiblemente un enamorado de ella la rapto, la tuvo con vida por algún tiempo y luego la mato.</w:t>
+      </w:r>
+    </w:p>
+    <w:p>
+      <w:pPr>
+        <w:widowControl w:val="0"/>
+        <w:spacing w:after="0" w:line="360" w:lineRule="auto"/>
+        <w:jc w:val="center"/>
+        <w:rPr>
+          <w:rFonts w:ascii="Times New Roman" w:eastAsia="Arial Unicode MS" w:hAnsi="Times New Roman" w:cs="Times New Roman"/>
+          <w:b/>
+          <w:sz w:val="28"/>
+          <w:szCs w:val="28"/>
+          <w:lang w:val="es-ES"/>
+        </w:rPr>
+      </w:pPr>
+      <w:r>
+        <w:rPr>
+          <w:rFonts w:ascii="Times New Roman" w:eastAsia="Bookman Old Style,Times New Rom" w:hAnsi="Times New Roman" w:cs="Times New Roman"/>
+          <w:sz w:val="24"/>
+          <w:szCs w:val="24"/>
+          <w:lang w:val="es-ES"/>
+        </w:rPr>
+        <w:br w:type="column"/>
+      </w:r>
+    </w:p>
+    <w:p>
+      <w:pPr>
+        <w:widowControl w:val="0"/>
+        <w:spacing w:after="0" w:line="360" w:lineRule="auto"/>
+        <w:jc w:val="center"/>
+        <w:rPr>
+          <w:rFonts w:ascii="Times New Roman" w:eastAsia="Arial Unicode MS" w:hAnsi="Times New Roman" w:cs="Times New Roman"/>
+          <w:b/>
+          <w:sz w:val="28"/>
+          <w:szCs w:val="28"/>
+          <w:lang w:val="es-ES"/>
+        </w:rPr>
+      </w:pPr>
+    </w:p>
+    <w:p>
+      <w:pPr>
+        <w:widowControl w:val="0"/>
+        <w:spacing w:after="0" w:line="360" w:lineRule="auto"/>
+        <w:jc w:val="center"/>
+        <w:rPr>
+          <w:rFonts w:ascii="Times New Roman" w:eastAsia="Arial Unicode MS" w:hAnsi="Times New Roman" w:cs="Times New Roman"/>
+          <w:b/>
+          <w:sz w:val="28"/>
+          <w:szCs w:val="28"/>
+          <w:lang w:val="es-ES"/>
+        </w:rPr>
+      </w:pPr>
+    </w:p>
+    <w:p>
+      <w:pPr>
+        <w:pStyle w:val="Ttulo1"/>
+        <w:keepNext w:val="0"/>
+        <w:keepLines w:val="0"/>
+        <w:widowControl w:val="0"/>
+        <w:spacing w:line="240" w:lineRule="auto"/>
+        <w:jc w:val="center"/>
+        <w:rPr>
+          <w:rFonts w:ascii="Times New Roman" w:eastAsia="Arial Unicode MS" w:hAnsi="Times New Roman" w:cs="Times New Roman"/>
+          <w:color w:val="auto"/>
+          <w:lang w:val="es-ES"/>
+        </w:rPr>
+      </w:pPr>
+      <w:r>
+        <w:rPr>
+          <w:rFonts w:ascii="Times New Roman" w:eastAsia="Bookman Old Style,Times New Rom" w:hAnsi="Times New Roman" w:cs="Times New Roman"/>
+          <w:color w:val="auto"/>
+        </w:rPr>
+        <w:t>Capítulo</w:t>
+      </w:r>
+      <w:r>
+        <w:rPr>
+          <w:rFonts w:ascii="Times New Roman" w:eastAsia="Bookman Old Style,Times New Rom" w:hAnsi="Times New Roman" w:cs="Times New Roman"/>
+          <w:color w:val="auto"/>
+          <w:lang w:val="es-ES"/>
+        </w:rPr>
+        <w:t xml:space="preserve"> 18</w:t>
+      </w:r>
+    </w:p>
+    <w:p>
+      <w:pPr>
+        <w:pStyle w:val="Ttulo1"/>
+        <w:keepNext w:val="0"/>
+        <w:keepLines w:val="0"/>
+        <w:widowControl w:val="0"/>
+        <w:spacing w:line="240" w:lineRule="auto"/>
+        <w:jc w:val="center"/>
+        <w:rPr>
+          <w:rFonts w:ascii="Times New Roman" w:eastAsia="Arial Unicode MS" w:hAnsi="Times New Roman" w:cs="Times New Roman"/>
+          <w:i/>
+          <w:color w:val="auto"/>
+          <w:sz w:val="52"/>
+          <w:szCs w:val="52"/>
+          <w:lang w:val="es-ES"/>
+        </w:rPr>
+      </w:pPr>
+      <w:r>
+        <w:rPr>
+          <w:rFonts w:ascii="Times New Roman" w:eastAsia="Bookman Old Style,Times New Rom" w:hAnsi="Times New Roman" w:cs="Times New Roman"/>
+          <w:i/>
+          <w:iCs/>
+          <w:color w:val="auto"/>
+          <w:sz w:val="52"/>
+          <w:szCs w:val="52"/>
+          <w:lang w:val="es-ES"/>
+        </w:rPr>
+        <w:t>Míster</w:t>
+      </w:r>
+      <w:r>
+        <w:rPr>
+          <w:rFonts w:ascii="Times New Roman" w:eastAsia="Bookman Old Style,Times New Rom" w:hAnsi="Times New Roman" w:cs="Times New Roman"/>
+          <w:i/>
+          <w:iCs/>
+          <w:color w:val="auto"/>
+          <w:sz w:val="52"/>
+          <w:szCs w:val="52"/>
+          <w:lang w:val="es-ES"/>
+        </w:rPr>
+        <w:t xml:space="preserve"> Run</w:t>
+      </w:r>
+    </w:p>
+    <w:p>
+      <w:pPr>
+        <w:widowControl w:val="0"/>
+        <w:spacing w:after="0" w:line="360" w:lineRule="auto"/>
+        <w:jc w:val="center"/>
+        <w:rPr>
+          <w:rFonts w:ascii="Times New Roman" w:eastAsia="Arial Unicode MS" w:hAnsi="Times New Roman" w:cs="Times New Roman"/>
+          <w:b/>
+          <w:sz w:val="28"/>
+          <w:szCs w:val="28"/>
+          <w:lang w:val="es-ES"/>
+        </w:rPr>
+      </w:pPr>
+    </w:p>
+    <w:p>
+      <w:pPr>
+        <w:framePr w:dropCap="drop" w:lines="2" w:wrap="around" w:vAnchor="text" w:hAnchor="text"/>
+        <w:widowControl w:val="0"/>
+        <w:spacing w:after="0" w:line="540" w:lineRule="exact"/>
+        <w:jc w:val="both"/>
+        <w:textAlignment w:val="baseline"/>
+        <w:rPr>
+          <w:rFonts w:ascii="Times New Roman" w:eastAsia="Arial Unicode MS" w:hAnsi="Times New Roman" w:cs="Times New Roman"/>
+          <w:position w:val="-4"/>
+          <w:sz w:val="71"/>
+          <w:szCs w:val="24"/>
+          <w:lang w:val="es-ES"/>
+        </w:rPr>
+      </w:pPr>
+      <w:r>
+        <w:rPr>
+          <w:rFonts w:ascii="Times New Roman" w:eastAsia="Bookman Old Style,Times New Rom" w:hAnsi="Times New Roman" w:cs="Times New Roman"/>
+          <w:position w:val="-4"/>
+          <w:sz w:val="71"/>
+          <w:szCs w:val="71"/>
+          <w:lang w:val="es-ES"/>
+        </w:rPr>
+        <w:t>E</w:t>
+      </w:r>
+    </w:p>
+    <w:p>
+      <w:pPr>
+        <w:jc w:val="both"/>
+        <w:rPr>
+          <w:rFonts w:ascii="Times New Roman" w:eastAsia="Bookman Old Style,Times New Rom" w:hAnsi="Times New Roman" w:cs="Times New Roman"/>
+          <w:sz w:val="24"/>
+          <w:szCs w:val="24"/>
+          <w:lang w:val="es-ES"/>
+        </w:rPr>
+      </w:pPr>
+      <w:r>
+        <w:rPr>
+          <w:rFonts w:ascii="Times New Roman" w:eastAsia="Bookman Old Style,Times New Rom" w:hAnsi="Times New Roman" w:cs="Times New Roman"/>
+          <w:sz w:val="24"/>
+          <w:szCs w:val="24"/>
+          <w:lang w:val="es-ES"/>
+        </w:rPr>
+        <w:t xml:space="preserve">n </w:t>
+      </w:r>
+      <w:r>
+        <w:rPr>
+          <w:rFonts w:ascii="Times New Roman" w:eastAsia="Bookman Old Style,Times New Rom" w:hAnsi="Times New Roman" w:cs="Times New Roman"/>
+          <w:sz w:val="24"/>
+          <w:szCs w:val="24"/>
+          <w:lang w:val="es-ES"/>
+        </w:rPr>
+        <w:t>tiempos de comienzo de la segunda guerra mundial</w:t>
+      </w:r>
+      <w:r>
+        <w:rPr>
+          <w:rFonts w:ascii="Times New Roman" w:eastAsia="Bookman Old Style,Times New Rom" w:hAnsi="Times New Roman" w:cs="Times New Roman"/>
+          <w:sz w:val="24"/>
+          <w:szCs w:val="24"/>
+          <w:lang w:val="es-ES"/>
+        </w:rPr>
+        <w:t>, llego de la ciudad de Pasto un Alemán huyendo de la guerra, porque por orden del gobierno de Colombia, era deportados a todas la personas de origen Alemán.</w:t>
+      </w:r>
+    </w:p>
+    <w:p>
+      <w:pPr>
+        <w:jc w:val="both"/>
+        <w:rPr>
+          <w:rFonts w:ascii="Times New Roman" w:eastAsia="Bookman Old Style,Times New Rom" w:hAnsi="Times New Roman" w:cs="Times New Roman"/>
+          <w:sz w:val="24"/>
+          <w:szCs w:val="24"/>
+          <w:lang w:val="es-ES"/>
+        </w:rPr>
+      </w:pPr>
+      <w:r>
+        <w:rPr>
+          <w:rFonts w:ascii="Times New Roman" w:eastAsia="Bookman Old Style,Times New Rom" w:hAnsi="Times New Roman" w:cs="Times New Roman"/>
+          <w:sz w:val="24"/>
+          <w:szCs w:val="24"/>
+          <w:lang w:val="es-ES"/>
+        </w:rPr>
+        <w:t>Míster Run llego con tres hijos pequeños y una sirvienta, sin esposa y se estableció en el sector llamado El Carmelo, cerca de Piedrancha, en una finca llamada El Arracachal, venia en un jeep de color verde militar o verde oliva, construyo una casa y en ella instalo un dinamo</w:t>
+      </w:r>
+      <w:r>
+        <w:rPr>
+          <w:rFonts w:ascii="Times New Roman" w:eastAsia="Bookman Old Style,Times New Rom" w:hAnsi="Times New Roman" w:cs="Times New Roman"/>
+          <w:sz w:val="24"/>
+          <w:szCs w:val="24"/>
+          <w:lang w:val="es-ES"/>
+        </w:rPr>
+        <w:t xml:space="preserve"> con una rueda Pelton</w:t>
+      </w:r>
+      <w:r>
+        <w:rPr>
+          <w:rFonts w:ascii="Times New Roman" w:eastAsia="Bookman Old Style,Times New Rom" w:hAnsi="Times New Roman" w:cs="Times New Roman"/>
+          <w:sz w:val="24"/>
+          <w:szCs w:val="24"/>
+          <w:lang w:val="es-ES"/>
+        </w:rPr>
+        <w:t>, en su tiempo fue la única casa que tenía electricidad</w:t>
+      </w:r>
+      <w:r>
+        <w:rPr>
+          <w:rFonts w:ascii="Times New Roman" w:eastAsia="Bookman Old Style,Times New Rom" w:hAnsi="Times New Roman" w:cs="Times New Roman"/>
+          <w:sz w:val="24"/>
+          <w:szCs w:val="24"/>
+          <w:lang w:val="es-ES"/>
+        </w:rPr>
+        <w:t>, además fue la primera persona en tener una despulpadora de café</w:t>
+      </w:r>
+      <w:r>
+        <w:rPr>
+          <w:rFonts w:ascii="Times New Roman" w:eastAsia="Bookman Old Style,Times New Rom" w:hAnsi="Times New Roman" w:cs="Times New Roman"/>
+          <w:sz w:val="24"/>
+          <w:szCs w:val="24"/>
+          <w:lang w:val="es-ES"/>
+        </w:rPr>
+        <w:t>.</w:t>
+      </w:r>
+    </w:p>
+    <w:p>
+      <w:pPr>
+        <w:jc w:val="both"/>
+        <w:rPr>
+          <w:rFonts w:ascii="Times New Roman" w:eastAsia="Bookman Old Style,Times New Rom" w:hAnsi="Times New Roman" w:cs="Times New Roman"/>
+          <w:sz w:val="24"/>
+          <w:szCs w:val="24"/>
+          <w:lang w:val="es-ES"/>
+        </w:rPr>
+      </w:pPr>
+      <w:r>
+        <w:rPr>
+          <w:rFonts w:ascii="Times New Roman" w:eastAsia="Bookman Old Style,Times New Rom" w:hAnsi="Times New Roman" w:cs="Times New Roman"/>
+          <w:sz w:val="24"/>
+          <w:szCs w:val="24"/>
+          <w:lang w:val="es-ES"/>
+        </w:rPr>
+        <w:t>La casa quedaba escondida cerca de la quebrada de la Tía Olegaria, hermana de mi bisabuela Ninfa, con la quebrada daba energía al dínamo, los muchachos iban por la noche a oír charlar y conversar con él. Cuentan que era una persona noble e inteligente que construía sus propias maquinas, tenía un radio, el único en la región y un mapa de Europa y daba las indicaciones de como avanzaba la guerra y a veces tenía que explicar con señas por el idioma.</w:t>
+      </w:r>
+    </w:p>
+    <w:p>
+      <w:pPr>
+        <w:jc w:val="both"/>
+        <w:rPr>
+          <w:rFonts w:ascii="Times New Roman" w:eastAsia="Bookman Old Style,Times New Rom" w:hAnsi="Times New Roman" w:cs="Times New Roman"/>
+          <w:sz w:val="24"/>
+          <w:szCs w:val="24"/>
+          <w:lang w:val="es-ES"/>
+        </w:rPr>
+      </w:pPr>
+      <w:r>
+        <w:rPr>
+          <w:rFonts w:ascii="Times New Roman" w:eastAsia="Bookman Old Style,Times New Rom" w:hAnsi="Times New Roman" w:cs="Times New Roman"/>
+          <w:sz w:val="24"/>
+          <w:szCs w:val="24"/>
+          <w:lang w:val="es-ES"/>
+        </w:rPr>
+        <w:t>Al terminar la guerra se fueron de vuelta a Pasto y montaron un taller.</w:t>
+      </w:r>
+    </w:p>
+    <w:p>
+      <w:pPr>
+        <w:jc w:val="both"/>
+        <w:rPr>
+          <w:rFonts w:ascii="Times New Roman" w:eastAsia="Bookman Old Style,Times New Rom" w:hAnsi="Times New Roman" w:cs="Times New Roman"/>
+          <w:sz w:val="24"/>
+          <w:szCs w:val="24"/>
+          <w:lang w:val="es-ES"/>
+        </w:rPr>
+      </w:pPr>
+      <w:r>
+        <w:rPr>
+          <w:rFonts w:ascii="Times New Roman" w:eastAsia="Bookman Old Style,Times New Rom" w:hAnsi="Times New Roman" w:cs="Times New Roman"/>
+          <w:sz w:val="24"/>
+          <w:szCs w:val="24"/>
+          <w:lang w:val="es-ES"/>
+        </w:rPr>
+        <w:t>La propiedad del Arracachal era de Don Luis Regalado y era quien lo protegía.</w:t>
+      </w:r>
+    </w:p>
+    <w:p>
+      <w:pPr>
+        <w:jc w:val="both"/>
+        <w:rPr>
+          <w:rFonts w:ascii="Times New Roman" w:eastAsia="Bookman Old Style,Times New Rom" w:hAnsi="Times New Roman" w:cs="Times New Roman"/>
+          <w:sz w:val="24"/>
+          <w:szCs w:val="24"/>
+          <w:lang w:val="es-ES"/>
+        </w:rPr>
+      </w:pPr>
+    </w:p>
+    <w:p>
+      <w:pPr>
+        <w:jc w:val="both"/>
+        <w:rPr>
+          <w:rFonts w:ascii="Times New Roman" w:eastAsia="Bookman Old Style,Times New Rom" w:hAnsi="Times New Roman" w:cs="Times New Roman"/>
+          <w:sz w:val="24"/>
+          <w:szCs w:val="24"/>
+          <w:lang w:val="es-ES"/>
+        </w:rPr>
+      </w:pPr>
+    </w:p>
+    <w:p>
+      <w:pPr>
+        <w:jc w:val="both"/>
+        <w:rPr>
+          <w:rFonts w:ascii="Times New Roman" w:eastAsia="Bookman Old Style,Times New Rom" w:hAnsi="Times New Roman" w:cs="Times New Roman"/>
+          <w:sz w:val="24"/>
+          <w:szCs w:val="24"/>
+          <w:lang w:val="es-ES"/>
+        </w:rPr>
+      </w:pPr>
+    </w:p>
+    <w:p>
+      <w:pPr>
+        <w:jc w:val="both"/>
+        <w:rPr>
+          <w:rFonts w:ascii="Times New Roman" w:eastAsia="Bookman Old Style,Times New Rom" w:hAnsi="Times New Roman" w:cs="Times New Roman"/>
+          <w:sz w:val="24"/>
+          <w:szCs w:val="24"/>
+          <w:lang w:val="es-ES"/>
+        </w:rPr>
+      </w:pPr>
+      <w:r>
+        <w:rPr>
+          <w:rFonts w:ascii="Times New Roman" w:eastAsia="Bookman Old Style,Times New Rom" w:hAnsi="Times New Roman" w:cs="Times New Roman"/>
+          <w:sz w:val="24"/>
+          <w:szCs w:val="24"/>
+          <w:lang w:val="es-ES"/>
+        </w:rPr>
+        <w:br w:type="column"/>
+      </w:r>
+    </w:p>
+    <w:p>
+      <w:pPr>
+        <w:widowControl w:val="0"/>
+        <w:spacing w:after="0" w:line="360" w:lineRule="auto"/>
+        <w:jc w:val="center"/>
+        <w:rPr>
+          <w:rFonts w:ascii="Times New Roman" w:eastAsia="Arial Unicode MS" w:hAnsi="Times New Roman" w:cs="Times New Roman"/>
+          <w:b/>
+          <w:sz w:val="28"/>
+          <w:szCs w:val="28"/>
+          <w:lang w:val="es-ES"/>
+        </w:rPr>
+      </w:pPr>
+    </w:p>
+    <w:p>
+      <w:pPr>
+        <w:widowControl w:val="0"/>
+        <w:spacing w:after="0" w:line="360" w:lineRule="auto"/>
+        <w:jc w:val="center"/>
+        <w:rPr>
+          <w:rFonts w:ascii="Times New Roman" w:eastAsia="Arial Unicode MS" w:hAnsi="Times New Roman" w:cs="Times New Roman"/>
+          <w:b/>
+          <w:sz w:val="28"/>
+          <w:szCs w:val="28"/>
+          <w:lang w:val="es-ES"/>
+        </w:rPr>
+      </w:pPr>
+    </w:p>
+    <w:p>
+      <w:pPr>
+        <w:widowControl w:val="0"/>
+        <w:spacing w:after="0" w:line="360" w:lineRule="auto"/>
+        <w:jc w:val="center"/>
+        <w:rPr>
+          <w:rFonts w:ascii="Times New Roman" w:eastAsia="Arial Unicode MS" w:hAnsi="Times New Roman" w:cs="Times New Roman"/>
+          <w:b/>
+          <w:sz w:val="28"/>
+          <w:szCs w:val="28"/>
+          <w:lang w:val="es-ES"/>
+        </w:rPr>
+      </w:pPr>
+    </w:p>
+    <w:p>
+      <w:pPr>
+        <w:pStyle w:val="Ttulo1"/>
+        <w:keepNext w:val="0"/>
+        <w:keepLines w:val="0"/>
+        <w:widowControl w:val="0"/>
+        <w:spacing w:line="240" w:lineRule="auto"/>
+        <w:jc w:val="center"/>
+        <w:rPr>
+          <w:rFonts w:ascii="Times New Roman" w:eastAsia="Bookman Old Style,Times New Rom" w:hAnsi="Times New Roman" w:cs="Times New Roman"/>
+          <w:color w:val="auto"/>
         </w:rPr>
       </w:pPr>
       <w:bookmarkStart w:id="19" w:name="_Toc480398565"/>
@@ -11814,6 +15037,104 @@
           <w:lang w:val="es-ES"/>
         </w:rPr>
       </w:pPr>
+      <w:r>
+        <w:rPr>
+          <w:rFonts w:ascii="Times New Roman" w:eastAsia="Bookman Old Style,Times New Rom" w:hAnsi="Times New Roman" w:cs="Times New Roman"/>
+          <w:sz w:val="24"/>
+          <w:szCs w:val="24"/>
+          <w:lang w:val="es-ES"/>
+        </w:rPr>
+        <w:t>Revista de Mallama</w:t>
+      </w:r>
+    </w:p>
+    <w:p>
+      <w:pPr>
+        <w:widowControl w:val="0"/>
+        <w:spacing w:after="0" w:line="240" w:lineRule="auto"/>
+        <w:jc w:val="both"/>
+        <w:rPr>
+          <w:rFonts w:ascii="Times New Roman" w:eastAsia="Bookman Old Style,Times New Rom" w:hAnsi="Times New Roman" w:cs="Times New Roman"/>
+          <w:sz w:val="24"/>
+          <w:szCs w:val="24"/>
+          <w:lang w:val="es-ES"/>
+        </w:rPr>
+      </w:pPr>
+      <w:hyperlink r:id="rId8" w:history="1">
+        <w:r>
+          <w:rPr>
+            <w:rStyle w:val="Hipervnculo"/>
+            <w:rFonts w:ascii="Times New Roman" w:eastAsia="Bookman Old Style,Times New Rom" w:hAnsi="Times New Roman" w:cs="Times New Roman"/>
+            <w:sz w:val="24"/>
+            <w:szCs w:val="24"/>
+            <w:lang w:val="es-ES"/>
+          </w:rPr>
+          <w:t>https://issuu.com/gestiondeproyectos/docs/revista_chinde_ene30_2011</w:t>
+        </w:r>
+      </w:hyperlink>
+    </w:p>
+    <w:p>
+      <w:pPr>
+        <w:widowControl w:val="0"/>
+        <w:spacing w:after="0" w:line="240" w:lineRule="auto"/>
+        <w:jc w:val="both"/>
+        <w:rPr>
+          <w:rFonts w:ascii="Times New Roman" w:eastAsia="Bookman Old Style,Times New Rom" w:hAnsi="Times New Roman" w:cs="Times New Roman"/>
+          <w:sz w:val="24"/>
+          <w:szCs w:val="24"/>
+          <w:lang w:val="es-ES"/>
+        </w:rPr>
+      </w:pPr>
+      <w:hyperlink r:id="rId9" w:history="1">
+        <w:r>
+          <w:rPr>
+            <w:rStyle w:val="Hipervnculo"/>
+            <w:rFonts w:ascii="Times New Roman" w:eastAsia="Bookman Old Style,Times New Rom" w:hAnsi="Times New Roman" w:cs="Times New Roman"/>
+            <w:sz w:val="24"/>
+            <w:szCs w:val="24"/>
+            <w:lang w:val="es-ES"/>
+          </w:rPr>
+          <w:t>https://issuu.com/11blabmagg68/docs/6sdcsdc</w:t>
+        </w:r>
+      </w:hyperlink>
+    </w:p>
+    <w:p>
+      <w:pPr>
+        <w:widowControl w:val="0"/>
+        <w:spacing w:after="0" w:line="240" w:lineRule="auto"/>
+        <w:jc w:val="both"/>
+        <w:rPr>
+          <w:rFonts w:ascii="Times New Roman" w:eastAsia="Bookman Old Style,Times New Rom" w:hAnsi="Times New Roman" w:cs="Times New Roman"/>
+          <w:sz w:val="24"/>
+          <w:szCs w:val="24"/>
+          <w:lang w:val="es-ES"/>
+        </w:rPr>
+      </w:pPr>
+    </w:p>
+    <w:p>
+      <w:pPr>
+        <w:widowControl w:val="0"/>
+        <w:spacing w:after="0" w:line="240" w:lineRule="auto"/>
+        <w:jc w:val="both"/>
+        <w:rPr>
+          <w:rFonts w:ascii="Times New Roman" w:eastAsia="Bookman Old Style,Times New Rom" w:hAnsi="Times New Roman" w:cs="Times New Roman"/>
+          <w:sz w:val="24"/>
+          <w:szCs w:val="24"/>
+          <w:lang w:val="es-ES"/>
+        </w:rPr>
+      </w:pPr>
+    </w:p>
+    <w:p>
+      <w:pPr>
+        <w:widowControl w:val="0"/>
+        <w:spacing w:after="0" w:line="240" w:lineRule="auto"/>
+        <w:jc w:val="both"/>
+        <w:rPr>
+          <w:rFonts w:ascii="Times New Roman" w:eastAsia="Bookman Old Style,Times New Rom" w:hAnsi="Times New Roman" w:cs="Times New Roman"/>
+          <w:sz w:val="24"/>
+          <w:szCs w:val="24"/>
+          <w:lang w:val="es-ES"/>
+        </w:rPr>
+      </w:pPr>
     </w:p>
     <w:p>
       <w:pPr>
@@ -11829,8 +15150,8 @@
       </w:pPr>
     </w:p>
     <w:sectPr>
-      <w:footerReference w:type="even" r:id="rId8"/>
-      <w:footerReference w:type="default" r:id="rId9"/>
+      <w:footerReference w:type="even" r:id="rId10"/>
+      <w:footerReference w:type="default" r:id="rId11"/>
       <w:type w:val="continuous"/>
       <w:pgSz w:w="12240" w:h="15840" w:code="122"/>
       <w:pgMar w:top="1418" w:right="1701" w:bottom="1418" w:left="1701" w:header="709" w:footer="709" w:gutter="0"/>
@@ -11842,7 +15163,7 @@
 </file>
 
 <file path=word/endnotes.xml><?xml version="1.0" encoding="utf-8"?>
-<w:endnotes xmlns:wpc="http://schemas.microsoft.com/office/word/2010/wordprocessingCanvas" xmlns:cx="http://schemas.microsoft.com/office/drawing/2014/chartex" xmlns:cx1="http://schemas.microsoft.com/office/drawing/2015/9/8/chartex" xmlns:cx2="http://schemas.microsoft.com/office/drawing/2015/10/21/chartex" xmlns:cx3="http://schemas.microsoft.com/office/drawing/2016/5/9/chartex" xmlns:cx4="http://schemas.microsoft.com/office/drawing/2016/5/10/chartex" xmlns:cx5="http://schemas.microsoft.com/office/drawing/2016/5/11/chartex" xmlns:cx6="http://schemas.microsoft.com/office/drawing/2016/5/12/chartex" xmlns:cx7="http://schemas.microsoft.com/office/drawing/2016/5/13/chartex" xmlns:cx8="http://schemas.microsoft.com/office/drawing/2016/5/14/chartex" xmlns:mc="http://schemas.openxmlformats.org/markup-compatibility/2006" xmlns:o="urn:schemas-microsoft-com:office:office" xmlns:r="http://schemas.openxmlformats.org/officeDocument/2006/relationships" xmlns:m="http://schemas.openxmlformats.org/officeDocument/2006/math" xmlns:v="urn:schemas-microsoft-com:vml" xmlns:wp14="http://schemas.microsoft.com/office/word/2010/wordprocessingDrawing" xmlns:wp="http://schemas.openxmlformats.org/drawingml/2006/wordprocessingDrawing" xmlns:w10="urn:schemas-microsoft-com:office:word" xmlns:w="http://schemas.openxmlformats.org/wordprocessingml/2006/main" xmlns:w14="http://schemas.microsoft.com/office/word/2010/wordml" xmlns:w15="http://schemas.microsoft.com/office/word/2012/wordml" xmlns:w16se="http://schemas.microsoft.com/office/word/2015/wordml/symex" xmlns:wpg="http://schemas.microsoft.com/office/word/2010/wordprocessingGroup" xmlns:wpi="http://schemas.microsoft.com/office/word/2010/wordprocessingInk" xmlns:wne="http://schemas.microsoft.com/office/word/2006/wordml" xmlns:wps="http://schemas.microsoft.com/office/word/2010/wordprocessingShape" mc:Ignorable="w14 w15 w16se wp14">
+<w:endnotes xmlns:wpc="http://schemas.microsoft.com/office/word/2010/wordprocessingCanvas" xmlns:cx="http://schemas.microsoft.com/office/drawing/2014/chartex" xmlns:cx1="http://schemas.microsoft.com/office/drawing/2015/9/8/chartex" xmlns:cx2="http://schemas.microsoft.com/office/drawing/2015/10/21/chartex" xmlns:cx3="http://schemas.microsoft.com/office/drawing/2016/5/9/chartex" xmlns:cx4="http://schemas.microsoft.com/office/drawing/2016/5/10/chartex" xmlns:cx5="http://schemas.microsoft.com/office/drawing/2016/5/11/chartex" xmlns:cx6="http://schemas.microsoft.com/office/drawing/2016/5/12/chartex" xmlns:cx7="http://schemas.microsoft.com/office/drawing/2016/5/13/chartex" xmlns:cx8="http://schemas.microsoft.com/office/drawing/2016/5/14/chartex" xmlns:mc="http://schemas.openxmlformats.org/markup-compatibility/2006" xmlns:aink="http://schemas.microsoft.com/office/drawing/2016/ink" xmlns:am3d="http://schemas.microsoft.com/office/drawing/2017/model3d" xmlns:o="urn:schemas-microsoft-com:office:office" xmlns:r="http://schemas.openxmlformats.org/officeDocument/2006/relationships" xmlns:m="http://schemas.openxmlformats.org/officeDocument/2006/math" xmlns:v="urn:schemas-microsoft-com:vml" xmlns:wp14="http://schemas.microsoft.com/office/word/2010/wordprocessingDrawing" xmlns:wp="http://schemas.openxmlformats.org/drawingml/2006/wordprocessingDrawing" xmlns:w10="urn:schemas-microsoft-com:office:word" xmlns:w="http://schemas.openxmlformats.org/wordprocessingml/2006/main" xmlns:w14="http://schemas.microsoft.com/office/word/2010/wordml" xmlns:w15="http://schemas.microsoft.com/office/word/2012/wordml" xmlns:w16cid="http://schemas.microsoft.com/office/word/2016/wordml/cid" xmlns:w16se="http://schemas.microsoft.com/office/word/2015/wordml/symex" xmlns:wpg="http://schemas.microsoft.com/office/word/2010/wordprocessingGroup" xmlns:wpi="http://schemas.microsoft.com/office/word/2010/wordprocessingInk" xmlns:wne="http://schemas.microsoft.com/office/word/2006/wordml" xmlns:wps="http://schemas.microsoft.com/office/word/2010/wordprocessingShape" mc:Ignorable="w14 w15 w16se w16cid wp14">
   <w:endnote w:type="separator" w:id="-1">
     <w:p>
       <w:pPr>
@@ -11867,7 +15188,7 @@
 </file>
 
 <file path=word/footer1.xml><?xml version="1.0" encoding="utf-8"?>
-<w:ftr xmlns:wpc="http://schemas.microsoft.com/office/word/2010/wordprocessingCanvas" xmlns:cx="http://schemas.microsoft.com/office/drawing/2014/chartex" xmlns:cx1="http://schemas.microsoft.com/office/drawing/2015/9/8/chartex" xmlns:cx2="http://schemas.microsoft.com/office/drawing/2015/10/21/chartex" xmlns:cx3="http://schemas.microsoft.com/office/drawing/2016/5/9/chartex" xmlns:cx4="http://schemas.microsoft.com/office/drawing/2016/5/10/chartex" xmlns:cx5="http://schemas.microsoft.com/office/drawing/2016/5/11/chartex" xmlns:cx6="http://schemas.microsoft.com/office/drawing/2016/5/12/chartex" xmlns:cx7="http://schemas.microsoft.com/office/drawing/2016/5/13/chartex" xmlns:cx8="http://schemas.microsoft.com/office/drawing/2016/5/14/chartex" xmlns:mc="http://schemas.openxmlformats.org/markup-compatibility/2006" xmlns:o="urn:schemas-microsoft-com:office:office" xmlns:r="http://schemas.openxmlformats.org/officeDocument/2006/relationships" xmlns:m="http://schemas.openxmlformats.org/officeDocument/2006/math" xmlns:v="urn:schemas-microsoft-com:vml" xmlns:wp14="http://schemas.microsoft.com/office/word/2010/wordprocessingDrawing" xmlns:wp="http://schemas.openxmlformats.org/drawingml/2006/wordprocessingDrawing" xmlns:w10="urn:schemas-microsoft-com:office:word" xmlns:w="http://schemas.openxmlformats.org/wordprocessingml/2006/main" xmlns:w14="http://schemas.microsoft.com/office/word/2010/wordml" xmlns:w15="http://schemas.microsoft.com/office/word/2012/wordml" xmlns:w16se="http://schemas.microsoft.com/office/word/2015/wordml/symex" xmlns:wpg="http://schemas.microsoft.com/office/word/2010/wordprocessingGroup" xmlns:wpi="http://schemas.microsoft.com/office/word/2010/wordprocessingInk" xmlns:wne="http://schemas.microsoft.com/office/word/2006/wordml" xmlns:wps="http://schemas.microsoft.com/office/word/2010/wordprocessingShape" mc:Ignorable="w14 w15 w16se wp14">
+<w:ftr xmlns:wpc="http://schemas.microsoft.com/office/word/2010/wordprocessingCanvas" xmlns:cx="http://schemas.microsoft.com/office/drawing/2014/chartex" xmlns:cx1="http://schemas.microsoft.com/office/drawing/2015/9/8/chartex" xmlns:cx2="http://schemas.microsoft.com/office/drawing/2015/10/21/chartex" xmlns:cx3="http://schemas.microsoft.com/office/drawing/2016/5/9/chartex" xmlns:cx4="http://schemas.microsoft.com/office/drawing/2016/5/10/chartex" xmlns:cx5="http://schemas.microsoft.com/office/drawing/2016/5/11/chartex" xmlns:cx6="http://schemas.microsoft.com/office/drawing/2016/5/12/chartex" xmlns:cx7="http://schemas.microsoft.com/office/drawing/2016/5/13/chartex" xmlns:cx8="http://schemas.microsoft.com/office/drawing/2016/5/14/chartex" xmlns:mc="http://schemas.openxmlformats.org/markup-compatibility/2006" xmlns:aink="http://schemas.microsoft.com/office/drawing/2016/ink" xmlns:am3d="http://schemas.microsoft.com/office/drawing/2017/model3d" xmlns:o="urn:schemas-microsoft-com:office:office" xmlns:r="http://schemas.openxmlformats.org/officeDocument/2006/relationships" xmlns:m="http://schemas.openxmlformats.org/officeDocument/2006/math" xmlns:v="urn:schemas-microsoft-com:vml" xmlns:wp14="http://schemas.microsoft.com/office/word/2010/wordprocessingDrawing" xmlns:wp="http://schemas.openxmlformats.org/drawingml/2006/wordprocessingDrawing" xmlns:w10="urn:schemas-microsoft-com:office:word" xmlns:w="http://schemas.openxmlformats.org/wordprocessingml/2006/main" xmlns:w14="http://schemas.microsoft.com/office/word/2010/wordml" xmlns:w15="http://schemas.microsoft.com/office/word/2012/wordml" xmlns:w16cid="http://schemas.microsoft.com/office/word/2016/wordml/cid" xmlns:w16se="http://schemas.microsoft.com/office/word/2015/wordml/symex" xmlns:wpg="http://schemas.microsoft.com/office/word/2010/wordprocessingGroup" xmlns:wpi="http://schemas.microsoft.com/office/word/2010/wordprocessingInk" xmlns:wne="http://schemas.microsoft.com/office/word/2006/wordml" xmlns:wps="http://schemas.microsoft.com/office/word/2010/wordprocessingShape" mc:Ignorable="w14 w15 w16se w16cid wp14">
   <w:sdt>
     <w:sdtPr>
       <w:id w:val="-1280644918"/>
@@ -11913,7 +15234,7 @@
             <w:noProof/>
             <w:lang w:val="es-ES"/>
           </w:rPr>
-          <w:t>24</w:t>
+          <w:t>36</w:t>
         </w:r>
         <w:r>
           <w:rPr>
@@ -11928,7 +15249,7 @@
 </file>
 
 <file path=word/footer2.xml><?xml version="1.0" encoding="utf-8"?>
-<w:ftr xmlns:wpc="http://schemas.microsoft.com/office/word/2010/wordprocessingCanvas" xmlns:cx="http://schemas.microsoft.com/office/drawing/2014/chartex" xmlns:cx1="http://schemas.microsoft.com/office/drawing/2015/9/8/chartex" xmlns:cx2="http://schemas.microsoft.com/office/drawing/2015/10/21/chartex" xmlns:cx3="http://schemas.microsoft.com/office/drawing/2016/5/9/chartex" xmlns:cx4="http://schemas.microsoft.com/office/drawing/2016/5/10/chartex" xmlns:cx5="http://schemas.microsoft.com/office/drawing/2016/5/11/chartex" xmlns:cx6="http://schemas.microsoft.com/office/drawing/2016/5/12/chartex" xmlns:cx7="http://schemas.microsoft.com/office/drawing/2016/5/13/chartex" xmlns:cx8="http://schemas.microsoft.com/office/drawing/2016/5/14/chartex" xmlns:mc="http://schemas.openxmlformats.org/markup-compatibility/2006" xmlns:o="urn:schemas-microsoft-com:office:office" xmlns:r="http://schemas.openxmlformats.org/officeDocument/2006/relationships" xmlns:m="http://schemas.openxmlformats.org/officeDocument/2006/math" xmlns:v="urn:schemas-microsoft-com:vml" xmlns:wp14="http://schemas.microsoft.com/office/word/2010/wordprocessingDrawing" xmlns:wp="http://schemas.openxmlformats.org/drawingml/2006/wordprocessingDrawing" xmlns:w10="urn:schemas-microsoft-com:office:word" xmlns:w="http://schemas.openxmlformats.org/wordprocessingml/2006/main" xmlns:w14="http://schemas.microsoft.com/office/word/2010/wordml" xmlns:w15="http://schemas.microsoft.com/office/word/2012/wordml" xmlns:w16se="http://schemas.microsoft.com/office/word/2015/wordml/symex" xmlns:wpg="http://schemas.microsoft.com/office/word/2010/wordprocessingGroup" xmlns:wpi="http://schemas.microsoft.com/office/word/2010/wordprocessingInk" xmlns:wne="http://schemas.microsoft.com/office/word/2006/wordml" xmlns:wps="http://schemas.microsoft.com/office/word/2010/wordprocessingShape" mc:Ignorable="w14 w15 w16se wp14">
+<w:ftr xmlns:wpc="http://schemas.microsoft.com/office/word/2010/wordprocessingCanvas" xmlns:cx="http://schemas.microsoft.com/office/drawing/2014/chartex" xmlns:cx1="http://schemas.microsoft.com/office/drawing/2015/9/8/chartex" xmlns:cx2="http://schemas.microsoft.com/office/drawing/2015/10/21/chartex" xmlns:cx3="http://schemas.microsoft.com/office/drawing/2016/5/9/chartex" xmlns:cx4="http://schemas.microsoft.com/office/drawing/2016/5/10/chartex" xmlns:cx5="http://schemas.microsoft.com/office/drawing/2016/5/11/chartex" xmlns:cx6="http://schemas.microsoft.com/office/drawing/2016/5/12/chartex" xmlns:cx7="http://schemas.microsoft.com/office/drawing/2016/5/13/chartex" xmlns:cx8="http://schemas.microsoft.com/office/drawing/2016/5/14/chartex" xmlns:mc="http://schemas.openxmlformats.org/markup-compatibility/2006" xmlns:aink="http://schemas.microsoft.com/office/drawing/2016/ink" xmlns:am3d="http://schemas.microsoft.com/office/drawing/2017/model3d" xmlns:o="urn:schemas-microsoft-com:office:office" xmlns:r="http://schemas.openxmlformats.org/officeDocument/2006/relationships" xmlns:m="http://schemas.openxmlformats.org/officeDocument/2006/math" xmlns:v="urn:schemas-microsoft-com:vml" xmlns:wp14="http://schemas.microsoft.com/office/word/2010/wordprocessingDrawing" xmlns:wp="http://schemas.openxmlformats.org/drawingml/2006/wordprocessingDrawing" xmlns:w10="urn:schemas-microsoft-com:office:word" xmlns:w="http://schemas.openxmlformats.org/wordprocessingml/2006/main" xmlns:w14="http://schemas.microsoft.com/office/word/2010/wordml" xmlns:w15="http://schemas.microsoft.com/office/word/2012/wordml" xmlns:w16cid="http://schemas.microsoft.com/office/word/2016/wordml/cid" xmlns:w16se="http://schemas.microsoft.com/office/word/2015/wordml/symex" xmlns:wpg="http://schemas.microsoft.com/office/word/2010/wordprocessingGroup" xmlns:wpi="http://schemas.microsoft.com/office/word/2010/wordprocessingInk" xmlns:wne="http://schemas.microsoft.com/office/word/2006/wordml" xmlns:wps="http://schemas.microsoft.com/office/word/2010/wordprocessingShape" mc:Ignorable="w14 w15 w16se w16cid wp14">
   <w:sdt>
     <w:sdtPr>
       <w:id w:val="350068395"/>
@@ -11975,7 +15296,7 @@
             <w:noProof/>
             <w:lang w:val="es-ES"/>
           </w:rPr>
-          <w:t>25</w:t>
+          <w:t>29</w:t>
         </w:r>
         <w:r>
           <w:rPr>
@@ -11990,7 +15311,7 @@
 </file>
 
 <file path=word/footnotes.xml><?xml version="1.0" encoding="utf-8"?>
-<w:footnotes xmlns:wpc="http://schemas.microsoft.com/office/word/2010/wordprocessingCanvas" xmlns:cx="http://schemas.microsoft.com/office/drawing/2014/chartex" xmlns:cx1="http://schemas.microsoft.com/office/drawing/2015/9/8/chartex" xmlns:cx2="http://schemas.microsoft.com/office/drawing/2015/10/21/chartex" xmlns:cx3="http://schemas.microsoft.com/office/drawing/2016/5/9/chartex" xmlns:cx4="http://schemas.microsoft.com/office/drawing/2016/5/10/chartex" xmlns:cx5="http://schemas.microsoft.com/office/drawing/2016/5/11/chartex" xmlns:cx6="http://schemas.microsoft.com/office/drawing/2016/5/12/chartex" xmlns:cx7="http://schemas.microsoft.com/office/drawing/2016/5/13/chartex" xmlns:cx8="http://schemas.microsoft.com/office/drawing/2016/5/14/chartex" xmlns:mc="http://schemas.openxmlformats.org/markup-compatibility/2006" xmlns:o="urn:schemas-microsoft-com:office:office" xmlns:r="http://schemas.openxmlformats.org/officeDocument/2006/relationships" xmlns:m="http://schemas.openxmlformats.org/officeDocument/2006/math" xmlns:v="urn:schemas-microsoft-com:vml" xmlns:wp14="http://schemas.microsoft.com/office/word/2010/wordprocessingDrawing" xmlns:wp="http://schemas.openxmlformats.org/drawingml/2006/wordprocessingDrawing" xmlns:w10="urn:schemas-microsoft-com:office:word" xmlns:w="http://schemas.openxmlformats.org/wordprocessingml/2006/main" xmlns:w14="http://schemas.microsoft.com/office/word/2010/wordml" xmlns:w15="http://schemas.microsoft.com/office/word/2012/wordml" xmlns:w16se="http://schemas.microsoft.com/office/word/2015/wordml/symex" xmlns:wpg="http://schemas.microsoft.com/office/word/2010/wordprocessingGroup" xmlns:wpi="http://schemas.microsoft.com/office/word/2010/wordprocessingInk" xmlns:wne="http://schemas.microsoft.com/office/word/2006/wordml" xmlns:wps="http://schemas.microsoft.com/office/word/2010/wordprocessingShape" mc:Ignorable="w14 w15 w16se wp14">
+<w:footnotes xmlns:wpc="http://schemas.microsoft.com/office/word/2010/wordprocessingCanvas" xmlns:cx="http://schemas.microsoft.com/office/drawing/2014/chartex" xmlns:cx1="http://schemas.microsoft.com/office/drawing/2015/9/8/chartex" xmlns:cx2="http://schemas.microsoft.com/office/drawing/2015/10/21/chartex" xmlns:cx3="http://schemas.microsoft.com/office/drawing/2016/5/9/chartex" xmlns:cx4="http://schemas.microsoft.com/office/drawing/2016/5/10/chartex" xmlns:cx5="http://schemas.microsoft.com/office/drawing/2016/5/11/chartex" xmlns:cx6="http://schemas.microsoft.com/office/drawing/2016/5/12/chartex" xmlns:cx7="http://schemas.microsoft.com/office/drawing/2016/5/13/chartex" xmlns:cx8="http://schemas.microsoft.com/office/drawing/2016/5/14/chartex" xmlns:mc="http://schemas.openxmlformats.org/markup-compatibility/2006" xmlns:aink="http://schemas.microsoft.com/office/drawing/2016/ink" xmlns:am3d="http://schemas.microsoft.com/office/drawing/2017/model3d" xmlns:o="urn:schemas-microsoft-com:office:office" xmlns:r="http://schemas.openxmlformats.org/officeDocument/2006/relationships" xmlns:m="http://schemas.openxmlformats.org/officeDocument/2006/math" xmlns:v="urn:schemas-microsoft-com:vml" xmlns:wp14="http://schemas.microsoft.com/office/word/2010/wordprocessingDrawing" xmlns:wp="http://schemas.openxmlformats.org/drawingml/2006/wordprocessingDrawing" xmlns:w10="urn:schemas-microsoft-com:office:word" xmlns:w="http://schemas.openxmlformats.org/wordprocessingml/2006/main" xmlns:w14="http://schemas.microsoft.com/office/word/2010/wordml" xmlns:w15="http://schemas.microsoft.com/office/word/2012/wordml" xmlns:w16cid="http://schemas.microsoft.com/office/word/2016/wordml/cid" xmlns:w16se="http://schemas.microsoft.com/office/word/2015/wordml/symex" xmlns:wpg="http://schemas.microsoft.com/office/word/2010/wordprocessingGroup" xmlns:wpi="http://schemas.microsoft.com/office/word/2010/wordprocessingInk" xmlns:wne="http://schemas.microsoft.com/office/word/2006/wordml" xmlns:wps="http://schemas.microsoft.com/office/word/2010/wordprocessingShape" mc:Ignorable="w14 w15 w16se w16cid wp14">
   <w:footnote w:type="separator" w:id="-1">
     <w:p>
       <w:pPr>
@@ -12107,6 +15428,38 @@
           <w:lang w:val="es-ES"/>
         </w:rPr>
         <w:t>Luxaciones</w:t>
+      </w:r>
+    </w:p>
+  </w:footnote>
+  <w:footnote w:id="5">
+    <w:p>
+      <w:pPr>
+        <w:pStyle w:val="Textonotapie"/>
+      </w:pPr>
+      <w:r>
+        <w:rPr>
+          <w:rStyle w:val="Refdenotaalpie"/>
+        </w:rPr>
+        <w:footnoteRef/>
+      </w:r>
+      <w:r>
+        <w:t xml:space="preserve"> Zarigüeyas</w:t>
+      </w:r>
+    </w:p>
+  </w:footnote>
+  <w:footnote w:id="6">
+    <w:p>
+      <w:pPr>
+        <w:pStyle w:val="Textonotapie"/>
+      </w:pPr>
+      <w:r>
+        <w:rPr>
+          <w:rStyle w:val="Refdenotaalpie"/>
+        </w:rPr>
+        <w:footnoteRef/>
+      </w:r>
+      <w:r>
+        <w:t xml:space="preserve"> Comadrejas</w:t>
       </w:r>
     </w:p>
   </w:footnote>
@@ -12114,7 +15467,7 @@
 </file>
 
 <file path=word/numbering.xml><?xml version="1.0" encoding="utf-8"?>
-<w:numbering xmlns:wpc="http://schemas.microsoft.com/office/word/2010/wordprocessingCanvas" xmlns:cx="http://schemas.microsoft.com/office/drawing/2014/chartex" xmlns:cx1="http://schemas.microsoft.com/office/drawing/2015/9/8/chartex" xmlns:cx2="http://schemas.microsoft.com/office/drawing/2015/10/21/chartex" xmlns:cx3="http://schemas.microsoft.com/office/drawing/2016/5/9/chartex" xmlns:cx4="http://schemas.microsoft.com/office/drawing/2016/5/10/chartex" xmlns:cx5="http://schemas.microsoft.com/office/drawing/2016/5/11/chartex" xmlns:cx6="http://schemas.microsoft.com/office/drawing/2016/5/12/chartex" xmlns:cx7="http://schemas.microsoft.com/office/drawing/2016/5/13/chartex" xmlns:cx8="http://schemas.microsoft.com/office/drawing/2016/5/14/chartex" xmlns:mc="http://schemas.openxmlformats.org/markup-compatibility/2006" xmlns:o="urn:schemas-microsoft-com:office:office" xmlns:r="http://schemas.openxmlformats.org/officeDocument/2006/relationships" xmlns:m="http://schemas.openxmlformats.org/officeDocument/2006/math" xmlns:v="urn:schemas-microsoft-com:vml" xmlns:wp14="http://schemas.microsoft.com/office/word/2010/wordprocessingDrawing" xmlns:wp="http://schemas.openxmlformats.org/drawingml/2006/wordprocessingDrawing" xmlns:w10="urn:schemas-microsoft-com:office:word" xmlns:w="http://schemas.openxmlformats.org/wordprocessingml/2006/main" xmlns:w14="http://schemas.microsoft.com/office/word/2010/wordml" xmlns:w15="http://schemas.microsoft.com/office/word/2012/wordml" xmlns:w16se="http://schemas.microsoft.com/office/word/2015/wordml/symex" xmlns:wpg="http://schemas.microsoft.com/office/word/2010/wordprocessingGroup" xmlns:wpi="http://schemas.microsoft.com/office/word/2010/wordprocessingInk" xmlns:wne="http://schemas.microsoft.com/office/word/2006/wordml" xmlns:wps="http://schemas.microsoft.com/office/word/2010/wordprocessingShape" mc:Ignorable="w14 w15 w16se wp14">
+<w:numbering xmlns:wpc="http://schemas.microsoft.com/office/word/2010/wordprocessingCanvas" xmlns:cx="http://schemas.microsoft.com/office/drawing/2014/chartex" xmlns:cx1="http://schemas.microsoft.com/office/drawing/2015/9/8/chartex" xmlns:cx2="http://schemas.microsoft.com/office/drawing/2015/10/21/chartex" xmlns:cx3="http://schemas.microsoft.com/office/drawing/2016/5/9/chartex" xmlns:cx4="http://schemas.microsoft.com/office/drawing/2016/5/10/chartex" xmlns:cx5="http://schemas.microsoft.com/office/drawing/2016/5/11/chartex" xmlns:cx6="http://schemas.microsoft.com/office/drawing/2016/5/12/chartex" xmlns:cx7="http://schemas.microsoft.com/office/drawing/2016/5/13/chartex" xmlns:cx8="http://schemas.microsoft.com/office/drawing/2016/5/14/chartex" xmlns:mc="http://schemas.openxmlformats.org/markup-compatibility/2006" xmlns:aink="http://schemas.microsoft.com/office/drawing/2016/ink" xmlns:am3d="http://schemas.microsoft.com/office/drawing/2017/model3d" xmlns:o="urn:schemas-microsoft-com:office:office" xmlns:r="http://schemas.openxmlformats.org/officeDocument/2006/relationships" xmlns:m="http://schemas.openxmlformats.org/officeDocument/2006/math" xmlns:v="urn:schemas-microsoft-com:vml" xmlns:wp14="http://schemas.microsoft.com/office/word/2010/wordprocessingDrawing" xmlns:wp="http://schemas.openxmlformats.org/drawingml/2006/wordprocessingDrawing" xmlns:w10="urn:schemas-microsoft-com:office:word" xmlns:w="http://schemas.openxmlformats.org/wordprocessingml/2006/main" xmlns:w14="http://schemas.microsoft.com/office/word/2010/wordml" xmlns:w15="http://schemas.microsoft.com/office/word/2012/wordml" xmlns:w16cid="http://schemas.microsoft.com/office/word/2016/wordml/cid" xmlns:w16se="http://schemas.microsoft.com/office/word/2015/wordml/symex" xmlns:wpg="http://schemas.microsoft.com/office/word/2010/wordprocessingGroup" xmlns:wpi="http://schemas.microsoft.com/office/word/2010/wordprocessingInk" xmlns:wne="http://schemas.microsoft.com/office/word/2006/wordml" xmlns:wps="http://schemas.microsoft.com/office/word/2010/wordprocessingShape" mc:Ignorable="w14 w15 w16se w16cid wp14">
   <w:abstractNum w:abstractNumId="0" w15:restartNumberingAfterBreak="0">
     <w:nsid w:val="0D6105D4"/>
     <w:multiLevelType w:val="hybridMultilevel"/>
@@ -12694,7 +16047,7 @@
 </file>
 
 <file path=word/styles.xml><?xml version="1.0" encoding="utf-8"?>
-<w:styles xmlns:mc="http://schemas.openxmlformats.org/markup-compatibility/2006" xmlns:r="http://schemas.openxmlformats.org/officeDocument/2006/relationships" xmlns:w="http://schemas.openxmlformats.org/wordprocessingml/2006/main" xmlns:w14="http://schemas.microsoft.com/office/word/2010/wordml" xmlns:w15="http://schemas.microsoft.com/office/word/2012/wordml" xmlns:w16se="http://schemas.microsoft.com/office/word/2015/wordml/symex" mc:Ignorable="w14 w15 w16se">
+<w:styles xmlns:mc="http://schemas.openxmlformats.org/markup-compatibility/2006" xmlns:r="http://schemas.openxmlformats.org/officeDocument/2006/relationships" xmlns:w="http://schemas.openxmlformats.org/wordprocessingml/2006/main" xmlns:w14="http://schemas.microsoft.com/office/word/2010/wordml" xmlns:w15="http://schemas.microsoft.com/office/word/2012/wordml" xmlns:w16cid="http://schemas.microsoft.com/office/word/2016/wordml/cid" xmlns:w16se="http://schemas.microsoft.com/office/word/2015/wordml/symex" mc:Ignorable="w14 w15 w16se w16cid">
   <w:docDefaults>
     <w:rPrDefault>
       <w:rPr>
@@ -12710,7 +16063,7 @@
       </w:pPr>
     </w:pPrDefault>
   </w:docDefaults>
-  <w:latentStyles w:defLockedState="0" w:defUIPriority="99" w:defSemiHidden="0" w:defUnhideWhenUsed="0" w:defQFormat="0" w:count="374">
+  <w:latentStyles w:defLockedState="0" w:defUIPriority="99" w:defSemiHidden="0" w:defUnhideWhenUsed="0" w:defQFormat="0" w:count="375">
     <w:lsdException w:name="Normal" w:uiPriority="0" w:qFormat="1"/>
     <w:lsdException w:name="heading 1" w:uiPriority="9" w:qFormat="1"/>
     <w:lsdException w:name="heading 2" w:semiHidden="1" w:uiPriority="9" w:unhideWhenUsed="1" w:qFormat="1"/>
@@ -13085,6 +16438,7 @@
     <w:lsdException w:name="Mention" w:semiHidden="1" w:unhideWhenUsed="1"/>
     <w:lsdException w:name="Smart Hyperlink" w:semiHidden="1" w:unhideWhenUsed="1"/>
     <w:lsdException w:name="Hashtag" w:semiHidden="1" w:unhideWhenUsed="1"/>
+    <w:lsdException w:name="Unresolved Mention" w:semiHidden="1" w:unhideWhenUsed="1"/>
   </w:latentStyles>
   <w:style w:type="paragraph" w:default="1" w:styleId="Normal">
     <w:name w:val="Normal"/>
@@ -13392,6 +16746,18 @@
       <w:vertAlign w:val="superscript"/>
     </w:rPr>
   </w:style>
+  <w:style w:type="character" w:styleId="Mencinsinresolver">
+    <w:name w:val="Unresolved Mention"/>
+    <w:basedOn w:val="Fuentedeprrafopredeter"/>
+    <w:uiPriority w:val="99"/>
+    <w:semiHidden/>
+    <w:unhideWhenUsed/>
+    <w:rsid w:val="00590E99"/>
+    <w:rPr>
+      <w:color w:val="808080"/>
+      <w:shd w:val="clear" w:color="auto" w:fill="E6E6E6"/>
+    </w:rPr>
+  </w:style>
 </w:styles>
 </file>
 
@@ -13661,7 +17027,7 @@
 </file>
 
 <file path=customXml/itemProps1.xml><?xml version="1.0" encoding="utf-8"?>
-<ds:datastoreItem xmlns:ds="http://schemas.openxmlformats.org/officeDocument/2006/customXml" ds:itemID="{C036F360-C206-42EA-A182-833643C6A9B3}">
+<ds:datastoreItem xmlns:ds="http://schemas.openxmlformats.org/officeDocument/2006/customXml" ds:itemID="{2A6F37BF-ACE0-43A6-ACCC-B42058177644}">
   <ds:schemaRefs>
     <ds:schemaRef ds:uri="http://schemas.openxmlformats.org/officeDocument/2006/bibliography"/>
   </ds:schemaRefs>

--- a/Historia escrita por Juan Carlos Reyes Guerrero_sinformato.docx
+++ b/Historia escrita por Juan Carlos Reyes Guerrero_sinformato.docx
@@ -12006,7 +12006,12 @@
     </w:p>
     <w:p>
       <w:pPr>
-        <w:jc w:val="center"/>
+        <w:pStyle w:val="Prrafodelista"/>
+        <w:numPr>
+          <w:ilvl w:val="0"/>
+          <w:numId w:val="5"/>
+        </w:numPr>
+        <w:jc w:val="both"/>
         <w:rPr>
           <w:rFonts w:ascii="Times New Roman" w:eastAsia="Bookman Old Style,Times New Rom" w:hAnsi="Times New Roman" w:cs="Times New Roman"/>
           <w:i/>
@@ -12626,8 +12631,6 @@
         </w:rPr>
         <w:t xml:space="preserve"> y un amigo de el en su época de juventud fueron a sacar un toro de un potrero que quedaba cerca de allí</w:t>
       </w:r>
-      <w:bookmarkStart w:id="18" w:name="_GoBack"/>
-      <w:bookmarkEnd w:id="18"/>
     </w:p>
     <w:p>
       <w:pPr>
@@ -13154,7 +13157,12 @@
     </w:p>
     <w:p>
       <w:pPr>
-        <w:jc w:val="center"/>
+        <w:pStyle w:val="Prrafodelista"/>
+        <w:numPr>
+          <w:ilvl w:val="0"/>
+          <w:numId w:val="5"/>
+        </w:numPr>
+        <w:jc w:val="both"/>
         <w:rPr>
           <w:rFonts w:ascii="Times New Roman" w:eastAsia="Bookman Old Style,Times New Rom" w:hAnsi="Times New Roman" w:cs="Times New Roman"/>
           <w:i/>
@@ -14069,35 +14077,15 @@
         </w:rPr>
         <w:t xml:space="preserve">Usaban pantalones de </w:t>
       </w:r>
-      <w:proofErr w:type="spellStart"/>
-      <w:r>
-        <w:rPr>
-          <w:rFonts w:ascii="Times New Roman" w:eastAsia="Bookman Old Style,Times New Rom" w:hAnsi="Times New Roman" w:cs="Times New Roman"/>
-          <w:sz w:val="24"/>
-          <w:szCs w:val="24"/>
-          <w:lang w:val="es-ES"/>
-        </w:rPr>
-        <w:t>be</w:t>
-      </w:r>
-      <w:r>
-        <w:rPr>
-          <w:rFonts w:ascii="Times New Roman" w:eastAsia="Bookman Old Style,Times New Rom" w:hAnsi="Times New Roman" w:cs="Times New Roman"/>
-          <w:sz w:val="24"/>
-          <w:szCs w:val="24"/>
-          <w:lang w:val="es-ES"/>
-        </w:rPr>
-        <w:t>y</w:t>
-      </w:r>
-      <w:r>
-        <w:rPr>
-          <w:rFonts w:ascii="Times New Roman" w:eastAsia="Bookman Old Style,Times New Rom" w:hAnsi="Times New Roman" w:cs="Times New Roman"/>
-          <w:sz w:val="24"/>
-          <w:szCs w:val="24"/>
-          <w:lang w:val="es-ES"/>
-        </w:rPr>
-        <w:t>eta</w:t>
-      </w:r>
-      <w:proofErr w:type="spellEnd"/>
+      <w:r>
+        <w:rPr>
+          <w:rFonts w:ascii="Times New Roman" w:eastAsia="Bookman Old Style,Times New Rom" w:hAnsi="Times New Roman" w:cs="Times New Roman"/>
+          <w:sz w:val="24"/>
+          <w:szCs w:val="24"/>
+          <w:lang w:val="es-ES"/>
+        </w:rPr>
+        <w:t>bayeta</w:t>
+      </w:r>
       <w:r>
         <w:rPr>
           <w:rFonts w:ascii="Times New Roman" w:eastAsia="Bookman Old Style,Times New Rom" w:hAnsi="Times New Roman" w:cs="Times New Roman"/>
@@ -14378,25 +14366,7 @@
           <w:szCs w:val="24"/>
           <w:lang w:val="es-ES"/>
         </w:rPr>
-        <w:t xml:space="preserve"> (describir pie de </w:t>
-      </w:r>
-      <w:r>
-        <w:rPr>
-          <w:rFonts w:ascii="Times New Roman" w:eastAsia="Bookman Old Style,Times New Rom" w:hAnsi="Times New Roman" w:cs="Times New Roman"/>
-          <w:sz w:val="24"/>
-          <w:szCs w:val="24"/>
-          <w:lang w:val="es-ES"/>
-        </w:rPr>
-        <w:t>página</w:t>
-      </w:r>
-      <w:r>
-        <w:rPr>
-          <w:rFonts w:ascii="Times New Roman" w:eastAsia="Bookman Old Style,Times New Rom" w:hAnsi="Times New Roman" w:cs="Times New Roman"/>
-          <w:sz w:val="24"/>
-          <w:szCs w:val="24"/>
-          <w:lang w:val="es-ES"/>
-        </w:rPr>
-        <w:t xml:space="preserve">) o </w:t>
+        <w:t xml:space="preserve"> o </w:t>
       </w:r>
       <w:proofErr w:type="spellStart"/>
       <w:r>
@@ -14418,33 +14388,6 @@
           <w:lang w:val="es-ES"/>
         </w:rPr>
         <w:footnoteReference w:id="6"/>
-      </w:r>
-      <w:r>
-        <w:rPr>
-          <w:rFonts w:ascii="Times New Roman" w:eastAsia="Bookman Old Style,Times New Rom" w:hAnsi="Times New Roman" w:cs="Times New Roman"/>
-          <w:sz w:val="24"/>
-          <w:szCs w:val="24"/>
-          <w:lang w:val="es-ES"/>
-        </w:rPr>
-        <w:t xml:space="preserve"> (describir pie de </w:t>
-      </w:r>
-      <w:r>
-        <w:rPr>
-          <w:rFonts w:ascii="Times New Roman" w:eastAsia="Bookman Old Style,Times New Rom" w:hAnsi="Times New Roman" w:cs="Times New Roman"/>
-          <w:sz w:val="24"/>
-          <w:szCs w:val="24"/>
-          <w:lang w:val="es-ES"/>
-        </w:rPr>
-        <w:t>página</w:t>
-      </w:r>
-      <w:r>
-        <w:rPr>
-          <w:rFonts w:ascii="Times New Roman" w:eastAsia="Bookman Old Style,Times New Rom" w:hAnsi="Times New Roman" w:cs="Times New Roman"/>
-          <w:sz w:val="24"/>
-          <w:szCs w:val="24"/>
-          <w:lang w:val="es-ES"/>
-        </w:rPr>
-        <w:t>)</w:t>
       </w:r>
       <w:r>
         <w:rPr>
@@ -14775,14 +14718,1318 @@
     </w:p>
     <w:p>
       <w:pPr>
-        <w:jc w:val="both"/>
-        <w:rPr>
-          <w:rFonts w:ascii="Times New Roman" w:eastAsia="Bookman Old Style,Times New Rom" w:hAnsi="Times New Roman" w:cs="Times New Roman"/>
-          <w:sz w:val="24"/>
-          <w:szCs w:val="24"/>
-          <w:lang w:val="es-ES"/>
-        </w:rPr>
-      </w:pPr>
+        <w:widowControl w:val="0"/>
+        <w:spacing w:after="0" w:line="360" w:lineRule="auto"/>
+        <w:jc w:val="center"/>
+        <w:rPr>
+          <w:rFonts w:ascii="Times New Roman" w:eastAsia="Arial Unicode MS" w:hAnsi="Times New Roman" w:cs="Times New Roman"/>
+          <w:b/>
+          <w:sz w:val="28"/>
+          <w:szCs w:val="28"/>
+          <w:lang w:val="es-ES"/>
+        </w:rPr>
+      </w:pPr>
+      <w:r>
+        <w:rPr>
+          <w:rFonts w:ascii="Times New Roman" w:eastAsia="Bookman Old Style,Times New Rom" w:hAnsi="Times New Roman" w:cs="Times New Roman"/>
+          <w:sz w:val="24"/>
+          <w:szCs w:val="24"/>
+          <w:lang w:val="es-ES"/>
+        </w:rPr>
+        <w:br w:type="column"/>
+      </w:r>
+    </w:p>
+    <w:p>
+      <w:pPr>
+        <w:widowControl w:val="0"/>
+        <w:spacing w:after="0" w:line="360" w:lineRule="auto"/>
+        <w:jc w:val="center"/>
+        <w:rPr>
+          <w:rFonts w:ascii="Times New Roman" w:eastAsia="Arial Unicode MS" w:hAnsi="Times New Roman" w:cs="Times New Roman"/>
+          <w:b/>
+          <w:sz w:val="28"/>
+          <w:szCs w:val="28"/>
+          <w:lang w:val="es-ES"/>
+        </w:rPr>
+      </w:pPr>
+    </w:p>
+    <w:p>
+      <w:pPr>
+        <w:widowControl w:val="0"/>
+        <w:spacing w:after="0" w:line="360" w:lineRule="auto"/>
+        <w:jc w:val="center"/>
+        <w:rPr>
+          <w:rFonts w:ascii="Times New Roman" w:eastAsia="Arial Unicode MS" w:hAnsi="Times New Roman" w:cs="Times New Roman"/>
+          <w:b/>
+          <w:sz w:val="28"/>
+          <w:szCs w:val="28"/>
+          <w:lang w:val="es-ES"/>
+        </w:rPr>
+      </w:pPr>
+    </w:p>
+    <w:p>
+      <w:pPr>
+        <w:pStyle w:val="Ttulo1"/>
+        <w:keepNext w:val="0"/>
+        <w:keepLines w:val="0"/>
+        <w:widowControl w:val="0"/>
+        <w:spacing w:line="240" w:lineRule="auto"/>
+        <w:jc w:val="center"/>
+        <w:rPr>
+          <w:rFonts w:ascii="Times New Roman" w:eastAsia="Arial Unicode MS" w:hAnsi="Times New Roman" w:cs="Times New Roman"/>
+          <w:color w:val="auto"/>
+          <w:lang w:val="es-ES"/>
+        </w:rPr>
+      </w:pPr>
+      <w:r>
+        <w:rPr>
+          <w:rFonts w:ascii="Times New Roman" w:eastAsia="Bookman Old Style,Times New Rom" w:hAnsi="Times New Roman" w:cs="Times New Roman"/>
+          <w:color w:val="auto"/>
+        </w:rPr>
+        <w:t>Capítulo</w:t>
+      </w:r>
+      <w:r>
+        <w:rPr>
+          <w:rFonts w:ascii="Times New Roman" w:eastAsia="Bookman Old Style,Times New Rom" w:hAnsi="Times New Roman" w:cs="Times New Roman"/>
+          <w:color w:val="auto"/>
+          <w:lang w:val="es-ES"/>
+        </w:rPr>
+        <w:t xml:space="preserve"> 19</w:t>
+      </w:r>
+    </w:p>
+    <w:p>
+      <w:pPr>
+        <w:pStyle w:val="Ttulo1"/>
+        <w:keepNext w:val="0"/>
+        <w:keepLines w:val="0"/>
+        <w:widowControl w:val="0"/>
+        <w:spacing w:line="240" w:lineRule="auto"/>
+        <w:jc w:val="center"/>
+        <w:rPr>
+          <w:rFonts w:ascii="Times New Roman" w:eastAsia="Arial Unicode MS" w:hAnsi="Times New Roman" w:cs="Times New Roman"/>
+          <w:i/>
+          <w:color w:val="auto"/>
+          <w:sz w:val="52"/>
+          <w:szCs w:val="52"/>
+          <w:lang w:val="es-ES"/>
+        </w:rPr>
+      </w:pPr>
+      <w:r>
+        <w:rPr>
+          <w:rFonts w:ascii="Times New Roman" w:eastAsia="Bookman Old Style,Times New Rom" w:hAnsi="Times New Roman" w:cs="Times New Roman"/>
+          <w:i/>
+          <w:iCs/>
+          <w:color w:val="auto"/>
+          <w:sz w:val="52"/>
+          <w:szCs w:val="52"/>
+          <w:lang w:val="es-ES"/>
+        </w:rPr>
+        <w:t>La Vuelta del Chivo</w:t>
+      </w:r>
+    </w:p>
+    <w:p>
+      <w:pPr>
+        <w:widowControl w:val="0"/>
+        <w:spacing w:after="0" w:line="360" w:lineRule="auto"/>
+        <w:jc w:val="center"/>
+        <w:rPr>
+          <w:rFonts w:ascii="Times New Roman" w:eastAsia="Arial Unicode MS" w:hAnsi="Times New Roman" w:cs="Times New Roman"/>
+          <w:b/>
+          <w:sz w:val="28"/>
+          <w:szCs w:val="28"/>
+          <w:lang w:val="es-ES"/>
+        </w:rPr>
+      </w:pPr>
+    </w:p>
+    <w:p>
+      <w:pPr>
+        <w:framePr w:dropCap="drop" w:lines="2" w:wrap="around" w:vAnchor="text" w:hAnchor="text"/>
+        <w:widowControl w:val="0"/>
+        <w:spacing w:after="0" w:line="540" w:lineRule="exact"/>
+        <w:jc w:val="both"/>
+        <w:textAlignment w:val="baseline"/>
+        <w:rPr>
+          <w:rFonts w:ascii="Times New Roman" w:eastAsia="Arial Unicode MS" w:hAnsi="Times New Roman" w:cs="Times New Roman"/>
+          <w:position w:val="-4"/>
+          <w:sz w:val="71"/>
+          <w:szCs w:val="24"/>
+          <w:lang w:val="es-ES"/>
+        </w:rPr>
+      </w:pPr>
+      <w:r>
+        <w:rPr>
+          <w:rFonts w:ascii="Times New Roman" w:eastAsia="Bookman Old Style,Times New Rom" w:hAnsi="Times New Roman" w:cs="Times New Roman"/>
+          <w:position w:val="-4"/>
+          <w:sz w:val="71"/>
+          <w:szCs w:val="71"/>
+          <w:lang w:val="es-ES"/>
+        </w:rPr>
+        <w:t>E</w:t>
+      </w:r>
+    </w:p>
+    <w:p>
+      <w:pPr>
+        <w:jc w:val="both"/>
+        <w:rPr>
+          <w:rFonts w:ascii="Times New Roman" w:eastAsia="Bookman Old Style,Times New Rom" w:hAnsi="Times New Roman" w:cs="Times New Roman"/>
+          <w:sz w:val="24"/>
+          <w:szCs w:val="24"/>
+          <w:lang w:val="es-ES"/>
+        </w:rPr>
+      </w:pPr>
+      <w:r>
+        <w:rPr>
+          <w:rFonts w:ascii="Times New Roman" w:eastAsia="Bookman Old Style,Times New Rom" w:hAnsi="Times New Roman" w:cs="Times New Roman"/>
+          <w:sz w:val="24"/>
+          <w:szCs w:val="24"/>
+          <w:lang w:val="es-ES"/>
+        </w:rPr>
+        <w:t xml:space="preserve">n </w:t>
+      </w:r>
+      <w:r>
+        <w:rPr>
+          <w:rFonts w:ascii="Times New Roman" w:eastAsia="Bookman Old Style,Times New Rom" w:hAnsi="Times New Roman" w:cs="Times New Roman"/>
+          <w:sz w:val="24"/>
+          <w:szCs w:val="24"/>
+          <w:lang w:val="es-ES"/>
+        </w:rPr>
+        <w:t>la vereda del Arco existe una curva en la carretera en la cual se decía que salía un chivo, la gente que en ese entonces caminaba descalza y cuando pasaban por ese sitio, sentían que algo les lamía los pies y que de repente miraban un chivo correr, este echaba humo por la nariz, los ojos eran de color rojo y dejaba un olor a azufre.</w:t>
+      </w:r>
+    </w:p>
+    <w:p>
+      <w:pPr>
+        <w:jc w:val="both"/>
+        <w:rPr>
+          <w:rFonts w:ascii="Times New Roman" w:eastAsia="Bookman Old Style,Times New Rom" w:hAnsi="Times New Roman" w:cs="Times New Roman"/>
+          <w:sz w:val="24"/>
+          <w:szCs w:val="24"/>
+          <w:lang w:val="es-ES"/>
+        </w:rPr>
+      </w:pPr>
+      <w:r>
+        <w:rPr>
+          <w:rFonts w:ascii="Times New Roman" w:eastAsia="Bookman Old Style,Times New Rom" w:hAnsi="Times New Roman" w:cs="Times New Roman"/>
+          <w:sz w:val="24"/>
+          <w:szCs w:val="24"/>
+          <w:lang w:val="es-ES"/>
+        </w:rPr>
+        <w:t>Una noche pasando mis tíos y el doctor Zabala que en ese entonces eran jóvenes en la vereda, escucharon un grito fúnebre, ellos se asustaron, a medio kilómetro de allí, bajando la carretera, hay un punto llamado el Corte, es un acantilado pequeño pero profundo</w:t>
+      </w:r>
+      <w:r>
+        <w:rPr>
+          <w:rFonts w:ascii="Times New Roman" w:eastAsia="Bookman Old Style,Times New Rom" w:hAnsi="Times New Roman" w:cs="Times New Roman"/>
+          <w:sz w:val="24"/>
+          <w:szCs w:val="24"/>
+          <w:lang w:val="es-ES"/>
+        </w:rPr>
+        <w:t xml:space="preserve"> y lleno de maleza por lo cual no llega casi la luz del sol, a mas de eso es deshabitado. Mi </w:t>
+      </w:r>
+      <w:r>
+        <w:rPr>
+          <w:rFonts w:ascii="Times New Roman" w:eastAsia="Bookman Old Style,Times New Rom" w:hAnsi="Times New Roman" w:cs="Times New Roman"/>
+          <w:sz w:val="24"/>
+          <w:szCs w:val="24"/>
+          <w:lang w:val="es-ES"/>
+        </w:rPr>
+        <w:t>tío</w:t>
+      </w:r>
+      <w:r>
+        <w:rPr>
+          <w:rFonts w:ascii="Times New Roman" w:eastAsia="Bookman Old Style,Times New Rom" w:hAnsi="Times New Roman" w:cs="Times New Roman"/>
+          <w:sz w:val="24"/>
+          <w:szCs w:val="24"/>
+          <w:lang w:val="es-ES"/>
+        </w:rPr>
+        <w:t xml:space="preserve"> Miguel y un compañero de él, fueron a sacar un toro</w:t>
+      </w:r>
+      <w:r>
+        <w:rPr>
+          <w:rFonts w:ascii="Times New Roman" w:eastAsia="Bookman Old Style,Times New Rom" w:hAnsi="Times New Roman" w:cs="Times New Roman"/>
+          <w:sz w:val="24"/>
+          <w:szCs w:val="24"/>
+          <w:lang w:val="es-ES"/>
+        </w:rPr>
+        <w:t xml:space="preserve">, vieron a una mujer vieja con un vestido de todos los colores, con unas folleras tejidas grandotas, ellos se </w:t>
+      </w:r>
+      <w:r>
+        <w:rPr>
+          <w:rFonts w:ascii="Times New Roman" w:eastAsia="Bookman Old Style,Times New Rom" w:hAnsi="Times New Roman" w:cs="Times New Roman"/>
+          <w:sz w:val="24"/>
+          <w:szCs w:val="24"/>
+          <w:lang w:val="es-ES"/>
+        </w:rPr>
+        <w:t>asustaron</w:t>
+      </w:r>
+      <w:r>
+        <w:rPr>
+          <w:rFonts w:ascii="Times New Roman" w:eastAsia="Bookman Old Style,Times New Rom" w:hAnsi="Times New Roman" w:cs="Times New Roman"/>
+          <w:sz w:val="24"/>
+          <w:szCs w:val="24"/>
+          <w:lang w:val="es-ES"/>
+        </w:rPr>
+        <w:t xml:space="preserve"> igual que el toro, este </w:t>
+      </w:r>
+      <w:r>
+        <w:rPr>
+          <w:rFonts w:ascii="Times New Roman" w:eastAsia="Bookman Old Style,Times New Rom" w:hAnsi="Times New Roman" w:cs="Times New Roman"/>
+          <w:sz w:val="24"/>
+          <w:szCs w:val="24"/>
+          <w:lang w:val="es-ES"/>
+        </w:rPr>
+        <w:t>salió</w:t>
+      </w:r>
+      <w:r>
+        <w:rPr>
+          <w:rFonts w:ascii="Times New Roman" w:eastAsia="Bookman Old Style,Times New Rom" w:hAnsi="Times New Roman" w:cs="Times New Roman"/>
+          <w:sz w:val="24"/>
+          <w:szCs w:val="24"/>
+          <w:lang w:val="es-ES"/>
+        </w:rPr>
+        <w:t xml:space="preserve"> a toda carrera cuesta arriba y bufaba del susto.</w:t>
+      </w:r>
+    </w:p>
+    <w:p>
+      <w:pPr>
+        <w:jc w:val="both"/>
+        <w:rPr>
+          <w:rFonts w:ascii="Times New Roman" w:eastAsia="Bookman Old Style,Times New Rom" w:hAnsi="Times New Roman" w:cs="Times New Roman"/>
+          <w:sz w:val="24"/>
+          <w:szCs w:val="24"/>
+          <w:lang w:val="es-ES"/>
+        </w:rPr>
+      </w:pPr>
+      <w:r>
+        <w:rPr>
+          <w:rFonts w:ascii="Times New Roman" w:eastAsia="Bookman Old Style,Times New Rom" w:hAnsi="Times New Roman" w:cs="Times New Roman"/>
+          <w:sz w:val="24"/>
+          <w:szCs w:val="24"/>
+          <w:lang w:val="es-ES"/>
+        </w:rPr>
+        <w:t xml:space="preserve">En el Corte han ocurrido bastantes muertos y accidentes de carros, el </w:t>
+      </w:r>
+      <w:r>
+        <w:rPr>
+          <w:rFonts w:ascii="Times New Roman" w:eastAsia="Bookman Old Style,Times New Rom" w:hAnsi="Times New Roman" w:cs="Times New Roman"/>
+          <w:sz w:val="24"/>
+          <w:szCs w:val="24"/>
+          <w:lang w:val="es-ES"/>
+        </w:rPr>
+        <w:t>tío</w:t>
+      </w:r>
+      <w:r>
+        <w:rPr>
+          <w:rFonts w:ascii="Times New Roman" w:eastAsia="Bookman Old Style,Times New Rom" w:hAnsi="Times New Roman" w:cs="Times New Roman"/>
+          <w:sz w:val="24"/>
+          <w:szCs w:val="24"/>
+          <w:lang w:val="es-ES"/>
+        </w:rPr>
+        <w:t xml:space="preserve"> Miguel se cayo una noche en </w:t>
+      </w:r>
+      <w:r>
+        <w:rPr>
+          <w:rFonts w:ascii="Times New Roman" w:eastAsia="Bookman Old Style,Times New Rom" w:hAnsi="Times New Roman" w:cs="Times New Roman"/>
+          <w:sz w:val="24"/>
+          <w:szCs w:val="24"/>
+          <w:lang w:val="es-ES"/>
+        </w:rPr>
+        <w:t>bicicleta</w:t>
+      </w:r>
+      <w:r>
+        <w:rPr>
+          <w:rFonts w:ascii="Times New Roman" w:eastAsia="Bookman Old Style,Times New Rom" w:hAnsi="Times New Roman" w:cs="Times New Roman"/>
+          <w:sz w:val="24"/>
+          <w:szCs w:val="24"/>
+          <w:lang w:val="es-ES"/>
+        </w:rPr>
+        <w:t xml:space="preserve">, la </w:t>
+      </w:r>
+      <w:r>
+        <w:rPr>
+          <w:rFonts w:ascii="Times New Roman" w:eastAsia="Bookman Old Style,Times New Rom" w:hAnsi="Times New Roman" w:cs="Times New Roman"/>
+          <w:sz w:val="24"/>
+          <w:szCs w:val="24"/>
+          <w:lang w:val="es-ES"/>
+        </w:rPr>
+        <w:t>carretera</w:t>
+      </w:r>
+      <w:r>
+        <w:rPr>
+          <w:rFonts w:ascii="Times New Roman" w:eastAsia="Bookman Old Style,Times New Rom" w:hAnsi="Times New Roman" w:cs="Times New Roman"/>
+          <w:sz w:val="24"/>
+          <w:szCs w:val="24"/>
+          <w:lang w:val="es-ES"/>
+        </w:rPr>
+        <w:t xml:space="preserve"> destapada y quedo </w:t>
+      </w:r>
+      <w:r>
+        <w:rPr>
+          <w:rFonts w:ascii="Times New Roman" w:eastAsia="Bookman Old Style,Times New Rom" w:hAnsi="Times New Roman" w:cs="Times New Roman"/>
+          <w:sz w:val="24"/>
+          <w:szCs w:val="24"/>
+          <w:lang w:val="es-ES"/>
+        </w:rPr>
+        <w:t>enredado</w:t>
+      </w:r>
+      <w:r>
+        <w:rPr>
+          <w:rFonts w:ascii="Times New Roman" w:eastAsia="Bookman Old Style,Times New Rom" w:hAnsi="Times New Roman" w:cs="Times New Roman"/>
+          <w:sz w:val="24"/>
+          <w:szCs w:val="24"/>
+          <w:lang w:val="es-ES"/>
+        </w:rPr>
+        <w:t xml:space="preserve"> en una mata de nudillos</w:t>
+      </w:r>
+      <w:r>
+        <w:rPr>
+          <w:rStyle w:val="Refdenotaalpie"/>
+          <w:rFonts w:ascii="Times New Roman" w:eastAsia="Bookman Old Style,Times New Rom" w:hAnsi="Times New Roman" w:cs="Times New Roman"/>
+          <w:sz w:val="24"/>
+          <w:szCs w:val="24"/>
+          <w:lang w:val="es-ES"/>
+        </w:rPr>
+        <w:footnoteReference w:id="7"/>
+      </w:r>
+      <w:r>
+        <w:rPr>
+          <w:rFonts w:ascii="Times New Roman" w:eastAsia="Bookman Old Style,Times New Rom" w:hAnsi="Times New Roman" w:cs="Times New Roman"/>
+          <w:sz w:val="24"/>
+          <w:szCs w:val="24"/>
+          <w:lang w:val="es-ES"/>
+        </w:rPr>
+        <w:t xml:space="preserve">, pero se </w:t>
+      </w:r>
+      <w:r>
+        <w:rPr>
+          <w:rFonts w:ascii="Times New Roman" w:eastAsia="Bookman Old Style,Times New Rom" w:hAnsi="Times New Roman" w:cs="Times New Roman"/>
+          <w:sz w:val="24"/>
+          <w:szCs w:val="24"/>
+          <w:lang w:val="es-ES"/>
+        </w:rPr>
+        <w:t>partió</w:t>
+      </w:r>
+      <w:r>
+        <w:rPr>
+          <w:rFonts w:ascii="Times New Roman" w:eastAsia="Bookman Old Style,Times New Rom" w:hAnsi="Times New Roman" w:cs="Times New Roman"/>
+          <w:sz w:val="24"/>
+          <w:szCs w:val="24"/>
+          <w:lang w:val="es-ES"/>
+        </w:rPr>
+        <w:t xml:space="preserve"> el labio superior.</w:t>
+      </w:r>
+    </w:p>
+    <w:p>
+      <w:pPr>
+        <w:widowControl w:val="0"/>
+        <w:spacing w:after="0" w:line="360" w:lineRule="auto"/>
+        <w:jc w:val="center"/>
+        <w:rPr>
+          <w:rFonts w:ascii="Times New Roman" w:eastAsia="Arial Unicode MS" w:hAnsi="Times New Roman" w:cs="Times New Roman"/>
+          <w:b/>
+          <w:sz w:val="28"/>
+          <w:szCs w:val="28"/>
+          <w:lang w:val="es-ES"/>
+        </w:rPr>
+      </w:pPr>
+      <w:r>
+        <w:rPr>
+          <w:rFonts w:ascii="Times New Roman" w:eastAsia="Bookman Old Style,Times New Rom" w:hAnsi="Times New Roman" w:cs="Times New Roman"/>
+          <w:sz w:val="24"/>
+          <w:szCs w:val="24"/>
+          <w:lang w:val="es-ES"/>
+        </w:rPr>
+        <w:br w:type="column"/>
+      </w:r>
+    </w:p>
+    <w:p>
+      <w:pPr>
+        <w:widowControl w:val="0"/>
+        <w:spacing w:after="0" w:line="360" w:lineRule="auto"/>
+        <w:jc w:val="center"/>
+        <w:rPr>
+          <w:rFonts w:ascii="Times New Roman" w:eastAsia="Arial Unicode MS" w:hAnsi="Times New Roman" w:cs="Times New Roman"/>
+          <w:b/>
+          <w:sz w:val="28"/>
+          <w:szCs w:val="28"/>
+          <w:lang w:val="es-ES"/>
+        </w:rPr>
+      </w:pPr>
+    </w:p>
+    <w:p>
+      <w:pPr>
+        <w:widowControl w:val="0"/>
+        <w:spacing w:after="0" w:line="360" w:lineRule="auto"/>
+        <w:jc w:val="center"/>
+        <w:rPr>
+          <w:rFonts w:ascii="Times New Roman" w:eastAsia="Arial Unicode MS" w:hAnsi="Times New Roman" w:cs="Times New Roman"/>
+          <w:b/>
+          <w:sz w:val="28"/>
+          <w:szCs w:val="28"/>
+          <w:lang w:val="es-ES"/>
+        </w:rPr>
+      </w:pPr>
+    </w:p>
+    <w:p>
+      <w:pPr>
+        <w:pStyle w:val="Ttulo1"/>
+        <w:keepNext w:val="0"/>
+        <w:keepLines w:val="0"/>
+        <w:widowControl w:val="0"/>
+        <w:spacing w:line="240" w:lineRule="auto"/>
+        <w:jc w:val="center"/>
+        <w:rPr>
+          <w:rFonts w:ascii="Times New Roman" w:eastAsia="Arial Unicode MS" w:hAnsi="Times New Roman" w:cs="Times New Roman"/>
+          <w:color w:val="auto"/>
+          <w:lang w:val="es-ES"/>
+        </w:rPr>
+      </w:pPr>
+      <w:r>
+        <w:rPr>
+          <w:rFonts w:ascii="Times New Roman" w:eastAsia="Bookman Old Style,Times New Rom" w:hAnsi="Times New Roman" w:cs="Times New Roman"/>
+          <w:color w:val="auto"/>
+        </w:rPr>
+        <w:t>Capítulo</w:t>
+      </w:r>
+      <w:r>
+        <w:rPr>
+          <w:rFonts w:ascii="Times New Roman" w:eastAsia="Bookman Old Style,Times New Rom" w:hAnsi="Times New Roman" w:cs="Times New Roman"/>
+          <w:color w:val="auto"/>
+          <w:lang w:val="es-ES"/>
+        </w:rPr>
+        <w:t xml:space="preserve"> 20</w:t>
+      </w:r>
+    </w:p>
+    <w:p>
+      <w:pPr>
+        <w:pStyle w:val="Ttulo1"/>
+        <w:keepNext w:val="0"/>
+        <w:keepLines w:val="0"/>
+        <w:widowControl w:val="0"/>
+        <w:spacing w:line="240" w:lineRule="auto"/>
+        <w:jc w:val="center"/>
+        <w:rPr>
+          <w:rFonts w:ascii="Times New Roman" w:eastAsia="Arial Unicode MS" w:hAnsi="Times New Roman" w:cs="Times New Roman"/>
+          <w:i/>
+          <w:color w:val="auto"/>
+          <w:sz w:val="52"/>
+          <w:szCs w:val="52"/>
+          <w:lang w:val="es-ES"/>
+        </w:rPr>
+      </w:pPr>
+      <w:r>
+        <w:rPr>
+          <w:rFonts w:ascii="Times New Roman" w:eastAsia="Bookman Old Style,Times New Rom" w:hAnsi="Times New Roman" w:cs="Times New Roman"/>
+          <w:i/>
+          <w:iCs/>
+          <w:color w:val="auto"/>
+          <w:sz w:val="52"/>
+          <w:szCs w:val="52"/>
+          <w:lang w:val="es-ES"/>
+        </w:rPr>
+        <w:t>La vieja que cuidaba la plata</w:t>
+      </w:r>
+      <w:r>
+        <w:rPr>
+          <w:rFonts w:ascii="Times New Roman" w:eastAsia="Bookman Old Style,Times New Rom" w:hAnsi="Times New Roman" w:cs="Times New Roman"/>
+          <w:i/>
+          <w:iCs/>
+          <w:color w:val="auto"/>
+          <w:sz w:val="52"/>
+          <w:szCs w:val="52"/>
+          <w:lang w:val="es-ES"/>
+        </w:rPr>
+        <w:t xml:space="preserve"> y no dormía</w:t>
+      </w:r>
+    </w:p>
+    <w:p>
+      <w:pPr>
+        <w:widowControl w:val="0"/>
+        <w:spacing w:after="0" w:line="360" w:lineRule="auto"/>
+        <w:jc w:val="center"/>
+        <w:rPr>
+          <w:rFonts w:ascii="Times New Roman" w:eastAsia="Arial Unicode MS" w:hAnsi="Times New Roman" w:cs="Times New Roman"/>
+          <w:b/>
+          <w:sz w:val="28"/>
+          <w:szCs w:val="28"/>
+          <w:lang w:val="es-ES"/>
+        </w:rPr>
+      </w:pPr>
+    </w:p>
+    <w:p>
+      <w:pPr>
+        <w:framePr w:dropCap="drop" w:lines="2" w:wrap="around" w:vAnchor="text" w:hAnchor="text"/>
+        <w:widowControl w:val="0"/>
+        <w:spacing w:after="0" w:line="540" w:lineRule="exact"/>
+        <w:jc w:val="both"/>
+        <w:textAlignment w:val="baseline"/>
+        <w:rPr>
+          <w:rFonts w:ascii="Times New Roman" w:eastAsia="Arial Unicode MS" w:hAnsi="Times New Roman" w:cs="Times New Roman"/>
+          <w:position w:val="-4"/>
+          <w:sz w:val="71"/>
+          <w:szCs w:val="24"/>
+          <w:lang w:val="es-ES"/>
+        </w:rPr>
+      </w:pPr>
+      <w:r>
+        <w:rPr>
+          <w:rFonts w:ascii="Times New Roman" w:eastAsia="Bookman Old Style,Times New Rom" w:hAnsi="Times New Roman" w:cs="Times New Roman"/>
+          <w:position w:val="-4"/>
+          <w:sz w:val="71"/>
+          <w:szCs w:val="71"/>
+          <w:lang w:val="es-ES"/>
+        </w:rPr>
+        <w:t>C</w:t>
+      </w:r>
+    </w:p>
+    <w:p>
+      <w:pPr>
+        <w:jc w:val="both"/>
+        <w:rPr>
+          <w:rFonts w:ascii="Times New Roman" w:eastAsia="Bookman Old Style,Times New Rom" w:hAnsi="Times New Roman" w:cs="Times New Roman"/>
+          <w:sz w:val="24"/>
+          <w:szCs w:val="24"/>
+          <w:lang w:val="es-ES"/>
+        </w:rPr>
+      </w:pPr>
+      <w:r>
+        <w:rPr>
+          <w:rFonts w:ascii="Times New Roman" w:eastAsia="Bookman Old Style,Times New Rom" w:hAnsi="Times New Roman" w:cs="Times New Roman"/>
+          <w:sz w:val="24"/>
+          <w:szCs w:val="24"/>
+          <w:lang w:val="es-ES"/>
+        </w:rPr>
+        <w:t xml:space="preserve">erca de la quebrada de donde ahora vive dona Luz Molina en </w:t>
+      </w:r>
+      <w:proofErr w:type="spellStart"/>
+      <w:r>
+        <w:rPr>
+          <w:rFonts w:ascii="Times New Roman" w:eastAsia="Bookman Old Style,Times New Rom" w:hAnsi="Times New Roman" w:cs="Times New Roman"/>
+          <w:sz w:val="24"/>
+          <w:szCs w:val="24"/>
+          <w:lang w:val="es-ES"/>
+        </w:rPr>
+        <w:t>Cabuyal</w:t>
+      </w:r>
+      <w:proofErr w:type="spellEnd"/>
+      <w:r>
+        <w:rPr>
+          <w:rFonts w:ascii="Times New Roman" w:eastAsia="Bookman Old Style,Times New Rom" w:hAnsi="Times New Roman" w:cs="Times New Roman"/>
+          <w:sz w:val="24"/>
+          <w:szCs w:val="24"/>
+          <w:lang w:val="es-ES"/>
+        </w:rPr>
+        <w:t>, vivía una señora en una casita de madera con techo de hoja de caña, en ese tiempo era el camino de la recua, cada vez que bajaba o subía gente por allí, ella les gritaba que n pasaran por ese sendero, que por allí no era camino. Esto lo hacía para que no le robaran la plata que tenía guardada en unas petacas</w:t>
+      </w:r>
+      <w:r>
+        <w:rPr>
+          <w:rStyle w:val="Refdenotaalpie"/>
+          <w:rFonts w:ascii="Times New Roman" w:eastAsia="Bookman Old Style,Times New Rom" w:hAnsi="Times New Roman" w:cs="Times New Roman"/>
+          <w:sz w:val="24"/>
+          <w:szCs w:val="24"/>
+          <w:lang w:val="es-ES"/>
+        </w:rPr>
+        <w:footnoteReference w:id="8"/>
+      </w:r>
+      <w:r>
+        <w:rPr>
+          <w:rFonts w:ascii="Times New Roman" w:eastAsia="Bookman Old Style,Times New Rom" w:hAnsi="Times New Roman" w:cs="Times New Roman"/>
+          <w:sz w:val="24"/>
+          <w:szCs w:val="24"/>
+          <w:lang w:val="es-ES"/>
+        </w:rPr>
+        <w:t>, en aquella época, se maneja el oro y sobre todo la plata como moneda.</w:t>
+      </w:r>
+    </w:p>
+    <w:p>
+      <w:pPr>
+        <w:jc w:val="both"/>
+        <w:rPr>
+          <w:rFonts w:ascii="Times New Roman" w:eastAsia="Bookman Old Style,Times New Rom" w:hAnsi="Times New Roman" w:cs="Times New Roman"/>
+          <w:sz w:val="24"/>
+          <w:szCs w:val="24"/>
+          <w:lang w:val="es-ES"/>
+        </w:rPr>
+      </w:pPr>
+      <w:r>
+        <w:rPr>
+          <w:rFonts w:ascii="Times New Roman" w:eastAsia="Bookman Old Style,Times New Rom" w:hAnsi="Times New Roman" w:cs="Times New Roman"/>
+          <w:sz w:val="24"/>
+          <w:szCs w:val="24"/>
+          <w:lang w:val="es-ES"/>
+        </w:rPr>
+        <w:t>Una noche pasó un hombre alto vestido de negro y le pidió que le guardara una vela grande de cebo, que al día siguiente regresaba por ella. El hombre nunca pasó</w:t>
+      </w:r>
+      <w:r>
+        <w:rPr>
+          <w:rFonts w:ascii="Times New Roman" w:eastAsia="Bookman Old Style,Times New Rom" w:hAnsi="Times New Roman" w:cs="Times New Roman"/>
+          <w:sz w:val="24"/>
+          <w:szCs w:val="24"/>
+          <w:lang w:val="es-ES"/>
+        </w:rPr>
+        <w:t xml:space="preserve"> por su encargo</w:t>
+      </w:r>
+      <w:r>
+        <w:rPr>
+          <w:rFonts w:ascii="Times New Roman" w:eastAsia="Bookman Old Style,Times New Rom" w:hAnsi="Times New Roman" w:cs="Times New Roman"/>
+          <w:sz w:val="24"/>
+          <w:szCs w:val="24"/>
+          <w:lang w:val="es-ES"/>
+        </w:rPr>
+        <w:t xml:space="preserve">, pero la curiosidad le hizo </w:t>
+      </w:r>
+      <w:r>
+        <w:rPr>
+          <w:rFonts w:ascii="Times New Roman" w:eastAsia="Bookman Old Style,Times New Rom" w:hAnsi="Times New Roman" w:cs="Times New Roman"/>
+          <w:sz w:val="24"/>
+          <w:szCs w:val="24"/>
+          <w:lang w:val="es-ES"/>
+        </w:rPr>
+        <w:t>preguntarse</w:t>
+      </w:r>
+      <w:r>
+        <w:rPr>
+          <w:rFonts w:ascii="Times New Roman" w:eastAsia="Bookman Old Style,Times New Rom" w:hAnsi="Times New Roman" w:cs="Times New Roman"/>
+          <w:sz w:val="24"/>
+          <w:szCs w:val="24"/>
+          <w:lang w:val="es-ES"/>
+        </w:rPr>
+        <w:t>:</w:t>
+      </w:r>
+    </w:p>
+    <w:p>
+      <w:pPr>
+        <w:ind w:firstLine="708"/>
+        <w:jc w:val="both"/>
+        <w:rPr>
+          <w:rFonts w:ascii="Times New Roman" w:eastAsia="Bookman Old Style,Times New Rom" w:hAnsi="Times New Roman" w:cs="Times New Roman"/>
+          <w:sz w:val="24"/>
+          <w:szCs w:val="24"/>
+          <w:lang w:val="es-ES"/>
+        </w:rPr>
+      </w:pPr>
+      <w:r>
+        <w:rPr>
+          <w:rFonts w:ascii="Times New Roman" w:eastAsia="Bookman Old Style,Times New Rom" w:hAnsi="Times New Roman" w:cs="Times New Roman"/>
+          <w:i/>
+          <w:sz w:val="24"/>
+          <w:szCs w:val="24"/>
+          <w:lang w:val="es-ES"/>
+        </w:rPr>
+        <w:t>“¿por qué será que este señor no pasa por su encargo?”</w:t>
+      </w:r>
+      <w:r>
+        <w:rPr>
+          <w:rFonts w:ascii="Times New Roman" w:eastAsia="Bookman Old Style,Times New Rom" w:hAnsi="Times New Roman" w:cs="Times New Roman"/>
+          <w:sz w:val="24"/>
+          <w:szCs w:val="24"/>
+          <w:lang w:val="es-ES"/>
+        </w:rPr>
+        <w:t xml:space="preserve"> </w:t>
+      </w:r>
+    </w:p>
+    <w:p>
+      <w:pPr>
+        <w:jc w:val="both"/>
+        <w:rPr>
+          <w:rFonts w:ascii="Times New Roman" w:eastAsia="Bookman Old Style,Times New Rom" w:hAnsi="Times New Roman" w:cs="Times New Roman"/>
+          <w:sz w:val="24"/>
+          <w:szCs w:val="24"/>
+          <w:lang w:val="es-ES"/>
+        </w:rPr>
+      </w:pPr>
+      <w:r>
+        <w:rPr>
+          <w:rFonts w:ascii="Times New Roman" w:eastAsia="Bookman Old Style,Times New Rom" w:hAnsi="Times New Roman" w:cs="Times New Roman"/>
+          <w:sz w:val="24"/>
+          <w:szCs w:val="24"/>
+          <w:lang w:val="es-ES"/>
+        </w:rPr>
+        <w:t xml:space="preserve">Se fue a ver donde tenia guardada la vela, al abrir la puerta del escaparate, </w:t>
+      </w:r>
+      <w:r>
+        <w:rPr>
+          <w:rFonts w:ascii="Times New Roman" w:eastAsia="Bookman Old Style,Times New Rom" w:hAnsi="Times New Roman" w:cs="Times New Roman"/>
+          <w:sz w:val="24"/>
+          <w:szCs w:val="24"/>
+          <w:lang w:val="es-ES"/>
+        </w:rPr>
+        <w:t>vio</w:t>
+      </w:r>
+      <w:r>
+        <w:rPr>
+          <w:rFonts w:ascii="Times New Roman" w:eastAsia="Bookman Old Style,Times New Rom" w:hAnsi="Times New Roman" w:cs="Times New Roman"/>
+          <w:sz w:val="24"/>
+          <w:szCs w:val="24"/>
+          <w:lang w:val="es-ES"/>
+        </w:rPr>
+        <w:t xml:space="preserve"> para su asombro que era una canilla de muerto</w:t>
+      </w:r>
+      <w:r>
+        <w:rPr>
+          <w:rFonts w:ascii="Times New Roman" w:eastAsia="Bookman Old Style,Times New Rom" w:hAnsi="Times New Roman" w:cs="Times New Roman"/>
+          <w:sz w:val="24"/>
+          <w:szCs w:val="24"/>
+          <w:lang w:val="es-ES"/>
+        </w:rPr>
+        <w:t>, tanto se asustó, que nunca más volvió a cuidar su plata, no gritaba a las personas que pasaban por el camino, se volvió muy callada y retraída.  Se dice que el entierro de la plata de doña sigue allí y hasta ahora lo buscan, que lo enterró en una olla de barro debajo de la en ese entonces era su casa.</w:t>
+      </w:r>
+    </w:p>
+    <w:p>
+      <w:pPr>
+        <w:widowControl w:val="0"/>
+        <w:spacing w:after="0" w:line="360" w:lineRule="auto"/>
+        <w:jc w:val="center"/>
+        <w:rPr>
+          <w:rFonts w:ascii="Times New Roman" w:eastAsia="Arial Unicode MS" w:hAnsi="Times New Roman" w:cs="Times New Roman"/>
+          <w:b/>
+          <w:sz w:val="28"/>
+          <w:szCs w:val="28"/>
+          <w:lang w:val="es-ES"/>
+        </w:rPr>
+      </w:pPr>
+      <w:r>
+        <w:rPr>
+          <w:rFonts w:ascii="Times New Roman" w:eastAsia="Bookman Old Style,Times New Rom" w:hAnsi="Times New Roman" w:cs="Times New Roman"/>
+          <w:sz w:val="24"/>
+          <w:szCs w:val="24"/>
+          <w:lang w:val="es-ES"/>
+        </w:rPr>
+        <w:br w:type="column"/>
+      </w:r>
+    </w:p>
+    <w:p>
+      <w:pPr>
+        <w:widowControl w:val="0"/>
+        <w:spacing w:after="0" w:line="360" w:lineRule="auto"/>
+        <w:jc w:val="center"/>
+        <w:rPr>
+          <w:rFonts w:ascii="Times New Roman" w:eastAsia="Arial Unicode MS" w:hAnsi="Times New Roman" w:cs="Times New Roman"/>
+          <w:b/>
+          <w:sz w:val="28"/>
+          <w:szCs w:val="28"/>
+          <w:lang w:val="es-ES"/>
+        </w:rPr>
+      </w:pPr>
+    </w:p>
+    <w:p>
+      <w:pPr>
+        <w:widowControl w:val="0"/>
+        <w:spacing w:after="0" w:line="360" w:lineRule="auto"/>
+        <w:jc w:val="center"/>
+        <w:rPr>
+          <w:rFonts w:ascii="Times New Roman" w:eastAsia="Arial Unicode MS" w:hAnsi="Times New Roman" w:cs="Times New Roman"/>
+          <w:b/>
+          <w:sz w:val="28"/>
+          <w:szCs w:val="28"/>
+          <w:lang w:val="es-ES"/>
+        </w:rPr>
+      </w:pPr>
+    </w:p>
+    <w:p>
+      <w:pPr>
+        <w:pStyle w:val="Ttulo1"/>
+        <w:keepNext w:val="0"/>
+        <w:keepLines w:val="0"/>
+        <w:widowControl w:val="0"/>
+        <w:spacing w:line="240" w:lineRule="auto"/>
+        <w:jc w:val="center"/>
+        <w:rPr>
+          <w:rFonts w:ascii="Times New Roman" w:eastAsia="Arial Unicode MS" w:hAnsi="Times New Roman" w:cs="Times New Roman"/>
+          <w:color w:val="auto"/>
+          <w:lang w:val="es-ES"/>
+        </w:rPr>
+      </w:pPr>
+      <w:r>
+        <w:rPr>
+          <w:rFonts w:ascii="Times New Roman" w:eastAsia="Bookman Old Style,Times New Rom" w:hAnsi="Times New Roman" w:cs="Times New Roman"/>
+          <w:color w:val="auto"/>
+        </w:rPr>
+        <w:t>Capítulo</w:t>
+      </w:r>
+      <w:r>
+        <w:rPr>
+          <w:rFonts w:ascii="Times New Roman" w:eastAsia="Bookman Old Style,Times New Rom" w:hAnsi="Times New Roman" w:cs="Times New Roman"/>
+          <w:color w:val="auto"/>
+          <w:lang w:val="es-ES"/>
+        </w:rPr>
+        <w:t xml:space="preserve"> 21</w:t>
+      </w:r>
+    </w:p>
+    <w:p>
+      <w:pPr>
+        <w:pStyle w:val="Ttulo1"/>
+        <w:keepNext w:val="0"/>
+        <w:keepLines w:val="0"/>
+        <w:widowControl w:val="0"/>
+        <w:spacing w:line="240" w:lineRule="auto"/>
+        <w:jc w:val="center"/>
+        <w:rPr>
+          <w:rFonts w:ascii="Times New Roman" w:eastAsia="Arial Unicode MS" w:hAnsi="Times New Roman" w:cs="Times New Roman"/>
+          <w:i/>
+          <w:color w:val="auto"/>
+          <w:sz w:val="52"/>
+          <w:szCs w:val="52"/>
+          <w:lang w:val="es-ES"/>
+        </w:rPr>
+      </w:pPr>
+      <w:r>
+        <w:rPr>
+          <w:rFonts w:ascii="Times New Roman" w:eastAsia="Bookman Old Style,Times New Rom" w:hAnsi="Times New Roman" w:cs="Times New Roman"/>
+          <w:i/>
+          <w:iCs/>
+          <w:color w:val="auto"/>
+          <w:sz w:val="52"/>
+          <w:szCs w:val="52"/>
+          <w:lang w:val="es-ES"/>
+        </w:rPr>
+        <w:t>El cuento de la cucarachita mandinga</w:t>
+      </w:r>
+    </w:p>
+    <w:p>
+      <w:pPr>
+        <w:widowControl w:val="0"/>
+        <w:spacing w:after="0" w:line="360" w:lineRule="auto"/>
+        <w:jc w:val="center"/>
+        <w:rPr>
+          <w:rFonts w:ascii="Times New Roman" w:eastAsia="Arial Unicode MS" w:hAnsi="Times New Roman" w:cs="Times New Roman"/>
+          <w:b/>
+          <w:sz w:val="28"/>
+          <w:szCs w:val="28"/>
+          <w:lang w:val="es-ES"/>
+        </w:rPr>
+      </w:pPr>
+    </w:p>
+    <w:p>
+      <w:pPr>
+        <w:framePr w:dropCap="drop" w:lines="2" w:wrap="around" w:vAnchor="text" w:hAnchor="text"/>
+        <w:widowControl w:val="0"/>
+        <w:spacing w:after="0" w:line="540" w:lineRule="exact"/>
+        <w:jc w:val="both"/>
+        <w:textAlignment w:val="baseline"/>
+        <w:rPr>
+          <w:rFonts w:ascii="Times New Roman" w:eastAsia="Arial Unicode MS" w:hAnsi="Times New Roman" w:cs="Times New Roman"/>
+          <w:position w:val="-4"/>
+          <w:sz w:val="71"/>
+          <w:szCs w:val="24"/>
+          <w:lang w:val="es-ES"/>
+        </w:rPr>
+      </w:pPr>
+      <w:r>
+        <w:rPr>
+          <w:rFonts w:ascii="Times New Roman" w:eastAsia="Bookman Old Style,Times New Rom" w:hAnsi="Times New Roman" w:cs="Times New Roman"/>
+          <w:position w:val="-4"/>
+          <w:sz w:val="71"/>
+          <w:szCs w:val="71"/>
+          <w:lang w:val="es-ES"/>
+        </w:rPr>
+        <w:t>U</w:t>
+      </w:r>
+    </w:p>
+    <w:p>
+      <w:pPr>
+        <w:jc w:val="both"/>
+        <w:rPr>
+          <w:rFonts w:ascii="Times New Roman" w:eastAsia="Bookman Old Style,Times New Rom" w:hAnsi="Times New Roman" w:cs="Times New Roman"/>
+          <w:sz w:val="24"/>
+          <w:szCs w:val="24"/>
+          <w:lang w:val="es-ES"/>
+        </w:rPr>
+      </w:pPr>
+      <w:r>
+        <w:rPr>
+          <w:rFonts w:ascii="Times New Roman" w:eastAsia="Bookman Old Style,Times New Rom" w:hAnsi="Times New Roman" w:cs="Times New Roman"/>
+          <w:sz w:val="24"/>
+          <w:szCs w:val="24"/>
+          <w:lang w:val="es-ES"/>
+        </w:rPr>
+        <w:t>na cucarachita muy bonita iba caminando por el camino veredal, de repente se encontró un real, la cucarachita saltaba de alegría y pensaba que me compro con esta moneda y se puso a pensar:</w:t>
+      </w:r>
+    </w:p>
+    <w:p>
+      <w:pPr>
+        <w:ind w:firstLine="708"/>
+        <w:jc w:val="both"/>
+        <w:rPr>
+          <w:rFonts w:ascii="Times New Roman" w:eastAsia="Bookman Old Style,Times New Rom" w:hAnsi="Times New Roman" w:cs="Times New Roman"/>
+          <w:i/>
+          <w:sz w:val="24"/>
+          <w:szCs w:val="24"/>
+          <w:lang w:val="es-ES"/>
+        </w:rPr>
+      </w:pPr>
+      <w:r>
+        <w:rPr>
+          <w:rFonts w:ascii="Times New Roman" w:eastAsia="Bookman Old Style,Times New Rom" w:hAnsi="Times New Roman" w:cs="Times New Roman"/>
+          <w:i/>
+          <w:sz w:val="24"/>
+          <w:szCs w:val="24"/>
+          <w:lang w:val="es-ES"/>
+        </w:rPr>
+        <w:t>Si me compro pan, se me va en harinas, si me compro queso se me va en suero</w:t>
+      </w:r>
+    </w:p>
+    <w:p>
+      <w:pPr>
+        <w:jc w:val="both"/>
+        <w:rPr>
+          <w:rFonts w:ascii="Times New Roman" w:eastAsia="Bookman Old Style,Times New Rom" w:hAnsi="Times New Roman" w:cs="Times New Roman"/>
+          <w:sz w:val="24"/>
+          <w:szCs w:val="24"/>
+          <w:lang w:val="es-ES"/>
+        </w:rPr>
+      </w:pPr>
+      <w:r>
+        <w:rPr>
+          <w:rFonts w:ascii="Times New Roman" w:eastAsia="Bookman Old Style,Times New Rom" w:hAnsi="Times New Roman" w:cs="Times New Roman"/>
+          <w:sz w:val="24"/>
+          <w:szCs w:val="24"/>
+          <w:lang w:val="es-ES"/>
+        </w:rPr>
+        <w:t>Entonce</w:t>
+      </w:r>
+      <w:r>
+        <w:rPr>
+          <w:rFonts w:ascii="Times New Roman" w:eastAsia="Bookman Old Style,Times New Rom" w:hAnsi="Times New Roman" w:cs="Times New Roman"/>
+          <w:sz w:val="24"/>
+          <w:szCs w:val="24"/>
+          <w:lang w:val="es-ES"/>
+        </w:rPr>
+        <w:t>s</w:t>
+      </w:r>
+      <w:r>
+        <w:rPr>
+          <w:rFonts w:ascii="Times New Roman" w:eastAsia="Bookman Old Style,Times New Rom" w:hAnsi="Times New Roman" w:cs="Times New Roman"/>
+          <w:sz w:val="24"/>
+          <w:szCs w:val="24"/>
+          <w:lang w:val="es-ES"/>
+        </w:rPr>
+        <w:t xml:space="preserve"> ella se </w:t>
+      </w:r>
+      <w:r>
+        <w:rPr>
+          <w:rFonts w:ascii="Times New Roman" w:eastAsia="Bookman Old Style,Times New Rom" w:hAnsi="Times New Roman" w:cs="Times New Roman"/>
+          <w:sz w:val="24"/>
+          <w:szCs w:val="24"/>
+          <w:lang w:val="es-ES"/>
+        </w:rPr>
+        <w:t>compró</w:t>
+      </w:r>
+      <w:r>
+        <w:rPr>
+          <w:rFonts w:ascii="Times New Roman" w:eastAsia="Bookman Old Style,Times New Rom" w:hAnsi="Times New Roman" w:cs="Times New Roman"/>
+          <w:sz w:val="24"/>
+          <w:szCs w:val="24"/>
+          <w:lang w:val="es-ES"/>
+        </w:rPr>
+        <w:t xml:space="preserve"> una vara de medir</w:t>
+      </w:r>
+      <w:r>
+        <w:rPr>
+          <w:rFonts w:ascii="Times New Roman" w:eastAsia="Bookman Old Style,Times New Rom" w:hAnsi="Times New Roman" w:cs="Times New Roman"/>
+          <w:sz w:val="24"/>
+          <w:szCs w:val="24"/>
+          <w:lang w:val="es-ES"/>
+        </w:rPr>
+        <w:t xml:space="preserve"> y una cinta azul celeste que brillaba con el sol. Con la vara midió la cinta y la corto lo suficiente para ponérsela en la cabeza, ella se miraba en el espejo lo bonita que había quedado y dijo:</w:t>
+      </w:r>
+    </w:p>
+    <w:p>
+      <w:pPr>
+        <w:ind w:firstLine="708"/>
+        <w:jc w:val="both"/>
+        <w:rPr>
+          <w:rFonts w:ascii="Times New Roman" w:eastAsia="Bookman Old Style,Times New Rom" w:hAnsi="Times New Roman" w:cs="Times New Roman"/>
+          <w:i/>
+          <w:sz w:val="24"/>
+          <w:szCs w:val="24"/>
+          <w:lang w:val="es-ES"/>
+        </w:rPr>
+      </w:pPr>
+      <w:r>
+        <w:rPr>
+          <w:rFonts w:ascii="Times New Roman" w:eastAsia="Bookman Old Style,Times New Rom" w:hAnsi="Times New Roman" w:cs="Times New Roman"/>
+          <w:i/>
+          <w:sz w:val="24"/>
+          <w:szCs w:val="24"/>
+          <w:lang w:val="es-ES"/>
+        </w:rPr>
+        <w:t>Con esta cinta que brilla como el cielo, me voy a buscar marido.</w:t>
+      </w:r>
+    </w:p>
+    <w:p>
+      <w:pPr>
+        <w:jc w:val="both"/>
+        <w:rPr>
+          <w:rFonts w:ascii="Times New Roman" w:eastAsia="Bookman Old Style,Times New Rom" w:hAnsi="Times New Roman" w:cs="Times New Roman"/>
+          <w:sz w:val="24"/>
+          <w:szCs w:val="24"/>
+          <w:lang w:val="es-ES"/>
+        </w:rPr>
+      </w:pPr>
+      <w:r>
+        <w:rPr>
+          <w:rFonts w:ascii="Times New Roman" w:eastAsia="Bookman Old Style,Times New Rom" w:hAnsi="Times New Roman" w:cs="Times New Roman"/>
+          <w:sz w:val="24"/>
+          <w:szCs w:val="24"/>
+          <w:lang w:val="es-ES"/>
+        </w:rPr>
+        <w:t xml:space="preserve">En el camino se encontró con el perro, este le pregunto que hacia donde iba, ella le </w:t>
+      </w:r>
+      <w:r>
+        <w:rPr>
+          <w:rFonts w:ascii="Times New Roman" w:eastAsia="Bookman Old Style,Times New Rom" w:hAnsi="Times New Roman" w:cs="Times New Roman"/>
+          <w:sz w:val="24"/>
+          <w:szCs w:val="24"/>
+          <w:lang w:val="es-ES"/>
+        </w:rPr>
+        <w:t>contesto a</w:t>
+      </w:r>
+      <w:r>
+        <w:rPr>
+          <w:rFonts w:ascii="Times New Roman" w:eastAsia="Bookman Old Style,Times New Rom" w:hAnsi="Times New Roman" w:cs="Times New Roman"/>
+          <w:sz w:val="24"/>
+          <w:szCs w:val="24"/>
+          <w:lang w:val="es-ES"/>
+        </w:rPr>
+        <w:t xml:space="preserve"> buscar marido</w:t>
+      </w:r>
+      <w:r>
+        <w:rPr>
+          <w:rFonts w:ascii="Times New Roman" w:eastAsia="Bookman Old Style,Times New Rom" w:hAnsi="Times New Roman" w:cs="Times New Roman"/>
+          <w:sz w:val="24"/>
+          <w:szCs w:val="24"/>
+          <w:lang w:val="es-ES"/>
+        </w:rPr>
+        <w:t xml:space="preserve"> voy</w:t>
+      </w:r>
+      <w:r>
+        <w:rPr>
+          <w:rFonts w:ascii="Times New Roman" w:eastAsia="Bookman Old Style,Times New Rom" w:hAnsi="Times New Roman" w:cs="Times New Roman"/>
+          <w:sz w:val="24"/>
+          <w:szCs w:val="24"/>
+          <w:lang w:val="es-ES"/>
+        </w:rPr>
+        <w:t xml:space="preserve">, entonces </w:t>
+      </w:r>
+      <w:r>
+        <w:rPr>
+          <w:rFonts w:ascii="Times New Roman" w:eastAsia="Bookman Old Style,Times New Rom" w:hAnsi="Times New Roman" w:cs="Times New Roman"/>
+          <w:sz w:val="24"/>
+          <w:szCs w:val="24"/>
+          <w:lang w:val="es-ES"/>
+        </w:rPr>
+        <w:t>él</w:t>
+      </w:r>
+      <w:r>
+        <w:rPr>
+          <w:rFonts w:ascii="Times New Roman" w:eastAsia="Bookman Old Style,Times New Rom" w:hAnsi="Times New Roman" w:cs="Times New Roman"/>
+          <w:sz w:val="24"/>
+          <w:szCs w:val="24"/>
+          <w:lang w:val="es-ES"/>
+        </w:rPr>
+        <w:t xml:space="preserve"> le propuso que se casara con él, entonces le preguntó la cucarachita si </w:t>
+      </w:r>
+      <w:r>
+        <w:rPr>
+          <w:rFonts w:ascii="Times New Roman" w:eastAsia="Bookman Old Style,Times New Rom" w:hAnsi="Times New Roman" w:cs="Times New Roman"/>
+          <w:sz w:val="24"/>
+          <w:szCs w:val="24"/>
+          <w:lang w:val="es-ES"/>
+        </w:rPr>
+        <w:t>sabía</w:t>
+      </w:r>
+      <w:r>
+        <w:rPr>
+          <w:rFonts w:ascii="Times New Roman" w:eastAsia="Bookman Old Style,Times New Rom" w:hAnsi="Times New Roman" w:cs="Times New Roman"/>
+          <w:sz w:val="24"/>
+          <w:szCs w:val="24"/>
+          <w:lang w:val="es-ES"/>
+        </w:rPr>
+        <w:t xml:space="preserve"> cantar, </w:t>
+      </w:r>
+      <w:r>
+        <w:rPr>
+          <w:rFonts w:ascii="Times New Roman" w:eastAsia="Bookman Old Style,Times New Rom" w:hAnsi="Times New Roman" w:cs="Times New Roman"/>
+          <w:sz w:val="24"/>
+          <w:szCs w:val="24"/>
+          <w:lang w:val="es-ES"/>
+        </w:rPr>
+        <w:t xml:space="preserve">claro que sí </w:t>
+      </w:r>
+      <w:r>
+        <w:rPr>
+          <w:rFonts w:ascii="Times New Roman" w:eastAsia="Bookman Old Style,Times New Rom" w:hAnsi="Times New Roman" w:cs="Times New Roman"/>
+          <w:sz w:val="24"/>
+          <w:szCs w:val="24"/>
+          <w:lang w:val="es-ES"/>
+        </w:rPr>
+        <w:t>respondió el perro y comenzó a ladrar muy fuerte</w:t>
+      </w:r>
+      <w:r>
+        <w:rPr>
+          <w:rFonts w:ascii="Times New Roman" w:eastAsia="Bookman Old Style,Times New Rom" w:hAnsi="Times New Roman" w:cs="Times New Roman"/>
+          <w:sz w:val="24"/>
+          <w:szCs w:val="24"/>
+          <w:lang w:val="es-ES"/>
+        </w:rPr>
+        <w:t>, la cucarachita se asust</w:t>
+      </w:r>
+      <w:r>
+        <w:rPr>
+          <w:rFonts w:ascii="Times New Roman" w:eastAsia="Bookman Old Style,Times New Rom" w:hAnsi="Times New Roman" w:cs="Times New Roman"/>
+          <w:sz w:val="24"/>
+          <w:szCs w:val="24"/>
+          <w:lang w:val="es-ES"/>
+        </w:rPr>
+        <w:t>ó</w:t>
+      </w:r>
+      <w:r>
+        <w:rPr>
+          <w:rFonts w:ascii="Times New Roman" w:eastAsia="Bookman Old Style,Times New Rom" w:hAnsi="Times New Roman" w:cs="Times New Roman"/>
+          <w:sz w:val="24"/>
+          <w:szCs w:val="24"/>
+          <w:lang w:val="es-ES"/>
+        </w:rPr>
+        <w:t xml:space="preserve"> y salió corriendo del lugar.</w:t>
+      </w:r>
+    </w:p>
+    <w:p>
+      <w:pPr>
+        <w:jc w:val="both"/>
+        <w:rPr>
+          <w:rFonts w:ascii="Times New Roman" w:eastAsia="Bookman Old Style,Times New Rom" w:hAnsi="Times New Roman" w:cs="Times New Roman"/>
+          <w:sz w:val="24"/>
+          <w:szCs w:val="24"/>
+          <w:lang w:val="es-ES"/>
+        </w:rPr>
+      </w:pPr>
+      <w:r>
+        <w:rPr>
+          <w:rFonts w:ascii="Times New Roman" w:eastAsia="Bookman Old Style,Times New Rom" w:hAnsi="Times New Roman" w:cs="Times New Roman"/>
+          <w:sz w:val="24"/>
+          <w:szCs w:val="24"/>
+          <w:lang w:val="es-ES"/>
+        </w:rPr>
+        <w:t>Luego que se repuso del susto, ya caminaba más despacio, se encontró con el gato, él le pregunto qué hacía, ella le contesto buscando marido, entonces él le propuso que se casara con él, entonces le preguntó la cucarachita si sab</w:t>
+      </w:r>
+      <w:r>
+        <w:rPr>
+          <w:rFonts w:ascii="Times New Roman" w:eastAsia="Bookman Old Style,Times New Rom" w:hAnsi="Times New Roman" w:cs="Times New Roman"/>
+          <w:sz w:val="24"/>
+          <w:szCs w:val="24"/>
+          <w:lang w:val="es-ES"/>
+        </w:rPr>
+        <w:t>í</w:t>
+      </w:r>
+      <w:r>
+        <w:rPr>
+          <w:rFonts w:ascii="Times New Roman" w:eastAsia="Bookman Old Style,Times New Rom" w:hAnsi="Times New Roman" w:cs="Times New Roman"/>
+          <w:sz w:val="24"/>
+          <w:szCs w:val="24"/>
+          <w:lang w:val="es-ES"/>
+        </w:rPr>
+        <w:t xml:space="preserve">a cantar, </w:t>
+      </w:r>
+      <w:r>
+        <w:rPr>
+          <w:rFonts w:ascii="Times New Roman" w:eastAsia="Bookman Old Style,Times New Rom" w:hAnsi="Times New Roman" w:cs="Times New Roman"/>
+          <w:sz w:val="24"/>
+          <w:szCs w:val="24"/>
+          <w:lang w:val="es-ES"/>
+        </w:rPr>
+        <w:t>sí</w:t>
+      </w:r>
+      <w:r>
+        <w:rPr>
+          <w:rFonts w:ascii="Times New Roman" w:eastAsia="Bookman Old Style,Times New Rom" w:hAnsi="Times New Roman" w:cs="Times New Roman"/>
+          <w:sz w:val="24"/>
+          <w:szCs w:val="24"/>
+          <w:lang w:val="es-ES"/>
+        </w:rPr>
+        <w:t xml:space="preserve"> respondió el </w:t>
+      </w:r>
+      <w:r>
+        <w:rPr>
+          <w:rFonts w:ascii="Times New Roman" w:eastAsia="Bookman Old Style,Times New Rom" w:hAnsi="Times New Roman" w:cs="Times New Roman"/>
+          <w:sz w:val="24"/>
+          <w:szCs w:val="24"/>
+          <w:lang w:val="es-ES"/>
+        </w:rPr>
+        <w:t>gato</w:t>
+      </w:r>
+      <w:r>
+        <w:rPr>
+          <w:rFonts w:ascii="Times New Roman" w:eastAsia="Bookman Old Style,Times New Rom" w:hAnsi="Times New Roman" w:cs="Times New Roman"/>
+          <w:sz w:val="24"/>
+          <w:szCs w:val="24"/>
+          <w:lang w:val="es-ES"/>
+        </w:rPr>
+        <w:t xml:space="preserve"> y comenzó a </w:t>
+      </w:r>
+      <w:r>
+        <w:rPr>
+          <w:rFonts w:ascii="Times New Roman" w:eastAsia="Bookman Old Style,Times New Rom" w:hAnsi="Times New Roman" w:cs="Times New Roman"/>
+          <w:sz w:val="24"/>
+          <w:szCs w:val="24"/>
+          <w:lang w:val="es-ES"/>
+        </w:rPr>
+        <w:t>maullar</w:t>
+      </w:r>
+      <w:r>
+        <w:rPr>
+          <w:rFonts w:ascii="Times New Roman" w:eastAsia="Bookman Old Style,Times New Rom" w:hAnsi="Times New Roman" w:cs="Times New Roman"/>
+          <w:sz w:val="24"/>
+          <w:szCs w:val="24"/>
+          <w:lang w:val="es-ES"/>
+        </w:rPr>
+        <w:t xml:space="preserve">, la cucarachita se </w:t>
+      </w:r>
+      <w:r>
+        <w:rPr>
+          <w:rFonts w:ascii="Times New Roman" w:eastAsia="Bookman Old Style,Times New Rom" w:hAnsi="Times New Roman" w:cs="Times New Roman"/>
+          <w:sz w:val="24"/>
+          <w:szCs w:val="24"/>
+          <w:lang w:val="es-ES"/>
+        </w:rPr>
+        <w:t>asustó</w:t>
+      </w:r>
+      <w:r>
+        <w:rPr>
+          <w:rFonts w:ascii="Times New Roman" w:eastAsia="Bookman Old Style,Times New Rom" w:hAnsi="Times New Roman" w:cs="Times New Roman"/>
+          <w:sz w:val="24"/>
+          <w:szCs w:val="24"/>
+          <w:lang w:val="es-ES"/>
+        </w:rPr>
+        <w:t xml:space="preserve"> y </w:t>
+      </w:r>
+      <w:r>
+        <w:rPr>
+          <w:rFonts w:ascii="Times New Roman" w:eastAsia="Bookman Old Style,Times New Rom" w:hAnsi="Times New Roman" w:cs="Times New Roman"/>
+          <w:sz w:val="24"/>
+          <w:szCs w:val="24"/>
+          <w:lang w:val="es-ES"/>
+        </w:rPr>
+        <w:t>se fue lo más</w:t>
+      </w:r>
+      <w:bookmarkStart w:id="18" w:name="_GoBack"/>
+      <w:bookmarkEnd w:id="18"/>
+      <w:r>
+        <w:rPr>
+          <w:rFonts w:ascii="Times New Roman" w:eastAsia="Bookman Old Style,Times New Rom" w:hAnsi="Times New Roman" w:cs="Times New Roman"/>
+          <w:sz w:val="24"/>
+          <w:szCs w:val="24"/>
+          <w:lang w:val="es-ES"/>
+        </w:rPr>
+        <w:t xml:space="preserve"> rápido de allí</w:t>
+      </w:r>
+      <w:r>
+        <w:rPr>
+          <w:rFonts w:ascii="Times New Roman" w:eastAsia="Bookman Old Style,Times New Rom" w:hAnsi="Times New Roman" w:cs="Times New Roman"/>
+          <w:sz w:val="24"/>
+          <w:szCs w:val="24"/>
+          <w:lang w:val="es-ES"/>
+        </w:rPr>
+        <w:t>.</w:t>
+      </w:r>
     </w:p>
     <w:p>
       <w:pPr>
@@ -15234,7 +16481,7 @@
             <w:noProof/>
             <w:lang w:val="es-ES"/>
           </w:rPr>
-          <w:t>36</w:t>
+          <w:t>40</w:t>
         </w:r>
         <w:r>
           <w:rPr>
@@ -15296,7 +16543,7 @@
             <w:noProof/>
             <w:lang w:val="es-ES"/>
           </w:rPr>
-          <w:t>29</w:t>
+          <w:t>39</w:t>
         </w:r>
         <w:r>
           <w:rPr>
@@ -15460,6 +16707,38 @@
       </w:r>
       <w:r>
         <w:t xml:space="preserve"> Comadrejas</w:t>
+      </w:r>
+    </w:p>
+  </w:footnote>
+  <w:footnote w:id="7">
+    <w:p>
+      <w:pPr>
+        <w:pStyle w:val="Textonotapie"/>
+      </w:pPr>
+      <w:r>
+        <w:rPr>
+          <w:rStyle w:val="Refdenotaalpie"/>
+        </w:rPr>
+        <w:footnoteRef/>
+      </w:r>
+      <w:r>
+        <w:t xml:space="preserve"> Variedad de pasto que crece en las laderas de la carretera</w:t>
+      </w:r>
+    </w:p>
+  </w:footnote>
+  <w:footnote w:id="8">
+    <w:p>
+      <w:pPr>
+        <w:pStyle w:val="Textonotapie"/>
+      </w:pPr>
+      <w:r>
+        <w:rPr>
+          <w:rStyle w:val="Refdenotaalpie"/>
+        </w:rPr>
+        <w:footnoteRef/>
+      </w:r>
+      <w:r>
+        <w:t xml:space="preserve"> Maletas de cuero</w:t>
       </w:r>
     </w:p>
   </w:footnote>
@@ -17027,7 +18306,7 @@
 </file>
 
 <file path=customXml/itemProps1.xml><?xml version="1.0" encoding="utf-8"?>
-<ds:datastoreItem xmlns:ds="http://schemas.openxmlformats.org/officeDocument/2006/customXml" ds:itemID="{2A6F37BF-ACE0-43A6-ACCC-B42058177644}">
+<ds:datastoreItem xmlns:ds="http://schemas.openxmlformats.org/officeDocument/2006/customXml" ds:itemID="{51401D2A-5BD9-4BFD-BC09-7CE6E7F37F74}">
   <ds:schemaRefs>
     <ds:schemaRef ds:uri="http://schemas.openxmlformats.org/officeDocument/2006/bibliography"/>
   </ds:schemaRefs>

--- a/Historia escrita por Juan Carlos Reyes Guerrero_sinformato.docx
+++ b/Historia escrita por Juan Carlos Reyes Guerrero_sinformato.docx
@@ -1144,18 +1144,6 @@
           <w:rFonts w:ascii="Times New Roman" w:eastAsia="Arial Unicode MS" w:hAnsi="Times New Roman" w:cs="Times New Roman"/>
           <w:sz w:val="16"/>
           <w:szCs w:val="16"/>
-        </w:rPr>
-      </w:pPr>
-    </w:p>
-    <w:p>
-      <w:pPr>
-        <w:widowControl w:val="0"/>
-        <w:spacing w:after="0" w:line="240" w:lineRule="auto"/>
-        <w:ind w:right="1701"/>
-        <w:rPr>
-          <w:rFonts w:ascii="Times New Roman" w:eastAsia="Arial Unicode MS" w:hAnsi="Times New Roman" w:cs="Times New Roman"/>
-          <w:sz w:val="16"/>
-          <w:szCs w:val="16"/>
           <w:lang w:val="es-ES"/>
         </w:rPr>
       </w:pPr>
@@ -1268,7 +1256,7 @@
         <w:spacing w:after="0" w:line="240" w:lineRule="auto"/>
         <w:ind w:right="1701"/>
         <w:rPr>
-          <w:rFonts w:ascii="Times New Roman" w:eastAsia="Arial Unicode MS" w:hAnsi="Times New Roman" w:cs="Times New Roman"/>
+          <w:rFonts w:ascii="Times New Roman" w:eastAsia="Bookman Old Style,Times New Rom" w:hAnsi="Times New Roman" w:cs="Times New Roman"/>
           <w:sz w:val="16"/>
           <w:szCs w:val="16"/>
           <w:lang w:val="es-ES"/>
@@ -1298,12 +1286,34 @@
       </w:pPr>
       <w:r>
         <w:rPr>
-          <w:rFonts w:ascii="Times New Roman" w:eastAsia="Arial Unicode MS" w:hAnsi="Times New Roman" w:cs="Times New Roman"/>
-          <w:sz w:val="16"/>
-          <w:szCs w:val="16"/>
-          <w:lang w:val="es-ES"/>
-        </w:rPr>
-        <w:t>autoreseditores.com</w:t>
+          <w:rFonts w:ascii="Arial Narrow" w:eastAsia="Bookman Old Style,Times New Rom" w:hAnsi="Arial Narrow" w:cs="Arial"/>
+          <w:b/>
+          <w:color w:val="519EBC"/>
+          <w:sz w:val="28"/>
+          <w:szCs w:val="28"/>
+          <w:lang w:val="es-ES"/>
+        </w:rPr>
+        <w:t>autores</w:t>
+      </w:r>
+      <w:r>
+        <w:rPr>
+          <w:rFonts w:ascii="Arial Narrow" w:eastAsia="Bookman Old Style,Times New Rom" w:hAnsi="Arial Narrow" w:cs="Arial"/>
+          <w:b/>
+          <w:color w:val="555555"/>
+          <w:sz w:val="28"/>
+          <w:szCs w:val="28"/>
+          <w:lang w:val="es-ES"/>
+        </w:rPr>
+        <w:t>editores</w:t>
+      </w:r>
+      <w:r>
+        <w:rPr>
+          <w:rFonts w:ascii="Arial Narrow" w:eastAsia="Bookman Old Style,Times New Rom" w:hAnsi="Arial Narrow" w:cs="Arial"/>
+          <w:sz w:val="20"/>
+          <w:szCs w:val="20"/>
+          <w:lang w:val="es-ES"/>
+        </w:rPr>
+        <w:t>.com</w:t>
       </w:r>
     </w:p>
     <w:p>
@@ -1467,6 +1477,110 @@
           <w:i/>
           <w:sz w:val="18"/>
           <w:szCs w:val="18"/>
+          <w:lang w:val="es-ES"/>
+        </w:rPr>
+      </w:pPr>
+    </w:p>
+    <w:p>
+      <w:pPr>
+        <w:widowControl w:val="0"/>
+        <w:spacing w:after="0" w:line="240" w:lineRule="auto"/>
+        <w:rPr>
+          <w:rFonts w:ascii="Times New Roman" w:eastAsia="Arial Unicode MS" w:hAnsi="Times New Roman" w:cs="Times New Roman"/>
+          <w:i/>
+          <w:sz w:val="24"/>
+          <w:szCs w:val="24"/>
+          <w:lang w:val="es-ES"/>
+        </w:rPr>
+      </w:pPr>
+    </w:p>
+    <w:p>
+      <w:pPr>
+        <w:widowControl w:val="0"/>
+        <w:spacing w:after="0" w:line="240" w:lineRule="auto"/>
+        <w:rPr>
+          <w:rFonts w:ascii="Times New Roman" w:eastAsia="Arial Unicode MS" w:hAnsi="Times New Roman" w:cs="Times New Roman"/>
+          <w:i/>
+          <w:sz w:val="24"/>
+          <w:szCs w:val="24"/>
+          <w:lang w:val="es-ES"/>
+        </w:rPr>
+      </w:pPr>
+    </w:p>
+    <w:p>
+      <w:pPr>
+        <w:widowControl w:val="0"/>
+        <w:spacing w:after="0" w:line="240" w:lineRule="auto"/>
+        <w:rPr>
+          <w:rFonts w:ascii="Times New Roman" w:eastAsia="Arial Unicode MS" w:hAnsi="Times New Roman" w:cs="Times New Roman"/>
+          <w:i/>
+          <w:sz w:val="24"/>
+          <w:szCs w:val="24"/>
+          <w:lang w:val="es-ES"/>
+        </w:rPr>
+      </w:pPr>
+    </w:p>
+    <w:p>
+      <w:pPr>
+        <w:widowControl w:val="0"/>
+        <w:spacing w:after="0" w:line="240" w:lineRule="auto"/>
+        <w:rPr>
+          <w:rFonts w:ascii="Times New Roman" w:eastAsia="Arial Unicode MS" w:hAnsi="Times New Roman" w:cs="Times New Roman"/>
+          <w:i/>
+          <w:sz w:val="24"/>
+          <w:szCs w:val="24"/>
+          <w:lang w:val="es-ES"/>
+        </w:rPr>
+      </w:pPr>
+    </w:p>
+    <w:p>
+      <w:pPr>
+        <w:widowControl w:val="0"/>
+        <w:spacing w:after="0" w:line="240" w:lineRule="auto"/>
+        <w:rPr>
+          <w:rFonts w:ascii="Times New Roman" w:eastAsia="Arial Unicode MS" w:hAnsi="Times New Roman" w:cs="Times New Roman"/>
+          <w:i/>
+          <w:sz w:val="24"/>
+          <w:szCs w:val="24"/>
+          <w:lang w:val="es-ES"/>
+        </w:rPr>
+      </w:pPr>
+    </w:p>
+    <w:p>
+      <w:pPr>
+        <w:widowControl w:val="0"/>
+        <w:spacing w:after="0" w:line="240" w:lineRule="auto"/>
+        <w:rPr>
+          <w:rFonts w:ascii="Times New Roman" w:eastAsia="Arial Unicode MS" w:hAnsi="Times New Roman" w:cs="Times New Roman"/>
+          <w:i/>
+          <w:sz w:val="24"/>
+          <w:szCs w:val="24"/>
+          <w:lang w:val="es-ES"/>
+        </w:rPr>
+      </w:pPr>
+    </w:p>
+    <w:p>
+      <w:pPr>
+        <w:widowControl w:val="0"/>
+        <w:spacing w:after="0" w:line="240" w:lineRule="auto"/>
+        <w:rPr>
+          <w:rFonts w:ascii="Times New Roman" w:eastAsia="Arial Unicode MS" w:hAnsi="Times New Roman" w:cs="Times New Roman"/>
+          <w:i/>
+          <w:sz w:val="24"/>
+          <w:szCs w:val="24"/>
+          <w:lang w:val="es-ES"/>
+        </w:rPr>
+      </w:pPr>
+    </w:p>
+    <w:p>
+      <w:pPr>
+        <w:widowControl w:val="0"/>
+        <w:spacing w:after="0" w:line="240" w:lineRule="auto"/>
+        <w:rPr>
+          <w:rFonts w:ascii="Times New Roman" w:eastAsia="Arial Unicode MS" w:hAnsi="Times New Roman" w:cs="Times New Roman"/>
+          <w:i/>
+          <w:sz w:val="24"/>
+          <w:szCs w:val="24"/>
           <w:lang w:val="es-ES"/>
         </w:rPr>
       </w:pPr>
@@ -1889,7 +2003,7 @@
           <w:pPr>
             <w:pStyle w:val="TDC1"/>
             <w:tabs>
-              <w:tab w:val="right" w:leader="dot" w:pos="5074"/>
+              <w:tab w:val="right" w:leader="dot" w:pos="8828"/>
             </w:tabs>
             <w:rPr>
               <w:rFonts w:eastAsiaTheme="minorEastAsia"/>
@@ -1921,7 +2035,7 @@
             </w:rPr>
             <w:fldChar w:fldCharType="separate"/>
           </w:r>
-          <w:hyperlink w:anchor="_Toc480398547" w:history="1">
+          <w:hyperlink w:anchor="_Toc535263459" w:history="1">
             <w:r>
               <w:rPr>
                 <w:rStyle w:val="Hipervnculo"/>
@@ -1958,7 +2072,7 @@
                 <w:noProof/>
                 <w:webHidden/>
               </w:rPr>
-              <w:instrText xml:space="preserve"> PAGEREF _Toc480398547 \h </w:instrText>
+              <w:instrText xml:space="preserve"> PAGEREF _Toc535263459 \h </w:instrText>
             </w:r>
             <w:r>
               <w:rPr>
@@ -1978,7 +2092,7 @@
                 <w:noProof/>
                 <w:webHidden/>
               </w:rPr>
-              <w:t>8</w:t>
+              <w:t>9</w:t>
             </w:r>
             <w:r>
               <w:rPr>
@@ -1993,7 +2107,7 @@
           <w:pPr>
             <w:pStyle w:val="TDC1"/>
             <w:tabs>
-              <w:tab w:val="right" w:leader="dot" w:pos="5074"/>
+              <w:tab w:val="right" w:leader="dot" w:pos="8828"/>
             </w:tabs>
             <w:rPr>
               <w:rFonts w:eastAsiaTheme="minorEastAsia"/>
@@ -2001,11 +2115,13 @@
               <w:lang w:eastAsia="es-CO"/>
             </w:rPr>
           </w:pPr>
-          <w:hyperlink w:anchor="_Toc480398548" w:history="1">
+          <w:hyperlink w:anchor="_Toc535263460" w:history="1">
             <w:r>
               <w:rPr>
                 <w:rStyle w:val="Hipervnculo"/>
                 <w:rFonts w:ascii="Times New Roman" w:eastAsia="Bookman Old Style,Times New Rom" w:hAnsi="Times New Roman" w:cs="Times New Roman"/>
+                <w:i/>
+                <w:iCs/>
                 <w:noProof/>
                 <w:lang w:val="es-ES"/>
               </w:rPr>
@@ -2030,7 +2146,7 @@
                 <w:noProof/>
                 <w:webHidden/>
               </w:rPr>
-              <w:instrText xml:space="preserve"> PAGEREF _Toc480398548 \h </w:instrText>
+              <w:instrText xml:space="preserve"> PAGEREF _Toc535263460 \h </w:instrText>
             </w:r>
             <w:r>
               <w:rPr>
@@ -2050,7 +2166,7 @@
                 <w:noProof/>
                 <w:webHidden/>
               </w:rPr>
-              <w:t>8</w:t>
+              <w:t>9</w:t>
             </w:r>
             <w:r>
               <w:rPr>
@@ -2065,7 +2181,7 @@
           <w:pPr>
             <w:pStyle w:val="TDC1"/>
             <w:tabs>
-              <w:tab w:val="right" w:leader="dot" w:pos="5074"/>
+              <w:tab w:val="right" w:leader="dot" w:pos="8828"/>
             </w:tabs>
             <w:rPr>
               <w:rFonts w:eastAsiaTheme="minorEastAsia"/>
@@ -2073,7 +2189,7 @@
               <w:lang w:eastAsia="es-CO"/>
             </w:rPr>
           </w:pPr>
-          <w:hyperlink w:anchor="_Toc480398549" w:history="1">
+          <w:hyperlink w:anchor="_Toc535263461" w:history="1">
             <w:r>
               <w:rPr>
                 <w:rStyle w:val="Hipervnculo"/>
@@ -2110,7 +2226,7 @@
                 <w:noProof/>
                 <w:webHidden/>
               </w:rPr>
-              <w:instrText xml:space="preserve"> PAGEREF _Toc480398549 \h </w:instrText>
+              <w:instrText xml:space="preserve"> PAGEREF _Toc535263461 \h </w:instrText>
             </w:r>
             <w:r>
               <w:rPr>
@@ -2130,7 +2246,7 @@
                 <w:noProof/>
                 <w:webHidden/>
               </w:rPr>
-              <w:t>9</w:t>
+              <w:t>10</w:t>
             </w:r>
             <w:r>
               <w:rPr>
@@ -2145,7 +2261,7 @@
           <w:pPr>
             <w:pStyle w:val="TDC1"/>
             <w:tabs>
-              <w:tab w:val="right" w:leader="dot" w:pos="5074"/>
+              <w:tab w:val="right" w:leader="dot" w:pos="8828"/>
             </w:tabs>
             <w:rPr>
               <w:rFonts w:eastAsiaTheme="minorEastAsia"/>
@@ -2153,11 +2269,13 @@
               <w:lang w:eastAsia="es-CO"/>
             </w:rPr>
           </w:pPr>
-          <w:hyperlink w:anchor="_Toc480398550" w:history="1">
+          <w:hyperlink w:anchor="_Toc535263462" w:history="1">
             <w:r>
               <w:rPr>
                 <w:rStyle w:val="Hipervnculo"/>
                 <w:rFonts w:ascii="Times New Roman" w:eastAsia="Bookman Old Style,Times New Rom" w:hAnsi="Times New Roman" w:cs="Times New Roman"/>
+                <w:i/>
+                <w:iCs/>
                 <w:noProof/>
                 <w:lang w:val="es-ES"/>
               </w:rPr>
@@ -2182,7 +2300,7 @@
                 <w:noProof/>
                 <w:webHidden/>
               </w:rPr>
-              <w:instrText xml:space="preserve"> PAGEREF _Toc480398550 \h </w:instrText>
+              <w:instrText xml:space="preserve"> PAGEREF _Toc535263462 \h </w:instrText>
             </w:r>
             <w:r>
               <w:rPr>
@@ -2202,7 +2320,7 @@
                 <w:noProof/>
                 <w:webHidden/>
               </w:rPr>
-              <w:t>9</w:t>
+              <w:t>10</w:t>
             </w:r>
             <w:r>
               <w:rPr>
@@ -2217,7 +2335,7 @@
           <w:pPr>
             <w:pStyle w:val="TDC1"/>
             <w:tabs>
-              <w:tab w:val="right" w:leader="dot" w:pos="5074"/>
+              <w:tab w:val="right" w:leader="dot" w:pos="8828"/>
             </w:tabs>
             <w:rPr>
               <w:rFonts w:eastAsiaTheme="minorEastAsia"/>
@@ -2225,7 +2343,7 @@
               <w:lang w:eastAsia="es-CO"/>
             </w:rPr>
           </w:pPr>
-          <w:hyperlink w:anchor="_Toc480398551" w:history="1">
+          <w:hyperlink w:anchor="_Toc535263463" w:history="1">
             <w:r>
               <w:rPr>
                 <w:rStyle w:val="Hipervnculo"/>
@@ -2262,7 +2380,7 @@
                 <w:noProof/>
                 <w:webHidden/>
               </w:rPr>
-              <w:instrText xml:space="preserve"> PAGEREF _Toc480398551 \h </w:instrText>
+              <w:instrText xml:space="preserve"> PAGEREF _Toc535263463 \h </w:instrText>
             </w:r>
             <w:r>
               <w:rPr>
@@ -2282,7 +2400,7 @@
                 <w:noProof/>
                 <w:webHidden/>
               </w:rPr>
-              <w:t>11</w:t>
+              <w:t>12</w:t>
             </w:r>
             <w:r>
               <w:rPr>
@@ -2297,7 +2415,7 @@
           <w:pPr>
             <w:pStyle w:val="TDC1"/>
             <w:tabs>
-              <w:tab w:val="right" w:leader="dot" w:pos="5074"/>
+              <w:tab w:val="right" w:leader="dot" w:pos="8828"/>
             </w:tabs>
             <w:rPr>
               <w:rFonts w:eastAsiaTheme="minorEastAsia"/>
@@ -2305,11 +2423,13 @@
               <w:lang w:eastAsia="es-CO"/>
             </w:rPr>
           </w:pPr>
-          <w:hyperlink w:anchor="_Toc480398552" w:history="1">
+          <w:hyperlink w:anchor="_Toc535263464" w:history="1">
             <w:r>
               <w:rPr>
                 <w:rStyle w:val="Hipervnculo"/>
                 <w:rFonts w:ascii="Times New Roman" w:eastAsia="Bookman Old Style,Times New Rom" w:hAnsi="Times New Roman" w:cs="Times New Roman"/>
+                <w:i/>
+                <w:iCs/>
                 <w:noProof/>
                 <w:lang w:val="es-ES"/>
               </w:rPr>
@@ -2334,7 +2454,7 @@
                 <w:noProof/>
                 <w:webHidden/>
               </w:rPr>
-              <w:instrText xml:space="preserve"> PAGEREF _Toc480398552 \h </w:instrText>
+              <w:instrText xml:space="preserve"> PAGEREF _Toc535263464 \h </w:instrText>
             </w:r>
             <w:r>
               <w:rPr>
@@ -2354,7 +2474,7 @@
                 <w:noProof/>
                 <w:webHidden/>
               </w:rPr>
-              <w:t>11</w:t>
+              <w:t>12</w:t>
             </w:r>
             <w:r>
               <w:rPr>
@@ -2369,7 +2489,7 @@
           <w:pPr>
             <w:pStyle w:val="TDC1"/>
             <w:tabs>
-              <w:tab w:val="right" w:leader="dot" w:pos="5074"/>
+              <w:tab w:val="right" w:leader="dot" w:pos="8828"/>
             </w:tabs>
             <w:rPr>
               <w:rFonts w:eastAsiaTheme="minorEastAsia"/>
@@ -2377,7 +2497,7 @@
               <w:lang w:eastAsia="es-CO"/>
             </w:rPr>
           </w:pPr>
-          <w:hyperlink w:anchor="_Toc480398553" w:history="1">
+          <w:hyperlink w:anchor="_Toc535263465" w:history="1">
             <w:r>
               <w:rPr>
                 <w:rStyle w:val="Hipervnculo"/>
@@ -2414,7 +2534,7 @@
                 <w:noProof/>
                 <w:webHidden/>
               </w:rPr>
-              <w:instrText xml:space="preserve"> PAGEREF _Toc480398553 \h </w:instrText>
+              <w:instrText xml:space="preserve"> PAGEREF _Toc535263465 \h </w:instrText>
             </w:r>
             <w:r>
               <w:rPr>
@@ -2434,7 +2554,7 @@
                 <w:noProof/>
                 <w:webHidden/>
               </w:rPr>
-              <w:t>12</w:t>
+              <w:t>13</w:t>
             </w:r>
             <w:r>
               <w:rPr>
@@ -2449,7 +2569,7 @@
           <w:pPr>
             <w:pStyle w:val="TDC1"/>
             <w:tabs>
-              <w:tab w:val="right" w:leader="dot" w:pos="5074"/>
+              <w:tab w:val="right" w:leader="dot" w:pos="8828"/>
             </w:tabs>
             <w:rPr>
               <w:rFonts w:eastAsiaTheme="minorEastAsia"/>
@@ -2457,11 +2577,13 @@
               <w:lang w:eastAsia="es-CO"/>
             </w:rPr>
           </w:pPr>
-          <w:hyperlink w:anchor="_Toc480398554" w:history="1">
+          <w:hyperlink w:anchor="_Toc535263466" w:history="1">
             <w:r>
               <w:rPr>
                 <w:rStyle w:val="Hipervnculo"/>
                 <w:rFonts w:ascii="Times New Roman" w:eastAsia="Bookman Old Style,Times New Rom" w:hAnsi="Times New Roman" w:cs="Times New Roman"/>
+                <w:i/>
+                <w:iCs/>
                 <w:noProof/>
                 <w:lang w:val="es-ES"/>
               </w:rPr>
@@ -2486,7 +2608,7 @@
                 <w:noProof/>
                 <w:webHidden/>
               </w:rPr>
-              <w:instrText xml:space="preserve"> PAGEREF _Toc480398554 \h </w:instrText>
+              <w:instrText xml:space="preserve"> PAGEREF _Toc535263466 \h </w:instrText>
             </w:r>
             <w:r>
               <w:rPr>
@@ -2506,7 +2628,7 @@
                 <w:noProof/>
                 <w:webHidden/>
               </w:rPr>
-              <w:t>12</w:t>
+              <w:t>13</w:t>
             </w:r>
             <w:r>
               <w:rPr>
@@ -2521,7 +2643,7 @@
           <w:pPr>
             <w:pStyle w:val="TDC1"/>
             <w:tabs>
-              <w:tab w:val="right" w:leader="dot" w:pos="5074"/>
+              <w:tab w:val="right" w:leader="dot" w:pos="8828"/>
             </w:tabs>
             <w:rPr>
               <w:rFonts w:eastAsiaTheme="minorEastAsia"/>
@@ -2529,7 +2651,7 @@
               <w:lang w:eastAsia="es-CO"/>
             </w:rPr>
           </w:pPr>
-          <w:hyperlink w:anchor="_Toc480398555" w:history="1">
+          <w:hyperlink w:anchor="_Toc535263467" w:history="1">
             <w:r>
               <w:rPr>
                 <w:rStyle w:val="Hipervnculo"/>
@@ -2566,7 +2688,7 @@
                 <w:noProof/>
                 <w:webHidden/>
               </w:rPr>
-              <w:instrText xml:space="preserve"> PAGEREF _Toc480398555 \h </w:instrText>
+              <w:instrText xml:space="preserve"> PAGEREF _Toc535263467 \h </w:instrText>
             </w:r>
             <w:r>
               <w:rPr>
@@ -2586,7 +2708,7 @@
                 <w:noProof/>
                 <w:webHidden/>
               </w:rPr>
-              <w:t>14</w:t>
+              <w:t>15</w:t>
             </w:r>
             <w:r>
               <w:rPr>
@@ -2601,7 +2723,7 @@
           <w:pPr>
             <w:pStyle w:val="TDC1"/>
             <w:tabs>
-              <w:tab w:val="right" w:leader="dot" w:pos="5074"/>
+              <w:tab w:val="right" w:leader="dot" w:pos="8828"/>
             </w:tabs>
             <w:rPr>
               <w:rFonts w:eastAsiaTheme="minorEastAsia"/>
@@ -2609,11 +2731,13 @@
               <w:lang w:eastAsia="es-CO"/>
             </w:rPr>
           </w:pPr>
-          <w:hyperlink w:anchor="_Toc480398556" w:history="1">
+          <w:hyperlink w:anchor="_Toc535263468" w:history="1">
             <w:r>
               <w:rPr>
                 <w:rStyle w:val="Hipervnculo"/>
                 <w:rFonts w:ascii="Times New Roman" w:eastAsia="Bookman Old Style,Times New Rom" w:hAnsi="Times New Roman" w:cs="Times New Roman"/>
+                <w:i/>
+                <w:iCs/>
                 <w:noProof/>
                 <w:lang w:val="es-ES"/>
               </w:rPr>
@@ -2638,7 +2762,7 @@
                 <w:noProof/>
                 <w:webHidden/>
               </w:rPr>
-              <w:instrText xml:space="preserve"> PAGEREF _Toc480398556 \h </w:instrText>
+              <w:instrText xml:space="preserve"> PAGEREF _Toc535263468 \h </w:instrText>
             </w:r>
             <w:r>
               <w:rPr>
@@ -2658,7 +2782,7 @@
                 <w:noProof/>
                 <w:webHidden/>
               </w:rPr>
-              <w:t>14</w:t>
+              <w:t>15</w:t>
             </w:r>
             <w:r>
               <w:rPr>
@@ -2673,7 +2797,7 @@
           <w:pPr>
             <w:pStyle w:val="TDC1"/>
             <w:tabs>
-              <w:tab w:val="right" w:leader="dot" w:pos="5074"/>
+              <w:tab w:val="right" w:leader="dot" w:pos="8828"/>
             </w:tabs>
             <w:rPr>
               <w:rFonts w:eastAsiaTheme="minorEastAsia"/>
@@ -2681,7 +2805,7 @@
               <w:lang w:eastAsia="es-CO"/>
             </w:rPr>
           </w:pPr>
-          <w:hyperlink w:anchor="_Toc480398557" w:history="1">
+          <w:hyperlink w:anchor="_Toc535263469" w:history="1">
             <w:r>
               <w:rPr>
                 <w:rStyle w:val="Hipervnculo"/>
@@ -2718,7 +2842,7 @@
                 <w:noProof/>
                 <w:webHidden/>
               </w:rPr>
-              <w:instrText xml:space="preserve"> PAGEREF _Toc480398557 \h </w:instrText>
+              <w:instrText xml:space="preserve"> PAGEREF _Toc535263469 \h </w:instrText>
             </w:r>
             <w:r>
               <w:rPr>
@@ -2738,7 +2862,7 @@
                 <w:noProof/>
                 <w:webHidden/>
               </w:rPr>
-              <w:t>16</w:t>
+              <w:t>17</w:t>
             </w:r>
             <w:r>
               <w:rPr>
@@ -2753,7 +2877,7 @@
           <w:pPr>
             <w:pStyle w:val="TDC1"/>
             <w:tabs>
-              <w:tab w:val="right" w:leader="dot" w:pos="5074"/>
+              <w:tab w:val="right" w:leader="dot" w:pos="8828"/>
             </w:tabs>
             <w:rPr>
               <w:rFonts w:eastAsiaTheme="minorEastAsia"/>
@@ -2761,11 +2885,13 @@
               <w:lang w:eastAsia="es-CO"/>
             </w:rPr>
           </w:pPr>
-          <w:hyperlink w:anchor="_Toc480398558" w:history="1">
+          <w:hyperlink w:anchor="_Toc535263470" w:history="1">
             <w:r>
               <w:rPr>
                 <w:rStyle w:val="Hipervnculo"/>
                 <w:rFonts w:ascii="Times New Roman" w:eastAsia="Bookman Old Style,Times New Rom" w:hAnsi="Times New Roman" w:cs="Times New Roman"/>
+                <w:i/>
+                <w:iCs/>
                 <w:noProof/>
                 <w:lang w:val="es-ES"/>
               </w:rPr>
@@ -2790,7 +2916,7 @@
                 <w:noProof/>
                 <w:webHidden/>
               </w:rPr>
-              <w:instrText xml:space="preserve"> PAGEREF _Toc480398558 \h </w:instrText>
+              <w:instrText xml:space="preserve"> PAGEREF _Toc535263470 \h </w:instrText>
             </w:r>
             <w:r>
               <w:rPr>
@@ -2810,7 +2936,7 @@
                 <w:noProof/>
                 <w:webHidden/>
               </w:rPr>
-              <w:t>16</w:t>
+              <w:t>17</w:t>
             </w:r>
             <w:r>
               <w:rPr>
@@ -2825,7 +2951,7 @@
           <w:pPr>
             <w:pStyle w:val="TDC1"/>
             <w:tabs>
-              <w:tab w:val="right" w:leader="dot" w:pos="5074"/>
+              <w:tab w:val="right" w:leader="dot" w:pos="8828"/>
             </w:tabs>
             <w:rPr>
               <w:rFonts w:eastAsiaTheme="minorEastAsia"/>
@@ -2833,7 +2959,7 @@
               <w:lang w:eastAsia="es-CO"/>
             </w:rPr>
           </w:pPr>
-          <w:hyperlink w:anchor="_Toc480398559" w:history="1">
+          <w:hyperlink w:anchor="_Toc535263471" w:history="1">
             <w:r>
               <w:rPr>
                 <w:rStyle w:val="Hipervnculo"/>
@@ -2870,7 +2996,7 @@
                 <w:noProof/>
                 <w:webHidden/>
               </w:rPr>
-              <w:instrText xml:space="preserve"> PAGEREF _Toc480398559 \h </w:instrText>
+              <w:instrText xml:space="preserve"> PAGEREF _Toc535263471 \h </w:instrText>
             </w:r>
             <w:r>
               <w:rPr>
@@ -2890,7 +3016,7 @@
                 <w:noProof/>
                 <w:webHidden/>
               </w:rPr>
-              <w:t>18</w:t>
+              <w:t>19</w:t>
             </w:r>
             <w:r>
               <w:rPr>
@@ -2905,7 +3031,7 @@
           <w:pPr>
             <w:pStyle w:val="TDC1"/>
             <w:tabs>
-              <w:tab w:val="right" w:leader="dot" w:pos="5074"/>
+              <w:tab w:val="right" w:leader="dot" w:pos="8828"/>
             </w:tabs>
             <w:rPr>
               <w:rFonts w:eastAsiaTheme="minorEastAsia"/>
@@ -2913,11 +3039,13 @@
               <w:lang w:eastAsia="es-CO"/>
             </w:rPr>
           </w:pPr>
-          <w:hyperlink w:anchor="_Toc480398560" w:history="1">
+          <w:hyperlink w:anchor="_Toc535263472" w:history="1">
             <w:r>
               <w:rPr>
                 <w:rStyle w:val="Hipervnculo"/>
                 <w:rFonts w:ascii="Times New Roman" w:eastAsia="Bookman Old Style,Times New Rom" w:hAnsi="Times New Roman" w:cs="Times New Roman"/>
+                <w:i/>
+                <w:iCs/>
                 <w:noProof/>
                 <w:lang w:val="es-ES"/>
               </w:rPr>
@@ -2942,7 +3070,7 @@
                 <w:noProof/>
                 <w:webHidden/>
               </w:rPr>
-              <w:instrText xml:space="preserve"> PAGEREF _Toc480398560 \h </w:instrText>
+              <w:instrText xml:space="preserve"> PAGEREF _Toc535263472 \h </w:instrText>
             </w:r>
             <w:r>
               <w:rPr>
@@ -2962,7 +3090,7 @@
                 <w:noProof/>
                 <w:webHidden/>
               </w:rPr>
-              <w:t>18</w:t>
+              <w:t>19</w:t>
             </w:r>
             <w:r>
               <w:rPr>
@@ -2977,7 +3105,7 @@
           <w:pPr>
             <w:pStyle w:val="TDC1"/>
             <w:tabs>
-              <w:tab w:val="right" w:leader="dot" w:pos="5074"/>
+              <w:tab w:val="right" w:leader="dot" w:pos="8828"/>
             </w:tabs>
             <w:rPr>
               <w:rFonts w:eastAsiaTheme="minorEastAsia"/>
@@ -2985,7 +3113,7 @@
               <w:lang w:eastAsia="es-CO"/>
             </w:rPr>
           </w:pPr>
-          <w:hyperlink w:anchor="_Toc480398561" w:history="1">
+          <w:hyperlink w:anchor="_Toc535263473" w:history="1">
             <w:r>
               <w:rPr>
                 <w:rStyle w:val="Hipervnculo"/>
@@ -3022,7 +3150,7 @@
                 <w:noProof/>
                 <w:webHidden/>
               </w:rPr>
-              <w:instrText xml:space="preserve"> PAGEREF _Toc480398561 \h </w:instrText>
+              <w:instrText xml:space="preserve"> PAGEREF _Toc535263473 \h </w:instrText>
             </w:r>
             <w:r>
               <w:rPr>
@@ -3042,7 +3170,7 @@
                 <w:noProof/>
                 <w:webHidden/>
               </w:rPr>
-              <w:t>20</w:t>
+              <w:t>21</w:t>
             </w:r>
             <w:r>
               <w:rPr>
@@ -3057,7 +3185,7 @@
           <w:pPr>
             <w:pStyle w:val="TDC1"/>
             <w:tabs>
-              <w:tab w:val="right" w:leader="dot" w:pos="5074"/>
+              <w:tab w:val="right" w:leader="dot" w:pos="8828"/>
             </w:tabs>
             <w:rPr>
               <w:rFonts w:eastAsiaTheme="minorEastAsia"/>
@@ -3065,11 +3193,13 @@
               <w:lang w:eastAsia="es-CO"/>
             </w:rPr>
           </w:pPr>
-          <w:hyperlink w:anchor="_Toc480398562" w:history="1">
+          <w:hyperlink w:anchor="_Toc535263474" w:history="1">
             <w:r>
               <w:rPr>
                 <w:rStyle w:val="Hipervnculo"/>
                 <w:rFonts w:ascii="Times New Roman" w:eastAsia="Bookman Old Style,Times New Rom" w:hAnsi="Times New Roman" w:cs="Times New Roman"/>
+                <w:i/>
+                <w:iCs/>
                 <w:noProof/>
                 <w:lang w:val="es-ES"/>
               </w:rPr>
@@ -3094,7 +3224,7 @@
                 <w:noProof/>
                 <w:webHidden/>
               </w:rPr>
-              <w:instrText xml:space="preserve"> PAGEREF _Toc480398562 \h </w:instrText>
+              <w:instrText xml:space="preserve"> PAGEREF _Toc535263474 \h </w:instrText>
             </w:r>
             <w:r>
               <w:rPr>
@@ -3114,7 +3244,7 @@
                 <w:noProof/>
                 <w:webHidden/>
               </w:rPr>
-              <w:t>20</w:t>
+              <w:t>21</w:t>
             </w:r>
             <w:r>
               <w:rPr>
@@ -3129,7 +3259,7 @@
           <w:pPr>
             <w:pStyle w:val="TDC1"/>
             <w:tabs>
-              <w:tab w:val="right" w:leader="dot" w:pos="5074"/>
+              <w:tab w:val="right" w:leader="dot" w:pos="8828"/>
             </w:tabs>
             <w:rPr>
               <w:rFonts w:eastAsiaTheme="minorEastAsia"/>
@@ -3137,7 +3267,7 @@
               <w:lang w:eastAsia="es-CO"/>
             </w:rPr>
           </w:pPr>
-          <w:hyperlink w:anchor="_Toc480398563" w:history="1">
+          <w:hyperlink w:anchor="_Toc535263475" w:history="1">
             <w:r>
               <w:rPr>
                 <w:rStyle w:val="Hipervnculo"/>
@@ -3174,7 +3304,7 @@
                 <w:noProof/>
                 <w:webHidden/>
               </w:rPr>
-              <w:instrText xml:space="preserve"> PAGEREF _Toc480398563 \h </w:instrText>
+              <w:instrText xml:space="preserve"> PAGEREF _Toc535263475 \h </w:instrText>
             </w:r>
             <w:r>
               <w:rPr>
@@ -3194,7 +3324,7 @@
                 <w:noProof/>
                 <w:webHidden/>
               </w:rPr>
-              <w:t>25</w:t>
+              <w:t>26</w:t>
             </w:r>
             <w:r>
               <w:rPr>
@@ -3209,7 +3339,7 @@
           <w:pPr>
             <w:pStyle w:val="TDC1"/>
             <w:tabs>
-              <w:tab w:val="right" w:leader="dot" w:pos="5074"/>
+              <w:tab w:val="right" w:leader="dot" w:pos="8828"/>
             </w:tabs>
             <w:rPr>
               <w:rFonts w:eastAsiaTheme="minorEastAsia"/>
@@ -3217,11 +3347,13 @@
               <w:lang w:eastAsia="es-CO"/>
             </w:rPr>
           </w:pPr>
-          <w:hyperlink w:anchor="_Toc480398564" w:history="1">
+          <w:hyperlink w:anchor="_Toc535263476" w:history="1">
             <w:r>
               <w:rPr>
                 <w:rStyle w:val="Hipervnculo"/>
                 <w:rFonts w:ascii="Times New Roman" w:eastAsia="Bookman Old Style,Times New Rom" w:hAnsi="Times New Roman" w:cs="Times New Roman"/>
+                <w:i/>
+                <w:iCs/>
                 <w:noProof/>
                 <w:lang w:val="es-ES"/>
               </w:rPr>
@@ -3246,7 +3378,7 @@
                 <w:noProof/>
                 <w:webHidden/>
               </w:rPr>
-              <w:instrText xml:space="preserve"> PAGEREF _Toc480398564 \h </w:instrText>
+              <w:instrText xml:space="preserve"> PAGEREF _Toc535263476 \h </w:instrText>
             </w:r>
             <w:r>
               <w:rPr>
@@ -3266,7 +3398,7 @@
                 <w:noProof/>
                 <w:webHidden/>
               </w:rPr>
-              <w:t>25</w:t>
+              <w:t>26</w:t>
             </w:r>
             <w:r>
               <w:rPr>
@@ -3281,7 +3413,7 @@
           <w:pPr>
             <w:pStyle w:val="TDC1"/>
             <w:tabs>
-              <w:tab w:val="right" w:leader="dot" w:pos="5074"/>
+              <w:tab w:val="right" w:leader="dot" w:pos="8828"/>
             </w:tabs>
             <w:rPr>
               <w:rFonts w:eastAsiaTheme="minorEastAsia"/>
@@ -3289,13 +3421,2015 @@
               <w:lang w:eastAsia="es-CO"/>
             </w:rPr>
           </w:pPr>
-          <w:hyperlink w:anchor="_Toc480398565" w:history="1">
+          <w:hyperlink w:anchor="_Toc535263477" w:history="1">
             <w:r>
               <w:rPr>
                 <w:rStyle w:val="Hipervnculo"/>
                 <w:rFonts w:ascii="Times New Roman" w:eastAsia="Bookman Old Style,Times New Rom" w:hAnsi="Times New Roman" w:cs="Times New Roman"/>
                 <w:noProof/>
               </w:rPr>
+              <w:t>Capítulo</w:t>
+            </w:r>
+            <w:r>
+              <w:rPr>
+                <w:rStyle w:val="Hipervnculo"/>
+                <w:rFonts w:ascii="Times New Roman" w:eastAsia="Bookman Old Style,Times New Rom" w:hAnsi="Times New Roman" w:cs="Times New Roman"/>
+                <w:noProof/>
+                <w:lang w:val="es-ES"/>
+              </w:rPr>
+              <w:t xml:space="preserve"> 10</w:t>
+            </w:r>
+            <w:r>
+              <w:rPr>
+                <w:noProof/>
+                <w:webHidden/>
+              </w:rPr>
+              <w:tab/>
+            </w:r>
+            <w:r>
+              <w:rPr>
+                <w:noProof/>
+                <w:webHidden/>
+              </w:rPr>
+              <w:fldChar w:fldCharType="begin"/>
+            </w:r>
+            <w:r>
+              <w:rPr>
+                <w:noProof/>
+                <w:webHidden/>
+              </w:rPr>
+              <w:instrText xml:space="preserve"> PAGEREF _Toc535263477 \h </w:instrText>
+            </w:r>
+            <w:r>
+              <w:rPr>
+                <w:noProof/>
+                <w:webHidden/>
+              </w:rPr>
+            </w:r>
+            <w:r>
+              <w:rPr>
+                <w:noProof/>
+                <w:webHidden/>
+              </w:rPr>
+              <w:fldChar w:fldCharType="separate"/>
+            </w:r>
+            <w:r>
+              <w:rPr>
+                <w:noProof/>
+                <w:webHidden/>
+              </w:rPr>
+              <w:t>28</w:t>
+            </w:r>
+            <w:r>
+              <w:rPr>
+                <w:noProof/>
+                <w:webHidden/>
+              </w:rPr>
+              <w:fldChar w:fldCharType="end"/>
+            </w:r>
+          </w:hyperlink>
+        </w:p>
+        <w:p>
+          <w:pPr>
+            <w:pStyle w:val="TDC1"/>
+            <w:tabs>
+              <w:tab w:val="right" w:leader="dot" w:pos="8828"/>
+            </w:tabs>
+            <w:rPr>
+              <w:rFonts w:eastAsiaTheme="minorEastAsia"/>
+              <w:noProof/>
+              <w:lang w:eastAsia="es-CO"/>
+            </w:rPr>
+          </w:pPr>
+          <w:hyperlink w:anchor="_Toc535263478" w:history="1">
+            <w:r>
+              <w:rPr>
+                <w:rStyle w:val="Hipervnculo"/>
+                <w:rFonts w:ascii="Times New Roman" w:eastAsia="Bookman Old Style,Times New Rom" w:hAnsi="Times New Roman" w:cs="Times New Roman"/>
+                <w:i/>
+                <w:iCs/>
+                <w:noProof/>
+                <w:lang w:val="es-ES"/>
+              </w:rPr>
+              <w:t>La Loma del Muerto</w:t>
+            </w:r>
+            <w:r>
+              <w:rPr>
+                <w:noProof/>
+                <w:webHidden/>
+              </w:rPr>
+              <w:tab/>
+            </w:r>
+            <w:r>
+              <w:rPr>
+                <w:noProof/>
+                <w:webHidden/>
+              </w:rPr>
+              <w:fldChar w:fldCharType="begin"/>
+            </w:r>
+            <w:r>
+              <w:rPr>
+                <w:noProof/>
+                <w:webHidden/>
+              </w:rPr>
+              <w:instrText xml:space="preserve"> PAGEREF _Toc535263478 \h </w:instrText>
+            </w:r>
+            <w:r>
+              <w:rPr>
+                <w:noProof/>
+                <w:webHidden/>
+              </w:rPr>
+            </w:r>
+            <w:r>
+              <w:rPr>
+                <w:noProof/>
+                <w:webHidden/>
+              </w:rPr>
+              <w:fldChar w:fldCharType="separate"/>
+            </w:r>
+            <w:r>
+              <w:rPr>
+                <w:noProof/>
+                <w:webHidden/>
+              </w:rPr>
+              <w:t>28</w:t>
+            </w:r>
+            <w:r>
+              <w:rPr>
+                <w:noProof/>
+                <w:webHidden/>
+              </w:rPr>
+              <w:fldChar w:fldCharType="end"/>
+            </w:r>
+          </w:hyperlink>
+        </w:p>
+        <w:p>
+          <w:pPr>
+            <w:pStyle w:val="TDC1"/>
+            <w:tabs>
+              <w:tab w:val="right" w:leader="dot" w:pos="8828"/>
+            </w:tabs>
+            <w:rPr>
+              <w:rFonts w:eastAsiaTheme="minorEastAsia"/>
+              <w:noProof/>
+              <w:lang w:eastAsia="es-CO"/>
+            </w:rPr>
+          </w:pPr>
+          <w:hyperlink w:anchor="_Toc535263479" w:history="1">
+            <w:r>
+              <w:rPr>
+                <w:rStyle w:val="Hipervnculo"/>
+                <w:rFonts w:ascii="Times New Roman" w:eastAsia="Bookman Old Style,Times New Rom" w:hAnsi="Times New Roman" w:cs="Times New Roman"/>
+                <w:noProof/>
+              </w:rPr>
+              <w:t>Capítulo</w:t>
+            </w:r>
+            <w:r>
+              <w:rPr>
+                <w:rStyle w:val="Hipervnculo"/>
+                <w:rFonts w:ascii="Times New Roman" w:eastAsia="Bookman Old Style,Times New Rom" w:hAnsi="Times New Roman" w:cs="Times New Roman"/>
+                <w:noProof/>
+                <w:lang w:val="es-ES"/>
+              </w:rPr>
+              <w:t xml:space="preserve"> 11</w:t>
+            </w:r>
+            <w:r>
+              <w:rPr>
+                <w:noProof/>
+                <w:webHidden/>
+              </w:rPr>
+              <w:tab/>
+            </w:r>
+            <w:r>
+              <w:rPr>
+                <w:noProof/>
+                <w:webHidden/>
+              </w:rPr>
+              <w:fldChar w:fldCharType="begin"/>
+            </w:r>
+            <w:r>
+              <w:rPr>
+                <w:noProof/>
+                <w:webHidden/>
+              </w:rPr>
+              <w:instrText xml:space="preserve"> PAGEREF _Toc535263479 \h </w:instrText>
+            </w:r>
+            <w:r>
+              <w:rPr>
+                <w:noProof/>
+                <w:webHidden/>
+              </w:rPr>
+            </w:r>
+            <w:r>
+              <w:rPr>
+                <w:noProof/>
+                <w:webHidden/>
+              </w:rPr>
+              <w:fldChar w:fldCharType="separate"/>
+            </w:r>
+            <w:r>
+              <w:rPr>
+                <w:noProof/>
+                <w:webHidden/>
+              </w:rPr>
+              <w:t>29</w:t>
+            </w:r>
+            <w:r>
+              <w:rPr>
+                <w:noProof/>
+                <w:webHidden/>
+              </w:rPr>
+              <w:fldChar w:fldCharType="end"/>
+            </w:r>
+          </w:hyperlink>
+        </w:p>
+        <w:p>
+          <w:pPr>
+            <w:pStyle w:val="TDC1"/>
+            <w:tabs>
+              <w:tab w:val="right" w:leader="dot" w:pos="8828"/>
+            </w:tabs>
+            <w:rPr>
+              <w:rFonts w:eastAsiaTheme="minorEastAsia"/>
+              <w:noProof/>
+              <w:lang w:eastAsia="es-CO"/>
+            </w:rPr>
+          </w:pPr>
+          <w:hyperlink w:anchor="_Toc535263480" w:history="1">
+            <w:r>
+              <w:rPr>
+                <w:rStyle w:val="Hipervnculo"/>
+                <w:rFonts w:ascii="Times New Roman" w:eastAsia="Bookman Old Style,Times New Rom" w:hAnsi="Times New Roman" w:cs="Times New Roman"/>
+                <w:i/>
+                <w:iCs/>
+                <w:noProof/>
+                <w:lang w:val="es-ES"/>
+              </w:rPr>
+              <w:t>La Barra de la Nariz del Diablo</w:t>
+            </w:r>
+            <w:r>
+              <w:rPr>
+                <w:noProof/>
+                <w:webHidden/>
+              </w:rPr>
+              <w:tab/>
+            </w:r>
+            <w:r>
+              <w:rPr>
+                <w:noProof/>
+                <w:webHidden/>
+              </w:rPr>
+              <w:fldChar w:fldCharType="begin"/>
+            </w:r>
+            <w:r>
+              <w:rPr>
+                <w:noProof/>
+                <w:webHidden/>
+              </w:rPr>
+              <w:instrText xml:space="preserve"> PAGEREF _Toc535263480 \h </w:instrText>
+            </w:r>
+            <w:r>
+              <w:rPr>
+                <w:noProof/>
+                <w:webHidden/>
+              </w:rPr>
+            </w:r>
+            <w:r>
+              <w:rPr>
+                <w:noProof/>
+                <w:webHidden/>
+              </w:rPr>
+              <w:fldChar w:fldCharType="separate"/>
+            </w:r>
+            <w:r>
+              <w:rPr>
+                <w:noProof/>
+                <w:webHidden/>
+              </w:rPr>
+              <w:t>29</w:t>
+            </w:r>
+            <w:r>
+              <w:rPr>
+                <w:noProof/>
+                <w:webHidden/>
+              </w:rPr>
+              <w:fldChar w:fldCharType="end"/>
+            </w:r>
+          </w:hyperlink>
+        </w:p>
+        <w:p>
+          <w:pPr>
+            <w:pStyle w:val="TDC1"/>
+            <w:tabs>
+              <w:tab w:val="right" w:leader="dot" w:pos="8828"/>
+            </w:tabs>
+            <w:rPr>
+              <w:rFonts w:eastAsiaTheme="minorEastAsia"/>
+              <w:noProof/>
+              <w:lang w:eastAsia="es-CO"/>
+            </w:rPr>
+          </w:pPr>
+          <w:hyperlink w:anchor="_Toc535263481" w:history="1">
+            <w:r>
+              <w:rPr>
+                <w:rStyle w:val="Hipervnculo"/>
+                <w:rFonts w:ascii="Times New Roman" w:eastAsia="Bookman Old Style,Times New Rom" w:hAnsi="Times New Roman" w:cs="Times New Roman"/>
+                <w:noProof/>
+              </w:rPr>
+              <w:t>Capítulo</w:t>
+            </w:r>
+            <w:r>
+              <w:rPr>
+                <w:rStyle w:val="Hipervnculo"/>
+                <w:rFonts w:ascii="Times New Roman" w:eastAsia="Bookman Old Style,Times New Rom" w:hAnsi="Times New Roman" w:cs="Times New Roman"/>
+                <w:noProof/>
+                <w:lang w:val="es-ES"/>
+              </w:rPr>
+              <w:t xml:space="preserve"> 12</w:t>
+            </w:r>
+            <w:r>
+              <w:rPr>
+                <w:noProof/>
+                <w:webHidden/>
+              </w:rPr>
+              <w:tab/>
+            </w:r>
+            <w:r>
+              <w:rPr>
+                <w:noProof/>
+                <w:webHidden/>
+              </w:rPr>
+              <w:fldChar w:fldCharType="begin"/>
+            </w:r>
+            <w:r>
+              <w:rPr>
+                <w:noProof/>
+                <w:webHidden/>
+              </w:rPr>
+              <w:instrText xml:space="preserve"> PAGEREF _Toc535263481 \h </w:instrText>
+            </w:r>
+            <w:r>
+              <w:rPr>
+                <w:noProof/>
+                <w:webHidden/>
+              </w:rPr>
+            </w:r>
+            <w:r>
+              <w:rPr>
+                <w:noProof/>
+                <w:webHidden/>
+              </w:rPr>
+              <w:fldChar w:fldCharType="separate"/>
+            </w:r>
+            <w:r>
+              <w:rPr>
+                <w:noProof/>
+                <w:webHidden/>
+              </w:rPr>
+              <w:t>30</w:t>
+            </w:r>
+            <w:r>
+              <w:rPr>
+                <w:noProof/>
+                <w:webHidden/>
+              </w:rPr>
+              <w:fldChar w:fldCharType="end"/>
+            </w:r>
+          </w:hyperlink>
+        </w:p>
+        <w:p>
+          <w:pPr>
+            <w:pStyle w:val="TDC1"/>
+            <w:tabs>
+              <w:tab w:val="right" w:leader="dot" w:pos="8828"/>
+            </w:tabs>
+            <w:rPr>
+              <w:rFonts w:eastAsiaTheme="minorEastAsia"/>
+              <w:noProof/>
+              <w:lang w:eastAsia="es-CO"/>
+            </w:rPr>
+          </w:pPr>
+          <w:hyperlink w:anchor="_Toc535263482" w:history="1">
+            <w:r>
+              <w:rPr>
+                <w:rStyle w:val="Hipervnculo"/>
+                <w:rFonts w:ascii="Times New Roman" w:eastAsia="Bookman Old Style,Times New Rom" w:hAnsi="Times New Roman" w:cs="Times New Roman"/>
+                <w:i/>
+                <w:iCs/>
+                <w:noProof/>
+                <w:lang w:val="es-ES"/>
+              </w:rPr>
+              <w:t>La Vuelta del Chivo</w:t>
+            </w:r>
+            <w:r>
+              <w:rPr>
+                <w:noProof/>
+                <w:webHidden/>
+              </w:rPr>
+              <w:tab/>
+            </w:r>
+            <w:r>
+              <w:rPr>
+                <w:noProof/>
+                <w:webHidden/>
+              </w:rPr>
+              <w:fldChar w:fldCharType="begin"/>
+            </w:r>
+            <w:r>
+              <w:rPr>
+                <w:noProof/>
+                <w:webHidden/>
+              </w:rPr>
+              <w:instrText xml:space="preserve"> PAGEREF _Toc535263482 \h </w:instrText>
+            </w:r>
+            <w:r>
+              <w:rPr>
+                <w:noProof/>
+                <w:webHidden/>
+              </w:rPr>
+            </w:r>
+            <w:r>
+              <w:rPr>
+                <w:noProof/>
+                <w:webHidden/>
+              </w:rPr>
+              <w:fldChar w:fldCharType="separate"/>
+            </w:r>
+            <w:r>
+              <w:rPr>
+                <w:noProof/>
+                <w:webHidden/>
+              </w:rPr>
+              <w:t>30</w:t>
+            </w:r>
+            <w:r>
+              <w:rPr>
+                <w:noProof/>
+                <w:webHidden/>
+              </w:rPr>
+              <w:fldChar w:fldCharType="end"/>
+            </w:r>
+          </w:hyperlink>
+        </w:p>
+        <w:p>
+          <w:pPr>
+            <w:pStyle w:val="TDC1"/>
+            <w:tabs>
+              <w:tab w:val="right" w:leader="dot" w:pos="8828"/>
+            </w:tabs>
+            <w:rPr>
+              <w:rFonts w:eastAsiaTheme="minorEastAsia"/>
+              <w:noProof/>
+              <w:lang w:eastAsia="es-CO"/>
+            </w:rPr>
+          </w:pPr>
+          <w:hyperlink w:anchor="_Toc535263483" w:history="1">
+            <w:r>
+              <w:rPr>
+                <w:rStyle w:val="Hipervnculo"/>
+                <w:rFonts w:ascii="Times New Roman" w:eastAsia="Bookman Old Style,Times New Rom" w:hAnsi="Times New Roman" w:cs="Times New Roman"/>
+                <w:noProof/>
+              </w:rPr>
+              <w:t>Capítulo</w:t>
+            </w:r>
+            <w:r>
+              <w:rPr>
+                <w:rStyle w:val="Hipervnculo"/>
+                <w:rFonts w:ascii="Times New Roman" w:eastAsia="Bookman Old Style,Times New Rom" w:hAnsi="Times New Roman" w:cs="Times New Roman"/>
+                <w:noProof/>
+                <w:lang w:val="es-ES"/>
+              </w:rPr>
+              <w:t xml:space="preserve"> 13</w:t>
+            </w:r>
+            <w:r>
+              <w:rPr>
+                <w:noProof/>
+                <w:webHidden/>
+              </w:rPr>
+              <w:tab/>
+            </w:r>
+            <w:r>
+              <w:rPr>
+                <w:noProof/>
+                <w:webHidden/>
+              </w:rPr>
+              <w:fldChar w:fldCharType="begin"/>
+            </w:r>
+            <w:r>
+              <w:rPr>
+                <w:noProof/>
+                <w:webHidden/>
+              </w:rPr>
+              <w:instrText xml:space="preserve"> PAGEREF _Toc535263483 \h </w:instrText>
+            </w:r>
+            <w:r>
+              <w:rPr>
+                <w:noProof/>
+                <w:webHidden/>
+              </w:rPr>
+            </w:r>
+            <w:r>
+              <w:rPr>
+                <w:noProof/>
+                <w:webHidden/>
+              </w:rPr>
+              <w:fldChar w:fldCharType="separate"/>
+            </w:r>
+            <w:r>
+              <w:rPr>
+                <w:noProof/>
+                <w:webHidden/>
+              </w:rPr>
+              <w:t>31</w:t>
+            </w:r>
+            <w:r>
+              <w:rPr>
+                <w:noProof/>
+                <w:webHidden/>
+              </w:rPr>
+              <w:fldChar w:fldCharType="end"/>
+            </w:r>
+          </w:hyperlink>
+        </w:p>
+        <w:p>
+          <w:pPr>
+            <w:pStyle w:val="TDC1"/>
+            <w:tabs>
+              <w:tab w:val="right" w:leader="dot" w:pos="8828"/>
+            </w:tabs>
+            <w:rPr>
+              <w:rFonts w:eastAsiaTheme="minorEastAsia"/>
+              <w:noProof/>
+              <w:lang w:eastAsia="es-CO"/>
+            </w:rPr>
+          </w:pPr>
+          <w:hyperlink w:anchor="_Toc535263484" w:history="1">
+            <w:r>
+              <w:rPr>
+                <w:rStyle w:val="Hipervnculo"/>
+                <w:rFonts w:ascii="Times New Roman" w:eastAsia="Bookman Old Style,Times New Rom" w:hAnsi="Times New Roman" w:cs="Times New Roman"/>
+                <w:i/>
+                <w:iCs/>
+                <w:noProof/>
+                <w:lang w:val="es-ES"/>
+              </w:rPr>
+              <w:t>La Historia de Don Cachero</w:t>
+            </w:r>
+            <w:r>
+              <w:rPr>
+                <w:noProof/>
+                <w:webHidden/>
+              </w:rPr>
+              <w:tab/>
+            </w:r>
+            <w:r>
+              <w:rPr>
+                <w:noProof/>
+                <w:webHidden/>
+              </w:rPr>
+              <w:fldChar w:fldCharType="begin"/>
+            </w:r>
+            <w:r>
+              <w:rPr>
+                <w:noProof/>
+                <w:webHidden/>
+              </w:rPr>
+              <w:instrText xml:space="preserve"> PAGEREF _Toc535263484 \h </w:instrText>
+            </w:r>
+            <w:r>
+              <w:rPr>
+                <w:noProof/>
+                <w:webHidden/>
+              </w:rPr>
+            </w:r>
+            <w:r>
+              <w:rPr>
+                <w:noProof/>
+                <w:webHidden/>
+              </w:rPr>
+              <w:fldChar w:fldCharType="separate"/>
+            </w:r>
+            <w:r>
+              <w:rPr>
+                <w:noProof/>
+                <w:webHidden/>
+              </w:rPr>
+              <w:t>31</w:t>
+            </w:r>
+            <w:r>
+              <w:rPr>
+                <w:noProof/>
+                <w:webHidden/>
+              </w:rPr>
+              <w:fldChar w:fldCharType="end"/>
+            </w:r>
+          </w:hyperlink>
+        </w:p>
+        <w:p>
+          <w:pPr>
+            <w:pStyle w:val="TDC1"/>
+            <w:tabs>
+              <w:tab w:val="right" w:leader="dot" w:pos="8828"/>
+            </w:tabs>
+            <w:rPr>
+              <w:rFonts w:eastAsiaTheme="minorEastAsia"/>
+              <w:noProof/>
+              <w:lang w:eastAsia="es-CO"/>
+            </w:rPr>
+          </w:pPr>
+          <w:hyperlink w:anchor="_Toc535263485" w:history="1">
+            <w:r>
+              <w:rPr>
+                <w:rStyle w:val="Hipervnculo"/>
+                <w:rFonts w:ascii="Times New Roman" w:eastAsia="Bookman Old Style,Times New Rom" w:hAnsi="Times New Roman" w:cs="Times New Roman"/>
+                <w:noProof/>
+              </w:rPr>
+              <w:t>Capítulo</w:t>
+            </w:r>
+            <w:r>
+              <w:rPr>
+                <w:rStyle w:val="Hipervnculo"/>
+                <w:rFonts w:ascii="Times New Roman" w:eastAsia="Bookman Old Style,Times New Rom" w:hAnsi="Times New Roman" w:cs="Times New Roman"/>
+                <w:noProof/>
+                <w:lang w:val="es-ES"/>
+              </w:rPr>
+              <w:t xml:space="preserve"> 14</w:t>
+            </w:r>
+            <w:r>
+              <w:rPr>
+                <w:noProof/>
+                <w:webHidden/>
+              </w:rPr>
+              <w:tab/>
+            </w:r>
+            <w:r>
+              <w:rPr>
+                <w:noProof/>
+                <w:webHidden/>
+              </w:rPr>
+              <w:fldChar w:fldCharType="begin"/>
+            </w:r>
+            <w:r>
+              <w:rPr>
+                <w:noProof/>
+                <w:webHidden/>
+              </w:rPr>
+              <w:instrText xml:space="preserve"> PAGEREF _Toc535263485 \h </w:instrText>
+            </w:r>
+            <w:r>
+              <w:rPr>
+                <w:noProof/>
+                <w:webHidden/>
+              </w:rPr>
+            </w:r>
+            <w:r>
+              <w:rPr>
+                <w:noProof/>
+                <w:webHidden/>
+              </w:rPr>
+              <w:fldChar w:fldCharType="separate"/>
+            </w:r>
+            <w:r>
+              <w:rPr>
+                <w:noProof/>
+                <w:webHidden/>
+              </w:rPr>
+              <w:t>33</w:t>
+            </w:r>
+            <w:r>
+              <w:rPr>
+                <w:noProof/>
+                <w:webHidden/>
+              </w:rPr>
+              <w:fldChar w:fldCharType="end"/>
+            </w:r>
+          </w:hyperlink>
+        </w:p>
+        <w:p>
+          <w:pPr>
+            <w:pStyle w:val="TDC1"/>
+            <w:tabs>
+              <w:tab w:val="right" w:leader="dot" w:pos="8828"/>
+            </w:tabs>
+            <w:rPr>
+              <w:rFonts w:eastAsiaTheme="minorEastAsia"/>
+              <w:noProof/>
+              <w:lang w:eastAsia="es-CO"/>
+            </w:rPr>
+          </w:pPr>
+          <w:hyperlink w:anchor="_Toc535263486" w:history="1">
+            <w:r>
+              <w:rPr>
+                <w:rStyle w:val="Hipervnculo"/>
+                <w:rFonts w:ascii="Times New Roman" w:eastAsia="Bookman Old Style,Times New Rom" w:hAnsi="Times New Roman" w:cs="Times New Roman"/>
+                <w:i/>
+                <w:iCs/>
+                <w:noProof/>
+                <w:lang w:val="es-ES"/>
+              </w:rPr>
+              <w:t>El Salado</w:t>
+            </w:r>
+            <w:r>
+              <w:rPr>
+                <w:noProof/>
+                <w:webHidden/>
+              </w:rPr>
+              <w:tab/>
+            </w:r>
+            <w:r>
+              <w:rPr>
+                <w:noProof/>
+                <w:webHidden/>
+              </w:rPr>
+              <w:fldChar w:fldCharType="begin"/>
+            </w:r>
+            <w:r>
+              <w:rPr>
+                <w:noProof/>
+                <w:webHidden/>
+              </w:rPr>
+              <w:instrText xml:space="preserve"> PAGEREF _Toc535263486 \h </w:instrText>
+            </w:r>
+            <w:r>
+              <w:rPr>
+                <w:noProof/>
+                <w:webHidden/>
+              </w:rPr>
+            </w:r>
+            <w:r>
+              <w:rPr>
+                <w:noProof/>
+                <w:webHidden/>
+              </w:rPr>
+              <w:fldChar w:fldCharType="separate"/>
+            </w:r>
+            <w:r>
+              <w:rPr>
+                <w:noProof/>
+                <w:webHidden/>
+              </w:rPr>
+              <w:t>33</w:t>
+            </w:r>
+            <w:r>
+              <w:rPr>
+                <w:noProof/>
+                <w:webHidden/>
+              </w:rPr>
+              <w:fldChar w:fldCharType="end"/>
+            </w:r>
+          </w:hyperlink>
+        </w:p>
+        <w:p>
+          <w:pPr>
+            <w:pStyle w:val="TDC1"/>
+            <w:tabs>
+              <w:tab w:val="right" w:leader="dot" w:pos="8828"/>
+            </w:tabs>
+            <w:rPr>
+              <w:rFonts w:eastAsiaTheme="minorEastAsia"/>
+              <w:noProof/>
+              <w:lang w:eastAsia="es-CO"/>
+            </w:rPr>
+          </w:pPr>
+          <w:hyperlink w:anchor="_Toc535263487" w:history="1">
+            <w:r>
+              <w:rPr>
+                <w:rStyle w:val="Hipervnculo"/>
+                <w:rFonts w:ascii="Times New Roman" w:eastAsia="Bookman Old Style,Times New Rom" w:hAnsi="Times New Roman" w:cs="Times New Roman"/>
+                <w:noProof/>
+              </w:rPr>
+              <w:t>Capítulo</w:t>
+            </w:r>
+            <w:r>
+              <w:rPr>
+                <w:rStyle w:val="Hipervnculo"/>
+                <w:rFonts w:ascii="Times New Roman" w:eastAsia="Bookman Old Style,Times New Rom" w:hAnsi="Times New Roman" w:cs="Times New Roman"/>
+                <w:noProof/>
+                <w:lang w:val="es-ES"/>
+              </w:rPr>
+              <w:t xml:space="preserve"> 15</w:t>
+            </w:r>
+            <w:r>
+              <w:rPr>
+                <w:noProof/>
+                <w:webHidden/>
+              </w:rPr>
+              <w:tab/>
+            </w:r>
+            <w:r>
+              <w:rPr>
+                <w:noProof/>
+                <w:webHidden/>
+              </w:rPr>
+              <w:fldChar w:fldCharType="begin"/>
+            </w:r>
+            <w:r>
+              <w:rPr>
+                <w:noProof/>
+                <w:webHidden/>
+              </w:rPr>
+              <w:instrText xml:space="preserve"> PAGEREF _Toc535263487 \h </w:instrText>
+            </w:r>
+            <w:r>
+              <w:rPr>
+                <w:noProof/>
+                <w:webHidden/>
+              </w:rPr>
+            </w:r>
+            <w:r>
+              <w:rPr>
+                <w:noProof/>
+                <w:webHidden/>
+              </w:rPr>
+              <w:fldChar w:fldCharType="separate"/>
+            </w:r>
+            <w:r>
+              <w:rPr>
+                <w:noProof/>
+                <w:webHidden/>
+              </w:rPr>
+              <w:t>34</w:t>
+            </w:r>
+            <w:r>
+              <w:rPr>
+                <w:noProof/>
+                <w:webHidden/>
+              </w:rPr>
+              <w:fldChar w:fldCharType="end"/>
+            </w:r>
+          </w:hyperlink>
+        </w:p>
+        <w:p>
+          <w:pPr>
+            <w:pStyle w:val="TDC1"/>
+            <w:tabs>
+              <w:tab w:val="right" w:leader="dot" w:pos="8828"/>
+            </w:tabs>
+            <w:rPr>
+              <w:rFonts w:eastAsiaTheme="minorEastAsia"/>
+              <w:noProof/>
+              <w:lang w:eastAsia="es-CO"/>
+            </w:rPr>
+          </w:pPr>
+          <w:hyperlink w:anchor="_Toc535263488" w:history="1">
+            <w:r>
+              <w:rPr>
+                <w:rStyle w:val="Hipervnculo"/>
+                <w:rFonts w:ascii="Times New Roman" w:eastAsia="Bookman Old Style,Times New Rom" w:hAnsi="Times New Roman" w:cs="Times New Roman"/>
+                <w:i/>
+                <w:iCs/>
+                <w:noProof/>
+                <w:lang w:val="es-ES"/>
+              </w:rPr>
+              <w:t>La Huaca del Tatarabuelo Angel</w:t>
+            </w:r>
+            <w:r>
+              <w:rPr>
+                <w:noProof/>
+                <w:webHidden/>
+              </w:rPr>
+              <w:tab/>
+            </w:r>
+            <w:r>
+              <w:rPr>
+                <w:noProof/>
+                <w:webHidden/>
+              </w:rPr>
+              <w:fldChar w:fldCharType="begin"/>
+            </w:r>
+            <w:r>
+              <w:rPr>
+                <w:noProof/>
+                <w:webHidden/>
+              </w:rPr>
+              <w:instrText xml:space="preserve"> PAGEREF _Toc535263488 \h </w:instrText>
+            </w:r>
+            <w:r>
+              <w:rPr>
+                <w:noProof/>
+                <w:webHidden/>
+              </w:rPr>
+            </w:r>
+            <w:r>
+              <w:rPr>
+                <w:noProof/>
+                <w:webHidden/>
+              </w:rPr>
+              <w:fldChar w:fldCharType="separate"/>
+            </w:r>
+            <w:r>
+              <w:rPr>
+                <w:noProof/>
+                <w:webHidden/>
+              </w:rPr>
+              <w:t>34</w:t>
+            </w:r>
+            <w:r>
+              <w:rPr>
+                <w:noProof/>
+                <w:webHidden/>
+              </w:rPr>
+              <w:fldChar w:fldCharType="end"/>
+            </w:r>
+          </w:hyperlink>
+        </w:p>
+        <w:p>
+          <w:pPr>
+            <w:pStyle w:val="TDC1"/>
+            <w:tabs>
+              <w:tab w:val="right" w:leader="dot" w:pos="8828"/>
+            </w:tabs>
+            <w:rPr>
+              <w:rFonts w:eastAsiaTheme="minorEastAsia"/>
+              <w:noProof/>
+              <w:lang w:eastAsia="es-CO"/>
+            </w:rPr>
+          </w:pPr>
+          <w:hyperlink w:anchor="_Toc535263489" w:history="1">
+            <w:r>
+              <w:rPr>
+                <w:rStyle w:val="Hipervnculo"/>
+                <w:rFonts w:ascii="Times New Roman" w:eastAsia="Bookman Old Style,Times New Rom" w:hAnsi="Times New Roman" w:cs="Times New Roman"/>
+                <w:noProof/>
+              </w:rPr>
+              <w:t>Capítulo</w:t>
+            </w:r>
+            <w:r>
+              <w:rPr>
+                <w:rStyle w:val="Hipervnculo"/>
+                <w:rFonts w:ascii="Times New Roman" w:eastAsia="Bookman Old Style,Times New Rom" w:hAnsi="Times New Roman" w:cs="Times New Roman"/>
+                <w:noProof/>
+                <w:lang w:val="es-ES"/>
+              </w:rPr>
+              <w:t xml:space="preserve"> 16</w:t>
+            </w:r>
+            <w:r>
+              <w:rPr>
+                <w:noProof/>
+                <w:webHidden/>
+              </w:rPr>
+              <w:tab/>
+            </w:r>
+            <w:r>
+              <w:rPr>
+                <w:noProof/>
+                <w:webHidden/>
+              </w:rPr>
+              <w:fldChar w:fldCharType="begin"/>
+            </w:r>
+            <w:r>
+              <w:rPr>
+                <w:noProof/>
+                <w:webHidden/>
+              </w:rPr>
+              <w:instrText xml:space="preserve"> PAGEREF _Toc535263489 \h </w:instrText>
+            </w:r>
+            <w:r>
+              <w:rPr>
+                <w:noProof/>
+                <w:webHidden/>
+              </w:rPr>
+            </w:r>
+            <w:r>
+              <w:rPr>
+                <w:noProof/>
+                <w:webHidden/>
+              </w:rPr>
+              <w:fldChar w:fldCharType="separate"/>
+            </w:r>
+            <w:r>
+              <w:rPr>
+                <w:noProof/>
+                <w:webHidden/>
+              </w:rPr>
+              <w:t>35</w:t>
+            </w:r>
+            <w:r>
+              <w:rPr>
+                <w:noProof/>
+                <w:webHidden/>
+              </w:rPr>
+              <w:fldChar w:fldCharType="end"/>
+            </w:r>
+          </w:hyperlink>
+        </w:p>
+        <w:p>
+          <w:pPr>
+            <w:pStyle w:val="TDC1"/>
+            <w:tabs>
+              <w:tab w:val="right" w:leader="dot" w:pos="8828"/>
+            </w:tabs>
+            <w:rPr>
+              <w:rFonts w:eastAsiaTheme="minorEastAsia"/>
+              <w:noProof/>
+              <w:lang w:eastAsia="es-CO"/>
+            </w:rPr>
+          </w:pPr>
+          <w:hyperlink w:anchor="_Toc535263490" w:history="1">
+            <w:r>
+              <w:rPr>
+                <w:rStyle w:val="Hipervnculo"/>
+                <w:rFonts w:ascii="Times New Roman" w:eastAsia="Bookman Old Style,Times New Rom" w:hAnsi="Times New Roman" w:cs="Times New Roman"/>
+                <w:i/>
+                <w:iCs/>
+                <w:noProof/>
+                <w:lang w:val="es-ES"/>
+              </w:rPr>
+              <w:t>Los Aquilinos</w:t>
+            </w:r>
+            <w:r>
+              <w:rPr>
+                <w:noProof/>
+                <w:webHidden/>
+              </w:rPr>
+              <w:tab/>
+            </w:r>
+            <w:r>
+              <w:rPr>
+                <w:noProof/>
+                <w:webHidden/>
+              </w:rPr>
+              <w:fldChar w:fldCharType="begin"/>
+            </w:r>
+            <w:r>
+              <w:rPr>
+                <w:noProof/>
+                <w:webHidden/>
+              </w:rPr>
+              <w:instrText xml:space="preserve"> PAGEREF _Toc535263490 \h </w:instrText>
+            </w:r>
+            <w:r>
+              <w:rPr>
+                <w:noProof/>
+                <w:webHidden/>
+              </w:rPr>
+            </w:r>
+            <w:r>
+              <w:rPr>
+                <w:noProof/>
+                <w:webHidden/>
+              </w:rPr>
+              <w:fldChar w:fldCharType="separate"/>
+            </w:r>
+            <w:r>
+              <w:rPr>
+                <w:noProof/>
+                <w:webHidden/>
+              </w:rPr>
+              <w:t>35</w:t>
+            </w:r>
+            <w:r>
+              <w:rPr>
+                <w:noProof/>
+                <w:webHidden/>
+              </w:rPr>
+              <w:fldChar w:fldCharType="end"/>
+            </w:r>
+          </w:hyperlink>
+        </w:p>
+        <w:p>
+          <w:pPr>
+            <w:pStyle w:val="TDC1"/>
+            <w:tabs>
+              <w:tab w:val="right" w:leader="dot" w:pos="8828"/>
+            </w:tabs>
+            <w:rPr>
+              <w:rFonts w:eastAsiaTheme="minorEastAsia"/>
+              <w:noProof/>
+              <w:lang w:eastAsia="es-CO"/>
+            </w:rPr>
+          </w:pPr>
+          <w:hyperlink w:anchor="_Toc535263491" w:history="1">
+            <w:r>
+              <w:rPr>
+                <w:rStyle w:val="Hipervnculo"/>
+                <w:rFonts w:ascii="Times New Roman" w:eastAsia="Bookman Old Style,Times New Rom" w:hAnsi="Times New Roman" w:cs="Times New Roman"/>
+                <w:noProof/>
+              </w:rPr>
+              <w:t>Capítulo</w:t>
+            </w:r>
+            <w:r>
+              <w:rPr>
+                <w:rStyle w:val="Hipervnculo"/>
+                <w:rFonts w:ascii="Times New Roman" w:eastAsia="Bookman Old Style,Times New Rom" w:hAnsi="Times New Roman" w:cs="Times New Roman"/>
+                <w:noProof/>
+                <w:lang w:val="es-ES"/>
+              </w:rPr>
+              <w:t xml:space="preserve"> 17</w:t>
+            </w:r>
+            <w:r>
+              <w:rPr>
+                <w:noProof/>
+                <w:webHidden/>
+              </w:rPr>
+              <w:tab/>
+            </w:r>
+            <w:r>
+              <w:rPr>
+                <w:noProof/>
+                <w:webHidden/>
+              </w:rPr>
+              <w:fldChar w:fldCharType="begin"/>
+            </w:r>
+            <w:r>
+              <w:rPr>
+                <w:noProof/>
+                <w:webHidden/>
+              </w:rPr>
+              <w:instrText xml:space="preserve"> PAGEREF _Toc535263491 \h </w:instrText>
+            </w:r>
+            <w:r>
+              <w:rPr>
+                <w:noProof/>
+                <w:webHidden/>
+              </w:rPr>
+            </w:r>
+            <w:r>
+              <w:rPr>
+                <w:noProof/>
+                <w:webHidden/>
+              </w:rPr>
+              <w:fldChar w:fldCharType="separate"/>
+            </w:r>
+            <w:r>
+              <w:rPr>
+                <w:noProof/>
+                <w:webHidden/>
+              </w:rPr>
+              <w:t>36</w:t>
+            </w:r>
+            <w:r>
+              <w:rPr>
+                <w:noProof/>
+                <w:webHidden/>
+              </w:rPr>
+              <w:fldChar w:fldCharType="end"/>
+            </w:r>
+          </w:hyperlink>
+        </w:p>
+        <w:p>
+          <w:pPr>
+            <w:pStyle w:val="TDC1"/>
+            <w:tabs>
+              <w:tab w:val="right" w:leader="dot" w:pos="8828"/>
+            </w:tabs>
+            <w:rPr>
+              <w:rFonts w:eastAsiaTheme="minorEastAsia"/>
+              <w:noProof/>
+              <w:lang w:eastAsia="es-CO"/>
+            </w:rPr>
+          </w:pPr>
+          <w:hyperlink w:anchor="_Toc535263492" w:history="1">
+            <w:r>
+              <w:rPr>
+                <w:rStyle w:val="Hipervnculo"/>
+                <w:rFonts w:ascii="Times New Roman" w:eastAsia="Bookman Old Style,Times New Rom" w:hAnsi="Times New Roman" w:cs="Times New Roman"/>
+                <w:i/>
+                <w:iCs/>
+                <w:noProof/>
+                <w:lang w:val="es-ES"/>
+              </w:rPr>
+              <w:t>La Niña de la Planada</w:t>
+            </w:r>
+            <w:r>
+              <w:rPr>
+                <w:noProof/>
+                <w:webHidden/>
+              </w:rPr>
+              <w:tab/>
+            </w:r>
+            <w:r>
+              <w:rPr>
+                <w:noProof/>
+                <w:webHidden/>
+              </w:rPr>
+              <w:fldChar w:fldCharType="begin"/>
+            </w:r>
+            <w:r>
+              <w:rPr>
+                <w:noProof/>
+                <w:webHidden/>
+              </w:rPr>
+              <w:instrText xml:space="preserve"> PAGEREF _Toc535263492 \h </w:instrText>
+            </w:r>
+            <w:r>
+              <w:rPr>
+                <w:noProof/>
+                <w:webHidden/>
+              </w:rPr>
+            </w:r>
+            <w:r>
+              <w:rPr>
+                <w:noProof/>
+                <w:webHidden/>
+              </w:rPr>
+              <w:fldChar w:fldCharType="separate"/>
+            </w:r>
+            <w:r>
+              <w:rPr>
+                <w:noProof/>
+                <w:webHidden/>
+              </w:rPr>
+              <w:t>36</w:t>
+            </w:r>
+            <w:r>
+              <w:rPr>
+                <w:noProof/>
+                <w:webHidden/>
+              </w:rPr>
+              <w:fldChar w:fldCharType="end"/>
+            </w:r>
+          </w:hyperlink>
+        </w:p>
+        <w:p>
+          <w:pPr>
+            <w:pStyle w:val="TDC1"/>
+            <w:tabs>
+              <w:tab w:val="right" w:leader="dot" w:pos="8828"/>
+            </w:tabs>
+            <w:rPr>
+              <w:rFonts w:eastAsiaTheme="minorEastAsia"/>
+              <w:noProof/>
+              <w:lang w:eastAsia="es-CO"/>
+            </w:rPr>
+          </w:pPr>
+          <w:hyperlink w:anchor="_Toc535263493" w:history="1">
+            <w:r>
+              <w:rPr>
+                <w:rStyle w:val="Hipervnculo"/>
+                <w:rFonts w:ascii="Times New Roman" w:eastAsia="Bookman Old Style,Times New Rom" w:hAnsi="Times New Roman" w:cs="Times New Roman"/>
+                <w:noProof/>
+              </w:rPr>
+              <w:t>Capítulo</w:t>
+            </w:r>
+            <w:r>
+              <w:rPr>
+                <w:rStyle w:val="Hipervnculo"/>
+                <w:rFonts w:ascii="Times New Roman" w:eastAsia="Bookman Old Style,Times New Rom" w:hAnsi="Times New Roman" w:cs="Times New Roman"/>
+                <w:noProof/>
+                <w:lang w:val="es-ES"/>
+              </w:rPr>
+              <w:t xml:space="preserve"> 18</w:t>
+            </w:r>
+            <w:r>
+              <w:rPr>
+                <w:noProof/>
+                <w:webHidden/>
+              </w:rPr>
+              <w:tab/>
+            </w:r>
+            <w:r>
+              <w:rPr>
+                <w:noProof/>
+                <w:webHidden/>
+              </w:rPr>
+              <w:fldChar w:fldCharType="begin"/>
+            </w:r>
+            <w:r>
+              <w:rPr>
+                <w:noProof/>
+                <w:webHidden/>
+              </w:rPr>
+              <w:instrText xml:space="preserve"> PAGEREF _Toc535263493 \h </w:instrText>
+            </w:r>
+            <w:r>
+              <w:rPr>
+                <w:noProof/>
+                <w:webHidden/>
+              </w:rPr>
+            </w:r>
+            <w:r>
+              <w:rPr>
+                <w:noProof/>
+                <w:webHidden/>
+              </w:rPr>
+              <w:fldChar w:fldCharType="separate"/>
+            </w:r>
+            <w:r>
+              <w:rPr>
+                <w:noProof/>
+                <w:webHidden/>
+              </w:rPr>
+              <w:t>37</w:t>
+            </w:r>
+            <w:r>
+              <w:rPr>
+                <w:noProof/>
+                <w:webHidden/>
+              </w:rPr>
+              <w:fldChar w:fldCharType="end"/>
+            </w:r>
+          </w:hyperlink>
+        </w:p>
+        <w:p>
+          <w:pPr>
+            <w:pStyle w:val="TDC1"/>
+            <w:tabs>
+              <w:tab w:val="right" w:leader="dot" w:pos="8828"/>
+            </w:tabs>
+            <w:rPr>
+              <w:rFonts w:eastAsiaTheme="minorEastAsia"/>
+              <w:noProof/>
+              <w:lang w:eastAsia="es-CO"/>
+            </w:rPr>
+          </w:pPr>
+          <w:hyperlink w:anchor="_Toc535263494" w:history="1">
+            <w:r>
+              <w:rPr>
+                <w:rStyle w:val="Hipervnculo"/>
+                <w:rFonts w:ascii="Times New Roman" w:eastAsia="Bookman Old Style,Times New Rom" w:hAnsi="Times New Roman" w:cs="Times New Roman"/>
+                <w:i/>
+                <w:iCs/>
+                <w:noProof/>
+                <w:lang w:val="es-ES"/>
+              </w:rPr>
+              <w:t>Míster Run</w:t>
+            </w:r>
+            <w:r>
+              <w:rPr>
+                <w:noProof/>
+                <w:webHidden/>
+              </w:rPr>
+              <w:tab/>
+            </w:r>
+            <w:r>
+              <w:rPr>
+                <w:noProof/>
+                <w:webHidden/>
+              </w:rPr>
+              <w:fldChar w:fldCharType="begin"/>
+            </w:r>
+            <w:r>
+              <w:rPr>
+                <w:noProof/>
+                <w:webHidden/>
+              </w:rPr>
+              <w:instrText xml:space="preserve"> PAGEREF _Toc535263494 \h </w:instrText>
+            </w:r>
+            <w:r>
+              <w:rPr>
+                <w:noProof/>
+                <w:webHidden/>
+              </w:rPr>
+            </w:r>
+            <w:r>
+              <w:rPr>
+                <w:noProof/>
+                <w:webHidden/>
+              </w:rPr>
+              <w:fldChar w:fldCharType="separate"/>
+            </w:r>
+            <w:r>
+              <w:rPr>
+                <w:noProof/>
+                <w:webHidden/>
+              </w:rPr>
+              <w:t>37</w:t>
+            </w:r>
+            <w:r>
+              <w:rPr>
+                <w:noProof/>
+                <w:webHidden/>
+              </w:rPr>
+              <w:fldChar w:fldCharType="end"/>
+            </w:r>
+          </w:hyperlink>
+        </w:p>
+        <w:p>
+          <w:pPr>
+            <w:pStyle w:val="TDC1"/>
+            <w:tabs>
+              <w:tab w:val="right" w:leader="dot" w:pos="8828"/>
+            </w:tabs>
+            <w:rPr>
+              <w:rFonts w:eastAsiaTheme="minorEastAsia"/>
+              <w:noProof/>
+              <w:lang w:eastAsia="es-CO"/>
+            </w:rPr>
+          </w:pPr>
+          <w:hyperlink w:anchor="_Toc535263495" w:history="1">
+            <w:r>
+              <w:rPr>
+                <w:rStyle w:val="Hipervnculo"/>
+                <w:rFonts w:ascii="Times New Roman" w:eastAsia="Bookman Old Style,Times New Rom" w:hAnsi="Times New Roman" w:cs="Times New Roman"/>
+                <w:noProof/>
+              </w:rPr>
+              <w:t>Capítulo</w:t>
+            </w:r>
+            <w:r>
+              <w:rPr>
+                <w:rStyle w:val="Hipervnculo"/>
+                <w:rFonts w:ascii="Times New Roman" w:eastAsia="Bookman Old Style,Times New Rom" w:hAnsi="Times New Roman" w:cs="Times New Roman"/>
+                <w:noProof/>
+                <w:lang w:val="es-ES"/>
+              </w:rPr>
+              <w:t xml:space="preserve"> 19</w:t>
+            </w:r>
+            <w:r>
+              <w:rPr>
+                <w:noProof/>
+                <w:webHidden/>
+              </w:rPr>
+              <w:tab/>
+            </w:r>
+            <w:r>
+              <w:rPr>
+                <w:noProof/>
+                <w:webHidden/>
+              </w:rPr>
+              <w:fldChar w:fldCharType="begin"/>
+            </w:r>
+            <w:r>
+              <w:rPr>
+                <w:noProof/>
+                <w:webHidden/>
+              </w:rPr>
+              <w:instrText xml:space="preserve"> PAGEREF _Toc535263495 \h </w:instrText>
+            </w:r>
+            <w:r>
+              <w:rPr>
+                <w:noProof/>
+                <w:webHidden/>
+              </w:rPr>
+            </w:r>
+            <w:r>
+              <w:rPr>
+                <w:noProof/>
+                <w:webHidden/>
+              </w:rPr>
+              <w:fldChar w:fldCharType="separate"/>
+            </w:r>
+            <w:r>
+              <w:rPr>
+                <w:noProof/>
+                <w:webHidden/>
+              </w:rPr>
+              <w:t>38</w:t>
+            </w:r>
+            <w:r>
+              <w:rPr>
+                <w:noProof/>
+                <w:webHidden/>
+              </w:rPr>
+              <w:fldChar w:fldCharType="end"/>
+            </w:r>
+          </w:hyperlink>
+        </w:p>
+        <w:p>
+          <w:pPr>
+            <w:pStyle w:val="TDC1"/>
+            <w:tabs>
+              <w:tab w:val="right" w:leader="dot" w:pos="8828"/>
+            </w:tabs>
+            <w:rPr>
+              <w:rFonts w:eastAsiaTheme="minorEastAsia"/>
+              <w:noProof/>
+              <w:lang w:eastAsia="es-CO"/>
+            </w:rPr>
+          </w:pPr>
+          <w:hyperlink w:anchor="_Toc535263496" w:history="1">
+            <w:r>
+              <w:rPr>
+                <w:rStyle w:val="Hipervnculo"/>
+                <w:rFonts w:ascii="Times New Roman" w:eastAsia="Bookman Old Style,Times New Rom" w:hAnsi="Times New Roman" w:cs="Times New Roman"/>
+                <w:i/>
+                <w:iCs/>
+                <w:noProof/>
+                <w:lang w:val="es-ES"/>
+              </w:rPr>
+              <w:t>La Vuelta del Chivo</w:t>
+            </w:r>
+            <w:r>
+              <w:rPr>
+                <w:noProof/>
+                <w:webHidden/>
+              </w:rPr>
+              <w:tab/>
+            </w:r>
+            <w:r>
+              <w:rPr>
+                <w:noProof/>
+                <w:webHidden/>
+              </w:rPr>
+              <w:fldChar w:fldCharType="begin"/>
+            </w:r>
+            <w:r>
+              <w:rPr>
+                <w:noProof/>
+                <w:webHidden/>
+              </w:rPr>
+              <w:instrText xml:space="preserve"> PAGEREF _Toc535263496 \h </w:instrText>
+            </w:r>
+            <w:r>
+              <w:rPr>
+                <w:noProof/>
+                <w:webHidden/>
+              </w:rPr>
+            </w:r>
+            <w:r>
+              <w:rPr>
+                <w:noProof/>
+                <w:webHidden/>
+              </w:rPr>
+              <w:fldChar w:fldCharType="separate"/>
+            </w:r>
+            <w:r>
+              <w:rPr>
+                <w:noProof/>
+                <w:webHidden/>
+              </w:rPr>
+              <w:t>38</w:t>
+            </w:r>
+            <w:r>
+              <w:rPr>
+                <w:noProof/>
+                <w:webHidden/>
+              </w:rPr>
+              <w:fldChar w:fldCharType="end"/>
+            </w:r>
+          </w:hyperlink>
+        </w:p>
+        <w:p>
+          <w:pPr>
+            <w:pStyle w:val="TDC1"/>
+            <w:tabs>
+              <w:tab w:val="right" w:leader="dot" w:pos="8828"/>
+            </w:tabs>
+            <w:rPr>
+              <w:rFonts w:eastAsiaTheme="minorEastAsia"/>
+              <w:noProof/>
+              <w:lang w:eastAsia="es-CO"/>
+            </w:rPr>
+          </w:pPr>
+          <w:hyperlink w:anchor="_Toc535263497" w:history="1">
+            <w:r>
+              <w:rPr>
+                <w:rStyle w:val="Hipervnculo"/>
+                <w:rFonts w:ascii="Times New Roman" w:eastAsia="Bookman Old Style,Times New Rom" w:hAnsi="Times New Roman" w:cs="Times New Roman"/>
+                <w:noProof/>
+              </w:rPr>
+              <w:t>Capítulo</w:t>
+            </w:r>
+            <w:r>
+              <w:rPr>
+                <w:rStyle w:val="Hipervnculo"/>
+                <w:rFonts w:ascii="Times New Roman" w:eastAsia="Bookman Old Style,Times New Rom" w:hAnsi="Times New Roman" w:cs="Times New Roman"/>
+                <w:noProof/>
+                <w:lang w:val="es-ES"/>
+              </w:rPr>
+              <w:t xml:space="preserve"> 20</w:t>
+            </w:r>
+            <w:r>
+              <w:rPr>
+                <w:noProof/>
+                <w:webHidden/>
+              </w:rPr>
+              <w:tab/>
+            </w:r>
+            <w:r>
+              <w:rPr>
+                <w:noProof/>
+                <w:webHidden/>
+              </w:rPr>
+              <w:fldChar w:fldCharType="begin"/>
+            </w:r>
+            <w:r>
+              <w:rPr>
+                <w:noProof/>
+                <w:webHidden/>
+              </w:rPr>
+              <w:instrText xml:space="preserve"> PAGEREF _Toc535263497 \h </w:instrText>
+            </w:r>
+            <w:r>
+              <w:rPr>
+                <w:noProof/>
+                <w:webHidden/>
+              </w:rPr>
+            </w:r>
+            <w:r>
+              <w:rPr>
+                <w:noProof/>
+                <w:webHidden/>
+              </w:rPr>
+              <w:fldChar w:fldCharType="separate"/>
+            </w:r>
+            <w:r>
+              <w:rPr>
+                <w:noProof/>
+                <w:webHidden/>
+              </w:rPr>
+              <w:t>39</w:t>
+            </w:r>
+            <w:r>
+              <w:rPr>
+                <w:noProof/>
+                <w:webHidden/>
+              </w:rPr>
+              <w:fldChar w:fldCharType="end"/>
+            </w:r>
+          </w:hyperlink>
+        </w:p>
+        <w:p>
+          <w:pPr>
+            <w:pStyle w:val="TDC1"/>
+            <w:tabs>
+              <w:tab w:val="right" w:leader="dot" w:pos="8828"/>
+            </w:tabs>
+            <w:rPr>
+              <w:rFonts w:eastAsiaTheme="minorEastAsia"/>
+              <w:noProof/>
+              <w:lang w:eastAsia="es-CO"/>
+            </w:rPr>
+          </w:pPr>
+          <w:hyperlink w:anchor="_Toc535263498" w:history="1">
+            <w:r>
+              <w:rPr>
+                <w:rStyle w:val="Hipervnculo"/>
+                <w:rFonts w:ascii="Times New Roman" w:eastAsia="Bookman Old Style,Times New Rom" w:hAnsi="Times New Roman" w:cs="Times New Roman"/>
+                <w:i/>
+                <w:iCs/>
+                <w:noProof/>
+                <w:lang w:val="es-ES"/>
+              </w:rPr>
+              <w:t>La vieja que cuidaba la plata y no dormía</w:t>
+            </w:r>
+            <w:r>
+              <w:rPr>
+                <w:noProof/>
+                <w:webHidden/>
+              </w:rPr>
+              <w:tab/>
+            </w:r>
+            <w:r>
+              <w:rPr>
+                <w:noProof/>
+                <w:webHidden/>
+              </w:rPr>
+              <w:fldChar w:fldCharType="begin"/>
+            </w:r>
+            <w:r>
+              <w:rPr>
+                <w:noProof/>
+                <w:webHidden/>
+              </w:rPr>
+              <w:instrText xml:space="preserve"> PAGEREF _Toc535263498 \h </w:instrText>
+            </w:r>
+            <w:r>
+              <w:rPr>
+                <w:noProof/>
+                <w:webHidden/>
+              </w:rPr>
+            </w:r>
+            <w:r>
+              <w:rPr>
+                <w:noProof/>
+                <w:webHidden/>
+              </w:rPr>
+              <w:fldChar w:fldCharType="separate"/>
+            </w:r>
+            <w:r>
+              <w:rPr>
+                <w:noProof/>
+                <w:webHidden/>
+              </w:rPr>
+              <w:t>39</w:t>
+            </w:r>
+            <w:r>
+              <w:rPr>
+                <w:noProof/>
+                <w:webHidden/>
+              </w:rPr>
+              <w:fldChar w:fldCharType="end"/>
+            </w:r>
+          </w:hyperlink>
+        </w:p>
+        <w:p>
+          <w:pPr>
+            <w:pStyle w:val="TDC1"/>
+            <w:tabs>
+              <w:tab w:val="right" w:leader="dot" w:pos="8828"/>
+            </w:tabs>
+            <w:rPr>
+              <w:rFonts w:eastAsiaTheme="minorEastAsia"/>
+              <w:noProof/>
+              <w:lang w:eastAsia="es-CO"/>
+            </w:rPr>
+          </w:pPr>
+          <w:hyperlink w:anchor="_Toc535263499" w:history="1">
+            <w:r>
+              <w:rPr>
+                <w:rStyle w:val="Hipervnculo"/>
+                <w:rFonts w:ascii="Times New Roman" w:eastAsia="Bookman Old Style,Times New Rom" w:hAnsi="Times New Roman" w:cs="Times New Roman"/>
+                <w:noProof/>
+              </w:rPr>
+              <w:t>Capítulo</w:t>
+            </w:r>
+            <w:r>
+              <w:rPr>
+                <w:rStyle w:val="Hipervnculo"/>
+                <w:rFonts w:ascii="Times New Roman" w:eastAsia="Bookman Old Style,Times New Rom" w:hAnsi="Times New Roman" w:cs="Times New Roman"/>
+                <w:noProof/>
+                <w:lang w:val="es-ES"/>
+              </w:rPr>
+              <w:t xml:space="preserve"> 21</w:t>
+            </w:r>
+            <w:r>
+              <w:rPr>
+                <w:noProof/>
+                <w:webHidden/>
+              </w:rPr>
+              <w:tab/>
+            </w:r>
+            <w:r>
+              <w:rPr>
+                <w:noProof/>
+                <w:webHidden/>
+              </w:rPr>
+              <w:fldChar w:fldCharType="begin"/>
+            </w:r>
+            <w:r>
+              <w:rPr>
+                <w:noProof/>
+                <w:webHidden/>
+              </w:rPr>
+              <w:instrText xml:space="preserve"> PAGEREF _Toc535263499 \h </w:instrText>
+            </w:r>
+            <w:r>
+              <w:rPr>
+                <w:noProof/>
+                <w:webHidden/>
+              </w:rPr>
+            </w:r>
+            <w:r>
+              <w:rPr>
+                <w:noProof/>
+                <w:webHidden/>
+              </w:rPr>
+              <w:fldChar w:fldCharType="separate"/>
+            </w:r>
+            <w:r>
+              <w:rPr>
+                <w:noProof/>
+                <w:webHidden/>
+              </w:rPr>
+              <w:t>40</w:t>
+            </w:r>
+            <w:r>
+              <w:rPr>
+                <w:noProof/>
+                <w:webHidden/>
+              </w:rPr>
+              <w:fldChar w:fldCharType="end"/>
+            </w:r>
+          </w:hyperlink>
+        </w:p>
+        <w:p>
+          <w:pPr>
+            <w:pStyle w:val="TDC1"/>
+            <w:tabs>
+              <w:tab w:val="right" w:leader="dot" w:pos="8828"/>
+            </w:tabs>
+            <w:rPr>
+              <w:rFonts w:eastAsiaTheme="minorEastAsia"/>
+              <w:noProof/>
+              <w:lang w:eastAsia="es-CO"/>
+            </w:rPr>
+          </w:pPr>
+          <w:hyperlink w:anchor="_Toc535263500" w:history="1">
+            <w:r>
+              <w:rPr>
+                <w:rStyle w:val="Hipervnculo"/>
+                <w:rFonts w:ascii="Times New Roman" w:eastAsia="Bookman Old Style,Times New Rom" w:hAnsi="Times New Roman" w:cs="Times New Roman"/>
+                <w:i/>
+                <w:iCs/>
+                <w:noProof/>
+                <w:lang w:val="es-ES"/>
+              </w:rPr>
+              <w:t>El cuento de la cucarachita mandinga</w:t>
+            </w:r>
+            <w:r>
+              <w:rPr>
+                <w:noProof/>
+                <w:webHidden/>
+              </w:rPr>
+              <w:tab/>
+            </w:r>
+            <w:r>
+              <w:rPr>
+                <w:noProof/>
+                <w:webHidden/>
+              </w:rPr>
+              <w:fldChar w:fldCharType="begin"/>
+            </w:r>
+            <w:r>
+              <w:rPr>
+                <w:noProof/>
+                <w:webHidden/>
+              </w:rPr>
+              <w:instrText xml:space="preserve"> PAGEREF _Toc535263500 \h </w:instrText>
+            </w:r>
+            <w:r>
+              <w:rPr>
+                <w:noProof/>
+                <w:webHidden/>
+              </w:rPr>
+            </w:r>
+            <w:r>
+              <w:rPr>
+                <w:noProof/>
+                <w:webHidden/>
+              </w:rPr>
+              <w:fldChar w:fldCharType="separate"/>
+            </w:r>
+            <w:r>
+              <w:rPr>
+                <w:noProof/>
+                <w:webHidden/>
+              </w:rPr>
+              <w:t>40</w:t>
+            </w:r>
+            <w:r>
+              <w:rPr>
+                <w:noProof/>
+                <w:webHidden/>
+              </w:rPr>
+              <w:fldChar w:fldCharType="end"/>
+            </w:r>
+          </w:hyperlink>
+        </w:p>
+        <w:p>
+          <w:pPr>
+            <w:pStyle w:val="TDC1"/>
+            <w:tabs>
+              <w:tab w:val="right" w:leader="dot" w:pos="8828"/>
+            </w:tabs>
+            <w:rPr>
+              <w:rFonts w:eastAsiaTheme="minorEastAsia"/>
+              <w:noProof/>
+              <w:lang w:eastAsia="es-CO"/>
+            </w:rPr>
+          </w:pPr>
+          <w:hyperlink w:anchor="_Toc535263501" w:history="1">
+            <w:r>
+              <w:rPr>
+                <w:rStyle w:val="Hipervnculo"/>
+                <w:rFonts w:ascii="Times New Roman" w:eastAsia="Bookman Old Style,Times New Rom" w:hAnsi="Times New Roman" w:cs="Times New Roman"/>
+                <w:noProof/>
+              </w:rPr>
+              <w:t>Capítulo</w:t>
+            </w:r>
+            <w:r>
+              <w:rPr>
+                <w:rStyle w:val="Hipervnculo"/>
+                <w:rFonts w:ascii="Times New Roman" w:eastAsia="Bookman Old Style,Times New Rom" w:hAnsi="Times New Roman" w:cs="Times New Roman"/>
+                <w:noProof/>
+                <w:lang w:val="es-ES"/>
+              </w:rPr>
+              <w:t xml:space="preserve"> 22</w:t>
+            </w:r>
+            <w:r>
+              <w:rPr>
+                <w:noProof/>
+                <w:webHidden/>
+              </w:rPr>
+              <w:tab/>
+            </w:r>
+            <w:r>
+              <w:rPr>
+                <w:noProof/>
+                <w:webHidden/>
+              </w:rPr>
+              <w:fldChar w:fldCharType="begin"/>
+            </w:r>
+            <w:r>
+              <w:rPr>
+                <w:noProof/>
+                <w:webHidden/>
+              </w:rPr>
+              <w:instrText xml:space="preserve"> PAGEREF _Toc535263501 \h </w:instrText>
+            </w:r>
+            <w:r>
+              <w:rPr>
+                <w:noProof/>
+                <w:webHidden/>
+              </w:rPr>
+            </w:r>
+            <w:r>
+              <w:rPr>
+                <w:noProof/>
+                <w:webHidden/>
+              </w:rPr>
+              <w:fldChar w:fldCharType="separate"/>
+            </w:r>
+            <w:r>
+              <w:rPr>
+                <w:noProof/>
+                <w:webHidden/>
+              </w:rPr>
+              <w:t>41</w:t>
+            </w:r>
+            <w:r>
+              <w:rPr>
+                <w:noProof/>
+                <w:webHidden/>
+              </w:rPr>
+              <w:fldChar w:fldCharType="end"/>
+            </w:r>
+          </w:hyperlink>
+        </w:p>
+        <w:p>
+          <w:pPr>
+            <w:pStyle w:val="TDC1"/>
+            <w:tabs>
+              <w:tab w:val="right" w:leader="dot" w:pos="8828"/>
+            </w:tabs>
+            <w:rPr>
+              <w:rFonts w:eastAsiaTheme="minorEastAsia"/>
+              <w:noProof/>
+              <w:lang w:eastAsia="es-CO"/>
+            </w:rPr>
+          </w:pPr>
+          <w:hyperlink w:anchor="_Toc535263502" w:history="1">
+            <w:r>
+              <w:rPr>
+                <w:rStyle w:val="Hipervnculo"/>
+                <w:rFonts w:ascii="Times New Roman" w:eastAsia="Bookman Old Style,Times New Rom" w:hAnsi="Times New Roman" w:cs="Times New Roman"/>
+                <w:i/>
+                <w:iCs/>
+                <w:noProof/>
+                <w:lang w:val="es-ES"/>
+              </w:rPr>
+              <w:t>La Carne Ahumada</w:t>
+            </w:r>
+            <w:r>
+              <w:rPr>
+                <w:noProof/>
+                <w:webHidden/>
+              </w:rPr>
+              <w:tab/>
+            </w:r>
+            <w:r>
+              <w:rPr>
+                <w:noProof/>
+                <w:webHidden/>
+              </w:rPr>
+              <w:fldChar w:fldCharType="begin"/>
+            </w:r>
+            <w:r>
+              <w:rPr>
+                <w:noProof/>
+                <w:webHidden/>
+              </w:rPr>
+              <w:instrText xml:space="preserve"> PAGEREF _Toc535263502 \h </w:instrText>
+            </w:r>
+            <w:r>
+              <w:rPr>
+                <w:noProof/>
+                <w:webHidden/>
+              </w:rPr>
+            </w:r>
+            <w:r>
+              <w:rPr>
+                <w:noProof/>
+                <w:webHidden/>
+              </w:rPr>
+              <w:fldChar w:fldCharType="separate"/>
+            </w:r>
+            <w:r>
+              <w:rPr>
+                <w:noProof/>
+                <w:webHidden/>
+              </w:rPr>
+              <w:t>41</w:t>
+            </w:r>
+            <w:r>
+              <w:rPr>
+                <w:noProof/>
+                <w:webHidden/>
+              </w:rPr>
+              <w:fldChar w:fldCharType="end"/>
+            </w:r>
+          </w:hyperlink>
+        </w:p>
+        <w:p>
+          <w:pPr>
+            <w:pStyle w:val="TDC1"/>
+            <w:tabs>
+              <w:tab w:val="right" w:leader="dot" w:pos="8828"/>
+            </w:tabs>
+            <w:rPr>
+              <w:rFonts w:eastAsiaTheme="minorEastAsia"/>
+              <w:noProof/>
+              <w:lang w:eastAsia="es-CO"/>
+            </w:rPr>
+          </w:pPr>
+          <w:hyperlink w:anchor="_Toc535263503" w:history="1">
+            <w:r>
+              <w:rPr>
+                <w:rStyle w:val="Hipervnculo"/>
+                <w:rFonts w:ascii="Times New Roman" w:eastAsia="Bookman Old Style,Times New Rom" w:hAnsi="Times New Roman" w:cs="Times New Roman"/>
+                <w:noProof/>
+              </w:rPr>
               <w:t>Diccionario</w:t>
             </w:r>
             <w:r>
@@ -3317,7 +5451,7 @@
                 <w:noProof/>
                 <w:webHidden/>
               </w:rPr>
-              <w:instrText xml:space="preserve"> PAGEREF _Toc480398565 \h </w:instrText>
+              <w:instrText xml:space="preserve"> PAGEREF _Toc535263503 \h </w:instrText>
             </w:r>
             <w:r>
               <w:rPr>
@@ -3337,7 +5471,7 @@
                 <w:noProof/>
                 <w:webHidden/>
               </w:rPr>
-              <w:t>37</w:t>
+              <w:t>42</w:t>
             </w:r>
             <w:r>
               <w:rPr>
@@ -3452,7 +5586,7 @@
           <w:lang w:val="es-ES"/>
         </w:rPr>
       </w:pPr>
-      <w:bookmarkStart w:id="0" w:name="_Toc480398547"/>
+      <w:bookmarkStart w:id="0" w:name="_Toc535263459"/>
       <w:r>
         <w:rPr>
           <w:rFonts w:ascii="Times New Roman" w:eastAsia="Bookman Old Style,Times New Rom" w:hAnsi="Times New Roman" w:cs="Times New Roman"/>
@@ -3494,7 +5628,7 @@
           <w:lang w:val="es-ES"/>
         </w:rPr>
       </w:pPr>
-      <w:bookmarkStart w:id="1" w:name="_Toc480398548"/>
+      <w:bookmarkStart w:id="1" w:name="_Toc535263460"/>
       <w:r>
         <w:rPr>
           <w:rFonts w:ascii="Times New Roman" w:eastAsia="Bookman Old Style,Times New Rom" w:hAnsi="Times New Roman" w:cs="Times New Roman"/>
@@ -3907,7 +6041,7 @@
           <w:lang w:val="es-ES"/>
         </w:rPr>
       </w:pPr>
-      <w:bookmarkStart w:id="2" w:name="_Toc480398549"/>
+      <w:bookmarkStart w:id="2" w:name="_Toc535263461"/>
       <w:r>
         <w:rPr>
           <w:rFonts w:ascii="Times New Roman" w:eastAsia="Bookman Old Style,Times New Rom" w:hAnsi="Times New Roman" w:cs="Times New Roman"/>
@@ -3942,7 +6076,7 @@
           <w:lang w:val="es-ES"/>
         </w:rPr>
       </w:pPr>
-      <w:bookmarkStart w:id="3" w:name="_Toc480398550"/>
+      <w:bookmarkStart w:id="3" w:name="_Toc535263462"/>
       <w:r>
         <w:rPr>
           <w:rFonts w:ascii="Times New Roman" w:eastAsia="Bookman Old Style,Times New Rom" w:hAnsi="Times New Roman" w:cs="Times New Roman"/>
@@ -4733,7 +6867,7 @@
           <w:lang w:val="es-ES"/>
         </w:rPr>
       </w:pPr>
-      <w:bookmarkStart w:id="4" w:name="_Toc480398551"/>
+      <w:bookmarkStart w:id="4" w:name="_Toc535263463"/>
       <w:r>
         <w:rPr>
           <w:rFonts w:ascii="Times New Roman" w:eastAsia="Bookman Old Style,Times New Rom" w:hAnsi="Times New Roman" w:cs="Times New Roman"/>
@@ -4768,7 +6902,7 @@
           <w:lang w:val="es-ES"/>
         </w:rPr>
       </w:pPr>
-      <w:bookmarkStart w:id="5" w:name="_Toc480398552"/>
+      <w:bookmarkStart w:id="5" w:name="_Toc535263464"/>
       <w:r>
         <w:rPr>
           <w:rFonts w:ascii="Times New Roman" w:eastAsia="Bookman Old Style,Times New Rom" w:hAnsi="Times New Roman" w:cs="Times New Roman"/>
@@ -5069,7 +7203,7 @@
           <w:lang w:val="es-ES"/>
         </w:rPr>
       </w:pPr>
-      <w:bookmarkStart w:id="6" w:name="_Toc480398553"/>
+      <w:bookmarkStart w:id="6" w:name="_Toc535263465"/>
       <w:r>
         <w:rPr>
           <w:rFonts w:ascii="Times New Roman" w:eastAsia="Bookman Old Style,Times New Rom" w:hAnsi="Times New Roman" w:cs="Times New Roman"/>
@@ -5104,7 +7238,7 @@
           <w:lang w:val="es-ES"/>
         </w:rPr>
       </w:pPr>
-      <w:bookmarkStart w:id="7" w:name="_Toc480398554"/>
+      <w:bookmarkStart w:id="7" w:name="_Toc535263466"/>
       <w:r>
         <w:rPr>
           <w:rFonts w:ascii="Times New Roman" w:eastAsia="Bookman Old Style,Times New Rom" w:hAnsi="Times New Roman" w:cs="Times New Roman"/>
@@ -5726,7 +7860,7 @@
           <w:lang w:val="es-ES"/>
         </w:rPr>
       </w:pPr>
-      <w:bookmarkStart w:id="8" w:name="_Toc480398555"/>
+      <w:bookmarkStart w:id="8" w:name="_Toc535263467"/>
       <w:r>
         <w:rPr>
           <w:rFonts w:ascii="Times New Roman" w:eastAsia="Bookman Old Style,Times New Rom" w:hAnsi="Times New Roman" w:cs="Times New Roman"/>
@@ -5761,7 +7895,7 @@
           <w:lang w:val="es-ES"/>
         </w:rPr>
       </w:pPr>
-      <w:bookmarkStart w:id="9" w:name="_Toc480398556"/>
+      <w:bookmarkStart w:id="9" w:name="_Toc535263468"/>
       <w:r>
         <w:rPr>
           <w:rFonts w:ascii="Times New Roman" w:eastAsia="Bookman Old Style,Times New Rom" w:hAnsi="Times New Roman" w:cs="Times New Roman"/>
@@ -6514,7 +8648,7 @@
           <w:lang w:val="es-ES"/>
         </w:rPr>
       </w:pPr>
-      <w:bookmarkStart w:id="10" w:name="_Toc480398557"/>
+      <w:bookmarkStart w:id="10" w:name="_Toc535263469"/>
       <w:r>
         <w:rPr>
           <w:rFonts w:ascii="Times New Roman" w:eastAsia="Bookman Old Style,Times New Rom" w:hAnsi="Times New Roman" w:cs="Times New Roman"/>
@@ -6549,7 +8683,7 @@
           <w:lang w:val="es-ES"/>
         </w:rPr>
       </w:pPr>
-      <w:bookmarkStart w:id="11" w:name="_Toc480398558"/>
+      <w:bookmarkStart w:id="11" w:name="_Toc535263470"/>
       <w:r>
         <w:rPr>
           <w:rFonts w:ascii="Times New Roman" w:eastAsia="Bookman Old Style,Times New Rom" w:hAnsi="Times New Roman" w:cs="Times New Roman"/>
@@ -7113,7 +9247,7 @@
           <w:lang w:val="es-ES"/>
         </w:rPr>
       </w:pPr>
-      <w:bookmarkStart w:id="12" w:name="_Toc480398559"/>
+      <w:bookmarkStart w:id="12" w:name="_Toc535263471"/>
       <w:r>
         <w:rPr>
           <w:rFonts w:ascii="Times New Roman" w:eastAsia="Bookman Old Style,Times New Rom" w:hAnsi="Times New Roman" w:cs="Times New Roman"/>
@@ -7148,7 +9282,7 @@
           <w:lang w:val="es-ES"/>
         </w:rPr>
       </w:pPr>
-      <w:bookmarkStart w:id="13" w:name="_Toc480398560"/>
+      <w:bookmarkStart w:id="13" w:name="_Toc535263472"/>
       <w:r>
         <w:rPr>
           <w:rFonts w:ascii="Times New Roman" w:eastAsia="Bookman Old Style,Times New Rom" w:hAnsi="Times New Roman" w:cs="Times New Roman"/>
@@ -7734,6 +9868,7 @@
       <w:pPr>
         <w:widowControl w:val="0"/>
         <w:spacing w:after="0" w:line="240" w:lineRule="auto"/>
+        <w:ind w:firstLine="284"/>
         <w:jc w:val="both"/>
         <w:rPr>
           <w:rFonts w:ascii="Times New Roman" w:eastAsia="Bookman Old Style,Times New Rom" w:hAnsi="Times New Roman" w:cs="Times New Roman"/>
@@ -7829,7 +9964,7 @@
           <w:lang w:val="es-ES"/>
         </w:rPr>
       </w:pPr>
-      <w:bookmarkStart w:id="14" w:name="_Toc480398561"/>
+      <w:bookmarkStart w:id="14" w:name="_Toc535263473"/>
       <w:r>
         <w:rPr>
           <w:rFonts w:ascii="Times New Roman" w:eastAsia="Bookman Old Style,Times New Rom" w:hAnsi="Times New Roman" w:cs="Times New Roman"/>
@@ -7864,7 +9999,7 @@
           <w:lang w:val="es-ES"/>
         </w:rPr>
       </w:pPr>
-      <w:bookmarkStart w:id="15" w:name="_Toc480398562"/>
+      <w:bookmarkStart w:id="15" w:name="_Toc535263474"/>
       <w:r>
         <w:rPr>
           <w:rFonts w:ascii="Times New Roman" w:eastAsia="Bookman Old Style,Times New Rom" w:hAnsi="Times New Roman" w:cs="Times New Roman"/>
@@ -7985,6 +10120,7 @@
       <w:pPr>
         <w:widowControl w:val="0"/>
         <w:spacing w:after="0" w:line="240" w:lineRule="auto"/>
+        <w:ind w:firstLine="284"/>
         <w:jc w:val="both"/>
         <w:rPr>
           <w:rFonts w:ascii="Times New Roman" w:eastAsia="Bookman Old Style,Times New Rom" w:hAnsi="Times New Roman" w:cs="Times New Roman"/>
@@ -10629,7 +12765,7 @@
           <w:lang w:val="es-ES"/>
         </w:rPr>
       </w:pPr>
-      <w:bookmarkStart w:id="16" w:name="_Toc480398563"/>
+      <w:bookmarkStart w:id="16" w:name="_Toc535263475"/>
       <w:r>
         <w:rPr>
           <w:rFonts w:ascii="Times New Roman" w:eastAsia="Bookman Old Style,Times New Rom" w:hAnsi="Times New Roman" w:cs="Times New Roman"/>
@@ -10664,7 +12800,7 @@
           <w:lang w:val="es-ES"/>
         </w:rPr>
       </w:pPr>
-      <w:bookmarkStart w:id="17" w:name="_Toc480398564"/>
+      <w:bookmarkStart w:id="17" w:name="_Toc535263476"/>
       <w:r>
         <w:rPr>
           <w:rFonts w:ascii="Times New Roman" w:eastAsia="Bookman Old Style,Times New Rom" w:hAnsi="Times New Roman" w:cs="Times New Roman"/>
@@ -11661,6 +13797,7 @@
           <w:lang w:val="es-ES"/>
         </w:rPr>
       </w:pPr>
+      <w:bookmarkStart w:id="18" w:name="_Toc535263477"/>
       <w:r>
         <w:rPr>
           <w:rFonts w:ascii="Times New Roman" w:eastAsia="Bookman Old Style,Times New Rom" w:hAnsi="Times New Roman" w:cs="Times New Roman"/>
@@ -11676,6 +13813,7 @@
         </w:rPr>
         <w:t xml:space="preserve"> 10</w:t>
       </w:r>
+      <w:bookmarkEnd w:id="18"/>
     </w:p>
     <w:p>
       <w:pPr>
@@ -11694,6 +13832,7 @@
           <w:lang w:val="es-ES"/>
         </w:rPr>
       </w:pPr>
+      <w:bookmarkStart w:id="19" w:name="_Toc535263478"/>
       <w:r>
         <w:rPr>
           <w:rFonts w:ascii="Times New Roman" w:eastAsia="Bookman Old Style,Times New Rom" w:hAnsi="Times New Roman" w:cs="Times New Roman"/>
@@ -11706,6 +13845,7 @@
         </w:rPr>
         <w:t>La Loma del Muerto</w:t>
       </w:r>
+      <w:bookmarkEnd w:id="19"/>
     </w:p>
     <w:p>
       <w:pPr>
@@ -11841,6 +13981,7 @@
           <w:lang w:val="es-ES"/>
         </w:rPr>
       </w:pPr>
+      <w:bookmarkStart w:id="20" w:name="_Toc535263479"/>
       <w:r>
         <w:rPr>
           <w:rFonts w:ascii="Times New Roman" w:eastAsia="Bookman Old Style,Times New Rom" w:hAnsi="Times New Roman" w:cs="Times New Roman"/>
@@ -11856,6 +13997,7 @@
         </w:rPr>
         <w:t xml:space="preserve"> 11</w:t>
       </w:r>
+      <w:bookmarkEnd w:id="20"/>
     </w:p>
     <w:p>
       <w:pPr>
@@ -11874,6 +14016,7 @@
           <w:lang w:val="es-ES"/>
         </w:rPr>
       </w:pPr>
+      <w:bookmarkStart w:id="21" w:name="_Toc535263480"/>
       <w:r>
         <w:rPr>
           <w:rFonts w:ascii="Times New Roman" w:eastAsia="Bookman Old Style,Times New Rom" w:hAnsi="Times New Roman" w:cs="Times New Roman"/>
@@ -11886,6 +14029,7 @@
         </w:rPr>
         <w:t>La Barra de la Nariz del Diablo</w:t>
       </w:r>
+      <w:bookmarkEnd w:id="21"/>
     </w:p>
     <w:p>
       <w:pPr>
@@ -12162,6 +14306,7 @@
           <w:lang w:val="es-ES"/>
         </w:rPr>
       </w:pPr>
+      <w:bookmarkStart w:id="22" w:name="_Toc535263481"/>
       <w:r>
         <w:rPr>
           <w:rFonts w:ascii="Times New Roman" w:eastAsia="Bookman Old Style,Times New Rom" w:hAnsi="Times New Roman" w:cs="Times New Roman"/>
@@ -12177,6 +14322,7 @@
         </w:rPr>
         <w:t xml:space="preserve"> 12</w:t>
       </w:r>
+      <w:bookmarkEnd w:id="22"/>
     </w:p>
     <w:p>
       <w:pPr>
@@ -12195,6 +14341,7 @@
           <w:lang w:val="es-ES"/>
         </w:rPr>
       </w:pPr>
+      <w:bookmarkStart w:id="23" w:name="_Toc535263482"/>
       <w:r>
         <w:rPr>
           <w:rFonts w:ascii="Times New Roman" w:eastAsia="Bookman Old Style,Times New Rom" w:hAnsi="Times New Roman" w:cs="Times New Roman"/>
@@ -12207,6 +14354,7 @@
         </w:rPr>
         <w:t>La Vuelta del Chivo</w:t>
       </w:r>
+      <w:bookmarkEnd w:id="23"/>
     </w:p>
     <w:p>
       <w:pPr>
@@ -12730,6 +14878,7 @@
           <w:lang w:val="es-ES"/>
         </w:rPr>
       </w:pPr>
+      <w:bookmarkStart w:id="24" w:name="_Toc535263483"/>
       <w:r>
         <w:rPr>
           <w:rFonts w:ascii="Times New Roman" w:eastAsia="Bookman Old Style,Times New Rom" w:hAnsi="Times New Roman" w:cs="Times New Roman"/>
@@ -12745,6 +14894,7 @@
         </w:rPr>
         <w:t xml:space="preserve"> 13</w:t>
       </w:r>
+      <w:bookmarkEnd w:id="24"/>
     </w:p>
     <w:p>
       <w:pPr>
@@ -12763,6 +14913,7 @@
           <w:lang w:val="es-ES"/>
         </w:rPr>
       </w:pPr>
+      <w:bookmarkStart w:id="25" w:name="_Toc535263484"/>
       <w:r>
         <w:rPr>
           <w:rFonts w:ascii="Times New Roman" w:eastAsia="Bookman Old Style,Times New Rom" w:hAnsi="Times New Roman" w:cs="Times New Roman"/>
@@ -12775,6 +14926,7 @@
         </w:rPr>
         <w:t>La Historia de Don Cachero</w:t>
       </w:r>
+      <w:bookmarkEnd w:id="25"/>
     </w:p>
     <w:p>
       <w:pPr>
@@ -12969,27 +15121,7 @@
           <w:szCs w:val="24"/>
           <w:lang w:val="es-ES"/>
         </w:rPr>
-        <w:t xml:space="preserve"> por el pleito con Don Abelardo Regalado. La viuda de Don Villota y su hijo se quedaron viviendo en </w:t>
-      </w:r>
-      <w:proofErr w:type="spellStart"/>
-      <w:r>
-        <w:rPr>
-          <w:rFonts w:ascii="Times New Roman" w:eastAsia="Bookman Old Style,Times New Rom" w:hAnsi="Times New Roman" w:cs="Times New Roman"/>
-          <w:sz w:val="24"/>
-          <w:szCs w:val="24"/>
-          <w:lang w:val="es-ES"/>
-        </w:rPr>
-        <w:t>Cabuyal</w:t>
-      </w:r>
-      <w:proofErr w:type="spellEnd"/>
-      <w:r>
-        <w:rPr>
-          <w:rFonts w:ascii="Times New Roman" w:eastAsia="Bookman Old Style,Times New Rom" w:hAnsi="Times New Roman" w:cs="Times New Roman"/>
-          <w:sz w:val="24"/>
-          <w:szCs w:val="24"/>
-          <w:lang w:val="es-ES"/>
-        </w:rPr>
-        <w:t xml:space="preserve"> con el pedazo de Dolores, era</w:t>
+        <w:t xml:space="preserve"> por el pleito con Don Abelardo Regalado. La viuda de Don Villota y su hijo se quedaron viviendo en Cabuyal con el pedazo de Dolores, era</w:t>
       </w:r>
       <w:r>
         <w:rPr>
@@ -13047,27 +15179,7 @@
           <w:szCs w:val="24"/>
           <w:lang w:val="es-ES"/>
         </w:rPr>
-        <w:t xml:space="preserve">Luego la finca la compro Don Manuel </w:t>
-      </w:r>
-      <w:proofErr w:type="spellStart"/>
-      <w:r>
-        <w:rPr>
-          <w:rFonts w:ascii="Times New Roman" w:eastAsia="Bookman Old Style,Times New Rom" w:hAnsi="Times New Roman" w:cs="Times New Roman"/>
-          <w:sz w:val="24"/>
-          <w:szCs w:val="24"/>
-          <w:lang w:val="es-ES"/>
-        </w:rPr>
-        <w:t>Unigarro</w:t>
-      </w:r>
-      <w:proofErr w:type="spellEnd"/>
-      <w:r>
-        <w:rPr>
-          <w:rFonts w:ascii="Times New Roman" w:eastAsia="Bookman Old Style,Times New Rom" w:hAnsi="Times New Roman" w:cs="Times New Roman"/>
-          <w:sz w:val="24"/>
-          <w:szCs w:val="24"/>
-          <w:lang w:val="es-ES"/>
-        </w:rPr>
-        <w:t xml:space="preserve"> para luego comprarla el Abuelo Nicomedes.</w:t>
+        <w:t>Luego la finca la compro Don Manuel Unigarro para luego comprarla el Abuelo Nicomedes.</w:t>
       </w:r>
     </w:p>
     <w:p>
@@ -13328,6 +15440,7 @@
           <w:lang w:val="es-ES"/>
         </w:rPr>
       </w:pPr>
+      <w:bookmarkStart w:id="26" w:name="_Toc535263485"/>
       <w:r>
         <w:rPr>
           <w:rFonts w:ascii="Times New Roman" w:eastAsia="Bookman Old Style,Times New Rom" w:hAnsi="Times New Roman" w:cs="Times New Roman"/>
@@ -13343,6 +15456,7 @@
         </w:rPr>
         <w:t xml:space="preserve"> 14</w:t>
       </w:r>
+      <w:bookmarkEnd w:id="26"/>
     </w:p>
     <w:p>
       <w:pPr>
@@ -13361,6 +15475,7 @@
           <w:lang w:val="es-ES"/>
         </w:rPr>
       </w:pPr>
+      <w:bookmarkStart w:id="27" w:name="_Toc535263486"/>
       <w:r>
         <w:rPr>
           <w:rFonts w:ascii="Times New Roman" w:eastAsia="Bookman Old Style,Times New Rom" w:hAnsi="Times New Roman" w:cs="Times New Roman"/>
@@ -13373,6 +15488,7 @@
         </w:rPr>
         <w:t>El Salado</w:t>
       </w:r>
+      <w:bookmarkEnd w:id="27"/>
     </w:p>
     <w:p>
       <w:pPr>
@@ -13498,27 +15614,7 @@
           <w:szCs w:val="24"/>
           <w:lang w:val="es-ES"/>
         </w:rPr>
-        <w:t xml:space="preserve">La sal ya no se está haciendo masa, permanece como si fuera polvo, la humedad del ambiente en </w:t>
-      </w:r>
-      <w:proofErr w:type="spellStart"/>
-      <w:r>
-        <w:rPr>
-          <w:rFonts w:ascii="Times New Roman" w:eastAsia="Bookman Old Style,Times New Rom" w:hAnsi="Times New Roman" w:cs="Times New Roman"/>
-          <w:sz w:val="24"/>
-          <w:szCs w:val="24"/>
-          <w:lang w:val="es-ES"/>
-        </w:rPr>
-        <w:t>Cabuyal</w:t>
-      </w:r>
-      <w:proofErr w:type="spellEnd"/>
-      <w:r>
-        <w:rPr>
-          <w:rFonts w:ascii="Times New Roman" w:eastAsia="Bookman Old Style,Times New Rom" w:hAnsi="Times New Roman" w:cs="Times New Roman"/>
-          <w:sz w:val="24"/>
-          <w:szCs w:val="24"/>
-          <w:lang w:val="es-ES"/>
-        </w:rPr>
-        <w:t xml:space="preserve"> se está perdiendo.</w:t>
+        <w:t>La sal ya no se está haciendo masa, permanece como si fuera polvo, la humedad del ambiente en Cabuyal se está perdiendo.</w:t>
       </w:r>
     </w:p>
     <w:p>
@@ -13586,6 +15682,7 @@
           <w:lang w:val="es-ES"/>
         </w:rPr>
       </w:pPr>
+      <w:bookmarkStart w:id="28" w:name="_Toc535263487"/>
       <w:r>
         <w:rPr>
           <w:rFonts w:ascii="Times New Roman" w:eastAsia="Bookman Old Style,Times New Rom" w:hAnsi="Times New Roman" w:cs="Times New Roman"/>
@@ -13601,6 +15698,7 @@
         </w:rPr>
         <w:t xml:space="preserve"> 15</w:t>
       </w:r>
+      <w:bookmarkEnd w:id="28"/>
     </w:p>
     <w:p>
       <w:pPr>
@@ -13619,6 +15717,7 @@
           <w:lang w:val="es-ES"/>
         </w:rPr>
       </w:pPr>
+      <w:bookmarkStart w:id="29" w:name="_Toc535263488"/>
       <w:r>
         <w:rPr>
           <w:rFonts w:ascii="Times New Roman" w:eastAsia="Bookman Old Style,Times New Rom" w:hAnsi="Times New Roman" w:cs="Times New Roman"/>
@@ -13643,6 +15742,7 @@
         </w:rPr>
         <w:t>Tatarabuelo Angel</w:t>
       </w:r>
+      <w:bookmarkEnd w:id="29"/>
     </w:p>
     <w:p>
       <w:pPr>
@@ -13710,27 +15810,7 @@
           <w:szCs w:val="24"/>
           <w:lang w:val="es-ES"/>
         </w:rPr>
-        <w:t xml:space="preserve">tiempos del camino de a pie a Barbacoas llamados “Angosturas”, ya que solo cabía un hombre a pie y de tanto caminar ya se había hecho zanjas, un señor de la sociedad de Barbacoas que comercializaba con oro salía hacia la ciudad de Quito, en el sector de Junín cuando pernoctaba soñaba una casa de una señor Angel López en el sector de </w:t>
-      </w:r>
-      <w:proofErr w:type="spellStart"/>
-      <w:r>
-        <w:rPr>
-          <w:rFonts w:ascii="Times New Roman" w:eastAsia="Bookman Old Style,Times New Rom" w:hAnsi="Times New Roman" w:cs="Times New Roman"/>
-          <w:sz w:val="24"/>
-          <w:szCs w:val="24"/>
-          <w:lang w:val="es-ES"/>
-        </w:rPr>
-        <w:t>Cabuyal</w:t>
-      </w:r>
-      <w:proofErr w:type="spellEnd"/>
-      <w:r>
-        <w:rPr>
-          <w:rFonts w:ascii="Times New Roman" w:eastAsia="Bookman Old Style,Times New Rom" w:hAnsi="Times New Roman" w:cs="Times New Roman"/>
-          <w:sz w:val="24"/>
-          <w:szCs w:val="24"/>
-          <w:lang w:val="es-ES"/>
-        </w:rPr>
-        <w:t>, lo soñó con todos sus hijos y una voz que le decía que se quedara en esa casa.</w:t>
+        <w:t>tiempos del camino de a pie a Barbacoas llamados “Angosturas”, ya que solo cabía un hombre a pie y de tanto caminar ya se había hecho zanjas, un señor de la sociedad de Barbacoas que comercializaba con oro salía hacia la ciudad de Quito, en el sector de Junín cuando pernoctaba soñaba una casa de una señor Angel López en el sector de Cabuyal, lo soñó con todos sus hijos y una voz que le decía que se quedara en esa casa.</w:t>
       </w:r>
     </w:p>
     <w:p>
@@ -13923,6 +16003,7 @@
           <w:lang w:val="es-ES"/>
         </w:rPr>
       </w:pPr>
+      <w:bookmarkStart w:id="30" w:name="_Toc535263489"/>
       <w:r>
         <w:rPr>
           <w:rFonts w:ascii="Times New Roman" w:eastAsia="Bookman Old Style,Times New Rom" w:hAnsi="Times New Roman" w:cs="Times New Roman"/>
@@ -13938,6 +16019,7 @@
         </w:rPr>
         <w:t xml:space="preserve"> 16</w:t>
       </w:r>
+      <w:bookmarkEnd w:id="30"/>
     </w:p>
     <w:p>
       <w:pPr>
@@ -13956,6 +16038,7 @@
           <w:lang w:val="es-ES"/>
         </w:rPr>
       </w:pPr>
+      <w:bookmarkStart w:id="31" w:name="_Toc535263490"/>
       <w:r>
         <w:rPr>
           <w:rFonts w:ascii="Times New Roman" w:eastAsia="Bookman Old Style,Times New Rom" w:hAnsi="Times New Roman" w:cs="Times New Roman"/>
@@ -13968,6 +16051,7 @@
         </w:rPr>
         <w:t>Los Aquilinos</w:t>
       </w:r>
+      <w:bookmarkEnd w:id="31"/>
     </w:p>
     <w:p>
       <w:pPr>
@@ -14161,6 +16245,7 @@
           <w:lang w:val="es-ES"/>
         </w:rPr>
       </w:pPr>
+      <w:bookmarkStart w:id="32" w:name="_Toc535263491"/>
       <w:r>
         <w:rPr>
           <w:rFonts w:ascii="Times New Roman" w:eastAsia="Bookman Old Style,Times New Rom" w:hAnsi="Times New Roman" w:cs="Times New Roman"/>
@@ -14176,6 +16261,7 @@
         </w:rPr>
         <w:t xml:space="preserve"> 17</w:t>
       </w:r>
+      <w:bookmarkEnd w:id="32"/>
     </w:p>
     <w:p>
       <w:pPr>
@@ -14194,6 +16280,7 @@
           <w:lang w:val="es-ES"/>
         </w:rPr>
       </w:pPr>
+      <w:bookmarkStart w:id="33" w:name="_Toc535263492"/>
       <w:r>
         <w:rPr>
           <w:rFonts w:ascii="Times New Roman" w:eastAsia="Bookman Old Style,Times New Rom" w:hAnsi="Times New Roman" w:cs="Times New Roman"/>
@@ -14206,6 +16293,7 @@
         </w:rPr>
         <w:t>La Niña de la Planada</w:t>
       </w:r>
+      <w:bookmarkEnd w:id="33"/>
     </w:p>
     <w:p>
       <w:pPr>
@@ -14464,6 +16552,7 @@
           <w:lang w:val="es-ES"/>
         </w:rPr>
       </w:pPr>
+      <w:bookmarkStart w:id="34" w:name="_Toc535263493"/>
       <w:r>
         <w:rPr>
           <w:rFonts w:ascii="Times New Roman" w:eastAsia="Bookman Old Style,Times New Rom" w:hAnsi="Times New Roman" w:cs="Times New Roman"/>
@@ -14479,6 +16568,7 @@
         </w:rPr>
         <w:t xml:space="preserve"> 18</w:t>
       </w:r>
+      <w:bookmarkEnd w:id="34"/>
     </w:p>
     <w:p>
       <w:pPr>
@@ -14497,6 +16587,7 @@
           <w:lang w:val="es-ES"/>
         </w:rPr>
       </w:pPr>
+      <w:bookmarkStart w:id="35" w:name="_Toc535263494"/>
       <w:r>
         <w:rPr>
           <w:rFonts w:ascii="Times New Roman" w:eastAsia="Bookman Old Style,Times New Rom" w:hAnsi="Times New Roman" w:cs="Times New Roman"/>
@@ -14521,6 +16612,7 @@
         </w:rPr>
         <w:t xml:space="preserve"> Run</w:t>
       </w:r>
+      <w:bookmarkEnd w:id="35"/>
     </w:p>
     <w:p>
       <w:pPr>
@@ -14781,6 +16873,7 @@
           <w:lang w:val="es-ES"/>
         </w:rPr>
       </w:pPr>
+      <w:bookmarkStart w:id="36" w:name="_Toc535263495"/>
       <w:r>
         <w:rPr>
           <w:rFonts w:ascii="Times New Roman" w:eastAsia="Bookman Old Style,Times New Rom" w:hAnsi="Times New Roman" w:cs="Times New Roman"/>
@@ -14796,6 +16889,7 @@
         </w:rPr>
         <w:t xml:space="preserve"> 19</w:t>
       </w:r>
+      <w:bookmarkEnd w:id="36"/>
     </w:p>
     <w:p>
       <w:pPr>
@@ -14814,6 +16908,7 @@
           <w:lang w:val="es-ES"/>
         </w:rPr>
       </w:pPr>
+      <w:bookmarkStart w:id="37" w:name="_Toc535263496"/>
       <w:r>
         <w:rPr>
           <w:rFonts w:ascii="Times New Roman" w:eastAsia="Bookman Old Style,Times New Rom" w:hAnsi="Times New Roman" w:cs="Times New Roman"/>
@@ -14826,6 +16921,7 @@
         </w:rPr>
         <w:t>La Vuelta del Chivo</w:t>
       </w:r>
+      <w:bookmarkEnd w:id="37"/>
     </w:p>
     <w:p>
       <w:pPr>
@@ -15182,6 +17278,7 @@
           <w:lang w:val="es-ES"/>
         </w:rPr>
       </w:pPr>
+      <w:bookmarkStart w:id="38" w:name="_Toc535263497"/>
       <w:r>
         <w:rPr>
           <w:rFonts w:ascii="Times New Roman" w:eastAsia="Bookman Old Style,Times New Rom" w:hAnsi="Times New Roman" w:cs="Times New Roman"/>
@@ -15197,6 +17294,7 @@
         </w:rPr>
         <w:t xml:space="preserve"> 20</w:t>
       </w:r>
+      <w:bookmarkEnd w:id="38"/>
     </w:p>
     <w:p>
       <w:pPr>
@@ -15215,6 +17313,7 @@
           <w:lang w:val="es-ES"/>
         </w:rPr>
       </w:pPr>
+      <w:bookmarkStart w:id="39" w:name="_Toc535263498"/>
       <w:r>
         <w:rPr>
           <w:rFonts w:ascii="Times New Roman" w:eastAsia="Bookman Old Style,Times New Rom" w:hAnsi="Times New Roman" w:cs="Times New Roman"/>
@@ -15239,6 +17338,7 @@
         </w:rPr>
         <w:t xml:space="preserve"> y no dormía</w:t>
       </w:r>
+      <w:bookmarkEnd w:id="39"/>
     </w:p>
     <w:p>
       <w:pPr>
@@ -15297,27 +17397,7 @@
           <w:szCs w:val="24"/>
           <w:lang w:val="es-ES"/>
         </w:rPr>
-        <w:t xml:space="preserve">erca de la quebrada de donde ahora vive dona Luz Molina en </w:t>
-      </w:r>
-      <w:proofErr w:type="spellStart"/>
-      <w:r>
-        <w:rPr>
-          <w:rFonts w:ascii="Times New Roman" w:eastAsia="Bookman Old Style,Times New Rom" w:hAnsi="Times New Roman" w:cs="Times New Roman"/>
-          <w:sz w:val="24"/>
-          <w:szCs w:val="24"/>
-          <w:lang w:val="es-ES"/>
-        </w:rPr>
-        <w:t>Cabuyal</w:t>
-      </w:r>
-      <w:proofErr w:type="spellEnd"/>
-      <w:r>
-        <w:rPr>
-          <w:rFonts w:ascii="Times New Roman" w:eastAsia="Bookman Old Style,Times New Rom" w:hAnsi="Times New Roman" w:cs="Times New Roman"/>
-          <w:sz w:val="24"/>
-          <w:szCs w:val="24"/>
-          <w:lang w:val="es-ES"/>
-        </w:rPr>
-        <w:t>, vivía una señora en una casita de madera con techo de hoja de caña, en ese tiempo era el camino de la recua, cada vez que bajaba o subía gente por allí, ella les gritaba que n pasaran por ese sendero, que por allí no era camino. Esto lo hacía para que no le robaran la plata que tenía guardada en unas petacas</w:t>
+        <w:t>erca de la quebrada de donde ahora vive dona Luz Molina en Cabuyal, vivía una señora en una casita de madera con techo de hoja de caña, en ese tiempo era el camino de la recua, cada vez que bajaba o subía gente por allí, ella les gritaba que n pasaran por ese sendero, que por allí no era camino. Esto lo hacía para que no le robaran la plata que tenía guardada en unas petacas</w:t>
       </w:r>
       <w:r>
         <w:rPr>
@@ -15538,6 +17618,7 @@
           <w:lang w:val="es-ES"/>
         </w:rPr>
       </w:pPr>
+      <w:bookmarkStart w:id="40" w:name="_Toc535263499"/>
       <w:r>
         <w:rPr>
           <w:rFonts w:ascii="Times New Roman" w:eastAsia="Bookman Old Style,Times New Rom" w:hAnsi="Times New Roman" w:cs="Times New Roman"/>
@@ -15553,6 +17634,7 @@
         </w:rPr>
         <w:t xml:space="preserve"> 21</w:t>
       </w:r>
+      <w:bookmarkEnd w:id="40"/>
     </w:p>
     <w:p>
       <w:pPr>
@@ -15571,6 +17653,7 @@
           <w:lang w:val="es-ES"/>
         </w:rPr>
       </w:pPr>
+      <w:bookmarkStart w:id="41" w:name="_Toc535263500"/>
       <w:r>
         <w:rPr>
           <w:rFonts w:ascii="Times New Roman" w:eastAsia="Bookman Old Style,Times New Rom" w:hAnsi="Times New Roman" w:cs="Times New Roman"/>
@@ -15583,6 +17666,7 @@
         </w:rPr>
         <w:t>El cuento de la cucarachita mandinga</w:t>
       </w:r>
+      <w:bookmarkEnd w:id="41"/>
     </w:p>
     <w:p>
       <w:pPr>
@@ -16008,18 +18092,7 @@
           <w:szCs w:val="24"/>
           <w:lang w:val="es-ES"/>
         </w:rPr>
-        <w:t>se fue lo más</w:t>
-      </w:r>
-      <w:bookmarkStart w:id="18" w:name="_GoBack"/>
-      <w:bookmarkEnd w:id="18"/>
-      <w:r>
-        <w:rPr>
-          <w:rFonts w:ascii="Times New Roman" w:eastAsia="Bookman Old Style,Times New Rom" w:hAnsi="Times New Roman" w:cs="Times New Roman"/>
-          <w:sz w:val="24"/>
-          <w:szCs w:val="24"/>
-          <w:lang w:val="es-ES"/>
-        </w:rPr>
-        <w:t xml:space="preserve"> rápido de allí</w:t>
+        <w:t>se fue lo más rápido de allí</w:t>
       </w:r>
       <w:r>
         <w:rPr>
@@ -16029,48 +18102,6 @@
           <w:lang w:val="es-ES"/>
         </w:rPr>
         <w:t>.</w:t>
-      </w:r>
-    </w:p>
-    <w:p>
-      <w:pPr>
-        <w:jc w:val="both"/>
-        <w:rPr>
-          <w:rFonts w:ascii="Times New Roman" w:eastAsia="Bookman Old Style,Times New Rom" w:hAnsi="Times New Roman" w:cs="Times New Roman"/>
-          <w:sz w:val="24"/>
-          <w:szCs w:val="24"/>
-          <w:lang w:val="es-ES"/>
-        </w:rPr>
-      </w:pPr>
-    </w:p>
-    <w:p>
-      <w:pPr>
-        <w:jc w:val="both"/>
-        <w:rPr>
-          <w:rFonts w:ascii="Times New Roman" w:eastAsia="Bookman Old Style,Times New Rom" w:hAnsi="Times New Roman" w:cs="Times New Roman"/>
-          <w:sz w:val="24"/>
-          <w:szCs w:val="24"/>
-          <w:lang w:val="es-ES"/>
-        </w:rPr>
-      </w:pPr>
-    </w:p>
-    <w:p>
-      <w:pPr>
-        <w:jc w:val="both"/>
-        <w:rPr>
-          <w:rFonts w:ascii="Times New Roman" w:eastAsia="Bookman Old Style,Times New Rom" w:hAnsi="Times New Roman" w:cs="Times New Roman"/>
-          <w:sz w:val="24"/>
-          <w:szCs w:val="24"/>
-          <w:lang w:val="es-ES"/>
-        </w:rPr>
-      </w:pPr>
-      <w:r>
-        <w:rPr>
-          <w:rFonts w:ascii="Times New Roman" w:eastAsia="Bookman Old Style,Times New Rom" w:hAnsi="Times New Roman" w:cs="Times New Roman"/>
-          <w:sz w:val="24"/>
-          <w:szCs w:val="24"/>
-          <w:lang w:val="es-ES"/>
-        </w:rPr>
-        <w:br w:type="column"/>
       </w:r>
     </w:p>
     <w:p>
@@ -16086,6 +18117,15 @@
           <w:lang w:val="es-ES"/>
         </w:rPr>
       </w:pPr>
+      <w:r>
+        <w:rPr>
+          <w:rFonts w:ascii="Times New Roman" w:eastAsia="Bookman Old Style,Times New Rom" w:hAnsi="Times New Roman" w:cs="Times New Roman"/>
+          <w:sz w:val="24"/>
+          <w:szCs w:val="24"/>
+          <w:lang w:val="es-ES"/>
+        </w:rPr>
+        <w:br w:type="column"/>
+      </w:r>
     </w:p>
     <w:p>
       <w:pPr>
@@ -16124,19 +18164,896 @@
         <w:spacing w:line="240" w:lineRule="auto"/>
         <w:jc w:val="center"/>
         <w:rPr>
-          <w:rFonts w:ascii="Times New Roman" w:eastAsia="Bookman Old Style,Times New Rom" w:hAnsi="Times New Roman" w:cs="Times New Roman"/>
+          <w:rFonts w:ascii="Times New Roman" w:eastAsia="Arial Unicode MS" w:hAnsi="Times New Roman" w:cs="Times New Roman"/>
           <w:color w:val="auto"/>
-        </w:rPr>
-      </w:pPr>
-      <w:bookmarkStart w:id="19" w:name="_Toc480398565"/>
+          <w:lang w:val="es-ES"/>
+        </w:rPr>
+      </w:pPr>
+      <w:bookmarkStart w:id="42" w:name="_Toc535263501"/>
       <w:r>
         <w:rPr>
           <w:rFonts w:ascii="Times New Roman" w:eastAsia="Bookman Old Style,Times New Rom" w:hAnsi="Times New Roman" w:cs="Times New Roman"/>
           <w:color w:val="auto"/>
         </w:rPr>
+        <w:t>Capítulo</w:t>
+      </w:r>
+      <w:r>
+        <w:rPr>
+          <w:rFonts w:ascii="Times New Roman" w:eastAsia="Bookman Old Style,Times New Rom" w:hAnsi="Times New Roman" w:cs="Times New Roman"/>
+          <w:color w:val="auto"/>
+          <w:lang w:val="es-ES"/>
+        </w:rPr>
+        <w:t xml:space="preserve"> 22</w:t>
+      </w:r>
+      <w:bookmarkEnd w:id="42"/>
+    </w:p>
+    <w:p>
+      <w:pPr>
+        <w:pStyle w:val="Ttulo1"/>
+        <w:keepNext w:val="0"/>
+        <w:keepLines w:val="0"/>
+        <w:widowControl w:val="0"/>
+        <w:spacing w:line="240" w:lineRule="auto"/>
+        <w:jc w:val="center"/>
+        <w:rPr>
+          <w:rFonts w:ascii="Times New Roman" w:eastAsia="Arial Unicode MS" w:hAnsi="Times New Roman" w:cs="Times New Roman"/>
+          <w:i/>
+          <w:color w:val="auto"/>
+          <w:sz w:val="52"/>
+          <w:szCs w:val="52"/>
+          <w:lang w:val="es-ES"/>
+        </w:rPr>
+      </w:pPr>
+      <w:bookmarkStart w:id="43" w:name="_Toc535263502"/>
+      <w:r>
+        <w:rPr>
+          <w:rFonts w:ascii="Times New Roman" w:eastAsia="Bookman Old Style,Times New Rom" w:hAnsi="Times New Roman" w:cs="Times New Roman"/>
+          <w:i/>
+          <w:iCs/>
+          <w:color w:val="auto"/>
+          <w:sz w:val="52"/>
+          <w:szCs w:val="52"/>
+          <w:lang w:val="es-ES"/>
+        </w:rPr>
+        <w:t>La Carne Ahumada</w:t>
+      </w:r>
+      <w:bookmarkEnd w:id="43"/>
+    </w:p>
+    <w:p>
+      <w:pPr>
+        <w:widowControl w:val="0"/>
+        <w:spacing w:after="0" w:line="360" w:lineRule="auto"/>
+        <w:jc w:val="center"/>
+        <w:rPr>
+          <w:rFonts w:ascii="Times New Roman" w:eastAsia="Arial Unicode MS" w:hAnsi="Times New Roman" w:cs="Times New Roman"/>
+          <w:b/>
+          <w:sz w:val="28"/>
+          <w:szCs w:val="28"/>
+          <w:lang w:val="es-ES"/>
+        </w:rPr>
+      </w:pPr>
+    </w:p>
+    <w:p>
+      <w:pPr>
+        <w:framePr w:dropCap="drop" w:lines="2" w:wrap="around" w:vAnchor="text" w:hAnchor="text"/>
+        <w:widowControl w:val="0"/>
+        <w:spacing w:after="0" w:line="540" w:lineRule="exact"/>
+        <w:jc w:val="both"/>
+        <w:textAlignment w:val="baseline"/>
+        <w:rPr>
+          <w:rFonts w:ascii="Times New Roman" w:eastAsia="Arial Unicode MS" w:hAnsi="Times New Roman" w:cs="Times New Roman"/>
+          <w:position w:val="-4"/>
+          <w:sz w:val="71"/>
+          <w:szCs w:val="24"/>
+          <w:lang w:val="es-ES"/>
+        </w:rPr>
+      </w:pPr>
+      <w:r>
+        <w:rPr>
+          <w:rFonts w:ascii="Times New Roman" w:eastAsia="Bookman Old Style,Times New Rom" w:hAnsi="Times New Roman" w:cs="Times New Roman"/>
+          <w:position w:val="-4"/>
+          <w:sz w:val="71"/>
+          <w:szCs w:val="71"/>
+          <w:lang w:val="es-ES"/>
+        </w:rPr>
+        <w:t>L</w:t>
+      </w:r>
+    </w:p>
+    <w:p>
+      <w:pPr>
+        <w:jc w:val="both"/>
+        <w:rPr>
+          <w:rFonts w:ascii="Times New Roman" w:eastAsia="Bookman Old Style,Times New Rom" w:hAnsi="Times New Roman" w:cs="Times New Roman"/>
+          <w:sz w:val="24"/>
+          <w:szCs w:val="24"/>
+          <w:lang w:val="es-ES"/>
+        </w:rPr>
+      </w:pPr>
+      <w:r>
+        <w:rPr>
+          <w:rFonts w:ascii="Times New Roman" w:eastAsia="Bookman Old Style,Times New Rom" w:hAnsi="Times New Roman" w:cs="Times New Roman"/>
+          <w:sz w:val="24"/>
+          <w:szCs w:val="24"/>
+          <w:lang w:val="es-ES"/>
+        </w:rPr>
+        <w:t xml:space="preserve">as carnicerías eran escasas por no decir que no había, funcionaban una vez a la semana, entonces se sacrificaba una res o muchas veces se derrumban por lo </w:t>
+      </w:r>
+      <w:proofErr w:type="spellStart"/>
+      <w:r>
+        <w:rPr>
+          <w:rFonts w:ascii="Times New Roman" w:eastAsia="Bookman Old Style,Times New Rom" w:hAnsi="Times New Roman" w:cs="Times New Roman"/>
+          <w:sz w:val="24"/>
+          <w:szCs w:val="24"/>
+          <w:lang w:val="es-ES"/>
+        </w:rPr>
+        <w:t>laderoso</w:t>
+      </w:r>
+      <w:proofErr w:type="spellEnd"/>
+      <w:r>
+        <w:rPr>
+          <w:rFonts w:ascii="Times New Roman" w:eastAsia="Bookman Old Style,Times New Rom" w:hAnsi="Times New Roman" w:cs="Times New Roman"/>
+          <w:sz w:val="24"/>
+          <w:szCs w:val="24"/>
+          <w:lang w:val="es-ES"/>
+        </w:rPr>
+        <w:t xml:space="preserve"> de los potreros sobre todo en la montaña por los lados de </w:t>
+      </w:r>
+      <w:proofErr w:type="spellStart"/>
+      <w:r>
+        <w:rPr>
+          <w:rFonts w:ascii="Times New Roman" w:eastAsia="Bookman Old Style,Times New Rom" w:hAnsi="Times New Roman" w:cs="Times New Roman"/>
+          <w:sz w:val="24"/>
+          <w:szCs w:val="24"/>
+          <w:lang w:val="es-ES"/>
+        </w:rPr>
+        <w:t>Puerembí</w:t>
+      </w:r>
+      <w:proofErr w:type="spellEnd"/>
+      <w:r>
+        <w:rPr>
+          <w:rFonts w:ascii="Times New Roman" w:eastAsia="Bookman Old Style,Times New Rom" w:hAnsi="Times New Roman" w:cs="Times New Roman"/>
+          <w:sz w:val="24"/>
+          <w:szCs w:val="24"/>
+          <w:lang w:val="es-ES"/>
+        </w:rPr>
+        <w:t xml:space="preserve"> o Betania. </w:t>
+      </w:r>
+      <w:r>
+        <w:rPr>
+          <w:rFonts w:ascii="Times New Roman" w:eastAsia="Bookman Old Style,Times New Rom" w:hAnsi="Times New Roman" w:cs="Times New Roman"/>
+          <w:sz w:val="24"/>
+          <w:szCs w:val="24"/>
+          <w:lang w:val="es-ES"/>
+        </w:rPr>
+        <w:t xml:space="preserve">Las postas se bajaban en canastos hechos por el abuelo Nico, </w:t>
+      </w:r>
+      <w:r>
+        <w:rPr>
+          <w:rFonts w:ascii="Times New Roman" w:eastAsia="Bookman Old Style,Times New Rom" w:hAnsi="Times New Roman" w:cs="Times New Roman"/>
+          <w:sz w:val="24"/>
+          <w:szCs w:val="24"/>
+          <w:lang w:val="es-ES"/>
+        </w:rPr>
+        <w:t>él</w:t>
+      </w:r>
+      <w:r>
+        <w:rPr>
+          <w:rFonts w:ascii="Times New Roman" w:eastAsia="Bookman Old Style,Times New Rom" w:hAnsi="Times New Roman" w:cs="Times New Roman"/>
+          <w:sz w:val="24"/>
+          <w:szCs w:val="24"/>
+          <w:lang w:val="es-ES"/>
+        </w:rPr>
+        <w:t xml:space="preserve"> no lo </w:t>
+      </w:r>
+      <w:r>
+        <w:rPr>
+          <w:rFonts w:ascii="Times New Roman" w:eastAsia="Bookman Old Style,Times New Rom" w:hAnsi="Times New Roman" w:cs="Times New Roman"/>
+          <w:sz w:val="24"/>
+          <w:szCs w:val="24"/>
+          <w:lang w:val="es-ES"/>
+        </w:rPr>
+        <w:t>hacía</w:t>
+      </w:r>
+      <w:r>
+        <w:rPr>
+          <w:rFonts w:ascii="Times New Roman" w:eastAsia="Bookman Old Style,Times New Rom" w:hAnsi="Times New Roman" w:cs="Times New Roman"/>
+          <w:sz w:val="24"/>
+          <w:szCs w:val="24"/>
+          <w:lang w:val="es-ES"/>
+        </w:rPr>
+        <w:t xml:space="preserve"> con el tejido tradicional el cual era </w:t>
+      </w:r>
+      <w:r>
+        <w:rPr>
+          <w:rFonts w:ascii="Times New Roman" w:eastAsia="Bookman Old Style,Times New Rom" w:hAnsi="Times New Roman" w:cs="Times New Roman"/>
+          <w:sz w:val="24"/>
+          <w:szCs w:val="24"/>
+          <w:lang w:val="es-ES"/>
+        </w:rPr>
+        <w:t>más</w:t>
+      </w:r>
+      <w:bookmarkStart w:id="44" w:name="_GoBack"/>
+      <w:bookmarkEnd w:id="44"/>
+      <w:r>
+        <w:rPr>
+          <w:rFonts w:ascii="Times New Roman" w:eastAsia="Bookman Old Style,Times New Rom" w:hAnsi="Times New Roman" w:cs="Times New Roman"/>
+          <w:sz w:val="24"/>
+          <w:szCs w:val="24"/>
+          <w:lang w:val="es-ES"/>
+        </w:rPr>
+        <w:t xml:space="preserve"> tupido sino ralos, de ojo grande, como un </w:t>
+      </w:r>
+      <w:proofErr w:type="spellStart"/>
+      <w:r>
+        <w:rPr>
+          <w:rFonts w:ascii="Times New Roman" w:eastAsia="Bookman Old Style,Times New Rom" w:hAnsi="Times New Roman" w:cs="Times New Roman"/>
+          <w:sz w:val="24"/>
+          <w:szCs w:val="24"/>
+          <w:lang w:val="es-ES"/>
+        </w:rPr>
+        <w:t>exágono</w:t>
+      </w:r>
+      <w:proofErr w:type="spellEnd"/>
+      <w:r>
+        <w:rPr>
+          <w:rFonts w:ascii="Times New Roman" w:eastAsia="Bookman Old Style,Times New Rom" w:hAnsi="Times New Roman" w:cs="Times New Roman"/>
+          <w:sz w:val="24"/>
+          <w:szCs w:val="24"/>
+          <w:lang w:val="es-ES"/>
+        </w:rPr>
+        <w:t xml:space="preserve">, a estos se los llamaba </w:t>
+      </w:r>
+      <w:proofErr w:type="spellStart"/>
+      <w:r>
+        <w:rPr>
+          <w:rFonts w:ascii="Times New Roman" w:eastAsia="Bookman Old Style,Times New Rom" w:hAnsi="Times New Roman" w:cs="Times New Roman"/>
+          <w:sz w:val="24"/>
+          <w:szCs w:val="24"/>
+          <w:lang w:val="es-ES"/>
+        </w:rPr>
+        <w:t>záparos</w:t>
+      </w:r>
+      <w:proofErr w:type="spellEnd"/>
+      <w:r>
+        <w:rPr>
+          <w:rFonts w:ascii="Times New Roman" w:eastAsia="Bookman Old Style,Times New Rom" w:hAnsi="Times New Roman" w:cs="Times New Roman"/>
+          <w:sz w:val="24"/>
+          <w:szCs w:val="24"/>
+          <w:lang w:val="es-ES"/>
+        </w:rPr>
+        <w:t>, su tamaño era de unos sesenta cm de alto</w:t>
+      </w:r>
+      <w:r>
+        <w:rPr>
+          <w:rFonts w:ascii="Times New Roman" w:eastAsia="Bookman Old Style,Times New Rom" w:hAnsi="Times New Roman" w:cs="Times New Roman"/>
+          <w:sz w:val="24"/>
+          <w:szCs w:val="24"/>
+          <w:lang w:val="es-ES"/>
+        </w:rPr>
+        <w:t xml:space="preserve"> por cuarenta cm de ancho y 30 cm de largo aproximadamente, a estos se les colocaba una cargadera tejida en cabuya y se cargaban en la frente.</w:t>
+      </w:r>
+    </w:p>
+    <w:p>
+      <w:pPr>
+        <w:jc w:val="both"/>
+        <w:rPr>
+          <w:rFonts w:ascii="Times New Roman" w:eastAsia="Bookman Old Style,Times New Rom" w:hAnsi="Times New Roman" w:cs="Times New Roman"/>
+          <w:sz w:val="24"/>
+          <w:szCs w:val="24"/>
+          <w:lang w:val="es-ES"/>
+        </w:rPr>
+      </w:pPr>
+      <w:r>
+        <w:rPr>
+          <w:rFonts w:ascii="Times New Roman" w:eastAsia="Bookman Old Style,Times New Rom" w:hAnsi="Times New Roman" w:cs="Times New Roman"/>
+          <w:sz w:val="24"/>
+          <w:szCs w:val="24"/>
+          <w:lang w:val="es-ES"/>
+        </w:rPr>
+        <w:t>Una vez que se conocía la noticia del suceso, se llegaba al lugar se sacrificaba al animal si estaba en mal estado o de lo contrario se procedía a arreglarlo, se separaba la piel de la carne y se la despostaba</w:t>
+      </w:r>
+      <w:r>
+        <w:rPr>
+          <w:rFonts w:ascii="Times New Roman" w:eastAsia="Bookman Old Style,Times New Rom" w:hAnsi="Times New Roman" w:cs="Times New Roman"/>
+          <w:sz w:val="24"/>
+          <w:szCs w:val="24"/>
+          <w:lang w:val="es-ES"/>
+        </w:rPr>
+        <w:t xml:space="preserve"> sacando el menudo aparte, este se lo regalaba a los peones en parte de pago por la ayuda prestada o se dejaban las tripas para hacer morcillas, rellenas de yuyo, teta de guineo, cebolla, ajo y demás condimentos.</w:t>
+      </w:r>
+    </w:p>
+    <w:p>
+      <w:pPr>
+        <w:jc w:val="both"/>
+        <w:rPr>
+          <w:rFonts w:ascii="Times New Roman" w:eastAsia="Bookman Old Style,Times New Rom" w:hAnsi="Times New Roman" w:cs="Times New Roman"/>
+          <w:sz w:val="24"/>
+          <w:szCs w:val="24"/>
+          <w:lang w:val="es-ES"/>
+        </w:rPr>
+      </w:pPr>
+      <w:r>
+        <w:rPr>
+          <w:rFonts w:ascii="Times New Roman" w:eastAsia="Bookman Old Style,Times New Rom" w:hAnsi="Times New Roman" w:cs="Times New Roman"/>
+          <w:sz w:val="24"/>
+          <w:szCs w:val="24"/>
+          <w:lang w:val="es-ES"/>
+        </w:rPr>
+        <w:t>La carne se salaba con sal de grano o nitro, esta se guardaba en caparazones de coco, tenía un color amarillo quemado por estar cerca del humo de las tulpas, pero se lavaba y quedaba lista para su uso al tiempo que por la humedad de la región se le echaba agua y se servía a la mesa como agua sal. Una vez que se salaba la carne</w:t>
+      </w:r>
+      <w:r>
+        <w:rPr>
+          <w:rFonts w:ascii="Times New Roman" w:eastAsia="Bookman Old Style,Times New Rom" w:hAnsi="Times New Roman" w:cs="Times New Roman"/>
+          <w:sz w:val="24"/>
+          <w:szCs w:val="24"/>
+          <w:lang w:val="es-ES"/>
+        </w:rPr>
+        <w:t xml:space="preserve">, se subía a las talanqueras, una especie de andamios hechos con </w:t>
+      </w:r>
+      <w:proofErr w:type="spellStart"/>
+      <w:r>
+        <w:rPr>
+          <w:rFonts w:ascii="Times New Roman" w:eastAsia="Bookman Old Style,Times New Rom" w:hAnsi="Times New Roman" w:cs="Times New Roman"/>
+          <w:sz w:val="24"/>
+          <w:szCs w:val="24"/>
+          <w:lang w:val="es-ES"/>
+        </w:rPr>
+        <w:t>chaclas</w:t>
+      </w:r>
+      <w:proofErr w:type="spellEnd"/>
+      <w:r>
+        <w:rPr>
+          <w:rFonts w:ascii="Times New Roman" w:eastAsia="Bookman Old Style,Times New Rom" w:hAnsi="Times New Roman" w:cs="Times New Roman"/>
+          <w:sz w:val="24"/>
+          <w:szCs w:val="24"/>
+          <w:lang w:val="es-ES"/>
+        </w:rPr>
+        <w:t xml:space="preserve"> que mandaban a mis tíos o mi Mamá cuando eran pequeños a cortar, las traían y pelaban la cascara con peinillas bien afiladas; la forma de la talanquera era una escalera horizontal que se subía sobre unos pilares de palos de </w:t>
+      </w:r>
+      <w:proofErr w:type="spellStart"/>
+      <w:r>
+        <w:rPr>
+          <w:rFonts w:ascii="Times New Roman" w:eastAsia="Bookman Old Style,Times New Rom" w:hAnsi="Times New Roman" w:cs="Times New Roman"/>
+          <w:sz w:val="24"/>
+          <w:szCs w:val="24"/>
+          <w:lang w:val="es-ES"/>
+        </w:rPr>
+        <w:t>morochillo</w:t>
+      </w:r>
+      <w:proofErr w:type="spellEnd"/>
+      <w:r>
+        <w:rPr>
+          <w:rFonts w:ascii="Times New Roman" w:eastAsia="Bookman Old Style,Times New Rom" w:hAnsi="Times New Roman" w:cs="Times New Roman"/>
+          <w:sz w:val="24"/>
+          <w:szCs w:val="24"/>
+          <w:lang w:val="es-ES"/>
+        </w:rPr>
+        <w:t>. La carne una vez colgada, se secaba al sol, no se preocupaban de las moscas, pues no había y la carne tampoco se podría con facilidad, sino que curtía.</w:t>
+      </w:r>
+    </w:p>
+    <w:p>
+      <w:pPr>
+        <w:jc w:val="both"/>
+        <w:rPr>
+          <w:rFonts w:ascii="Times New Roman" w:eastAsia="Bookman Old Style,Times New Rom" w:hAnsi="Times New Roman" w:cs="Times New Roman"/>
+          <w:sz w:val="24"/>
+          <w:szCs w:val="24"/>
+          <w:lang w:val="es-ES"/>
+        </w:rPr>
+      </w:pPr>
+      <w:r>
+        <w:rPr>
+          <w:rFonts w:ascii="Times New Roman" w:eastAsia="Bookman Old Style,Times New Rom" w:hAnsi="Times New Roman" w:cs="Times New Roman"/>
+          <w:sz w:val="24"/>
+          <w:szCs w:val="24"/>
+          <w:lang w:val="es-ES"/>
+        </w:rPr>
+        <w:t>Las talanqueras se hacían tras de la casa en la chagra o en el patio del bagazo en un trapiche que antes funcionaba, a unos trescientos metros de la casa. Los cuidadores de tan valioso tesoro no eran otros que los singulares Santiago y Don Arsenio, la cuidaban de los perros de los vecinos e incluso del mismo de la casa porque en ese entonces ni los gallinazos asomaban.</w:t>
+      </w:r>
+    </w:p>
+    <w:p>
+      <w:pPr>
+        <w:jc w:val="both"/>
+        <w:rPr>
+          <w:rFonts w:ascii="Times New Roman" w:eastAsia="Bookman Old Style,Times New Rom" w:hAnsi="Times New Roman" w:cs="Times New Roman"/>
+          <w:sz w:val="24"/>
+          <w:szCs w:val="24"/>
+          <w:lang w:val="es-ES"/>
+        </w:rPr>
+      </w:pPr>
+      <w:r>
+        <w:rPr>
+          <w:rFonts w:ascii="Times New Roman" w:eastAsia="Bookman Old Style,Times New Rom" w:hAnsi="Times New Roman" w:cs="Times New Roman"/>
+          <w:sz w:val="24"/>
+          <w:szCs w:val="24"/>
+          <w:lang w:val="es-ES"/>
+        </w:rPr>
+        <w:t xml:space="preserve">Este </w:t>
+      </w:r>
+      <w:r>
+        <w:rPr>
+          <w:rFonts w:ascii="Times New Roman" w:eastAsia="Bookman Old Style,Times New Rom" w:hAnsi="Times New Roman" w:cs="Times New Roman"/>
+          <w:sz w:val="24"/>
+          <w:szCs w:val="24"/>
+          <w:lang w:val="es-ES"/>
+        </w:rPr>
+        <w:t xml:space="preserve">dúo sacaba su pedazo de tesoro posiblemente adelantando su pago y lo asaban en tulpas improvisadas, al tiempo que se cocinaban unas ollas de guineos guato y el bajante no era otra cosa que guarapo fermentado en totumos producto de las moliendas de mi abuelo, esto </w:t>
+      </w:r>
+      <w:proofErr w:type="gramStart"/>
+      <w:r>
+        <w:rPr>
+          <w:rFonts w:ascii="Times New Roman" w:eastAsia="Bookman Old Style,Times New Rom" w:hAnsi="Times New Roman" w:cs="Times New Roman"/>
+          <w:sz w:val="24"/>
+          <w:szCs w:val="24"/>
+          <w:lang w:val="es-ES"/>
+        </w:rPr>
+        <w:t>les</w:t>
+      </w:r>
+      <w:proofErr w:type="gramEnd"/>
+      <w:r>
+        <w:rPr>
+          <w:rFonts w:ascii="Times New Roman" w:eastAsia="Bookman Old Style,Times New Rom" w:hAnsi="Times New Roman" w:cs="Times New Roman"/>
+          <w:sz w:val="24"/>
+          <w:szCs w:val="24"/>
+          <w:lang w:val="es-ES"/>
+        </w:rPr>
+        <w:t xml:space="preserve"> ocasionaba las grandes chumas a este par simpático</w:t>
+      </w:r>
+      <w:r>
+        <w:rPr>
+          <w:rFonts w:ascii="Times New Roman" w:eastAsia="Bookman Old Style,Times New Rom" w:hAnsi="Times New Roman" w:cs="Times New Roman"/>
+          <w:sz w:val="24"/>
+          <w:szCs w:val="24"/>
+          <w:lang w:val="es-ES"/>
+        </w:rPr>
+        <w:t>.</w:t>
+      </w:r>
+    </w:p>
+    <w:p>
+      <w:pPr>
+        <w:jc w:val="both"/>
+        <w:rPr>
+          <w:rFonts w:ascii="Times New Roman" w:eastAsia="Bookman Old Style,Times New Rom" w:hAnsi="Times New Roman" w:cs="Times New Roman"/>
+          <w:sz w:val="24"/>
+          <w:szCs w:val="24"/>
+          <w:lang w:val="es-ES"/>
+        </w:rPr>
+      </w:pPr>
+      <w:r>
+        <w:rPr>
+          <w:rFonts w:ascii="Times New Roman" w:eastAsia="Bookman Old Style,Times New Rom" w:hAnsi="Times New Roman" w:cs="Times New Roman"/>
+          <w:sz w:val="24"/>
+          <w:szCs w:val="24"/>
+          <w:lang w:val="es-ES"/>
+        </w:rPr>
+        <w:lastRenderedPageBreak/>
+        <w:t>Dentro de la casa</w:t>
+      </w:r>
+      <w:r>
+        <w:rPr>
+          <w:rFonts w:ascii="Times New Roman" w:eastAsia="Bookman Old Style,Times New Rom" w:hAnsi="Times New Roman" w:cs="Times New Roman"/>
+          <w:sz w:val="24"/>
+          <w:szCs w:val="24"/>
+          <w:lang w:val="es-ES"/>
+        </w:rPr>
+        <w:t xml:space="preserve"> la carne se colgaba en las palanganas, unos aros de varitas de </w:t>
+      </w:r>
+      <w:proofErr w:type="spellStart"/>
+      <w:r>
+        <w:rPr>
+          <w:rFonts w:ascii="Times New Roman" w:eastAsia="Bookman Old Style,Times New Rom" w:hAnsi="Times New Roman" w:cs="Times New Roman"/>
+          <w:sz w:val="24"/>
+          <w:szCs w:val="24"/>
+          <w:lang w:val="es-ES"/>
+        </w:rPr>
+        <w:t>planchil</w:t>
+      </w:r>
+      <w:proofErr w:type="spellEnd"/>
+      <w:r>
+        <w:rPr>
+          <w:rFonts w:ascii="Times New Roman" w:eastAsia="Bookman Old Style,Times New Rom" w:hAnsi="Times New Roman" w:cs="Times New Roman"/>
+          <w:sz w:val="24"/>
+          <w:szCs w:val="24"/>
+          <w:lang w:val="es-ES"/>
+        </w:rPr>
+        <w:t xml:space="preserve">, ya que son flexibles y luego se tejían con bejucos, estas se colgaban de los palos del techo de la cocina que se llegaba por medio de </w:t>
+      </w:r>
+      <w:proofErr w:type="spellStart"/>
+      <w:r>
+        <w:rPr>
+          <w:rFonts w:ascii="Times New Roman" w:eastAsia="Bookman Old Style,Times New Rom" w:hAnsi="Times New Roman" w:cs="Times New Roman"/>
+          <w:sz w:val="24"/>
+          <w:szCs w:val="24"/>
+          <w:lang w:val="es-ES"/>
+        </w:rPr>
+        <w:t>na</w:t>
+      </w:r>
+      <w:proofErr w:type="spellEnd"/>
+      <w:r>
+        <w:rPr>
+          <w:rFonts w:ascii="Times New Roman" w:eastAsia="Bookman Old Style,Times New Rom" w:hAnsi="Times New Roman" w:cs="Times New Roman"/>
+          <w:sz w:val="24"/>
+          <w:szCs w:val="24"/>
+          <w:lang w:val="es-ES"/>
+        </w:rPr>
+        <w:t xml:space="preserve"> escalera hecha de un solo tronco a la que le hacían muescas para apoyar el pie.  Estas palanganas también servían de alacenas ya que en lo alto de la cocina se evitaba que los animales </w:t>
+      </w:r>
+      <w:proofErr w:type="spellStart"/>
+      <w:r>
+        <w:rPr>
+          <w:rFonts w:ascii="Times New Roman" w:eastAsia="Bookman Old Style,Times New Rom" w:hAnsi="Times New Roman" w:cs="Times New Roman"/>
+          <w:sz w:val="24"/>
+          <w:szCs w:val="24"/>
+          <w:lang w:val="es-ES"/>
+        </w:rPr>
+        <w:t>alcanzacen</w:t>
+      </w:r>
+      <w:proofErr w:type="spellEnd"/>
+      <w:r>
+        <w:rPr>
+          <w:rFonts w:ascii="Times New Roman" w:eastAsia="Bookman Old Style,Times New Rom" w:hAnsi="Times New Roman" w:cs="Times New Roman"/>
+          <w:sz w:val="24"/>
+          <w:szCs w:val="24"/>
+          <w:lang w:val="es-ES"/>
+        </w:rPr>
+        <w:t xml:space="preserve">.  </w:t>
+      </w:r>
+      <w:proofErr w:type="spellStart"/>
+      <w:r>
+        <w:rPr>
+          <w:rFonts w:ascii="Times New Roman" w:eastAsia="Bookman Old Style,Times New Rom" w:hAnsi="Times New Roman" w:cs="Times New Roman"/>
+          <w:sz w:val="24"/>
+          <w:szCs w:val="24"/>
+          <w:lang w:val="es-ES"/>
+        </w:rPr>
+        <w:t>Alli</w:t>
+      </w:r>
+      <w:proofErr w:type="spellEnd"/>
+      <w:r>
+        <w:rPr>
+          <w:rFonts w:ascii="Times New Roman" w:eastAsia="Bookman Old Style,Times New Rom" w:hAnsi="Times New Roman" w:cs="Times New Roman"/>
+          <w:sz w:val="24"/>
+          <w:szCs w:val="24"/>
+          <w:lang w:val="es-ES"/>
+        </w:rPr>
+        <w:t xml:space="preserve"> se almacenaba la sal, el arroz que lo </w:t>
+      </w:r>
+      <w:r>
+        <w:rPr>
+          <w:rFonts w:ascii="Times New Roman" w:eastAsia="Bookman Old Style,Times New Rom" w:hAnsi="Times New Roman" w:cs="Times New Roman"/>
+          <w:sz w:val="24"/>
+          <w:szCs w:val="24"/>
+          <w:lang w:val="es-ES"/>
+        </w:rPr>
+        <w:t>cultivaban</w:t>
+      </w:r>
+      <w:r>
+        <w:rPr>
+          <w:rFonts w:ascii="Times New Roman" w:eastAsia="Bookman Old Style,Times New Rom" w:hAnsi="Times New Roman" w:cs="Times New Roman"/>
+          <w:sz w:val="24"/>
+          <w:szCs w:val="24"/>
+          <w:lang w:val="es-ES"/>
+        </w:rPr>
+        <w:t xml:space="preserve"> en </w:t>
+      </w:r>
+      <w:r>
+        <w:rPr>
+          <w:rFonts w:ascii="Times New Roman" w:eastAsia="Bookman Old Style,Times New Rom" w:hAnsi="Times New Roman" w:cs="Times New Roman"/>
+          <w:sz w:val="24"/>
+          <w:szCs w:val="24"/>
+          <w:lang w:val="es-ES"/>
+        </w:rPr>
+        <w:t>B</w:t>
+      </w:r>
+      <w:r>
+        <w:rPr>
+          <w:rFonts w:ascii="Times New Roman" w:eastAsia="Bookman Old Style,Times New Rom" w:hAnsi="Times New Roman" w:cs="Times New Roman"/>
+          <w:sz w:val="24"/>
+          <w:szCs w:val="24"/>
+          <w:lang w:val="es-ES"/>
+        </w:rPr>
+        <w:t xml:space="preserve">arbacoas y lo comercializaba la </w:t>
+      </w:r>
+      <w:r>
+        <w:rPr>
+          <w:rFonts w:ascii="Times New Roman" w:eastAsia="Bookman Old Style,Times New Rom" w:hAnsi="Times New Roman" w:cs="Times New Roman"/>
+          <w:sz w:val="24"/>
+          <w:szCs w:val="24"/>
+          <w:lang w:val="es-ES"/>
+        </w:rPr>
+        <w:t>tía</w:t>
+      </w:r>
+      <w:r>
+        <w:rPr>
+          <w:rFonts w:ascii="Times New Roman" w:eastAsia="Bookman Old Style,Times New Rom" w:hAnsi="Times New Roman" w:cs="Times New Roman"/>
+          <w:sz w:val="24"/>
+          <w:szCs w:val="24"/>
+          <w:lang w:val="es-ES"/>
+        </w:rPr>
+        <w:t xml:space="preserve"> XXXXX, el arroz lo vendía en unas canastillas largas tejidas de algo parecido al material de la tetera de la cual se hacen las trenzas para fabricar los sombreros, la manteca hecha de tocino de cerdo la vendían empacada en tubos de guadua.</w:t>
+      </w:r>
+    </w:p>
+    <w:p>
+      <w:pPr>
+        <w:jc w:val="both"/>
+        <w:rPr>
+          <w:rFonts w:ascii="Times New Roman" w:eastAsia="Bookman Old Style,Times New Rom" w:hAnsi="Times New Roman" w:cs="Times New Roman"/>
+          <w:sz w:val="24"/>
+          <w:szCs w:val="24"/>
+          <w:lang w:val="es-ES"/>
+        </w:rPr>
+      </w:pPr>
+      <w:r>
+        <w:rPr>
+          <w:rFonts w:ascii="Times New Roman" w:eastAsia="Bookman Old Style,Times New Rom" w:hAnsi="Times New Roman" w:cs="Times New Roman"/>
+          <w:sz w:val="24"/>
+          <w:szCs w:val="24"/>
+          <w:lang w:val="es-ES"/>
+        </w:rPr>
+        <w:t>La carne una vez seca por el humo y curtida por la sal, se bajaba de las palanganas que estaba en el soberado y se cortaba en pedazos lo suficiente para el consumo de ese día, luego se los ponía a remojar para ablandarla, esta era de un color rojo vino tinto por el humo y la sal, una vez que estaba blanda se asaba o se le echaba al sancocho de maqueño verde.</w:t>
+      </w:r>
+    </w:p>
+    <w:p>
+      <w:pPr>
+        <w:jc w:val="both"/>
+        <w:rPr>
+          <w:rFonts w:ascii="Times New Roman" w:eastAsia="Bookman Old Style,Times New Rom" w:hAnsi="Times New Roman" w:cs="Times New Roman"/>
+          <w:sz w:val="24"/>
+          <w:szCs w:val="24"/>
+          <w:lang w:val="es-ES"/>
+        </w:rPr>
+      </w:pPr>
+      <w:r>
+        <w:rPr>
+          <w:rFonts w:ascii="Times New Roman" w:eastAsia="Bookman Old Style,Times New Rom" w:hAnsi="Times New Roman" w:cs="Times New Roman"/>
+          <w:sz w:val="24"/>
+          <w:szCs w:val="24"/>
+          <w:lang w:val="es-ES"/>
+        </w:rPr>
+        <w:t>Algunos residentes de la vereda</w:t>
+      </w:r>
+      <w:r>
+        <w:rPr>
+          <w:rFonts w:ascii="Times New Roman" w:eastAsia="Bookman Old Style,Times New Rom" w:hAnsi="Times New Roman" w:cs="Times New Roman"/>
+          <w:sz w:val="24"/>
+          <w:szCs w:val="24"/>
+          <w:lang w:val="es-ES"/>
+        </w:rPr>
+        <w:t xml:space="preserve"> </w:t>
+      </w:r>
+      <w:r>
+        <w:rPr>
+          <w:rFonts w:ascii="Times New Roman" w:eastAsia="Bookman Old Style,Times New Rom" w:hAnsi="Times New Roman" w:cs="Times New Roman"/>
+          <w:sz w:val="24"/>
+          <w:szCs w:val="24"/>
+          <w:lang w:val="es-ES"/>
+        </w:rPr>
+        <w:t>incluida la tía Rosario sacrificaban marranos</w:t>
+      </w:r>
+      <w:r>
+        <w:rPr>
+          <w:rFonts w:ascii="Times New Roman" w:eastAsia="Bookman Old Style,Times New Rom" w:hAnsi="Times New Roman" w:cs="Times New Roman"/>
+          <w:sz w:val="24"/>
+          <w:szCs w:val="24"/>
+          <w:lang w:val="es-ES"/>
+        </w:rPr>
+        <w:t xml:space="preserve"> ya que la escasez la hacia muy apreciada en Barbacoas, ya que Tumaco no se accedía por la carretera que opera </w:t>
+      </w:r>
+      <w:r>
+        <w:rPr>
+          <w:rFonts w:ascii="Times New Roman" w:eastAsia="Bookman Old Style,Times New Rom" w:hAnsi="Times New Roman" w:cs="Times New Roman"/>
+          <w:sz w:val="24"/>
+          <w:szCs w:val="24"/>
+          <w:lang w:val="es-ES"/>
+        </w:rPr>
+        <w:t>actualmente,</w:t>
+      </w:r>
+      <w:r>
+        <w:rPr>
+          <w:rFonts w:ascii="Times New Roman" w:eastAsia="Bookman Old Style,Times New Rom" w:hAnsi="Times New Roman" w:cs="Times New Roman"/>
+          <w:sz w:val="24"/>
+          <w:szCs w:val="24"/>
+          <w:lang w:val="es-ES"/>
+        </w:rPr>
+        <w:t xml:space="preserve"> sino que se hacia el trayecto llegando a Barbacoas y luego navegando por el rio hasta llegar al mar y luego al puerto.</w:t>
+      </w:r>
+      <w:r>
+        <w:rPr>
+          <w:rFonts w:ascii="Times New Roman" w:eastAsia="Bookman Old Style,Times New Rom" w:hAnsi="Times New Roman" w:cs="Times New Roman"/>
+          <w:sz w:val="24"/>
+          <w:szCs w:val="24"/>
+          <w:lang w:val="es-ES"/>
+        </w:rPr>
+        <w:t xml:space="preserve">  Las partes que se curtían con sal de grano o nitro eran los cuartos delanteros y traseros, lo demás se dejaba para el consumo local, la carne se ponía de un color rojo cerezo y la llamaban carne serrana, de esta forma aguantaba el viaje hasta Barbacoas y Tumaco por los caminos de a pie, se empacaba en fardos de hoja de bijao y paja. </w:t>
+      </w:r>
+    </w:p>
+    <w:p>
+      <w:pPr>
+        <w:jc w:val="both"/>
+        <w:rPr>
+          <w:rFonts w:ascii="Times New Roman" w:eastAsia="Bookman Old Style,Times New Rom" w:hAnsi="Times New Roman" w:cs="Times New Roman"/>
+          <w:sz w:val="24"/>
+          <w:szCs w:val="24"/>
+          <w:lang w:val="es-ES"/>
+        </w:rPr>
+      </w:pPr>
+      <w:r>
+        <w:rPr>
+          <w:rFonts w:ascii="Times New Roman" w:eastAsia="Bookman Old Style,Times New Rom" w:hAnsi="Times New Roman" w:cs="Times New Roman"/>
+          <w:sz w:val="24"/>
+          <w:szCs w:val="24"/>
+          <w:lang w:val="es-ES"/>
+        </w:rPr>
+        <w:t>El tocino que en aquel tiempo se miraba el grosor por dedos de ancho llegando a medir hasta una cuarta si era un animal gordo y gigante, lo común eran dos y tres dedos de ancho; parte se sacaba para hacer manteca y el resto se lo enrollaba para transportarlo. Al cerdo una vez que le sacaban el tocino y las vísceras quedaba solo la carne, a esto lo llamaban un salón lo que ahora se denomina carne en canal, así mismo de la provincia traían salones de borregos cargados en caballos, los arrieros gritaban.</w:t>
+      </w:r>
+    </w:p>
+    <w:p>
+      <w:pPr>
+        <w:pStyle w:val="Prrafodelista"/>
+        <w:numPr>
+          <w:ilvl w:val="0"/>
+          <w:numId w:val="5"/>
+        </w:numPr>
+        <w:jc w:val="both"/>
+        <w:rPr>
+          <w:rFonts w:ascii="Times New Roman" w:eastAsia="Bookman Old Style,Times New Rom" w:hAnsi="Times New Roman" w:cs="Times New Roman"/>
+          <w:sz w:val="24"/>
+          <w:szCs w:val="24"/>
+          <w:lang w:val="es-ES"/>
+        </w:rPr>
+      </w:pPr>
+      <w:r>
+        <w:rPr>
+          <w:rFonts w:ascii="Times New Roman" w:eastAsia="Bookman Old Style,Times New Rom" w:hAnsi="Times New Roman" w:cs="Times New Roman"/>
+          <w:sz w:val="24"/>
+          <w:szCs w:val="24"/>
+          <w:lang w:val="es-ES"/>
+        </w:rPr>
+        <w:t>¡Vendo un salón de borrego!</w:t>
+      </w:r>
+    </w:p>
+    <w:p>
+      <w:pPr>
+        <w:jc w:val="both"/>
+        <w:rPr>
+          <w:rFonts w:ascii="Times New Roman" w:eastAsia="Bookman Old Style,Times New Rom" w:hAnsi="Times New Roman" w:cs="Times New Roman"/>
+          <w:sz w:val="24"/>
+          <w:szCs w:val="24"/>
+          <w:lang w:val="es-ES"/>
+        </w:rPr>
+      </w:pPr>
+      <w:r>
+        <w:rPr>
+          <w:rFonts w:ascii="Times New Roman" w:eastAsia="Bookman Old Style,Times New Rom" w:hAnsi="Times New Roman" w:cs="Times New Roman"/>
+          <w:sz w:val="24"/>
+          <w:szCs w:val="24"/>
+          <w:lang w:val="es-ES"/>
+        </w:rPr>
+        <w:t xml:space="preserve">De los criadores de puercos mas grandes era Don Abelardo Regalado, en la finca del Llano, estos animales crecían silvestres, comiendo yerba, abundante guayaba y helechos, no había </w:t>
+      </w:r>
+      <w:r>
+        <w:rPr>
+          <w:rFonts w:ascii="Times New Roman" w:eastAsia="Bookman Old Style,Times New Rom" w:hAnsi="Times New Roman" w:cs="Times New Roman"/>
+          <w:sz w:val="24"/>
+          <w:szCs w:val="24"/>
+          <w:lang w:val="es-ES"/>
+        </w:rPr>
+        <w:t>chiqueros,</w:t>
+      </w:r>
+      <w:r>
+        <w:rPr>
+          <w:rFonts w:ascii="Times New Roman" w:eastAsia="Bookman Old Style,Times New Rom" w:hAnsi="Times New Roman" w:cs="Times New Roman"/>
+          <w:sz w:val="24"/>
+          <w:szCs w:val="24"/>
+          <w:lang w:val="es-ES"/>
+        </w:rPr>
+        <w:t xml:space="preserve"> sino que los criaban en los potreros, esto hacia que los animales sobre todo los machos fueran ariscos al ver a la gente y crecieran casi como un ternero de alto, eran de color negro y parecían jabalíes por su tamaño y los colmillos que les crecían y sobresalían.  Cuando los vendían</w:t>
+      </w:r>
+      <w:r>
+        <w:rPr>
+          <w:rFonts w:ascii="Times New Roman" w:eastAsia="Bookman Old Style,Times New Rom" w:hAnsi="Times New Roman" w:cs="Times New Roman"/>
+          <w:sz w:val="24"/>
+          <w:szCs w:val="24"/>
+          <w:lang w:val="es-ES"/>
+        </w:rPr>
+        <w:t>, el comprador ya sabia que no los podían llevar vivos, dado que era muy difícil cogerlos y lo otro que se tiraban y atacaban a la gente por defenderse, por lo que optaban por matarlos en el lugar, para esto contrataba un buen tirador y con un tiro de escopeta de las que se cargaban por el cañón y una munición grande como del tamaño de una bola de molino lo sacrificaban y en el sitio lo despostaban cuidando que los demás de la manada no atacasen ya que no dejaban de ser peligrosos.</w:t>
+      </w:r>
+    </w:p>
+    <w:p>
+      <w:pPr>
+        <w:jc w:val="both"/>
+        <w:rPr>
+          <w:rFonts w:ascii="Times New Roman" w:eastAsia="Bookman Old Style,Times New Rom" w:hAnsi="Times New Roman" w:cs="Times New Roman"/>
+          <w:sz w:val="24"/>
+          <w:szCs w:val="24"/>
+          <w:lang w:val="es-ES"/>
+        </w:rPr>
+      </w:pPr>
+    </w:p>
+    <w:p>
+      <w:pPr>
+        <w:jc w:val="both"/>
+        <w:rPr>
+          <w:rFonts w:ascii="Times New Roman" w:eastAsia="Bookman Old Style,Times New Rom" w:hAnsi="Times New Roman" w:cs="Times New Roman"/>
+          <w:sz w:val="24"/>
+          <w:szCs w:val="24"/>
+          <w:lang w:val="es-ES"/>
+        </w:rPr>
+      </w:pPr>
+      <w:r>
+        <w:rPr>
+          <w:rFonts w:ascii="Times New Roman" w:eastAsia="Bookman Old Style,Times New Rom" w:hAnsi="Times New Roman" w:cs="Times New Roman"/>
+          <w:sz w:val="24"/>
+          <w:szCs w:val="24"/>
+          <w:lang w:val="es-ES"/>
+        </w:rPr>
+        <w:br w:type="column"/>
+      </w:r>
+    </w:p>
+    <w:p>
+      <w:pPr>
+        <w:widowControl w:val="0"/>
+        <w:spacing w:after="0" w:line="360" w:lineRule="auto"/>
+        <w:jc w:val="center"/>
+        <w:rPr>
+          <w:rFonts w:ascii="Times New Roman" w:eastAsia="Arial Unicode MS" w:hAnsi="Times New Roman" w:cs="Times New Roman"/>
+          <w:b/>
+          <w:sz w:val="28"/>
+          <w:szCs w:val="28"/>
+          <w:lang w:val="es-ES"/>
+        </w:rPr>
+      </w:pPr>
+    </w:p>
+    <w:p>
+      <w:pPr>
+        <w:widowControl w:val="0"/>
+        <w:spacing w:after="0" w:line="360" w:lineRule="auto"/>
+        <w:jc w:val="center"/>
+        <w:rPr>
+          <w:rFonts w:ascii="Times New Roman" w:eastAsia="Arial Unicode MS" w:hAnsi="Times New Roman" w:cs="Times New Roman"/>
+          <w:b/>
+          <w:sz w:val="28"/>
+          <w:szCs w:val="28"/>
+          <w:lang w:val="es-ES"/>
+        </w:rPr>
+      </w:pPr>
+    </w:p>
+    <w:p>
+      <w:pPr>
+        <w:widowControl w:val="0"/>
+        <w:spacing w:after="0" w:line="360" w:lineRule="auto"/>
+        <w:jc w:val="center"/>
+        <w:rPr>
+          <w:rFonts w:ascii="Times New Roman" w:eastAsia="Arial Unicode MS" w:hAnsi="Times New Roman" w:cs="Times New Roman"/>
+          <w:b/>
+          <w:sz w:val="28"/>
+          <w:szCs w:val="28"/>
+          <w:lang w:val="es-ES"/>
+        </w:rPr>
+      </w:pPr>
+    </w:p>
+    <w:p>
+      <w:pPr>
+        <w:pStyle w:val="Ttulo1"/>
+        <w:keepNext w:val="0"/>
+        <w:keepLines w:val="0"/>
+        <w:widowControl w:val="0"/>
+        <w:spacing w:line="240" w:lineRule="auto"/>
+        <w:jc w:val="center"/>
+        <w:rPr>
+          <w:rFonts w:ascii="Times New Roman" w:eastAsia="Bookman Old Style,Times New Rom" w:hAnsi="Times New Roman" w:cs="Times New Roman"/>
+          <w:color w:val="auto"/>
+        </w:rPr>
+      </w:pPr>
+      <w:bookmarkStart w:id="45" w:name="_Toc535263503"/>
+      <w:r>
+        <w:rPr>
+          <w:rFonts w:ascii="Times New Roman" w:eastAsia="Bookman Old Style,Times New Rom" w:hAnsi="Times New Roman" w:cs="Times New Roman"/>
+          <w:color w:val="auto"/>
+        </w:rPr>
         <w:t>Diccionario</w:t>
       </w:r>
-      <w:bookmarkEnd w:id="19"/>
+      <w:bookmarkEnd w:id="45"/>
     </w:p>
     <w:p>
       <w:pPr>
@@ -18306,7 +21223,7 @@
 </file>
 
 <file path=customXml/itemProps1.xml><?xml version="1.0" encoding="utf-8"?>
-<ds:datastoreItem xmlns:ds="http://schemas.openxmlformats.org/officeDocument/2006/customXml" ds:itemID="{51401D2A-5BD9-4BFD-BC09-7CE6E7F37F74}">
+<ds:datastoreItem xmlns:ds="http://schemas.openxmlformats.org/officeDocument/2006/customXml" ds:itemID="{1E7EB61E-CAFF-43AA-869D-6276D031857D}">
   <ds:schemaRefs>
     <ds:schemaRef ds:uri="http://schemas.openxmlformats.org/officeDocument/2006/bibliography"/>
   </ds:schemaRefs>

--- a/Historia escrita por Juan Carlos Reyes Guerrero_sinformato.docx
+++ b/Historia escrita por Juan Carlos Reyes Guerrero_sinformato.docx
@@ -1898,7 +1898,7 @@
               </wp:anchor>
             </w:drawing>
           </mc:Choice>
-          <mc:Fallback xmlns:wp14="http://schemas.microsoft.com/office/word/2010/wordml" xmlns:a="http://schemas.openxmlformats.org/drawingml/2006/main">
+          <mc:Fallback xmlns:a="http://schemas.openxmlformats.org/drawingml/2006/main" xmlns:wp14="http://schemas.microsoft.com/office/word/2010/wordml">
             <w:pict w14:anchorId="75345867">
               <v:rect id="Rectángulo 44" style="position:absolute;margin-left:0;margin-top:-25.9pt;width:99.65pt;height:12.65pt;z-index:251689984;visibility:visible;mso-wrap-style:square;mso-wrap-distance-left:9pt;mso-wrap-distance-top:0;mso-wrap-distance-right:9pt;mso-wrap-distance-bottom:0;mso-position-horizontal:left;mso-position-horizontal-relative:margin;mso-position-vertical:absolute;mso-position-vertical-relative:text;v-text-anchor:middle" o:spid="_x0000_s1026" fillcolor="white [3212]" stroked="f" strokeweight="1pt" w14:anchorId="15DBEFE4" o:gfxdata="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">
                 <w10:wrap anchorx="margin"/>
@@ -6058,7 +6058,27 @@
           <w:szCs w:val="24"/>
           <w:lang w:val="es-ES"/>
         </w:rPr>
-        <w:t>n una tarde soleada caminando por las montañas de XXXXXXX, el sol caía en el horizonte, tarde radiante pero fresca, de colores ocres y brillantes, mirando hacia el cañón del rio XXXXX, sus aguas daban destellos de luces, llegaba a mi memoria recuerdos de niño cuando en las tardes de verano jugábamos en el rio que pasa cerca de la casa de mis abuelos, tardes en que nuestra única preocupación era que no llegara la noche para no salir de nuestro segundo hogar “el rio”, sus aguas verdes como el guarapo de caña recién molida, nace en la laguna del Azufral o Laguna Verde, enclaustrada en los páramos del Oscurana, antigua vía de a pie y de caballería, por donde se transportada la mercancía  de la provincia</w:t>
+        <w:t xml:space="preserve">n una tarde soleada caminando por las montañas de XXXXXXX, el sol caía en el horizonte, tarde radiante pero fresca, de colores ocres y brillantes, mirando hacia el cañón del rio XXXXX, sus aguas daban destellos de luces, llegaba a mi memoria recuerdos de niño cuando en las tardes de verano jugábamos en el rio que pasa cerca de la casa de mis abuelos, tardes en que nuestra única preocupación era que no llegara la noche para no salir de nuestro segundo hogar “el rio”, sus aguas </w:t>
+      </w:r>
+      <w:bookmarkStart w:id="2" w:name="_GoBack"/>
+      <w:r>
+        <w:rPr>
+          <w:rFonts w:ascii="Arial Nova Light" w:eastAsia="Bookman Old Style,Times New Rom" w:hAnsi="Arial Nova Light" w:cs="Times New Roman"/>
+          <w:sz w:val="24"/>
+          <w:szCs w:val="24"/>
+          <w:lang w:val="es-ES"/>
+        </w:rPr>
+        <w:t>verdes</w:t>
+      </w:r>
+      <w:bookmarkEnd w:id="2"/>
+      <w:r>
+        <w:rPr>
+          <w:rFonts w:ascii="Arial Nova Light" w:eastAsia="Bookman Old Style,Times New Rom" w:hAnsi="Arial Nova Light" w:cs="Times New Roman"/>
+          <w:sz w:val="24"/>
+          <w:szCs w:val="24"/>
+          <w:lang w:val="es-ES"/>
+        </w:rPr>
+        <w:t xml:space="preserve"> como el guarapo de caña recién molida, nace en la laguna del Azufral o Laguna Verde, enclaustrada en los páramos del Oscurana, antigua vía de a pie y de caballería, por donde se transportada la mercancía  de la provincia</w:t>
       </w:r>
       <w:r>
         <w:rPr>
@@ -6402,7 +6422,7 @@
           <w:lang w:val="es-ES"/>
         </w:rPr>
       </w:pPr>
-      <w:bookmarkStart w:id="2" w:name="_Toc535263461"/>
+      <w:bookmarkStart w:id="3" w:name="_Toc535263461"/>
       <w:r>
         <w:rPr>
           <w:rFonts w:ascii="Arial Nova Light" w:eastAsia="Bookman Old Style,Times New Rom" w:hAnsi="Arial Nova Light" w:cs="Times New Roman"/>
@@ -6418,7 +6438,7 @@
         </w:rPr>
         <w:t xml:space="preserve"> 2</w:t>
       </w:r>
-      <w:bookmarkEnd w:id="2"/>
+      <w:bookmarkEnd w:id="3"/>
     </w:p>
     <w:p>
       <w:pPr>
@@ -6436,7 +6456,7 @@
           <w:lang w:val="es-ES"/>
         </w:rPr>
       </w:pPr>
-      <w:bookmarkStart w:id="3" w:name="_Toc535263462"/>
+      <w:bookmarkStart w:id="4" w:name="_Toc535263462"/>
       <w:r>
         <w:rPr>
           <w:rFonts w:ascii="Arial Nova Light" w:eastAsia="Bookman Old Style,Times New Rom" w:hAnsi="Arial Nova Light" w:cs="Times New Roman"/>
@@ -6448,7 +6468,7 @@
         </w:rPr>
         <w:t>El tiempo de mis abuelos</w:t>
       </w:r>
-      <w:bookmarkEnd w:id="3"/>
+      <w:bookmarkEnd w:id="4"/>
     </w:p>
     <w:p>
       <w:pPr>
@@ -7228,7 +7248,7 @@
           <w:lang w:val="es-ES"/>
         </w:rPr>
       </w:pPr>
-      <w:bookmarkStart w:id="4" w:name="_Toc535263463"/>
+      <w:bookmarkStart w:id="5" w:name="_Toc535263463"/>
       <w:r>
         <w:rPr>
           <w:rFonts w:ascii="Arial Nova Light" w:eastAsia="Bookman Old Style,Times New Rom" w:hAnsi="Arial Nova Light" w:cs="Times New Roman"/>
@@ -7246,7 +7266,7 @@
         </w:rPr>
         <w:t xml:space="preserve"> 3</w:t>
       </w:r>
-      <w:bookmarkEnd w:id="4"/>
+      <w:bookmarkEnd w:id="5"/>
     </w:p>
     <w:p>
       <w:pPr>
@@ -7255,6 +7275,7 @@
         <w:keepLines w:val="0"/>
         <w:widowControl w:val="0"/>
         <w:spacing w:line="360" w:lineRule="auto"/>
+        <w:ind w:left="708" w:hanging="708"/>
         <w:jc w:val="center"/>
         <w:rPr>
           <w:rFonts w:ascii="Arial Nova Light" w:eastAsia="Arial Unicode MS" w:hAnsi="Arial Nova Light" w:cs="Times New Roman"/>
@@ -7264,7 +7285,7 @@
           <w:lang w:val="es-ES"/>
         </w:rPr>
       </w:pPr>
-      <w:bookmarkStart w:id="5" w:name="_Toc535263464"/>
+      <w:bookmarkStart w:id="6" w:name="_Toc535263464"/>
       <w:r>
         <w:rPr>
           <w:rFonts w:ascii="Arial Nova Light" w:eastAsia="Bookman Old Style,Times New Rom" w:hAnsi="Arial Nova Light" w:cs="Times New Roman"/>
@@ -7287,8 +7308,6 @@
         </w:rPr>
         <w:t>b</w:t>
       </w:r>
-      <w:bookmarkStart w:id="6" w:name="_GoBack"/>
-      <w:bookmarkEnd w:id="6"/>
       <w:r>
         <w:rPr>
           <w:rFonts w:ascii="Arial Nova Light" w:eastAsia="Bookman Old Style,Times New Rom" w:hAnsi="Arial Nova Light" w:cs="Times New Roman"/>
@@ -7300,7 +7319,7 @@
         </w:rPr>
         <w:t>andolero Collazos</w:t>
       </w:r>
-      <w:bookmarkEnd w:id="5"/>
+      <w:bookmarkEnd w:id="6"/>
     </w:p>
     <w:p>
       <w:pPr>
@@ -22426,7 +22445,7 @@
 </file>
 
 <file path=customXml/itemProps1.xml><?xml version="1.0" encoding="utf-8"?>
-<ds:datastoreItem xmlns:ds="http://schemas.openxmlformats.org/officeDocument/2006/customXml" ds:itemID="{00608F42-8954-405E-AFE4-34732EFEF82E}">
+<ds:datastoreItem xmlns:ds="http://schemas.openxmlformats.org/officeDocument/2006/customXml" ds:itemID="{16DBB54C-A747-4023-8A04-414B20DA6404}">
   <ds:schemaRefs>
     <ds:schemaRef ds:uri="http://schemas.openxmlformats.org/officeDocument/2006/bibliography"/>
   </ds:schemaRefs>
